--- a/01 Contrast Thresholds/ Documents/Contrast Thresholds Guide.docx
+++ b/01 Contrast Thresholds/ Documents/Contrast Thresholds Guide.docx
@@ -44,13 +44,13 @@
         <w:rPr>
           <w:b/>
         </w:rPr>
-        <w:t xml:space="preserve">BSLC 322, January 3 &amp; </w:t>
-      </w:r>
-      <w:r>
-        <w:rPr>
-          <w:b/>
-        </w:rPr>
-        <w:t>5, 2018</w:t>
+        <w:t xml:space="preserve">BSLC 322, January </w:t>
+      </w:r>
+      <w:r>
+        <w:rPr>
+          <w:b/>
+        </w:rPr>
+        <w:t>9, 10, &amp; 11, 2019</w:t>
       </w:r>
     </w:p>
     <w:p>
@@ -372,7 +372,23 @@
           <w:sz w:val="20"/>
           <w:szCs w:val="20"/>
         </w:rPr>
-        <w:t xml:space="preserve"> four different </w:t>
+        <w:t xml:space="preserve"> </w:t>
+      </w:r>
+      <w:r>
+        <w:rPr>
+          <w:rFonts w:ascii="Arial" w:hAnsi="Arial" w:cs="Arial"/>
+          <w:sz w:val="20"/>
+          <w:szCs w:val="20"/>
+        </w:rPr>
+        <w:t>five</w:t>
+      </w:r>
+      <w:r>
+        <w:rPr>
+          <w:rFonts w:ascii="Arial" w:hAnsi="Arial" w:cs="Arial"/>
+          <w:sz w:val="20"/>
+          <w:szCs w:val="20"/>
+        </w:rPr>
+        <w:t xml:space="preserve"> different </w:t>
       </w:r>
       <w:r>
         <w:rPr>
@@ -396,7 +412,23 @@
           <w:sz w:val="20"/>
           <w:szCs w:val="20"/>
         </w:rPr>
-        <w:t xml:space="preserve">Working in pairs, each student </w:t>
+        <w:t xml:space="preserve">Working in pairs, </w:t>
+      </w:r>
+      <w:r>
+        <w:rPr>
+          <w:rFonts w:ascii="Arial" w:hAnsi="Arial" w:cs="Arial"/>
+          <w:sz w:val="20"/>
+          <w:szCs w:val="20"/>
+        </w:rPr>
+        <w:t>both</w:t>
+      </w:r>
+      <w:r>
+        <w:rPr>
+          <w:rFonts w:ascii="Arial" w:hAnsi="Arial" w:cs="Arial"/>
+          <w:sz w:val="20"/>
+          <w:szCs w:val="20"/>
+        </w:rPr>
+        <w:t xml:space="preserve"> student </w:t>
       </w:r>
       <w:r>
         <w:rPr>
@@ -420,15 +452,23 @@
           <w:sz w:val="20"/>
           <w:szCs w:val="20"/>
         </w:rPr>
-        <w:t xml:space="preserve">serve as a subject for two of the </w:t>
-      </w:r>
-      <w:r>
-        <w:rPr>
-          <w:rFonts w:ascii="Arial" w:hAnsi="Arial" w:cs="Arial"/>
-          <w:sz w:val="20"/>
-          <w:szCs w:val="20"/>
-        </w:rPr>
-        <w:t xml:space="preserve">four </w:t>
+        <w:t xml:space="preserve">serve as a subject </w:t>
+      </w:r>
+      <w:r>
+        <w:rPr>
+          <w:rFonts w:ascii="Arial" w:hAnsi="Arial" w:cs="Arial"/>
+          <w:sz w:val="20"/>
+          <w:szCs w:val="20"/>
+        </w:rPr>
+        <w:t>for collecting data using each of the</w:t>
+      </w:r>
+      <w:r>
+        <w:rPr>
+          <w:rFonts w:ascii="Arial" w:hAnsi="Arial" w:cs="Arial"/>
+          <w:sz w:val="20"/>
+          <w:szCs w:val="20"/>
+        </w:rPr>
+        <w:t xml:space="preserve"> </w:t>
       </w:r>
       <w:r>
         <w:rPr>
@@ -464,7 +504,23 @@
           <w:sz w:val="20"/>
           <w:szCs w:val="20"/>
         </w:rPr>
-        <w:t xml:space="preserve">When you have finished, you should quit Matlab, collect any data files from the lab machine and discard your files on the lab machine.  You do not need to log out, reboot or shutdown the computer. </w:t>
+        <w:t xml:space="preserve">When you have finished, you should quit Matlab, collect any data files from the </w:t>
+      </w:r>
+      <w:r>
+        <w:rPr>
+          <w:rFonts w:ascii="Arial" w:hAnsi="Arial" w:cs="Arial"/>
+          <w:sz w:val="20"/>
+          <w:szCs w:val="20"/>
+        </w:rPr>
+        <w:t>computer</w:t>
+      </w:r>
+      <w:r>
+        <w:rPr>
+          <w:rFonts w:ascii="Arial" w:hAnsi="Arial" w:cs="Arial"/>
+          <w:sz w:val="20"/>
+          <w:szCs w:val="20"/>
+        </w:rPr>
+        <w:t xml:space="preserve"> and discard your files on the lab machine.  You do not need to log out, reboot or shutdown the computer. </w:t>
       </w:r>
     </w:p>
     <w:p>
@@ -494,7 +550,7 @@
         </w:rPr>
         <w:t xml:space="preserve"> Lab reports should be prepared following the general instructions found on the course </w:t>
       </w:r>
-      <w:hyperlink r:id="rId6" w:history="1">
+      <w:hyperlink r:id="rId7" w:history="1">
         <w:r>
           <w:rPr>
             <w:rStyle w:val="Hyperlink"/>
@@ -599,31 +655,63 @@
           <w:sz w:val="20"/>
           <w:szCs w:val="20"/>
         </w:rPr>
-        <w:t>How many stimulus repeats are required to get reliable data?</w:t>
-      </w:r>
-      <w:r>
-        <w:rPr>
-          <w:rFonts w:ascii="Arial" w:hAnsi="Arial" w:cs="Arial"/>
-          <w:sz w:val="20"/>
-          <w:szCs w:val="20"/>
-        </w:rPr>
-        <w:t xml:space="preserve"> </w:t>
-      </w:r>
-      <w:r>
-        <w:rPr>
-          <w:rFonts w:ascii="Arial" w:hAnsi="Arial" w:cs="Arial"/>
-          <w:sz w:val="20"/>
-          <w:szCs w:val="20"/>
-        </w:rPr>
-        <w:t xml:space="preserve">Why was the contrast increment presented only briefly? </w:t>
-      </w:r>
-      <w:r>
-        <w:rPr>
-          <w:rFonts w:ascii="Arial" w:hAnsi="Arial" w:cs="Arial"/>
-          <w:sz w:val="20"/>
-          <w:szCs w:val="20"/>
-        </w:rPr>
-        <w:t xml:space="preserve">Why was a two-alternative force choice design selected </w:t>
+        <w:t xml:space="preserve">You should describe the visual stimuli and their presentation completely but concisely. </w:t>
+      </w:r>
+      <w:r>
+        <w:rPr>
+          <w:rFonts w:ascii="Arial" w:hAnsi="Arial" w:cs="Arial"/>
+          <w:sz w:val="20"/>
+          <w:szCs w:val="20"/>
+        </w:rPr>
+        <w:t xml:space="preserve">How is contrast defined for your stimulus? </w:t>
+      </w:r>
+      <w:r>
+        <w:rPr>
+          <w:rFonts w:ascii="Arial" w:hAnsi="Arial" w:cs="Arial"/>
+          <w:sz w:val="20"/>
+          <w:szCs w:val="20"/>
+        </w:rPr>
+        <w:t xml:space="preserve">You might explain design considerations such as why </w:t>
+      </w:r>
+      <w:r>
+        <w:rPr>
+          <w:rFonts w:ascii="Arial" w:hAnsi="Arial" w:cs="Arial"/>
+          <w:sz w:val="20"/>
+          <w:szCs w:val="20"/>
+        </w:rPr>
+        <w:t xml:space="preserve">the contrast increment </w:t>
+      </w:r>
+      <w:r>
+        <w:rPr>
+          <w:rFonts w:ascii="Arial" w:hAnsi="Arial" w:cs="Arial"/>
+          <w:sz w:val="20"/>
+          <w:szCs w:val="20"/>
+        </w:rPr>
+        <w:t>was presented only briefly and w</w:t>
+      </w:r>
+      <w:r>
+        <w:rPr>
+          <w:rFonts w:ascii="Arial" w:hAnsi="Arial" w:cs="Arial"/>
+          <w:sz w:val="20"/>
+          <w:szCs w:val="20"/>
+        </w:rPr>
+        <w:t xml:space="preserve">hy a two-alternative force choice design </w:t>
+      </w:r>
+      <w:r>
+        <w:rPr>
+          <w:rFonts w:ascii="Arial" w:hAnsi="Arial" w:cs="Arial"/>
+          <w:sz w:val="20"/>
+          <w:szCs w:val="20"/>
+        </w:rPr>
+        <w:t xml:space="preserve">was used </w:t>
+      </w:r>
+      <w:r>
+        <w:rPr>
+          <w:rFonts w:ascii="Arial" w:hAnsi="Arial" w:cs="Arial"/>
+          <w:sz w:val="20"/>
+          <w:szCs w:val="20"/>
+        </w:rPr>
+        <w:t xml:space="preserve">selected </w:t>
       </w:r>
       <w:r>
         <w:rPr>
@@ -667,47 +755,15 @@
           <w:sz w:val="20"/>
           <w:szCs w:val="20"/>
         </w:rPr>
-        <w:t>Include a figure showing your data in your report.</w:t>
-      </w:r>
-      <w:r>
-        <w:rPr>
-          <w:rFonts w:ascii="Arial" w:hAnsi="Arial" w:cs="Arial"/>
-          <w:sz w:val="20"/>
-          <w:szCs w:val="20"/>
-        </w:rPr>
-        <w:t xml:space="preserve"> </w:t>
-      </w:r>
-      <w:r>
-        <w:rPr>
-          <w:rFonts w:ascii="Arial" w:hAnsi="Arial" w:cs="Arial"/>
-          <w:sz w:val="20"/>
-          <w:szCs w:val="20"/>
-        </w:rPr>
-        <w:t>Are your d</w:t>
-      </w:r>
-      <w:r>
-        <w:rPr>
-          <w:rFonts w:ascii="Arial" w:hAnsi="Arial" w:cs="Arial"/>
-          <w:sz w:val="20"/>
-          <w:szCs w:val="20"/>
-        </w:rPr>
-        <w:t xml:space="preserve">ata consistent between subjects and </w:t>
-      </w:r>
-      <w:r>
-        <w:rPr>
-          <w:rFonts w:ascii="Arial" w:hAnsi="Arial" w:cs="Arial"/>
-          <w:sz w:val="20"/>
-          <w:szCs w:val="20"/>
-        </w:rPr>
-        <w:t>base contrasts?</w:t>
-      </w:r>
-      <w:r>
-        <w:rPr>
-          <w:rFonts w:ascii="Arial" w:hAnsi="Arial" w:cs="Arial"/>
-          <w:sz w:val="20"/>
-          <w:szCs w:val="20"/>
-        </w:rPr>
-        <w:t xml:space="preserve"> </w:t>
+        <w:t>Include a figure s</w:t>
+      </w:r>
+      <w:r>
+        <w:rPr>
+          <w:rFonts w:ascii="Arial" w:hAnsi="Arial" w:cs="Arial"/>
+          <w:sz w:val="20"/>
+          <w:szCs w:val="20"/>
+        </w:rPr>
+        <w:t xml:space="preserve">howing your data in your report and describe your finding comprehensively but concisely. </w:t>
       </w:r>
       <w:r>
         <w:rPr>
@@ -779,18 +835,16 @@
           <w:sz w:val="20"/>
           <w:szCs w:val="20"/>
         </w:rPr>
-        <w:t xml:space="preserve">How will </w:t>
-      </w:r>
-      <w:proofErr w:type="gramStart"/>
-      <w:r>
-        <w:rPr>
-          <w:rFonts w:ascii="Arial" w:hAnsi="Arial" w:cs="Arial"/>
-          <w:sz w:val="20"/>
-          <w:szCs w:val="20"/>
-        </w:rPr>
-        <w:t>you</w:t>
-      </w:r>
-      <w:proofErr w:type="gramEnd"/>
+        <w:t>How will you</w:t>
+      </w:r>
+      <w:r>
+        <w:rPr>
+          <w:rFonts w:ascii="Arial" w:hAnsi="Arial" w:cs="Arial"/>
+          <w:sz w:val="20"/>
+          <w:szCs w:val="20"/>
+        </w:rPr>
+        <w:t>r</w:t>
+      </w:r>
       <w:r>
         <w:rPr>
           <w:rFonts w:ascii="Arial" w:hAnsi="Arial" w:cs="Arial"/>
@@ -904,8 +958,6 @@
         </w:rPr>
         <w:br w:type="page"/>
       </w:r>
-      <w:bookmarkStart w:id="0" w:name="_GoBack"/>
-      <w:bookmarkEnd w:id="0"/>
     </w:p>
     <w:p>
       <w:pPr>
@@ -1039,7 +1091,7 @@
                     </pic:cNvPicPr>
                   </pic:nvPicPr>
                   <pic:blipFill>
-                    <a:blip r:embed="rId7">
+                    <a:blip r:embed="rId8">
                       <a:extLst>
                         <a:ext uri="{28A0092B-C50C-407E-A947-70E740481C1C}">
                           <a14:useLocalDpi xmlns:a14="http://schemas.microsoft.com/office/drawing/2010/main" val="0"/>
@@ -1082,25 +1134,7 @@
           <w:sz w:val="20"/>
           <w:szCs w:val="20"/>
         </w:rPr>
-        <w:t>1) Log into the “</w:t>
-      </w:r>
-      <w:proofErr w:type="spellStart"/>
-      <w:r>
-        <w:rPr>
-          <w:rFonts w:ascii="Arial" w:hAnsi="Arial" w:cs="Arial"/>
-          <w:sz w:val="20"/>
-          <w:szCs w:val="20"/>
-        </w:rPr>
-        <w:t>labuser</w:t>
-      </w:r>
-      <w:proofErr w:type="spellEnd"/>
-      <w:r>
-        <w:rPr>
-          <w:rFonts w:ascii="Arial" w:hAnsi="Arial" w:cs="Arial"/>
-          <w:sz w:val="20"/>
-          <w:szCs w:val="20"/>
-        </w:rPr>
-        <w:t>” account.</w:t>
+        <w:t>1) Log into the “labuser” account.</w:t>
       </w:r>
       <w:r>
         <w:rPr>
@@ -1132,23 +1166,31 @@
           <w:sz w:val="20"/>
           <w:szCs w:val="20"/>
         </w:rPr>
-        <w:t>d</w:t>
-      </w:r>
-      <w:r>
-        <w:rPr>
-          <w:rFonts w:ascii="Arial" w:hAnsi="Arial" w:cs="Arial"/>
-          <w:sz w:val="20"/>
-          <w:szCs w:val="20"/>
-        </w:rPr>
-        <w:t xml:space="preserve">o </w:t>
-      </w:r>
-      <w:r>
-        <w:rPr>
-          <w:rFonts w:ascii="Arial" w:hAnsi="Arial" w:cs="Arial"/>
-          <w:sz w:val="20"/>
-          <w:szCs w:val="20"/>
-        </w:rPr>
-        <w:t>not enter anything in the password field.</w:t>
+        <w:t>leave</w:t>
+      </w:r>
+      <w:r>
+        <w:rPr>
+          <w:rFonts w:ascii="Arial" w:hAnsi="Arial" w:cs="Arial"/>
+          <w:sz w:val="20"/>
+          <w:szCs w:val="20"/>
+        </w:rPr>
+        <w:t xml:space="preserve"> the password field</w:t>
+      </w:r>
+      <w:r>
+        <w:rPr>
+          <w:rFonts w:ascii="Arial" w:hAnsi="Arial" w:cs="Arial"/>
+          <w:sz w:val="20"/>
+          <w:szCs w:val="20"/>
+        </w:rPr>
+        <w:t xml:space="preserve"> empty</w:t>
+      </w:r>
+      <w:r>
+        <w:rPr>
+          <w:rFonts w:ascii="Arial" w:hAnsi="Arial" w:cs="Arial"/>
+          <w:sz w:val="20"/>
+          <w:szCs w:val="20"/>
+        </w:rPr>
+        <w:t>.</w:t>
       </w:r>
     </w:p>
     <w:p>
@@ -1300,7 +1342,6 @@
         </w:rPr>
         <w:t xml:space="preserve">eshold application by entering the command </w:t>
       </w:r>
-      <w:proofErr w:type="spellStart"/>
       <w:r>
         <w:rPr>
           <w:rFonts w:ascii="Arial" w:hAnsi="Arial" w:cs="Arial"/>
@@ -1308,18 +1349,8 @@
           <w:sz w:val="20"/>
           <w:szCs w:val="20"/>
         </w:rPr>
-        <w:t>contrastThreshold</w:t>
-      </w:r>
-      <w:r>
-        <w:rPr>
-          <w:rFonts w:ascii="Arial" w:hAnsi="Arial" w:cs="Arial"/>
-          <w:i/>
-          <w:sz w:val="20"/>
-          <w:szCs w:val="20"/>
-        </w:rPr>
-        <w:t>s</w:t>
-      </w:r>
-      <w:proofErr w:type="spellEnd"/>
+        <w:t>contrast Thresholds</w:t>
+      </w:r>
       <w:r>
         <w:rPr>
           <w:rFonts w:ascii="Arial" w:hAnsi="Arial" w:cs="Arial"/>
@@ -1521,7 +1552,7 @@
           <w:sz w:val="20"/>
           <w:szCs w:val="20"/>
         </w:rPr>
-        <w:t xml:space="preserve">, which are described below. </w:t>
+        <w:t>, which are described below.</w:t>
       </w:r>
     </w:p>
     <w:p>
@@ -1692,7 +1723,23 @@
           <w:sz w:val="20"/>
           <w:szCs w:val="20"/>
         </w:rPr>
-        <w:t xml:space="preserve">All unsaved data will be lost when you quit. </w:t>
+        <w:t>All unsaved data will be</w:t>
+      </w:r>
+      <w:r>
+        <w:rPr>
+          <w:rFonts w:ascii="Arial" w:hAnsi="Arial" w:cs="Arial"/>
+          <w:sz w:val="20"/>
+          <w:szCs w:val="20"/>
+        </w:rPr>
+        <w:t xml:space="preserve"> irretrievably</w:t>
+      </w:r>
+      <w:r>
+        <w:rPr>
+          <w:rFonts w:ascii="Arial" w:hAnsi="Arial" w:cs="Arial"/>
+          <w:sz w:val="20"/>
+          <w:szCs w:val="20"/>
+        </w:rPr>
+        <w:t xml:space="preserve"> lost when you quit.</w:t>
       </w:r>
     </w:p>
     <w:p>
@@ -1708,29 +1755,40 @@
     </w:p>
     <w:p>
       <w:pPr>
-        <w:rPr>
-          <w:rFonts w:ascii="Arial" w:hAnsi="Arial" w:cs="Arial"/>
-          <w:b/>
-          <w:sz w:val="20"/>
-          <w:szCs w:val="20"/>
-        </w:rPr>
-      </w:pPr>
-      <w:r>
-        <w:rPr>
-          <w:rFonts w:ascii="Arial" w:hAnsi="Arial" w:cs="Arial"/>
-          <w:b/>
-          <w:sz w:val="20"/>
-          <w:szCs w:val="20"/>
-        </w:rPr>
-        <w:br w:type="page"/>
-      </w:r>
-    </w:p>
-    <w:p>
-      <w:pPr>
         <w:spacing w:after="120"/>
         <w:jc w:val="both"/>
         <w:rPr>
           <w:rFonts w:ascii="Arial" w:hAnsi="Arial" w:cs="Arial"/>
+          <w:sz w:val="20"/>
+          <w:szCs w:val="20"/>
+        </w:rPr>
+      </w:pPr>
+    </w:p>
+    <w:p>
+      <w:pPr>
+        <w:rPr>
+          <w:rFonts w:ascii="Arial" w:hAnsi="Arial" w:cs="Arial"/>
+          <w:b/>
+          <w:sz w:val="20"/>
+          <w:szCs w:val="20"/>
+        </w:rPr>
+      </w:pPr>
+      <w:r>
+        <w:rPr>
+          <w:rFonts w:ascii="Arial" w:hAnsi="Arial" w:cs="Arial"/>
+          <w:b/>
+          <w:sz w:val="20"/>
+          <w:szCs w:val="20"/>
+        </w:rPr>
+        <w:br w:type="page"/>
+      </w:r>
+    </w:p>
+    <w:p>
+      <w:pPr>
+        <w:spacing w:after="120"/>
+        <w:jc w:val="both"/>
+        <w:rPr>
+          <w:rFonts w:ascii="Arial" w:hAnsi="Arial" w:cs="Arial"/>
           <w:b/>
           <w:sz w:val="20"/>
           <w:szCs w:val="20"/>
@@ -1746,9 +1804,9 @@
           <w:noProof/>
         </w:rPr>
         <w:drawing>
-          <wp:inline distT="0" distB="0" distL="0" distR="0" wp14:anchorId="6578A0D9" wp14:editId="5FBF808B">
-            <wp:extent cx="2613025" cy="2025015"/>
-            <wp:effectExtent l="0" t="0" r="3175" b="6985"/>
+          <wp:inline distT="0" distB="0" distL="0" distR="0" wp14:anchorId="6578A0D9" wp14:editId="0B4F373E">
+            <wp:extent cx="2275481" cy="1763429"/>
+            <wp:effectExtent l="0" t="0" r="10795" b="0"/>
             <wp:docPr id="2" name="Picture 2" descr="/Users/maunsell/Desktop/Screen Shot 2017-12-07 at 10.23.34.png"/>
             <wp:cNvGraphicFramePr>
               <a:graphicFrameLocks xmlns:a="http://schemas.openxmlformats.org/drawingml/2006/main" noChangeAspect="1"/>
@@ -1763,7 +1821,7 @@
                     </pic:cNvPicPr>
                   </pic:nvPicPr>
                   <pic:blipFill>
-                    <a:blip r:embed="rId8" cstate="print">
+                    <a:blip r:embed="rId9" cstate="print">
                       <a:extLst>
                         <a:ext uri="{28A0092B-C50C-407E-A947-70E740481C1C}">
                           <a14:useLocalDpi xmlns:a14="http://schemas.microsoft.com/office/drawing/2010/main" val="0"/>
@@ -1778,7 +1836,7 @@
                   <pic:spPr bwMode="auto">
                     <a:xfrm>
                       <a:off x="0" y="0"/>
-                      <a:ext cx="2613025" cy="2025015"/>
+                      <a:ext cx="2328581" cy="1804580"/>
                     </a:xfrm>
                     <a:prstGeom prst="rect">
                       <a:avLst/>
@@ -1937,7 +1995,23 @@
           <w:sz w:val="20"/>
           <w:szCs w:val="20"/>
         </w:rPr>
-        <w:t>There are four different base contrasts: 6.25%, 12.5%, 25% and 50%.</w:t>
+        <w:t xml:space="preserve">There are four different base contrasts: </w:t>
+      </w:r>
+      <w:r>
+        <w:rPr>
+          <w:rFonts w:ascii="Arial" w:hAnsi="Arial" w:cs="Arial"/>
+          <w:sz w:val="20"/>
+          <w:szCs w:val="20"/>
+        </w:rPr>
+        <w:t>3%, 6%, 12%, 24, and 48</w:t>
+      </w:r>
+      <w:r>
+        <w:rPr>
+          <w:rFonts w:ascii="Arial" w:hAnsi="Arial" w:cs="Arial"/>
+          <w:sz w:val="20"/>
+          <w:szCs w:val="20"/>
+        </w:rPr>
+        <w:t>%.</w:t>
       </w:r>
       <w:r>
         <w:rPr>
@@ -2019,7 +2093,48 @@
           <w:sz w:val="20"/>
           <w:szCs w:val="20"/>
         </w:rPr>
-        <w:t xml:space="preserve">, the task will continue presenting successive trials until you stop it or the requested number of </w:t>
+        <w:t>, the task will continue presenting successive trials</w:t>
+      </w:r>
+      <w:r>
+        <w:rPr>
+          <w:rFonts w:ascii="Arial" w:hAnsi="Arial" w:cs="Arial"/>
+          <w:sz w:val="20"/>
+          <w:szCs w:val="20"/>
+        </w:rPr>
+        <w:t xml:space="preserve"> of that </w:t>
+      </w:r>
+      <w:r>
+        <w:rPr>
+          <w:rFonts w:ascii="Arial" w:hAnsi="Arial" w:cs="Arial"/>
+          <w:b/>
+          <w:sz w:val="20"/>
+          <w:szCs w:val="20"/>
+        </w:rPr>
+        <w:t>Base Contrast</w:t>
+      </w:r>
+      <w:r>
+        <w:rPr>
+          <w:rFonts w:ascii="Arial" w:hAnsi="Arial" w:cs="Arial"/>
+          <w:sz w:val="20"/>
+          <w:szCs w:val="20"/>
+        </w:rPr>
+        <w:t xml:space="preserve"> until you stop it or </w:t>
+      </w:r>
+      <w:r>
+        <w:rPr>
+          <w:rFonts w:ascii="Arial" w:hAnsi="Arial" w:cs="Arial"/>
+          <w:sz w:val="20"/>
+          <w:szCs w:val="20"/>
+        </w:rPr>
+        <w:t>you reach the</w:t>
+      </w:r>
+      <w:r>
+        <w:rPr>
+          <w:rFonts w:ascii="Arial" w:hAnsi="Arial" w:cs="Arial"/>
+          <w:sz w:val="20"/>
+          <w:szCs w:val="20"/>
+        </w:rPr>
+        <w:t xml:space="preserve"> number of </w:t>
       </w:r>
       <w:r>
         <w:rPr>
@@ -2036,7 +2151,81 @@
           <w:sz w:val="20"/>
           <w:szCs w:val="20"/>
         </w:rPr>
-        <w:t xml:space="preserve"> has been completed for the selected </w:t>
+        <w:t xml:space="preserve"> </w:t>
+      </w:r>
+      <w:r>
+        <w:rPr>
+          <w:rFonts w:ascii="Arial" w:hAnsi="Arial" w:cs="Arial"/>
+          <w:sz w:val="20"/>
+          <w:szCs w:val="20"/>
+        </w:rPr>
+        <w:t>selected in the control panel</w:t>
+      </w:r>
+      <w:r>
+        <w:rPr>
+          <w:rFonts w:ascii="Arial" w:hAnsi="Arial" w:cs="Arial"/>
+          <w:sz w:val="20"/>
+          <w:szCs w:val="20"/>
+        </w:rPr>
+        <w:t>.</w:t>
+      </w:r>
+      <w:r>
+        <w:rPr>
+          <w:rFonts w:ascii="Arial" w:hAnsi="Arial" w:cs="Arial"/>
+          <w:sz w:val="20"/>
+          <w:szCs w:val="20"/>
+        </w:rPr>
+        <w:t xml:space="preserve"> </w:t>
+      </w:r>
+      <w:r>
+        <w:rPr>
+          <w:rFonts w:ascii="Arial" w:hAnsi="Arial" w:cs="Arial"/>
+          <w:sz w:val="20"/>
+          <w:szCs w:val="20"/>
+        </w:rPr>
+        <w:t xml:space="preserve">It is a good idea to set the </w:t>
+      </w:r>
+      <w:r>
+        <w:rPr>
+          <w:rFonts w:ascii="Arial" w:hAnsi="Arial" w:cs="Arial"/>
+          <w:b/>
+          <w:sz w:val="20"/>
+          <w:szCs w:val="20"/>
+        </w:rPr>
+        <w:t>Stimulus Repeats</w:t>
+      </w:r>
+      <w:r>
+        <w:rPr>
+          <w:rFonts w:ascii="Arial" w:hAnsi="Arial" w:cs="Arial"/>
+          <w:b/>
+          <w:sz w:val="20"/>
+          <w:szCs w:val="20"/>
+        </w:rPr>
+        <w:t xml:space="preserve"> </w:t>
+      </w:r>
+      <w:r>
+        <w:rPr>
+          <w:rFonts w:ascii="Arial" w:hAnsi="Arial" w:cs="Arial"/>
+          <w:sz w:val="20"/>
+          <w:szCs w:val="20"/>
+        </w:rPr>
+        <w:t>to 5</w:t>
+      </w:r>
+      <w:r>
+        <w:rPr>
+          <w:rFonts w:ascii="Arial" w:hAnsi="Arial" w:cs="Arial"/>
+          <w:sz w:val="20"/>
+          <w:szCs w:val="20"/>
+        </w:rPr>
+        <w:t xml:space="preserve"> and switch subjects or cycle</w:t>
+      </w:r>
+      <w:r>
+        <w:rPr>
+          <w:rFonts w:ascii="Arial" w:hAnsi="Arial" w:cs="Arial"/>
+          <w:sz w:val="20"/>
+          <w:szCs w:val="20"/>
+        </w:rPr>
+        <w:t xml:space="preserve"> to a different </w:t>
       </w:r>
       <w:r>
         <w:rPr>
@@ -2050,26 +2239,27 @@
       <w:r>
         <w:rPr>
           <w:rFonts w:ascii="Arial" w:hAnsi="Arial" w:cs="Arial"/>
-          <w:sz w:val="20"/>
-          <w:szCs w:val="20"/>
-        </w:rPr>
-        <w:t>.</w:t>
-      </w:r>
-      <w:r>
-        <w:rPr>
-          <w:rFonts w:ascii="Arial" w:hAnsi="Arial" w:cs="Arial"/>
-          <w:sz w:val="20"/>
-          <w:szCs w:val="20"/>
-        </w:rPr>
-        <w:t xml:space="preserve"> </w:t>
-      </w:r>
-      <w:r>
-        <w:rPr>
-          <w:rFonts w:ascii="Arial" w:hAnsi="Arial" w:cs="Arial"/>
-          <w:sz w:val="20"/>
-          <w:szCs w:val="20"/>
-        </w:rPr>
-        <w:t xml:space="preserve">It is a good idea to set the </w:t>
+          <w:b/>
+          <w:sz w:val="20"/>
+          <w:szCs w:val="20"/>
+        </w:rPr>
+        <w:t xml:space="preserve">.  </w:t>
+      </w:r>
+      <w:r>
+        <w:rPr>
+          <w:rFonts w:ascii="Arial" w:hAnsi="Arial" w:cs="Arial"/>
+          <w:sz w:val="20"/>
+          <w:szCs w:val="20"/>
+        </w:rPr>
+        <w:t>You will need to increment the</w:t>
+      </w:r>
+      <w:r>
+        <w:rPr>
+          <w:rFonts w:ascii="Arial" w:hAnsi="Arial" w:cs="Arial"/>
+          <w:sz w:val="20"/>
+          <w:szCs w:val="20"/>
+        </w:rPr>
+        <w:t xml:space="preserve"> </w:t>
       </w:r>
       <w:r>
         <w:rPr>
@@ -2095,50 +2285,24 @@
           <w:sz w:val="20"/>
           <w:szCs w:val="20"/>
         </w:rPr>
-        <w:t xml:space="preserve">to 5.  Once you have collected 5 repeats you can move to a different </w:t>
-      </w:r>
-      <w:r>
-        <w:rPr>
-          <w:rFonts w:ascii="Arial" w:hAnsi="Arial" w:cs="Arial"/>
-          <w:b/>
-          <w:sz w:val="20"/>
-          <w:szCs w:val="20"/>
-        </w:rPr>
-        <w:t xml:space="preserve">Base Contrast </w:t>
-      </w:r>
-      <w:r>
-        <w:rPr>
-          <w:rFonts w:ascii="Arial" w:hAnsi="Arial" w:cs="Arial"/>
-          <w:sz w:val="20"/>
-          <w:szCs w:val="20"/>
-        </w:rPr>
-        <w:t xml:space="preserve">or change the </w:t>
-      </w:r>
-      <w:r>
-        <w:rPr>
-          <w:rFonts w:ascii="Arial" w:hAnsi="Arial" w:cs="Arial"/>
-          <w:b/>
-          <w:sz w:val="20"/>
-          <w:szCs w:val="20"/>
-        </w:rPr>
-        <w:t>Stimulus Repeats</w:t>
-      </w:r>
-      <w:r>
-        <w:rPr>
-          <w:rFonts w:ascii="Arial" w:hAnsi="Arial" w:cs="Arial"/>
-          <w:b/>
-          <w:sz w:val="20"/>
-          <w:szCs w:val="20"/>
-        </w:rPr>
-        <w:t xml:space="preserve"> </w:t>
-      </w:r>
-      <w:r>
-        <w:rPr>
-          <w:rFonts w:ascii="Arial" w:hAnsi="Arial" w:cs="Arial"/>
-          <w:sz w:val="20"/>
-          <w:szCs w:val="20"/>
-        </w:rPr>
-        <w:t xml:space="preserve">10 and collect additional data. </w:t>
+        <w:t xml:space="preserve">to continue collecting data once you have reached the limit for a given </w:t>
+      </w:r>
+      <w:r>
+        <w:rPr>
+          <w:rFonts w:ascii="Arial" w:hAnsi="Arial" w:cs="Arial"/>
+          <w:b/>
+          <w:sz w:val="20"/>
+          <w:szCs w:val="20"/>
+        </w:rPr>
+        <w:t>Base Contrast</w:t>
+      </w:r>
+      <w:r>
+        <w:rPr>
+          <w:rFonts w:ascii="Arial" w:hAnsi="Arial" w:cs="Arial"/>
+          <w:sz w:val="20"/>
+          <w:szCs w:val="20"/>
+        </w:rPr>
+        <w:t xml:space="preserve">. </w:t>
       </w:r>
     </w:p>
     <w:p>
@@ -2154,6 +2318,107 @@
     </w:p>
     <w:p>
       <w:pPr>
+        <w:jc w:val="both"/>
+        <w:rPr>
+          <w:rFonts w:ascii="Arial" w:hAnsi="Arial" w:cs="Arial"/>
+          <w:sz w:val="20"/>
+          <w:szCs w:val="20"/>
+        </w:rPr>
+      </w:pPr>
+      <w:r>
+        <w:rPr>
+          <w:rFonts w:ascii="Arial" w:hAnsi="Arial" w:cs="Arial"/>
+          <w:sz w:val="20"/>
+          <w:szCs w:val="20"/>
+        </w:rPr>
+        <w:t xml:space="preserve">For each </w:t>
+      </w:r>
+      <w:r>
+        <w:rPr>
+          <w:rFonts w:ascii="Arial" w:hAnsi="Arial" w:cs="Arial"/>
+          <w:b/>
+          <w:sz w:val="20"/>
+          <w:szCs w:val="20"/>
+        </w:rPr>
+        <w:t xml:space="preserve">Base Contrast, </w:t>
+      </w:r>
+      <w:r>
+        <w:rPr>
+          <w:rFonts w:ascii="Arial" w:hAnsi="Arial" w:cs="Arial"/>
+          <w:sz w:val="20"/>
+          <w:szCs w:val="20"/>
+        </w:rPr>
+        <w:t xml:space="preserve">5 different fixed, pre-set contrast increments will be presented: the base contrast will be multiplied by small values ranging up to a factor of 2.0. </w:t>
+      </w:r>
+      <w:r>
+        <w:rPr>
+          <w:rFonts w:ascii="Arial" w:hAnsi="Arial" w:cs="Arial"/>
+          <w:sz w:val="20"/>
+          <w:szCs w:val="20"/>
+        </w:rPr>
+        <w:t xml:space="preserve">The approximate multipliers are </w:t>
+      </w:r>
+      <w:r>
+        <w:rPr>
+          <w:rFonts w:ascii="Arial" w:hAnsi="Arial" w:cs="Arial"/>
+          <w:sz w:val="20"/>
+          <w:szCs w:val="20"/>
+        </w:rPr>
+        <w:t>1.0625, 1.125, 1.25, 1.5 or 2.0</w:t>
+      </w:r>
+      <w:r>
+        <w:rPr>
+          <w:rFonts w:ascii="Arial" w:hAnsi="Arial" w:cs="Arial"/>
+          <w:sz w:val="20"/>
+          <w:szCs w:val="20"/>
+        </w:rPr>
+        <w:t>. The actual multipliers have been adjusted to overcome limitations of the video</w:t>
+      </w:r>
+      <w:bookmarkStart w:id="0" w:name="_GoBack"/>
+      <w:bookmarkEnd w:id="0"/>
+      <w:r>
+        <w:rPr>
+          <w:rFonts w:ascii="Arial" w:hAnsi="Arial" w:cs="Arial"/>
+          <w:sz w:val="20"/>
+          <w:szCs w:val="20"/>
+        </w:rPr>
+        <w:t xml:space="preserve"> display and ensure that each requested increment contrast produces a stimulus that differs from other contrast increments. </w:t>
+      </w:r>
+      <w:r>
+        <w:rPr>
+          <w:rFonts w:ascii="Arial" w:hAnsi="Arial" w:cs="Arial"/>
+          <w:sz w:val="20"/>
+          <w:szCs w:val="20"/>
+        </w:rPr>
+        <w:t xml:space="preserve">For example, on each trial using a 48% contrast base stimulus, you might be tested with contrasts of 50.1%, 53.2%, 59.8%, 71.3% or 96%. </w:t>
+      </w:r>
+      <w:r>
+        <w:rPr>
+          <w:rFonts w:ascii="Arial" w:hAnsi="Arial" w:cs="Arial"/>
+          <w:sz w:val="20"/>
+          <w:szCs w:val="20"/>
+        </w:rPr>
+        <w:t>The</w:t>
+      </w:r>
+      <w:r>
+        <w:rPr>
+          <w:rFonts w:ascii="Arial" w:hAnsi="Arial" w:cs="Arial"/>
+          <w:sz w:val="20"/>
+          <w:szCs w:val="20"/>
+        </w:rPr>
+        <w:t xml:space="preserve"> increments have been set to span typical behavior thresholds. You should easily detect the largest increment, but the small increment will be at or below threshold.</w:t>
+      </w:r>
+      <w:r>
+        <w:rPr>
+          <w:rFonts w:ascii="Arial" w:hAnsi="Arial" w:cs="Arial"/>
+          <w:sz w:val="20"/>
+          <w:szCs w:val="20"/>
+        </w:rPr>
+        <w:t xml:space="preserve"> </w:t>
+      </w:r>
+    </w:p>
+    <w:p>
+      <w:pPr>
         <w:pStyle w:val="p1"/>
         <w:jc w:val="both"/>
         <w:rPr>
@@ -2162,258 +2427,6 @@
           <w:szCs w:val="20"/>
         </w:rPr>
       </w:pPr>
-      <w:r>
-        <w:rPr>
-          <w:rFonts w:ascii="Arial" w:hAnsi="Arial" w:cs="Arial"/>
-          <w:sz w:val="20"/>
-          <w:szCs w:val="20"/>
-        </w:rPr>
-        <w:t xml:space="preserve">For each </w:t>
-      </w:r>
-      <w:r>
-        <w:rPr>
-          <w:rFonts w:ascii="Arial" w:hAnsi="Arial" w:cs="Arial"/>
-          <w:b/>
-          <w:sz w:val="20"/>
-          <w:szCs w:val="20"/>
-        </w:rPr>
-        <w:t xml:space="preserve">Base Contrast, </w:t>
-      </w:r>
-      <w:r>
-        <w:rPr>
-          <w:rFonts w:ascii="Arial" w:hAnsi="Arial" w:cs="Arial"/>
-          <w:sz w:val="20"/>
-          <w:szCs w:val="20"/>
-        </w:rPr>
-        <w:t xml:space="preserve">5 different </w:t>
-      </w:r>
-      <w:r>
-        <w:rPr>
-          <w:rFonts w:ascii="Arial" w:hAnsi="Arial" w:cs="Arial"/>
-          <w:sz w:val="20"/>
-          <w:szCs w:val="20"/>
-        </w:rPr>
-        <w:t xml:space="preserve">pre-set </w:t>
-      </w:r>
-      <w:r>
-        <w:rPr>
-          <w:rFonts w:ascii="Arial" w:hAnsi="Arial" w:cs="Arial"/>
-          <w:sz w:val="20"/>
-          <w:szCs w:val="20"/>
-        </w:rPr>
-        <w:t>contrast increments will be prese</w:t>
-      </w:r>
-      <w:r>
-        <w:rPr>
-          <w:rFonts w:ascii="Arial" w:hAnsi="Arial" w:cs="Arial"/>
-          <w:sz w:val="20"/>
-          <w:szCs w:val="20"/>
-        </w:rPr>
-        <w:t>nted: th</w:t>
-      </w:r>
-      <w:r>
-        <w:rPr>
-          <w:rFonts w:ascii="Arial" w:hAnsi="Arial" w:cs="Arial"/>
-          <w:sz w:val="20"/>
-          <w:szCs w:val="20"/>
-        </w:rPr>
-        <w:t xml:space="preserve">e base contrast will be </w:t>
-      </w:r>
-      <w:r>
-        <w:rPr>
-          <w:rFonts w:ascii="Arial" w:hAnsi="Arial" w:cs="Arial"/>
-          <w:sz w:val="20"/>
-          <w:szCs w:val="20"/>
-        </w:rPr>
-        <w:t>multiplied by</w:t>
-      </w:r>
-      <w:r>
-        <w:rPr>
-          <w:rFonts w:ascii="Arial" w:hAnsi="Arial" w:cs="Arial"/>
-          <w:sz w:val="20"/>
-          <w:szCs w:val="20"/>
-        </w:rPr>
-        <w:t xml:space="preserve"> 1.0625, 1.125, 1.25, 1.5 </w:t>
-      </w:r>
-      <w:r>
-        <w:rPr>
-          <w:rFonts w:ascii="Arial" w:hAnsi="Arial" w:cs="Arial"/>
-          <w:sz w:val="20"/>
-          <w:szCs w:val="20"/>
-        </w:rPr>
-        <w:t>or</w:t>
-      </w:r>
-      <w:r>
-        <w:rPr>
-          <w:rFonts w:ascii="Arial" w:hAnsi="Arial" w:cs="Arial"/>
-          <w:sz w:val="20"/>
-          <w:szCs w:val="20"/>
-        </w:rPr>
-        <w:t xml:space="preserve"> 2.0.</w:t>
-      </w:r>
-      <w:r>
-        <w:rPr>
-          <w:rFonts w:ascii="Arial" w:hAnsi="Arial" w:cs="Arial"/>
-          <w:sz w:val="20"/>
-          <w:szCs w:val="20"/>
-        </w:rPr>
-        <w:t xml:space="preserve"> </w:t>
-      </w:r>
-      <w:r>
-        <w:rPr>
-          <w:rFonts w:ascii="Arial" w:hAnsi="Arial" w:cs="Arial"/>
-          <w:sz w:val="20"/>
-          <w:szCs w:val="20"/>
-        </w:rPr>
-        <w:t>For example</w:t>
-      </w:r>
-      <w:r>
-        <w:rPr>
-          <w:rFonts w:ascii="Arial" w:hAnsi="Arial" w:cs="Arial"/>
-          <w:sz w:val="20"/>
-          <w:szCs w:val="20"/>
-        </w:rPr>
-        <w:t xml:space="preserve">, </w:t>
-      </w:r>
-      <w:r>
-        <w:rPr>
-          <w:rFonts w:ascii="Arial" w:hAnsi="Arial" w:cs="Arial"/>
-          <w:sz w:val="20"/>
-          <w:szCs w:val="20"/>
-        </w:rPr>
-        <w:t>on each trial using</w:t>
-      </w:r>
-      <w:r>
-        <w:rPr>
-          <w:rFonts w:ascii="Arial" w:hAnsi="Arial" w:cs="Arial"/>
-          <w:sz w:val="20"/>
-          <w:szCs w:val="20"/>
-        </w:rPr>
-        <w:t xml:space="preserve"> a</w:t>
-      </w:r>
-      <w:r>
-        <w:rPr>
-          <w:rFonts w:ascii="Arial" w:hAnsi="Arial" w:cs="Arial"/>
-          <w:sz w:val="20"/>
-          <w:szCs w:val="20"/>
-        </w:rPr>
-        <w:t xml:space="preserve"> 50% contrast</w:t>
-      </w:r>
-      <w:r>
-        <w:rPr>
-          <w:rFonts w:ascii="Arial" w:hAnsi="Arial" w:cs="Arial"/>
-          <w:sz w:val="20"/>
-          <w:szCs w:val="20"/>
-        </w:rPr>
-        <w:t xml:space="preserve"> base stimulus</w:t>
-      </w:r>
-      <w:r>
-        <w:rPr>
-          <w:rFonts w:ascii="Arial" w:hAnsi="Arial" w:cs="Arial"/>
-          <w:sz w:val="20"/>
-          <w:szCs w:val="20"/>
-        </w:rPr>
-        <w:t>, one stimulus</w:t>
-      </w:r>
-      <w:r>
-        <w:rPr>
-          <w:rFonts w:ascii="Arial" w:hAnsi="Arial" w:cs="Arial"/>
-          <w:sz w:val="20"/>
-          <w:szCs w:val="20"/>
-        </w:rPr>
-        <w:t xml:space="preserve"> </w:t>
-      </w:r>
-      <w:r>
-        <w:rPr>
-          <w:rFonts w:ascii="Arial" w:hAnsi="Arial" w:cs="Arial"/>
-          <w:sz w:val="20"/>
-          <w:szCs w:val="20"/>
-        </w:rPr>
-        <w:t>will</w:t>
-      </w:r>
-      <w:r>
-        <w:rPr>
-          <w:rFonts w:ascii="Arial" w:hAnsi="Arial" w:cs="Arial"/>
-          <w:sz w:val="20"/>
-          <w:szCs w:val="20"/>
-        </w:rPr>
-        <w:t xml:space="preserve"> </w:t>
-      </w:r>
-      <w:r>
-        <w:rPr>
-          <w:rFonts w:ascii="Arial" w:hAnsi="Arial" w:cs="Arial"/>
-          <w:sz w:val="20"/>
-          <w:szCs w:val="20"/>
-        </w:rPr>
-        <w:t xml:space="preserve">increment to </w:t>
-      </w:r>
-      <w:r>
-        <w:rPr>
-          <w:rFonts w:ascii="Arial" w:hAnsi="Arial" w:cs="Arial"/>
-          <w:sz w:val="20"/>
-          <w:szCs w:val="20"/>
-        </w:rPr>
-        <w:t xml:space="preserve">53.13%, 56.25%, 62.5%, 75% </w:t>
-      </w:r>
-      <w:r>
-        <w:rPr>
-          <w:rFonts w:ascii="Arial" w:hAnsi="Arial" w:cs="Arial"/>
-          <w:sz w:val="20"/>
-          <w:szCs w:val="20"/>
-        </w:rPr>
-        <w:t>or</w:t>
-      </w:r>
-      <w:r>
-        <w:rPr>
-          <w:rFonts w:ascii="Arial" w:hAnsi="Arial" w:cs="Arial"/>
-          <w:sz w:val="20"/>
-          <w:szCs w:val="20"/>
-        </w:rPr>
-        <w:t xml:space="preserve"> 100%.</w:t>
-      </w:r>
-      <w:r>
-        <w:rPr>
-          <w:rFonts w:ascii="Arial" w:hAnsi="Arial" w:cs="Arial"/>
-          <w:sz w:val="20"/>
-          <w:szCs w:val="20"/>
-        </w:rPr>
-        <w:t xml:space="preserve"> </w:t>
-      </w:r>
-      <w:r>
-        <w:rPr>
-          <w:rFonts w:ascii="Arial" w:hAnsi="Arial" w:cs="Arial"/>
-          <w:sz w:val="20"/>
-          <w:szCs w:val="20"/>
-        </w:rPr>
-        <w:t xml:space="preserve">These increments have been </w:t>
-      </w:r>
-      <w:r>
-        <w:rPr>
-          <w:rFonts w:ascii="Arial" w:hAnsi="Arial" w:cs="Arial"/>
-          <w:sz w:val="20"/>
-          <w:szCs w:val="20"/>
-        </w:rPr>
-        <w:t>set</w:t>
-      </w:r>
-      <w:r>
-        <w:rPr>
-          <w:rFonts w:ascii="Arial" w:hAnsi="Arial" w:cs="Arial"/>
-          <w:sz w:val="20"/>
-          <w:szCs w:val="20"/>
-        </w:rPr>
-        <w:t xml:space="preserve"> to span typical behavior thresholds. </w:t>
-      </w:r>
-    </w:p>
-    <w:p>
-      <w:pPr>
-        <w:pStyle w:val="p1"/>
-        <w:jc w:val="both"/>
-        <w:rPr>
-          <w:rFonts w:ascii="Arial" w:hAnsi="Arial" w:cs="Arial"/>
-          <w:sz w:val="20"/>
-          <w:szCs w:val="20"/>
-        </w:rPr>
-      </w:pPr>
     </w:p>
     <w:p>
       <w:pPr>
@@ -2593,7 +2606,23 @@
           <w:sz w:val="20"/>
           <w:szCs w:val="20"/>
         </w:rPr>
-        <w:t xml:space="preserve">The change will last for only the </w:t>
+        <w:t>The change will last for only</w:t>
+      </w:r>
+      <w:r>
+        <w:rPr>
+          <w:rFonts w:ascii="Arial" w:hAnsi="Arial" w:cs="Arial"/>
+          <w:sz w:val="20"/>
+          <w:szCs w:val="20"/>
+        </w:rPr>
+        <w:t xml:space="preserve"> for</w:t>
+      </w:r>
+      <w:r>
+        <w:rPr>
+          <w:rFonts w:ascii="Arial" w:hAnsi="Arial" w:cs="Arial"/>
+          <w:sz w:val="20"/>
+          <w:szCs w:val="20"/>
+        </w:rPr>
+        <w:t xml:space="preserve"> the </w:t>
       </w:r>
       <w:r>
         <w:rPr>
@@ -2739,27 +2768,7 @@
           <w:sz w:val="20"/>
           <w:szCs w:val="20"/>
         </w:rPr>
-        <w:t>Inter-</w:t>
-      </w:r>
-      <w:proofErr w:type="gramStart"/>
-      <w:r>
-        <w:rPr>
-          <w:rFonts w:ascii="Arial" w:hAnsi="Arial" w:cs="Arial"/>
-          <w:b/>
-          <w:sz w:val="20"/>
-          <w:szCs w:val="20"/>
-        </w:rPr>
-        <w:t>trial</w:t>
-      </w:r>
-      <w:proofErr w:type="gramEnd"/>
-      <w:r>
-        <w:rPr>
-          <w:rFonts w:ascii="Arial" w:hAnsi="Arial" w:cs="Arial"/>
-          <w:b/>
-          <w:sz w:val="20"/>
-          <w:szCs w:val="20"/>
-        </w:rPr>
-        <w:t xml:space="preserve"> Duration</w:t>
+        <w:t>Inter-trial Duration</w:t>
       </w:r>
       <w:r>
         <w:rPr>
@@ -2802,7 +2811,23 @@
           <w:sz w:val="20"/>
           <w:szCs w:val="20"/>
         </w:rPr>
-        <w:t xml:space="preserve">If you can’t remain focused, you can </w:t>
+        <w:t xml:space="preserve">If you </w:t>
+      </w:r>
+      <w:r>
+        <w:rPr>
+          <w:rFonts w:ascii="Arial" w:hAnsi="Arial" w:cs="Arial"/>
+          <w:sz w:val="20"/>
+          <w:szCs w:val="20"/>
+        </w:rPr>
+        <w:t>have trouble remaining</w:t>
+      </w:r>
+      <w:r>
+        <w:rPr>
+          <w:rFonts w:ascii="Arial" w:hAnsi="Arial" w:cs="Arial"/>
+          <w:sz w:val="20"/>
+          <w:szCs w:val="20"/>
+        </w:rPr>
+        <w:t xml:space="preserve"> focused, you can </w:t>
       </w:r>
       <w:r>
         <w:rPr>
@@ -2877,6 +2902,14 @@
           <w:sz w:val="20"/>
           <w:szCs w:val="20"/>
         </w:rPr>
+        <w:t xml:space="preserve">If you stop partway through a trial, that trial will be discarded and re-tested when you begin again. </w:t>
+      </w:r>
+      <w:r>
+        <w:rPr>
+          <w:rFonts w:ascii="Arial" w:hAnsi="Arial" w:cs="Arial"/>
+          <w:sz w:val="20"/>
+          <w:szCs w:val="20"/>
+        </w:rPr>
         <w:t>You can</w:t>
       </w:r>
       <w:r>
@@ -2901,7 +2934,23 @@
           <w:sz w:val="20"/>
           <w:szCs w:val="20"/>
         </w:rPr>
-        <w:t>Both subjects should contribute data to each base contrast</w:t>
+        <w:t>Both subjects should contribute data</w:t>
+      </w:r>
+      <w:r>
+        <w:rPr>
+          <w:rFonts w:ascii="Arial" w:hAnsi="Arial" w:cs="Arial"/>
+          <w:sz w:val="20"/>
+          <w:szCs w:val="20"/>
+        </w:rPr>
+        <w:t xml:space="preserve"> equally</w:t>
+      </w:r>
+      <w:r>
+        <w:rPr>
+          <w:rFonts w:ascii="Arial" w:hAnsi="Arial" w:cs="Arial"/>
+          <w:sz w:val="20"/>
+          <w:szCs w:val="20"/>
+        </w:rPr>
+        <w:t xml:space="preserve"> to each base contrast</w:t>
       </w:r>
       <w:r>
         <w:rPr>
@@ -2919,27 +2968,14 @@
         </w:rPr>
         <w:t xml:space="preserve"> </w:t>
       </w:r>
-    </w:p>
-    <w:p>
-      <w:pPr>
-        <w:spacing w:after="120"/>
-        <w:jc w:val="both"/>
-        <w:rPr>
-          <w:rFonts w:ascii="Arial" w:hAnsi="Arial" w:cs="Arial"/>
-          <w:sz w:val="20"/>
-          <w:szCs w:val="20"/>
-        </w:rPr>
-      </w:pPr>
-    </w:p>
-    <w:p>
-      <w:pPr>
-        <w:jc w:val="center"/>
-        <w:rPr>
-          <w:rFonts w:ascii="Arial" w:hAnsi="Arial" w:cs="Arial"/>
-          <w:sz w:val="20"/>
-          <w:szCs w:val="20"/>
-        </w:rPr>
-      </w:pPr>
+      <w:r>
+        <w:rPr>
+          <w:rFonts w:ascii="Arial" w:hAnsi="Arial" w:cs="Arial"/>
+          <w:sz w:val="20"/>
+          <w:szCs w:val="20"/>
+        </w:rPr>
+        <w:t>It is a good idea to save your data set periodically while you work.</w:t>
+      </w:r>
       <w:r>
         <w:br w:type="page"/>
       </w:r>
@@ -2966,16 +3002,16 @@
           <w:szCs w:val="20"/>
         </w:rPr>
         <w:drawing>
-          <wp:anchor distT="0" distB="0" distL="114300" distR="114300" simplePos="0" relativeHeight="251660288" behindDoc="0" locked="0" layoutInCell="1" allowOverlap="1" wp14:anchorId="3ECBB5FA" wp14:editId="62DF4FD7">
+          <wp:anchor distT="0" distB="0" distL="114300" distR="114300" simplePos="0" relativeHeight="251660288" behindDoc="0" locked="0" layoutInCell="1" allowOverlap="1" wp14:anchorId="3ECBB5FA" wp14:editId="5D980243">
             <wp:simplePos x="0" y="0"/>
             <wp:positionH relativeFrom="column">
-              <wp:posOffset>3225165</wp:posOffset>
+              <wp:posOffset>3213514</wp:posOffset>
             </wp:positionH>
             <wp:positionV relativeFrom="paragraph">
               <wp:posOffset>0</wp:posOffset>
             </wp:positionV>
-            <wp:extent cx="2916555" cy="4345940"/>
-            <wp:effectExtent l="0" t="0" r="4445" b="0"/>
+            <wp:extent cx="3177540" cy="4767580"/>
+            <wp:effectExtent l="0" t="0" r="0" b="0"/>
             <wp:wrapSquare wrapText="bothSides"/>
             <wp:docPr id="4" name="Picture 4"/>
             <wp:cNvGraphicFramePr>
@@ -2991,7 +3027,7 @@
                     </pic:cNvPicPr>
                   </pic:nvPicPr>
                   <pic:blipFill>
-                    <a:blip r:embed="rId9">
+                    <a:blip r:embed="rId10">
                       <a:extLst>
                         <a:ext uri="{28A0092B-C50C-407E-A947-70E740481C1C}">
                           <a14:useLocalDpi xmlns:a14="http://schemas.microsoft.com/office/drawing/2010/main" val="0"/>
@@ -3005,7 +3041,7 @@
                   <pic:spPr bwMode="auto">
                     <a:xfrm>
                       <a:off x="0" y="0"/>
-                      <a:ext cx="2916555" cy="4345940"/>
+                      <a:ext cx="3177540" cy="4767580"/>
                     </a:xfrm>
                     <a:prstGeom prst="rect">
                       <a:avLst/>
@@ -3142,6 +3178,14 @@
           <w:sz w:val="20"/>
           <w:szCs w:val="20"/>
         </w:rPr>
+        <w:t xml:space="preserve"> that</w:t>
+      </w:r>
+      <w:r>
+        <w:rPr>
+          <w:rFonts w:ascii="Arial" w:hAnsi="Arial" w:cs="Arial"/>
+          <w:sz w:val="20"/>
+          <w:szCs w:val="20"/>
+        </w:rPr>
         <w:t xml:space="preserve"> will be repeated before the task stops.</w:t>
       </w:r>
       <w:r>
@@ -3203,47 +3247,7 @@
           <w:sz w:val="20"/>
           <w:szCs w:val="20"/>
         </w:rPr>
-        <w:t xml:space="preserve">Inter-trial </w:t>
-      </w:r>
-      <w:proofErr w:type="spellStart"/>
-      <w:r>
-        <w:rPr>
-          <w:rFonts w:ascii="Arial" w:hAnsi="Arial" w:cs="Arial"/>
-          <w:b/>
-          <w:sz w:val="20"/>
-          <w:szCs w:val="20"/>
-        </w:rPr>
-        <w:t>Dur</w:t>
-      </w:r>
-      <w:proofErr w:type="spellEnd"/>
-      <w:r>
-        <w:rPr>
-          <w:rFonts w:ascii="Arial" w:hAnsi="Arial" w:cs="Arial"/>
-          <w:b/>
-          <w:sz w:val="20"/>
-          <w:szCs w:val="20"/>
-        </w:rPr>
-        <w:t>. (</w:t>
-      </w:r>
-      <w:proofErr w:type="spellStart"/>
-      <w:r>
-        <w:rPr>
-          <w:rFonts w:ascii="Arial" w:hAnsi="Arial" w:cs="Arial"/>
-          <w:b/>
-          <w:sz w:val="20"/>
-          <w:szCs w:val="20"/>
-        </w:rPr>
-        <w:t>s</w:t>
-      </w:r>
-      <w:proofErr w:type="spellEnd"/>
-      <w:r>
-        <w:rPr>
-          <w:rFonts w:ascii="Arial" w:hAnsi="Arial" w:cs="Arial"/>
-          <w:b/>
-          <w:sz w:val="20"/>
-          <w:szCs w:val="20"/>
-        </w:rPr>
-        <w:t>):</w:t>
+        <w:t>Inter-trial Dur. (s):</w:t>
       </w:r>
       <w:r>
         <w:rPr>
@@ -3288,47 +3292,7 @@
           <w:sz w:val="20"/>
           <w:szCs w:val="20"/>
         </w:rPr>
-        <w:t xml:space="preserve">Base Stim. </w:t>
-      </w:r>
-      <w:proofErr w:type="spellStart"/>
-      <w:r>
-        <w:rPr>
-          <w:rFonts w:ascii="Arial" w:hAnsi="Arial" w:cs="Arial"/>
-          <w:b/>
-          <w:sz w:val="20"/>
-          <w:szCs w:val="20"/>
-        </w:rPr>
-        <w:t>Dur</w:t>
-      </w:r>
-      <w:proofErr w:type="spellEnd"/>
-      <w:r>
-        <w:rPr>
-          <w:rFonts w:ascii="Arial" w:hAnsi="Arial" w:cs="Arial"/>
-          <w:b/>
-          <w:sz w:val="20"/>
-          <w:szCs w:val="20"/>
-        </w:rPr>
-        <w:t>. (</w:t>
-      </w:r>
-      <w:proofErr w:type="spellStart"/>
-      <w:r>
-        <w:rPr>
-          <w:rFonts w:ascii="Arial" w:hAnsi="Arial" w:cs="Arial"/>
-          <w:b/>
-          <w:sz w:val="20"/>
-          <w:szCs w:val="20"/>
-        </w:rPr>
-        <w:t>s</w:t>
-      </w:r>
-      <w:proofErr w:type="spellEnd"/>
-      <w:r>
-        <w:rPr>
-          <w:rFonts w:ascii="Arial" w:hAnsi="Arial" w:cs="Arial"/>
-          <w:b/>
-          <w:sz w:val="20"/>
-          <w:szCs w:val="20"/>
-        </w:rPr>
-        <w:t>):</w:t>
+        <w:t>Base Stim. Dur. (s):</w:t>
       </w:r>
       <w:r>
         <w:rPr>
@@ -3381,47 +3345,7 @@
           <w:sz w:val="20"/>
           <w:szCs w:val="20"/>
         </w:rPr>
-        <w:t xml:space="preserve">Test Stim. </w:t>
-      </w:r>
-      <w:proofErr w:type="spellStart"/>
-      <w:r>
-        <w:rPr>
-          <w:rFonts w:ascii="Arial" w:hAnsi="Arial" w:cs="Arial"/>
-          <w:b/>
-          <w:sz w:val="20"/>
-          <w:szCs w:val="20"/>
-        </w:rPr>
-        <w:t>Dur</w:t>
-      </w:r>
-      <w:proofErr w:type="spellEnd"/>
-      <w:r>
-        <w:rPr>
-          <w:rFonts w:ascii="Arial" w:hAnsi="Arial" w:cs="Arial"/>
-          <w:b/>
-          <w:sz w:val="20"/>
-          <w:szCs w:val="20"/>
-        </w:rPr>
-        <w:t>. (</w:t>
-      </w:r>
-      <w:proofErr w:type="spellStart"/>
-      <w:r>
-        <w:rPr>
-          <w:rFonts w:ascii="Arial" w:hAnsi="Arial" w:cs="Arial"/>
-          <w:b/>
-          <w:sz w:val="20"/>
-          <w:szCs w:val="20"/>
-        </w:rPr>
-        <w:t>s</w:t>
-      </w:r>
-      <w:proofErr w:type="spellEnd"/>
-      <w:r>
-        <w:rPr>
-          <w:rFonts w:ascii="Arial" w:hAnsi="Arial" w:cs="Arial"/>
-          <w:b/>
-          <w:sz w:val="20"/>
-          <w:szCs w:val="20"/>
-        </w:rPr>
-        <w:t>):</w:t>
+        <w:t>Test Stim. Dur. (s):</w:t>
       </w:r>
       <w:r>
         <w:rPr>
@@ -3482,7 +3406,7 @@
           <w:sz w:val="20"/>
           <w:szCs w:val="20"/>
         </w:rPr>
-        <w:t xml:space="preserve"> Use this menu to select which of the four base contrasts you will test.</w:t>
+        <w:t xml:space="preserve"> Use this menu to select which of the base contrasts you will test.</w:t>
       </w:r>
     </w:p>
     <w:p>
@@ -3753,7 +3677,23 @@
           <w:sz w:val="20"/>
           <w:szCs w:val="20"/>
         </w:rPr>
-        <w:t>Save the current contents of the control dialog as a PDF.</w:t>
+        <w:t xml:space="preserve">Save the current contents of the control </w:t>
+      </w:r>
+      <w:r>
+        <w:rPr>
+          <w:rFonts w:ascii="Arial" w:hAnsi="Arial" w:cs="Arial"/>
+          <w:sz w:val="20"/>
+          <w:szCs w:val="20"/>
+        </w:rPr>
+        <w:t>panel</w:t>
+      </w:r>
+      <w:r>
+        <w:rPr>
+          <w:rFonts w:ascii="Arial" w:hAnsi="Arial" w:cs="Arial"/>
+          <w:sz w:val="20"/>
+          <w:szCs w:val="20"/>
+        </w:rPr>
+        <w:t xml:space="preserve"> as a PDF.</w:t>
       </w:r>
     </w:p>
     <w:p>
@@ -3840,6 +3780,22 @@
         </w:rPr>
         <w:t>Controls are disabled while the display is hidden.</w:t>
       </w:r>
+      <w:r>
+        <w:rPr>
+          <w:rFonts w:ascii="Arial" w:hAnsi="Arial" w:cs="Arial"/>
+          <w:sz w:val="20"/>
+          <w:szCs w:val="20"/>
+        </w:rPr>
+        <w:t xml:space="preserve"> You can activate this button by pressing the left shift key and escape together.  This is useful if you lose the control panel behind the </w:t>
+      </w:r>
+      <w:r>
+        <w:rPr>
+          <w:rFonts w:ascii="Arial" w:hAnsi="Arial" w:cs="Arial"/>
+          <w:sz w:val="20"/>
+          <w:szCs w:val="20"/>
+        </w:rPr>
+        <w:t>display</w:t>
+      </w:r>
     </w:p>
     <w:p>
       <w:pPr>
@@ -3912,23 +3868,39 @@
           <w:sz w:val="20"/>
           <w:szCs w:val="20"/>
         </w:rPr>
-        <w:t xml:space="preserve"> The first row shows the number of blocks (of five</w:t>
-      </w:r>
-      <w:r>
-        <w:rPr>
-          <w:rFonts w:ascii="Arial" w:hAnsi="Arial" w:cs="Arial"/>
-          <w:sz w:val="20"/>
-          <w:szCs w:val="20"/>
-        </w:rPr>
-        <w:t xml:space="preserve"> contrast</w:t>
-      </w:r>
-      <w:r>
-        <w:rPr>
-          <w:rFonts w:ascii="Arial" w:hAnsi="Arial" w:cs="Arial"/>
-          <w:sz w:val="20"/>
-          <w:szCs w:val="20"/>
-        </w:rPr>
-        <w:t xml:space="preserve"> increments) completed</w:t>
+        <w:t xml:space="preserve"> The first row shows the number of blocks (</w:t>
+      </w:r>
+      <w:r>
+        <w:rPr>
+          <w:rFonts w:ascii="Arial" w:hAnsi="Arial" w:cs="Arial"/>
+          <w:sz w:val="20"/>
+          <w:szCs w:val="20"/>
+        </w:rPr>
+        <w:t xml:space="preserve">one trial of each </w:t>
+      </w:r>
+      <w:r>
+        <w:rPr>
+          <w:rFonts w:ascii="Arial" w:hAnsi="Arial" w:cs="Arial"/>
+          <w:sz w:val="20"/>
+          <w:szCs w:val="20"/>
+        </w:rPr>
+        <w:t>contrast</w:t>
+      </w:r>
+      <w:r>
+        <w:rPr>
+          <w:rFonts w:ascii="Arial" w:hAnsi="Arial" w:cs="Arial"/>
+          <w:sz w:val="20"/>
+          <w:szCs w:val="20"/>
+        </w:rPr>
+        <w:t xml:space="preserve"> increment</w:t>
+      </w:r>
+      <w:r>
+        <w:rPr>
+          <w:rFonts w:ascii="Arial" w:hAnsi="Arial" w:cs="Arial"/>
+          <w:sz w:val="20"/>
+          <w:szCs w:val="20"/>
+        </w:rPr>
+        <w:t>) completed</w:t>
       </w:r>
       <w:r>
         <w:rPr>
@@ -3944,15 +3916,63 @@
           <w:sz w:val="20"/>
           <w:szCs w:val="20"/>
         </w:rPr>
-        <w:t>. Once a few blocks have been, the table will also display the threshold contrast, the difference between the threshold contrast and the base contrast, and the ratio of the threshold contrast and the base contrast.</w:t>
-      </w:r>
-      <w:r>
-        <w:rPr>
-          <w:rFonts w:ascii="Arial" w:hAnsi="Arial" w:cs="Arial"/>
-          <w:sz w:val="20"/>
-          <w:szCs w:val="20"/>
-        </w:rPr>
-        <w:t xml:space="preserve"> These values are based on the fitted function shown in the Performance Plot.</w:t>
+        <w:t>. Once a few blocks have been</w:t>
+      </w:r>
+      <w:r>
+        <w:rPr>
+          <w:rFonts w:ascii="Arial" w:hAnsi="Arial" w:cs="Arial"/>
+          <w:sz w:val="20"/>
+          <w:szCs w:val="20"/>
+        </w:rPr>
+        <w:t xml:space="preserve"> collected</w:t>
+      </w:r>
+      <w:r>
+        <w:rPr>
+          <w:rFonts w:ascii="Arial" w:hAnsi="Arial" w:cs="Arial"/>
+          <w:sz w:val="20"/>
+          <w:szCs w:val="20"/>
+        </w:rPr>
+        <w:t xml:space="preserve">, the table will also display the threshold contrast, the difference between the threshold contrast and the base contrast, and the </w:t>
+      </w:r>
+      <w:r>
+        <w:rPr>
+          <w:rFonts w:ascii="Arial" w:hAnsi="Arial" w:cs="Arial"/>
+          <w:sz w:val="20"/>
+          <w:szCs w:val="20"/>
+        </w:rPr>
+        <w:t>Weber Fraction for</w:t>
+      </w:r>
+      <w:r>
+        <w:rPr>
+          <w:rFonts w:ascii="Arial" w:hAnsi="Arial" w:cs="Arial"/>
+          <w:sz w:val="20"/>
+          <w:szCs w:val="20"/>
+        </w:rPr>
+        <w:t xml:space="preserve"> the base contrast.</w:t>
+      </w:r>
+      <w:r>
+        <w:rPr>
+          <w:rFonts w:ascii="Arial" w:hAnsi="Arial" w:cs="Arial"/>
+          <w:sz w:val="20"/>
+          <w:szCs w:val="20"/>
+        </w:rPr>
+        <w:t xml:space="preserve"> These values are based on the fitted function</w:t>
+      </w:r>
+      <w:r>
+        <w:rPr>
+          <w:rFonts w:ascii="Arial" w:hAnsi="Arial" w:cs="Arial"/>
+          <w:sz w:val="20"/>
+          <w:szCs w:val="20"/>
+        </w:rPr>
+        <w:t>s that will be</w:t>
+      </w:r>
+      <w:r>
+        <w:rPr>
+          <w:rFonts w:ascii="Arial" w:hAnsi="Arial" w:cs="Arial"/>
+          <w:sz w:val="20"/>
+          <w:szCs w:val="20"/>
+        </w:rPr>
+        <w:t xml:space="preserve"> shown in the Performance Plot.</w:t>
       </w:r>
     </w:p>
     <w:p>
@@ -3981,23 +4001,39 @@
           <w:sz w:val="20"/>
           <w:szCs w:val="20"/>
         </w:rPr>
-        <w:t>The performance plot shows the percent correct for each increment.</w:t>
-      </w:r>
-      <w:r>
-        <w:rPr>
-          <w:rFonts w:ascii="Arial" w:hAnsi="Arial" w:cs="Arial"/>
-          <w:sz w:val="20"/>
-          <w:szCs w:val="20"/>
-        </w:rPr>
-        <w:t xml:space="preserve"> </w:t>
-      </w:r>
-      <w:r>
-        <w:rPr>
-          <w:rFonts w:ascii="Arial" w:hAnsi="Arial" w:cs="Arial"/>
-          <w:sz w:val="20"/>
-          <w:szCs w:val="20"/>
-        </w:rPr>
-        <w:t xml:space="preserve">Increments on different base contrasts are plotted in different colors. Colored solid vertical lines mark the four different base contrasts. </w:t>
+        <w:t>The performance plot shows the percent correct for each increment</w:t>
+      </w:r>
+      <w:r>
+        <w:rPr>
+          <w:rFonts w:ascii="Arial" w:hAnsi="Arial" w:cs="Arial"/>
+          <w:sz w:val="20"/>
+          <w:szCs w:val="20"/>
+        </w:rPr>
+        <w:t>, all in one plot</w:t>
+      </w:r>
+      <w:r>
+        <w:rPr>
+          <w:rFonts w:ascii="Arial" w:hAnsi="Arial" w:cs="Arial"/>
+          <w:sz w:val="20"/>
+          <w:szCs w:val="20"/>
+        </w:rPr>
+        <w:t>.</w:t>
+      </w:r>
+      <w:r>
+        <w:rPr>
+          <w:rFonts w:ascii="Arial" w:hAnsi="Arial" w:cs="Arial"/>
+          <w:sz w:val="20"/>
+          <w:szCs w:val="20"/>
+        </w:rPr>
+        <w:t xml:space="preserve"> </w:t>
+      </w:r>
+      <w:r>
+        <w:rPr>
+          <w:rFonts w:ascii="Arial" w:hAnsi="Arial" w:cs="Arial"/>
+          <w:sz w:val="20"/>
+          <w:szCs w:val="20"/>
+        </w:rPr>
+        <w:t xml:space="preserve">Increments on different base contrasts are plotted in different colors. Colored solid vertical lines mark the different base contrasts. </w:t>
       </w:r>
       <w:r>
         <w:rPr>
@@ -4021,7 +4057,23 @@
           <w:sz w:val="20"/>
           <w:szCs w:val="20"/>
         </w:rPr>
-        <w:t>The fit is based on the five increments and an equally-weighted point at 50% correct at the base contrast.  The function is:</w:t>
+        <w:t xml:space="preserve">The fit is based on the </w:t>
+      </w:r>
+      <w:r>
+        <w:rPr>
+          <w:rFonts w:ascii="Arial" w:hAnsi="Arial" w:cs="Arial"/>
+          <w:sz w:val="20"/>
+          <w:szCs w:val="20"/>
+        </w:rPr>
+        <w:t xml:space="preserve">increment data </w:t>
+      </w:r>
+      <w:r>
+        <w:rPr>
+          <w:rFonts w:ascii="Arial" w:hAnsi="Arial" w:cs="Arial"/>
+          <w:sz w:val="20"/>
+          <w:szCs w:val="20"/>
+        </w:rPr>
+        <w:t>and an equally-weighted point at 50% correct at the base contrast.  The function is:</w:t>
       </w:r>
     </w:p>
     <w:p>
@@ -4284,7 +4336,7 @@
       </w:r>
     </w:p>
     <w:sectPr>
-      <w:headerReference w:type="default" r:id="rId10"/>
+      <w:headerReference w:type="default" r:id="rId11"/>
       <w:pgSz w:w="12240" w:h="15840"/>
       <w:pgMar w:top="1440" w:right="1440" w:bottom="1440" w:left="1440" w:header="720" w:footer="720" w:gutter="0"/>
       <w:cols w:space="720"/>
@@ -5137,4 +5189,16 @@
     </a:ext>
   </a:extLst>
 </a:theme>
+</file>
+
+<file path=customXml/item1.xml><?xml version="1.0" encoding="utf-8"?>
+<b:Sources xmlns:b="http://schemas.openxmlformats.org/officeDocument/2006/bibliography" xmlns="http://schemas.openxmlformats.org/officeDocument/2006/bibliography" SelectedStyle="/APASixthEditionOfficeOnline.xsl" StyleName="APA"/>
+</file>
+
+<file path=customXml/itemProps1.xml><?xml version="1.0" encoding="utf-8"?>
+<ds:datastoreItem xmlns:ds="http://schemas.openxmlformats.org/officeDocument/2006/customXml" ds:itemID="{42893C9C-E6D7-C046-982B-9C3D3F4BED0D}">
+  <ds:schemaRefs>
+    <ds:schemaRef ds:uri="http://schemas.openxmlformats.org/officeDocument/2006/bibliography"/>
+  </ds:schemaRefs>
+</ds:datastoreItem>
 </file>
--- a/01 Contrast Thresholds/ Documents/Contrast Thresholds Guide.docx
+++ b/01 Contrast Thresholds/ Documents/Contrast Thresholds Guide.docx
@@ -2348,49 +2348,7 @@
           <w:sz w:val="20"/>
           <w:szCs w:val="20"/>
         </w:rPr>
-        <w:t xml:space="preserve">5 different fixed, pre-set contrast increments will be presented: the base contrast will be multiplied by small values ranging up to a factor of 2.0. </w:t>
-      </w:r>
-      <w:r>
-        <w:rPr>
-          <w:rFonts w:ascii="Arial" w:hAnsi="Arial" w:cs="Arial"/>
-          <w:sz w:val="20"/>
-          <w:szCs w:val="20"/>
-        </w:rPr>
-        <w:t xml:space="preserve">The approximate multipliers are </w:t>
-      </w:r>
-      <w:r>
-        <w:rPr>
-          <w:rFonts w:ascii="Arial" w:hAnsi="Arial" w:cs="Arial"/>
-          <w:sz w:val="20"/>
-          <w:szCs w:val="20"/>
-        </w:rPr>
-        <w:t>1.0625, 1.125, 1.25, 1.5 or 2.0</w:t>
-      </w:r>
-      <w:r>
-        <w:rPr>
-          <w:rFonts w:ascii="Arial" w:hAnsi="Arial" w:cs="Arial"/>
-          <w:sz w:val="20"/>
-          <w:szCs w:val="20"/>
-        </w:rPr>
-        <w:t>. The actual multipliers have been adjusted to overcome limitations of the video</w:t>
-      </w:r>
-      <w:bookmarkStart w:id="0" w:name="_GoBack"/>
-      <w:bookmarkEnd w:id="0"/>
-      <w:r>
-        <w:rPr>
-          <w:rFonts w:ascii="Arial" w:hAnsi="Arial" w:cs="Arial"/>
-          <w:sz w:val="20"/>
-          <w:szCs w:val="20"/>
-        </w:rPr>
-        <w:t xml:space="preserve"> display and ensure that each requested increment contrast produces a stimulus that differs from other contrast increments. </w:t>
-      </w:r>
-      <w:r>
-        <w:rPr>
-          <w:rFonts w:ascii="Arial" w:hAnsi="Arial" w:cs="Arial"/>
-          <w:sz w:val="20"/>
-          <w:szCs w:val="20"/>
-        </w:rPr>
-        <w:t xml:space="preserve">For example, on each trial using a 48% contrast base stimulus, you might be tested with contrasts of 50.1%, 53.2%, 59.8%, 71.3% or 96%. </w:t>
+        <w:t xml:space="preserve">5 different fixed, pre-set contrast increments will be presented: the base contrast will be multiplied by small values ranging up to a factor of 2.0. The approximate multipliers are 1.0625, 1.125, 1.25, 1.5 or 2.0. The actual multipliers have been adjusted to overcome limitations of the video display and ensure that each requested increment contrast produces a stimulus that differs from other contrast increments. For example, on each trial using a 48% contrast base stimulus, you might be tested with contrasts of 50.1%, 53.2%, 59.8%, 71.3% or 96%. </w:t>
       </w:r>
       <w:r>
         <w:rPr>
@@ -2406,15 +2364,7 @@
           <w:sz w:val="20"/>
           <w:szCs w:val="20"/>
         </w:rPr>
-        <w:t xml:space="preserve"> increments have been set to span typical behavior thresholds. You should easily detect the largest increment, but the small increment will be at or below threshold.</w:t>
-      </w:r>
-      <w:r>
-        <w:rPr>
-          <w:rFonts w:ascii="Arial" w:hAnsi="Arial" w:cs="Arial"/>
-          <w:sz w:val="20"/>
-          <w:szCs w:val="20"/>
-        </w:rPr>
-        <w:t xml:space="preserve"> </w:t>
+        <w:t xml:space="preserve"> increments have been set to span typical behavior thresholds. You should easily detect the largest increment, but the small increment will be at or below threshold. </w:t>
       </w:r>
     </w:p>
     <w:p>
@@ -3839,8 +3789,26 @@
           <w:sz w:val="20"/>
           <w:szCs w:val="20"/>
         </w:rPr>
-        <w:t>You can also use the space bar when the control window is front-most.</w:t>
-      </w:r>
+        <w:t>You can also use the space bar</w:t>
+      </w:r>
+      <w:r>
+        <w:rPr>
+          <w:rFonts w:ascii="Arial" w:hAnsi="Arial" w:cs="Arial"/>
+          <w:sz w:val="20"/>
+          <w:szCs w:val="20"/>
+        </w:rPr>
+        <w:t xml:space="preserve"> or escape key to stop running</w:t>
+      </w:r>
+      <w:r>
+        <w:rPr>
+          <w:rFonts w:ascii="Arial" w:hAnsi="Arial" w:cs="Arial"/>
+          <w:sz w:val="20"/>
+          <w:szCs w:val="20"/>
+        </w:rPr>
+        <w:t xml:space="preserve"> when the control window is front-most.</w:t>
+      </w:r>
+      <w:bookmarkStart w:id="0" w:name="_GoBack"/>
+      <w:bookmarkEnd w:id="0"/>
     </w:p>
     <w:p>
       <w:pPr>
@@ -5196,7 +5164,7 @@
 </file>
 
 <file path=customXml/itemProps1.xml><?xml version="1.0" encoding="utf-8"?>
-<ds:datastoreItem xmlns:ds="http://schemas.openxmlformats.org/officeDocument/2006/customXml" ds:itemID="{42893C9C-E6D7-C046-982B-9C3D3F4BED0D}">
+<ds:datastoreItem xmlns:ds="http://schemas.openxmlformats.org/officeDocument/2006/customXml" ds:itemID="{2AA24A12-0D45-584B-AF72-A02196D6DCA5}">
   <ds:schemaRefs>
     <ds:schemaRef ds:uri="http://schemas.openxmlformats.org/officeDocument/2006/bibliography"/>
   </ds:schemaRefs>

--- a/01 Contrast Thresholds/ Documents/Contrast Thresholds Guide.docx
+++ b/01 Contrast Thresholds/ Documents/Contrast Thresholds Guide.docx
@@ -5,6 +5,7 @@
     <w:p>
       <w:pPr>
         <w:pStyle w:val="Header"/>
+        <w:spacing w:after="120"/>
         <w:jc w:val="center"/>
         <w:rPr>
           <w:b/>
@@ -23,6 +24,7 @@
     <w:p>
       <w:pPr>
         <w:pStyle w:val="Header"/>
+        <w:spacing w:after="120"/>
         <w:jc w:val="center"/>
         <w:rPr>
           <w:b/>
@@ -38,6 +40,7 @@
     <w:p>
       <w:pPr>
         <w:pStyle w:val="Header"/>
+        <w:spacing w:after="120"/>
         <w:jc w:val="center"/>
       </w:pPr>
       <w:r>
@@ -50,12 +53,19 @@
         <w:rPr>
           <w:b/>
         </w:rPr>
-        <w:t>9, 10, &amp; 11, 2019</w:t>
+        <w:t xml:space="preserve">9 </w:t>
+      </w:r>
+      <w:r>
+        <w:rPr>
+          <w:b/>
+        </w:rPr>
+        <w:t>&amp; 11, 2019</w:t>
       </w:r>
     </w:p>
     <w:p>
       <w:pPr>
         <w:pStyle w:val="Header"/>
+        <w:spacing w:after="120"/>
         <w:jc w:val="center"/>
       </w:pPr>
     </w:p>
@@ -428,7 +438,23 @@
           <w:sz w:val="20"/>
           <w:szCs w:val="20"/>
         </w:rPr>
-        <w:t xml:space="preserve"> student </w:t>
+        <w:t xml:space="preserve"> student</w:t>
+      </w:r>
+      <w:r>
+        <w:rPr>
+          <w:rFonts w:ascii="Arial" w:hAnsi="Arial" w:cs="Arial"/>
+          <w:sz w:val="20"/>
+          <w:szCs w:val="20"/>
+        </w:rPr>
+        <w:t>s</w:t>
+      </w:r>
+      <w:r>
+        <w:rPr>
+          <w:rFonts w:ascii="Arial" w:hAnsi="Arial" w:cs="Arial"/>
+          <w:sz w:val="20"/>
+          <w:szCs w:val="20"/>
+        </w:rPr>
+        <w:t xml:space="preserve"> </w:t>
       </w:r>
       <w:r>
         <w:rPr>
@@ -520,7 +546,23 @@
           <w:sz w:val="20"/>
           <w:szCs w:val="20"/>
         </w:rPr>
-        <w:t xml:space="preserve"> and discard your files on the lab machine.  You do not need to log out, reboot or shutdown the computer. </w:t>
+        <w:t xml:space="preserve"> and discard your files on the lab machine.</w:t>
+      </w:r>
+      <w:r>
+        <w:rPr>
+          <w:rFonts w:ascii="Arial" w:hAnsi="Arial" w:cs="Arial"/>
+          <w:sz w:val="20"/>
+          <w:szCs w:val="20"/>
+        </w:rPr>
+        <w:t xml:space="preserve"> </w:t>
+      </w:r>
+      <w:r>
+        <w:rPr>
+          <w:rFonts w:ascii="Arial" w:hAnsi="Arial" w:cs="Arial"/>
+          <w:sz w:val="20"/>
+          <w:szCs w:val="20"/>
+        </w:rPr>
+        <w:t xml:space="preserve">You do not need to log out, reboot or shutdown the computer. </w:t>
       </w:r>
     </w:p>
     <w:p>
@@ -811,7 +853,15 @@
           <w:sz w:val="20"/>
           <w:szCs w:val="20"/>
         </w:rPr>
-        <w:t xml:space="preserve"> data say in terms of</w:t>
+        <w:t xml:space="preserve"> data say about the reliability </w:t>
+      </w:r>
+      <w:r>
+        <w:rPr>
+          <w:rFonts w:ascii="Arial" w:hAnsi="Arial" w:cs="Arial"/>
+          <w:sz w:val="20"/>
+          <w:szCs w:val="20"/>
+        </w:rPr>
+        <w:t>of</w:t>
       </w:r>
       <w:r>
         <w:rPr>
@@ -852,6 +902,14 @@
           <w:szCs w:val="20"/>
         </w:rPr>
         <w:t xml:space="preserve"> data be affected if each of the two subjects has a different contrast increment threshold?</w:t>
+      </w:r>
+      <w:r>
+        <w:rPr>
+          <w:rFonts w:ascii="Arial" w:hAnsi="Arial" w:cs="Arial"/>
+          <w:sz w:val="20"/>
+          <w:szCs w:val="20"/>
+        </w:rPr>
+        <w:t xml:space="preserve"> Why were contrast increments presented in a randomized order?</w:t>
       </w:r>
     </w:p>
     <w:p>
@@ -948,6 +1006,7 @@
     </w:p>
     <w:p>
       <w:pPr>
+        <w:spacing w:after="120"/>
         <w:rPr>
           <w:noProof/>
         </w:rPr>
@@ -1349,7 +1408,16 @@
           <w:sz w:val="20"/>
           <w:szCs w:val="20"/>
         </w:rPr>
-        <w:t>contrast Thresholds</w:t>
+        <w:t>contrast</w:t>
+      </w:r>
+      <w:r>
+        <w:rPr>
+          <w:rFonts w:ascii="Arial" w:hAnsi="Arial" w:cs="Arial"/>
+          <w:i/>
+          <w:sz w:val="20"/>
+          <w:szCs w:val="20"/>
+        </w:rPr>
+        <w:t>Thresholds</w:t>
       </w:r>
       <w:r>
         <w:rPr>
@@ -1691,7 +1759,7 @@
           <w:sz w:val="20"/>
           <w:szCs w:val="20"/>
         </w:rPr>
-        <w:t>In any case</w:t>
+        <w:t>With any approach</w:t>
       </w:r>
       <w:r>
         <w:rPr>
@@ -1766,6 +1834,7 @@
     </w:p>
     <w:p>
       <w:pPr>
+        <w:spacing w:after="120"/>
         <w:rPr>
           <w:rFonts w:ascii="Arial" w:hAnsi="Arial" w:cs="Arial"/>
           <w:b/>
@@ -1797,6 +1866,7 @@
     </w:p>
     <w:p>
       <w:pPr>
+        <w:spacing w:after="120"/>
         <w:jc w:val="center"/>
       </w:pPr>
       <w:r>
@@ -1804,9 +1874,9 @@
           <w:noProof/>
         </w:rPr>
         <w:drawing>
-          <wp:inline distT="0" distB="0" distL="0" distR="0" wp14:anchorId="6578A0D9" wp14:editId="0B4F373E">
-            <wp:extent cx="2275481" cy="1763429"/>
-            <wp:effectExtent l="0" t="0" r="10795" b="0"/>
+          <wp:inline distT="0" distB="0" distL="0" distR="0" wp14:anchorId="6578A0D9" wp14:editId="0997F56C">
+            <wp:extent cx="1943734" cy="1506336"/>
+            <wp:effectExtent l="0" t="0" r="12700" b="0"/>
             <wp:docPr id="2" name="Picture 2" descr="/Users/maunsell/Desktop/Screen Shot 2017-12-07 at 10.23.34.png"/>
             <wp:cNvGraphicFramePr>
               <a:graphicFrameLocks xmlns:a="http://schemas.openxmlformats.org/drawingml/2006/main" noChangeAspect="1"/>
@@ -1836,7 +1906,7 @@
                   <pic:spPr bwMode="auto">
                     <a:xfrm>
                       <a:off x="0" y="0"/>
-                      <a:ext cx="2328581" cy="1804580"/>
+                      <a:ext cx="2008052" cy="1556181"/>
                     </a:xfrm>
                     <a:prstGeom prst="rect">
                       <a:avLst/>
@@ -1855,16 +1925,40 @@
     </w:p>
     <w:p>
       <w:pPr>
-        <w:jc w:val="center"/>
+        <w:spacing w:after="80"/>
+        <w:jc w:val="both"/>
+        <w:rPr>
+          <w:rFonts w:ascii="Arial" w:hAnsi="Arial" w:cs="Arial"/>
+          <w:b/>
+          <w:sz w:val="20"/>
+          <w:szCs w:val="20"/>
+        </w:rPr>
       </w:pPr>
+      <w:r>
+        <w:rPr>
+          <w:rFonts w:ascii="Arial" w:hAnsi="Arial" w:cs="Arial"/>
+          <w:b/>
+          <w:sz w:val="20"/>
+          <w:szCs w:val="20"/>
+        </w:rPr>
+        <w:t>Running</w:t>
+      </w:r>
+      <w:r>
+        <w:rPr>
+          <w:rFonts w:ascii="Arial" w:hAnsi="Arial" w:cs="Arial"/>
+          <w:b/>
+          <w:sz w:val="20"/>
+          <w:szCs w:val="20"/>
+        </w:rPr>
+        <w:t xml:space="preserve"> the Contrast Increment Task</w:t>
+      </w:r>
     </w:p>
     <w:p>
       <w:pPr>
-        <w:spacing w:after="120"/>
+        <w:spacing w:after="80"/>
         <w:jc w:val="both"/>
         <w:rPr>
           <w:rFonts w:ascii="Arial" w:hAnsi="Arial" w:cs="Arial"/>
-          <w:b/>
           <w:sz w:val="20"/>
           <w:szCs w:val="20"/>
         </w:rPr>
@@ -1872,47 +1966,10 @@
       <w:r>
         <w:rPr>
           <w:rFonts w:ascii="Arial" w:hAnsi="Arial" w:cs="Arial"/>
-          <w:b/>
-          <w:sz w:val="20"/>
-          <w:szCs w:val="20"/>
-        </w:rPr>
-        <w:t>Running</w:t>
-      </w:r>
-      <w:r>
-        <w:rPr>
-          <w:rFonts w:ascii="Arial" w:hAnsi="Arial" w:cs="Arial"/>
-          <w:b/>
-          <w:sz w:val="20"/>
-          <w:szCs w:val="20"/>
-        </w:rPr>
-        <w:t xml:space="preserve"> the Contrast Increment Task</w:t>
-      </w:r>
-    </w:p>
-    <w:p>
-      <w:pPr>
-        <w:spacing w:after="120"/>
-        <w:jc w:val="both"/>
-        <w:rPr>
-          <w:rFonts w:ascii="Arial" w:hAnsi="Arial" w:cs="Arial"/>
-          <w:sz w:val="20"/>
-          <w:szCs w:val="20"/>
-        </w:rPr>
-      </w:pPr>
-      <w:r>
-        <w:rPr>
-          <w:rFonts w:ascii="Arial" w:hAnsi="Arial" w:cs="Arial"/>
           <w:sz w:val="20"/>
           <w:szCs w:val="20"/>
         </w:rPr>
         <w:t>The stimulus display will appear as a dark gray window on the right half of the monitor.</w:t>
-      </w:r>
-      <w:r>
-        <w:rPr>
-          <w:rFonts w:ascii="Arial" w:hAnsi="Arial" w:cs="Arial"/>
-          <w:sz w:val="20"/>
-          <w:szCs w:val="20"/>
-        </w:rPr>
-        <w:t xml:space="preserve"> </w:t>
       </w:r>
       <w:r>
         <w:rPr>
@@ -1982,6 +2039,7 @@
     <w:p>
       <w:pPr>
         <w:pStyle w:val="p1"/>
+        <w:spacing w:after="80"/>
         <w:jc w:val="both"/>
         <w:rPr>
           <w:rFonts w:ascii="Arial" w:hAnsi="Arial" w:cs="Arial"/>
@@ -1995,15 +2053,47 @@
           <w:sz w:val="20"/>
           <w:szCs w:val="20"/>
         </w:rPr>
-        <w:t xml:space="preserve">There are four different base contrasts: </w:t>
-      </w:r>
-      <w:r>
-        <w:rPr>
-          <w:rFonts w:ascii="Arial" w:hAnsi="Arial" w:cs="Arial"/>
-          <w:sz w:val="20"/>
-          <w:szCs w:val="20"/>
-        </w:rPr>
-        <w:t>3%, 6%, 12%, 24, and 48</w:t>
+        <w:t xml:space="preserve">There are </w:t>
+      </w:r>
+      <w:r>
+        <w:rPr>
+          <w:rFonts w:ascii="Arial" w:hAnsi="Arial" w:cs="Arial"/>
+          <w:sz w:val="20"/>
+          <w:szCs w:val="20"/>
+        </w:rPr>
+        <w:t>5</w:t>
+      </w:r>
+      <w:r>
+        <w:rPr>
+          <w:rFonts w:ascii="Arial" w:hAnsi="Arial" w:cs="Arial"/>
+          <w:sz w:val="20"/>
+          <w:szCs w:val="20"/>
+        </w:rPr>
+        <w:t xml:space="preserve"> different base contrasts: </w:t>
+      </w:r>
+      <w:r>
+        <w:rPr>
+          <w:rFonts w:ascii="Arial" w:hAnsi="Arial" w:cs="Arial"/>
+          <w:sz w:val="20"/>
+          <w:szCs w:val="20"/>
+        </w:rPr>
+        <w:t>3%, 6%, 12%, 24</w:t>
+      </w:r>
+      <w:r>
+        <w:rPr>
+          <w:rFonts w:ascii="Arial" w:hAnsi="Arial" w:cs="Arial"/>
+          <w:sz w:val="20"/>
+          <w:szCs w:val="20"/>
+        </w:rPr>
+        <w:t>%</w:t>
+      </w:r>
+      <w:r>
+        <w:rPr>
+          <w:rFonts w:ascii="Arial" w:hAnsi="Arial" w:cs="Arial"/>
+          <w:sz w:val="20"/>
+          <w:szCs w:val="20"/>
+        </w:rPr>
+        <w:t xml:space="preserve"> and 48</w:t>
       </w:r>
       <w:r>
         <w:rPr>
@@ -2068,6 +2158,14 @@
           <w:sz w:val="20"/>
           <w:szCs w:val="20"/>
         </w:rPr>
+        <w:t xml:space="preserve">It is a good idea to practice first with the highest base contrast.  </w:t>
+      </w:r>
+      <w:r>
+        <w:rPr>
+          <w:rFonts w:ascii="Arial" w:hAnsi="Arial" w:cs="Arial"/>
+          <w:sz w:val="20"/>
+          <w:szCs w:val="20"/>
+        </w:rPr>
         <w:t xml:space="preserve">Once you press the </w:t>
       </w:r>
       <w:r>
@@ -2134,7 +2232,80 @@
           <w:sz w:val="20"/>
           <w:szCs w:val="20"/>
         </w:rPr>
-        <w:t xml:space="preserve"> number of </w:t>
+        <w:t xml:space="preserve"> number </w:t>
+      </w:r>
+      <w:r>
+        <w:rPr>
+          <w:rFonts w:ascii="Arial" w:hAnsi="Arial" w:cs="Arial"/>
+          <w:sz w:val="20"/>
+          <w:szCs w:val="20"/>
+        </w:rPr>
+        <w:t>of stimulus repetitions</w:t>
+      </w:r>
+      <w:r>
+        <w:rPr>
+          <w:rFonts w:ascii="Arial" w:hAnsi="Arial" w:cs="Arial"/>
+          <w:sz w:val="20"/>
+          <w:szCs w:val="20"/>
+        </w:rPr>
+        <w:t xml:space="preserve"> </w:t>
+      </w:r>
+      <w:r>
+        <w:rPr>
+          <w:rFonts w:ascii="Arial" w:hAnsi="Arial" w:cs="Arial"/>
+          <w:sz w:val="20"/>
+          <w:szCs w:val="20"/>
+        </w:rPr>
+        <w:t>selected in the control panel</w:t>
+      </w:r>
+      <w:r>
+        <w:rPr>
+          <w:rFonts w:ascii="Arial" w:hAnsi="Arial" w:cs="Arial"/>
+          <w:sz w:val="20"/>
+          <w:szCs w:val="20"/>
+        </w:rPr>
+        <w:t xml:space="preserve"> (</w:t>
+      </w:r>
+      <w:r>
+        <w:rPr>
+          <w:rFonts w:ascii="Arial" w:hAnsi="Arial" w:cs="Arial"/>
+          <w:b/>
+          <w:sz w:val="20"/>
+          <w:szCs w:val="20"/>
+        </w:rPr>
+        <w:t>Stop After Block</w:t>
+      </w:r>
+      <w:r>
+        <w:rPr>
+          <w:rFonts w:ascii="Arial" w:hAnsi="Arial" w:cs="Arial"/>
+          <w:sz w:val="20"/>
+          <w:szCs w:val="20"/>
+        </w:rPr>
+        <w:t>)</w:t>
+      </w:r>
+      <w:r>
+        <w:rPr>
+          <w:rFonts w:ascii="Arial" w:hAnsi="Arial" w:cs="Arial"/>
+          <w:sz w:val="20"/>
+          <w:szCs w:val="20"/>
+        </w:rPr>
+        <w:t>.</w:t>
+      </w:r>
+      <w:r>
+        <w:rPr>
+          <w:rFonts w:ascii="Arial" w:hAnsi="Arial" w:cs="Arial"/>
+          <w:sz w:val="20"/>
+          <w:szCs w:val="20"/>
+        </w:rPr>
+        <w:t xml:space="preserve"> </w:t>
+      </w:r>
+      <w:r>
+        <w:rPr>
+          <w:rFonts w:ascii="Arial" w:hAnsi="Arial" w:cs="Arial"/>
+          <w:sz w:val="20"/>
+          <w:szCs w:val="20"/>
+        </w:rPr>
+        <w:t xml:space="preserve">It is a good idea to set the </w:t>
       </w:r>
       <w:r>
         <w:rPr>
@@ -2148,55 +2319,6 @@
       <w:r>
         <w:rPr>
           <w:rFonts w:ascii="Arial" w:hAnsi="Arial" w:cs="Arial"/>
-          <w:sz w:val="20"/>
-          <w:szCs w:val="20"/>
-        </w:rPr>
-        <w:t xml:space="preserve"> </w:t>
-      </w:r>
-      <w:r>
-        <w:rPr>
-          <w:rFonts w:ascii="Arial" w:hAnsi="Arial" w:cs="Arial"/>
-          <w:sz w:val="20"/>
-          <w:szCs w:val="20"/>
-        </w:rPr>
-        <w:t>selected in the control panel</w:t>
-      </w:r>
-      <w:r>
-        <w:rPr>
-          <w:rFonts w:ascii="Arial" w:hAnsi="Arial" w:cs="Arial"/>
-          <w:sz w:val="20"/>
-          <w:szCs w:val="20"/>
-        </w:rPr>
-        <w:t>.</w:t>
-      </w:r>
-      <w:r>
-        <w:rPr>
-          <w:rFonts w:ascii="Arial" w:hAnsi="Arial" w:cs="Arial"/>
-          <w:sz w:val="20"/>
-          <w:szCs w:val="20"/>
-        </w:rPr>
-        <w:t xml:space="preserve"> </w:t>
-      </w:r>
-      <w:r>
-        <w:rPr>
-          <w:rFonts w:ascii="Arial" w:hAnsi="Arial" w:cs="Arial"/>
-          <w:sz w:val="20"/>
-          <w:szCs w:val="20"/>
-        </w:rPr>
-        <w:t xml:space="preserve">It is a good idea to set the </w:t>
-      </w:r>
-      <w:r>
-        <w:rPr>
-          <w:rFonts w:ascii="Arial" w:hAnsi="Arial" w:cs="Arial"/>
-          <w:b/>
-          <w:sz w:val="20"/>
-          <w:szCs w:val="20"/>
-        </w:rPr>
-        <w:t>Stimulus Repeats</w:t>
-      </w:r>
-      <w:r>
-        <w:rPr>
-          <w:rFonts w:ascii="Arial" w:hAnsi="Arial" w:cs="Arial"/>
           <w:b/>
           <w:sz w:val="20"/>
           <w:szCs w:val="20"/>
@@ -2243,7 +2365,24 @@
           <w:sz w:val="20"/>
           <w:szCs w:val="20"/>
         </w:rPr>
-        <w:t xml:space="preserve">.  </w:t>
+        <w:t xml:space="preserve"> </w:t>
+      </w:r>
+      <w:r>
+        <w:rPr>
+          <w:rFonts w:ascii="Arial" w:hAnsi="Arial" w:cs="Arial"/>
+          <w:sz w:val="20"/>
+          <w:szCs w:val="20"/>
+        </w:rPr>
+        <w:t>at regular intervals</w:t>
+      </w:r>
+      <w:r>
+        <w:rPr>
+          <w:rFonts w:ascii="Arial" w:hAnsi="Arial" w:cs="Arial"/>
+          <w:b/>
+          <w:sz w:val="20"/>
+          <w:szCs w:val="20"/>
+        </w:rPr>
+        <w:t xml:space="preserve">. </w:t>
       </w:r>
       <w:r>
         <w:rPr>
@@ -2307,7 +2446,7 @@
     </w:p>
     <w:p>
       <w:pPr>
-        <w:pStyle w:val="p1"/>
+        <w:spacing w:after="80"/>
         <w:jc w:val="both"/>
         <w:rPr>
           <w:rFonts w:ascii="Arial" w:hAnsi="Arial" w:cs="Arial"/>
@@ -2315,9 +2454,67 @@
           <w:szCs w:val="20"/>
         </w:rPr>
       </w:pPr>
+      <w:r>
+        <w:rPr>
+          <w:rFonts w:ascii="Arial" w:hAnsi="Arial" w:cs="Arial"/>
+          <w:sz w:val="20"/>
+          <w:szCs w:val="20"/>
+        </w:rPr>
+        <w:t xml:space="preserve">For each </w:t>
+      </w:r>
+      <w:r>
+        <w:rPr>
+          <w:rFonts w:ascii="Arial" w:hAnsi="Arial" w:cs="Arial"/>
+          <w:b/>
+          <w:sz w:val="20"/>
+          <w:szCs w:val="20"/>
+        </w:rPr>
+        <w:t xml:space="preserve">Base Contrast, </w:t>
+      </w:r>
+      <w:r>
+        <w:rPr>
+          <w:rFonts w:ascii="Arial" w:hAnsi="Arial" w:cs="Arial"/>
+          <w:sz w:val="20"/>
+          <w:szCs w:val="20"/>
+        </w:rPr>
+        <w:t xml:space="preserve">5 different fixed, pre-set contrast increments will be presented: the base contrast will be multiplied by small values ranging up to a factor of 2.0. The approximate multipliers are 1.0625, 1.125, 1.25, 1.5 or 2.0. The actual multipliers have been adjusted to overcome limitations of the video display and ensure that each requested increment contrast produces a stimulus that differs from other contrast increments. For example, on each trial using a 48% contrast base stimulus, you might be tested with contrasts of 50.1%, 53.2%, 59.8%, 71.3% or 96%. </w:t>
+      </w:r>
+      <w:r>
+        <w:rPr>
+          <w:rFonts w:ascii="Arial" w:hAnsi="Arial" w:cs="Arial"/>
+          <w:sz w:val="20"/>
+          <w:szCs w:val="20"/>
+        </w:rPr>
+        <w:t>The</w:t>
+      </w:r>
+      <w:r>
+        <w:rPr>
+          <w:rFonts w:ascii="Arial" w:hAnsi="Arial" w:cs="Arial"/>
+          <w:sz w:val="20"/>
+          <w:szCs w:val="20"/>
+        </w:rPr>
+        <w:t xml:space="preserve"> increments have been set to span typical behavior thresholds. You should easily detect the largest increment, but the small</w:t>
+      </w:r>
+      <w:r>
+        <w:rPr>
+          <w:rFonts w:ascii="Arial" w:hAnsi="Arial" w:cs="Arial"/>
+          <w:sz w:val="20"/>
+          <w:szCs w:val="20"/>
+        </w:rPr>
+        <w:t>est</w:t>
+      </w:r>
+      <w:r>
+        <w:rPr>
+          <w:rFonts w:ascii="Arial" w:hAnsi="Arial" w:cs="Arial"/>
+          <w:sz w:val="20"/>
+          <w:szCs w:val="20"/>
+        </w:rPr>
+        <w:t xml:space="preserve"> increment will be at or below threshold. </w:t>
+      </w:r>
     </w:p>
     <w:p>
       <w:pPr>
+        <w:spacing w:after="80"/>
         <w:jc w:val="both"/>
         <w:rPr>
           <w:rFonts w:ascii="Arial" w:hAnsi="Arial" w:cs="Arial"/>
@@ -2331,24 +2528,322 @@
           <w:sz w:val="20"/>
           <w:szCs w:val="20"/>
         </w:rPr>
-        <w:t xml:space="preserve">For each </w:t>
-      </w:r>
-      <w:r>
-        <w:rPr>
-          <w:rFonts w:ascii="Arial" w:hAnsi="Arial" w:cs="Arial"/>
-          <w:b/>
-          <w:sz w:val="20"/>
-          <w:szCs w:val="20"/>
-        </w:rPr>
-        <w:t xml:space="preserve">Base Contrast, </w:t>
-      </w:r>
-      <w:r>
-        <w:rPr>
-          <w:rFonts w:ascii="Arial" w:hAnsi="Arial" w:cs="Arial"/>
-          <w:sz w:val="20"/>
-          <w:szCs w:val="20"/>
-        </w:rPr>
-        <w:t xml:space="preserve">5 different fixed, pre-set contrast increments will be presented: the base contrast will be multiplied by small values ranging up to a factor of 2.0. The approximate multipliers are 1.0625, 1.125, 1.25, 1.5 or 2.0. The actual multipliers have been adjusted to overcome limitations of the video display and ensure that each requested increment contrast produces a stimulus that differs from other contrast increments. For example, on each trial using a 48% contrast base stimulus, you might be tested with contrasts of 50.1%, 53.2%, 59.8%, 71.3% or 96%. </w:t>
+        <w:t>At the</w:t>
+      </w:r>
+      <w:r>
+        <w:rPr>
+          <w:rFonts w:ascii="Arial" w:hAnsi="Arial" w:cs="Arial"/>
+          <w:sz w:val="20"/>
+          <w:szCs w:val="20"/>
+        </w:rPr>
+        <w:t xml:space="preserve"> start of each trial, a dim white fixation spot will appear</w:t>
+      </w:r>
+      <w:r>
+        <w:rPr>
+          <w:rFonts w:ascii="Arial" w:hAnsi="Arial" w:cs="Arial"/>
+          <w:sz w:val="20"/>
+          <w:szCs w:val="20"/>
+        </w:rPr>
+        <w:t xml:space="preserve">, accompanied by a </w:t>
+      </w:r>
+      <w:r>
+        <w:rPr>
+          <w:rFonts w:ascii="Arial" w:hAnsi="Arial" w:cs="Arial"/>
+          <w:sz w:val="20"/>
+          <w:szCs w:val="20"/>
+        </w:rPr>
+        <w:t xml:space="preserve">brief tone. </w:t>
+      </w:r>
+      <w:r>
+        <w:rPr>
+          <w:rFonts w:ascii="Arial" w:hAnsi="Arial" w:cs="Arial"/>
+          <w:sz w:val="20"/>
+          <w:szCs w:val="20"/>
+        </w:rPr>
+        <w:t>You should hold your gaze on the fixation spot throughout each trial, loo</w:t>
+      </w:r>
+      <w:r>
+        <w:rPr>
+          <w:rFonts w:ascii="Arial" w:hAnsi="Arial" w:cs="Arial"/>
+          <w:sz w:val="20"/>
+          <w:szCs w:val="20"/>
+        </w:rPr>
+        <w:t>king away</w:t>
+      </w:r>
+      <w:r>
+        <w:rPr>
+          <w:rFonts w:ascii="Arial" w:hAnsi="Arial" w:cs="Arial"/>
+          <w:sz w:val="20"/>
+          <w:szCs w:val="20"/>
+        </w:rPr>
+        <w:t xml:space="preserve"> (or blinking)</w:t>
+      </w:r>
+      <w:r>
+        <w:rPr>
+          <w:rFonts w:ascii="Arial" w:hAnsi="Arial" w:cs="Arial"/>
+          <w:sz w:val="20"/>
+          <w:szCs w:val="20"/>
+        </w:rPr>
+        <w:t xml:space="preserve"> only between trials.</w:t>
+      </w:r>
+      <w:r>
+        <w:rPr>
+          <w:rFonts w:ascii="Arial" w:hAnsi="Arial" w:cs="Arial"/>
+          <w:sz w:val="20"/>
+          <w:szCs w:val="20"/>
+        </w:rPr>
+        <w:t xml:space="preserve"> </w:t>
+      </w:r>
+      <w:r>
+        <w:rPr>
+          <w:rFonts w:ascii="Arial" w:hAnsi="Arial" w:cs="Arial"/>
+          <w:sz w:val="20"/>
+          <w:szCs w:val="20"/>
+        </w:rPr>
+        <w:t>Once you have fixated the spot</w:t>
+      </w:r>
+      <w:r>
+        <w:rPr>
+          <w:rFonts w:ascii="Arial" w:hAnsi="Arial" w:cs="Arial"/>
+          <w:sz w:val="20"/>
+          <w:szCs w:val="20"/>
+        </w:rPr>
+        <w:t xml:space="preserve"> and are ready to start a trial</w:t>
+      </w:r>
+      <w:r>
+        <w:rPr>
+          <w:rFonts w:ascii="Arial" w:hAnsi="Arial" w:cs="Arial"/>
+          <w:sz w:val="20"/>
+          <w:szCs w:val="20"/>
+        </w:rPr>
+        <w:t>, you signal that you are ready by pressing the down arrow on the keyboard (while maintaining fixation).</w:t>
+      </w:r>
+      <w:r>
+        <w:rPr>
+          <w:rFonts w:ascii="Arial" w:hAnsi="Arial" w:cs="Arial"/>
+          <w:sz w:val="20"/>
+          <w:szCs w:val="20"/>
+        </w:rPr>
+        <w:t xml:space="preserve"> This will cause the fixation spot to turn bright white and for the two grating stimuli to appear.</w:t>
+      </w:r>
+      <w:r>
+        <w:rPr>
+          <w:rFonts w:ascii="Arial" w:hAnsi="Arial" w:cs="Arial"/>
+          <w:sz w:val="20"/>
+          <w:szCs w:val="20"/>
+        </w:rPr>
+        <w:t xml:space="preserve"> After the stimuli have been on the screen for the </w:t>
+      </w:r>
+      <w:r>
+        <w:rPr>
+          <w:rFonts w:ascii="Arial" w:hAnsi="Arial" w:cs="Arial"/>
+          <w:b/>
+          <w:sz w:val="20"/>
+          <w:szCs w:val="20"/>
+        </w:rPr>
+        <w:t>Base Stimulus Duration</w:t>
+      </w:r>
+      <w:r>
+        <w:rPr>
+          <w:rFonts w:ascii="Arial" w:hAnsi="Arial" w:cs="Arial"/>
+          <w:b/>
+          <w:sz w:val="20"/>
+          <w:szCs w:val="20"/>
+        </w:rPr>
+        <w:t xml:space="preserve"> </w:t>
+      </w:r>
+      <w:r>
+        <w:rPr>
+          <w:rFonts w:ascii="Arial" w:hAnsi="Arial" w:cs="Arial"/>
+          <w:sz w:val="20"/>
+          <w:szCs w:val="20"/>
+        </w:rPr>
+        <w:t>(</w:t>
+      </w:r>
+      <w:r>
+        <w:rPr>
+          <w:rFonts w:ascii="Arial" w:hAnsi="Arial" w:cs="Arial"/>
+          <w:sz w:val="20"/>
+          <w:szCs w:val="20"/>
+        </w:rPr>
+        <w:t xml:space="preserve">which you should keep at </w:t>
+      </w:r>
+      <w:r>
+        <w:rPr>
+          <w:rFonts w:ascii="Arial" w:hAnsi="Arial" w:cs="Arial"/>
+          <w:sz w:val="20"/>
+          <w:szCs w:val="20"/>
+        </w:rPr>
+        <w:t>1 s)</w:t>
+      </w:r>
+      <w:r>
+        <w:rPr>
+          <w:rFonts w:ascii="Arial" w:hAnsi="Arial" w:cs="Arial"/>
+          <w:sz w:val="20"/>
+          <w:szCs w:val="20"/>
+        </w:rPr>
+        <w:t>, one of the two stimuli, selected at random, will increase i</w:t>
+      </w:r>
+      <w:r>
+        <w:rPr>
+          <w:rFonts w:ascii="Arial" w:hAnsi="Arial" w:cs="Arial"/>
+          <w:sz w:val="20"/>
+          <w:szCs w:val="20"/>
+        </w:rPr>
+        <w:t>ts contrast.</w:t>
+      </w:r>
+      <w:r>
+        <w:rPr>
+          <w:rFonts w:ascii="Arial" w:hAnsi="Arial" w:cs="Arial"/>
+          <w:sz w:val="20"/>
+          <w:szCs w:val="20"/>
+        </w:rPr>
+        <w:t xml:space="preserve"> </w:t>
+      </w:r>
+      <w:r>
+        <w:rPr>
+          <w:rFonts w:ascii="Arial" w:hAnsi="Arial" w:cs="Arial"/>
+          <w:sz w:val="20"/>
+          <w:szCs w:val="20"/>
+        </w:rPr>
+        <w:t>The change will last for only</w:t>
+      </w:r>
+      <w:r>
+        <w:rPr>
+          <w:rFonts w:ascii="Arial" w:hAnsi="Arial" w:cs="Arial"/>
+          <w:sz w:val="20"/>
+          <w:szCs w:val="20"/>
+        </w:rPr>
+        <w:t xml:space="preserve"> for</w:t>
+      </w:r>
+      <w:r>
+        <w:rPr>
+          <w:rFonts w:ascii="Arial" w:hAnsi="Arial" w:cs="Arial"/>
+          <w:sz w:val="20"/>
+          <w:szCs w:val="20"/>
+        </w:rPr>
+        <w:t xml:space="preserve"> the </w:t>
+      </w:r>
+      <w:r>
+        <w:rPr>
+          <w:rFonts w:ascii="Arial" w:hAnsi="Arial" w:cs="Arial"/>
+          <w:b/>
+          <w:sz w:val="20"/>
+          <w:szCs w:val="20"/>
+        </w:rPr>
+        <w:t xml:space="preserve">Test Stimulus Duration </w:t>
+      </w:r>
+      <w:r>
+        <w:rPr>
+          <w:rFonts w:ascii="Arial" w:hAnsi="Arial" w:cs="Arial"/>
+          <w:sz w:val="20"/>
+          <w:szCs w:val="20"/>
+        </w:rPr>
+        <w:t>(</w:t>
+      </w:r>
+      <w:r>
+        <w:rPr>
+          <w:rFonts w:ascii="Arial" w:hAnsi="Arial" w:cs="Arial"/>
+          <w:sz w:val="20"/>
+          <w:szCs w:val="20"/>
+        </w:rPr>
+        <w:t xml:space="preserve">which you should keep at </w:t>
+      </w:r>
+      <w:r>
+        <w:rPr>
+          <w:rFonts w:ascii="Arial" w:hAnsi="Arial" w:cs="Arial"/>
+          <w:sz w:val="20"/>
+          <w:szCs w:val="20"/>
+        </w:rPr>
+        <w:t>0.25 s), after which both grating pattern</w:t>
+      </w:r>
+      <w:r>
+        <w:rPr>
+          <w:rFonts w:ascii="Arial" w:hAnsi="Arial" w:cs="Arial"/>
+          <w:sz w:val="20"/>
+          <w:szCs w:val="20"/>
+        </w:rPr>
+        <w:t>s</w:t>
+      </w:r>
+      <w:r>
+        <w:rPr>
+          <w:rFonts w:ascii="Arial" w:hAnsi="Arial" w:cs="Arial"/>
+          <w:sz w:val="20"/>
+          <w:szCs w:val="20"/>
+        </w:rPr>
+        <w:t xml:space="preserve"> will disappear and the f</w:t>
+      </w:r>
+      <w:r>
+        <w:rPr>
+          <w:rFonts w:ascii="Arial" w:hAnsi="Arial" w:cs="Arial"/>
+          <w:sz w:val="20"/>
+          <w:szCs w:val="20"/>
+        </w:rPr>
+        <w:t xml:space="preserve">ixation point will turn black. </w:t>
+      </w:r>
+      <w:r>
+        <w:rPr>
+          <w:rFonts w:ascii="Arial" w:hAnsi="Arial" w:cs="Arial"/>
+          <w:sz w:val="20"/>
+          <w:szCs w:val="20"/>
+        </w:rPr>
+        <w:t xml:space="preserve">You must </w:t>
+      </w:r>
+      <w:r>
+        <w:rPr>
+          <w:rFonts w:ascii="Arial" w:hAnsi="Arial" w:cs="Arial"/>
+          <w:sz w:val="20"/>
+          <w:szCs w:val="20"/>
+        </w:rPr>
+        <w:t>indicate which of the two gratings increased contrast by pressing either the left or right arrow on the keyboard.</w:t>
+      </w:r>
+      <w:r>
+        <w:rPr>
+          <w:rFonts w:ascii="Arial" w:hAnsi="Arial" w:cs="Arial"/>
+          <w:sz w:val="20"/>
+          <w:szCs w:val="20"/>
+        </w:rPr>
+        <w:t xml:space="preserve"> </w:t>
+      </w:r>
+      <w:r>
+        <w:rPr>
+          <w:rFonts w:ascii="Arial" w:hAnsi="Arial" w:cs="Arial"/>
+          <w:sz w:val="20"/>
+          <w:szCs w:val="20"/>
+        </w:rPr>
+        <w:t xml:space="preserve">There is no time limit for your response. </w:t>
+      </w:r>
+      <w:r>
+        <w:rPr>
+          <w:rFonts w:ascii="Arial" w:hAnsi="Arial" w:cs="Arial"/>
+          <w:sz w:val="20"/>
+          <w:szCs w:val="20"/>
+        </w:rPr>
+        <w:t xml:space="preserve">Once you respond, </w:t>
+      </w:r>
+      <w:r>
+        <w:rPr>
+          <w:rFonts w:ascii="Arial" w:hAnsi="Arial" w:cs="Arial"/>
+          <w:sz w:val="20"/>
+          <w:szCs w:val="20"/>
+        </w:rPr>
+        <w:t xml:space="preserve">you will hear a tone </w:t>
+      </w:r>
+      <w:r>
+        <w:rPr>
+          <w:rFonts w:ascii="Arial" w:hAnsi="Arial" w:cs="Arial"/>
+          <w:sz w:val="20"/>
+          <w:szCs w:val="20"/>
+        </w:rPr>
+        <w:t>indicating</w:t>
+      </w:r>
+      <w:r>
+        <w:rPr>
+          <w:rFonts w:ascii="Arial" w:hAnsi="Arial" w:cs="Arial"/>
+          <w:sz w:val="20"/>
+          <w:szCs w:val="20"/>
+        </w:rPr>
+        <w:t xml:space="preserve"> whether your selection was correct (high tone) or incorrect (low tone). </w:t>
       </w:r>
       <w:r>
         <w:rPr>
@@ -2364,12 +2859,45 @@
           <w:sz w:val="20"/>
           <w:szCs w:val="20"/>
         </w:rPr>
-        <w:t xml:space="preserve"> increments have been set to span typical behavior thresholds. You should easily detect the largest increment, but the small increment will be at or below threshold. </w:t>
+        <w:t xml:space="preserve"> task will </w:t>
+      </w:r>
+      <w:r>
+        <w:rPr>
+          <w:rFonts w:ascii="Arial" w:hAnsi="Arial" w:cs="Arial"/>
+          <w:sz w:val="20"/>
+          <w:szCs w:val="20"/>
+        </w:rPr>
+        <w:t xml:space="preserve">then </w:t>
+      </w:r>
+      <w:r>
+        <w:rPr>
+          <w:rFonts w:ascii="Arial" w:hAnsi="Arial" w:cs="Arial"/>
+          <w:sz w:val="20"/>
+          <w:szCs w:val="20"/>
+        </w:rPr>
+        <w:t xml:space="preserve">pause for the </w:t>
+      </w:r>
+      <w:r>
+        <w:rPr>
+          <w:rFonts w:ascii="Arial" w:hAnsi="Arial" w:cs="Arial"/>
+          <w:b/>
+          <w:sz w:val="20"/>
+          <w:szCs w:val="20"/>
+        </w:rPr>
+        <w:t>Inter-trial Duration</w:t>
+      </w:r>
+      <w:r>
+        <w:rPr>
+          <w:rFonts w:ascii="Arial" w:hAnsi="Arial" w:cs="Arial"/>
+          <w:sz w:val="20"/>
+          <w:szCs w:val="20"/>
+        </w:rPr>
+        <w:t>, after which the next trial will start.</w:t>
       </w:r>
     </w:p>
     <w:p>
       <w:pPr>
-        <w:pStyle w:val="p1"/>
+        <w:spacing w:after="80"/>
         <w:jc w:val="both"/>
         <w:rPr>
           <w:rFonts w:ascii="Arial" w:hAnsi="Arial" w:cs="Arial"/>
@@ -2377,10 +2905,92 @@
           <w:szCs w:val="20"/>
         </w:rPr>
       </w:pPr>
+      <w:r>
+        <w:rPr>
+          <w:rFonts w:ascii="Arial" w:hAnsi="Arial" w:cs="Arial"/>
+          <w:sz w:val="20"/>
+          <w:szCs w:val="20"/>
+        </w:rPr>
+        <w:t xml:space="preserve">Each student should contribute a similar number of responses for each base contrast. </w:t>
+      </w:r>
+      <w:r>
+        <w:rPr>
+          <w:rFonts w:ascii="Arial" w:hAnsi="Arial" w:cs="Arial"/>
+          <w:sz w:val="20"/>
+          <w:szCs w:val="20"/>
+        </w:rPr>
+        <w:t xml:space="preserve">When </w:t>
+      </w:r>
+      <w:r>
+        <w:rPr>
+          <w:rFonts w:ascii="Arial" w:hAnsi="Arial" w:cs="Arial"/>
+          <w:sz w:val="20"/>
+          <w:szCs w:val="20"/>
+        </w:rPr>
+        <w:t>doing</w:t>
+      </w:r>
+      <w:bookmarkStart w:id="0" w:name="_GoBack"/>
+      <w:bookmarkEnd w:id="0"/>
+      <w:r>
+        <w:rPr>
+          <w:rFonts w:ascii="Arial" w:hAnsi="Arial" w:cs="Arial"/>
+          <w:sz w:val="20"/>
+          <w:szCs w:val="20"/>
+        </w:rPr>
+        <w:t xml:space="preserve"> the task, you should not let yourself get distracted by the updating data in the control panel.</w:t>
+      </w:r>
+      <w:r>
+        <w:rPr>
+          <w:rFonts w:ascii="Arial" w:hAnsi="Arial" w:cs="Arial"/>
+          <w:sz w:val="20"/>
+          <w:szCs w:val="20"/>
+        </w:rPr>
+        <w:t xml:space="preserve"> </w:t>
+      </w:r>
+      <w:r>
+        <w:rPr>
+          <w:rFonts w:ascii="Arial" w:hAnsi="Arial" w:cs="Arial"/>
+          <w:sz w:val="20"/>
+          <w:szCs w:val="20"/>
+        </w:rPr>
+        <w:t xml:space="preserve">If you </w:t>
+      </w:r>
+      <w:r>
+        <w:rPr>
+          <w:rFonts w:ascii="Arial" w:hAnsi="Arial" w:cs="Arial"/>
+          <w:sz w:val="20"/>
+          <w:szCs w:val="20"/>
+        </w:rPr>
+        <w:t>have trouble remaining</w:t>
+      </w:r>
+      <w:r>
+        <w:rPr>
+          <w:rFonts w:ascii="Arial" w:hAnsi="Arial" w:cs="Arial"/>
+          <w:sz w:val="20"/>
+          <w:szCs w:val="20"/>
+        </w:rPr>
+        <w:t xml:space="preserve"> focused, you can </w:t>
+      </w:r>
+      <w:r>
+        <w:rPr>
+          <w:rFonts w:ascii="Arial" w:hAnsi="Arial" w:cs="Arial"/>
+          <w:sz w:val="20"/>
+          <w:szCs w:val="20"/>
+        </w:rPr>
+        <w:t>move</w:t>
+      </w:r>
+      <w:r>
+        <w:rPr>
+          <w:rFonts w:ascii="Arial" w:hAnsi="Arial" w:cs="Arial"/>
+          <w:sz w:val="20"/>
+          <w:szCs w:val="20"/>
+        </w:rPr>
+        <w:t xml:space="preserve"> the panel so the data table and plot are off the bottom of the screen.</w:t>
+      </w:r>
     </w:p>
     <w:p>
       <w:pPr>
-        <w:spacing w:after="120"/>
+        <w:spacing w:after="80"/>
         <w:jc w:val="both"/>
         <w:rPr>
           <w:rFonts w:ascii="Arial" w:hAnsi="Arial" w:cs="Arial"/>
@@ -2394,344 +3004,116 @@
           <w:sz w:val="20"/>
           <w:szCs w:val="20"/>
         </w:rPr>
-        <w:t>At the</w:t>
-      </w:r>
-      <w:r>
-        <w:rPr>
-          <w:rFonts w:ascii="Arial" w:hAnsi="Arial" w:cs="Arial"/>
-          <w:sz w:val="20"/>
-          <w:szCs w:val="20"/>
-        </w:rPr>
-        <w:t xml:space="preserve"> start of each trial, a dim white fixation spot will appear</w:t>
-      </w:r>
-      <w:r>
-        <w:rPr>
-          <w:rFonts w:ascii="Arial" w:hAnsi="Arial" w:cs="Arial"/>
-          <w:sz w:val="20"/>
-          <w:szCs w:val="20"/>
-        </w:rPr>
-        <w:t xml:space="preserve">, accompanied by a </w:t>
-      </w:r>
-      <w:r>
-        <w:rPr>
-          <w:rFonts w:ascii="Arial" w:hAnsi="Arial" w:cs="Arial"/>
-          <w:sz w:val="20"/>
-          <w:szCs w:val="20"/>
-        </w:rPr>
-        <w:t xml:space="preserve">brief tone. </w:t>
-      </w:r>
-      <w:r>
-        <w:rPr>
-          <w:rFonts w:ascii="Arial" w:hAnsi="Arial" w:cs="Arial"/>
-          <w:sz w:val="20"/>
-          <w:szCs w:val="20"/>
-        </w:rPr>
-        <w:t>You should hold your gaze on the fixation spot throughout each trial, loo</w:t>
-      </w:r>
-      <w:r>
-        <w:rPr>
-          <w:rFonts w:ascii="Arial" w:hAnsi="Arial" w:cs="Arial"/>
-          <w:sz w:val="20"/>
-          <w:szCs w:val="20"/>
-        </w:rPr>
-        <w:t>king away</w:t>
-      </w:r>
-      <w:r>
-        <w:rPr>
-          <w:rFonts w:ascii="Arial" w:hAnsi="Arial" w:cs="Arial"/>
-          <w:sz w:val="20"/>
-          <w:szCs w:val="20"/>
-        </w:rPr>
-        <w:t xml:space="preserve"> (or blinking)</w:t>
-      </w:r>
-      <w:r>
-        <w:rPr>
-          <w:rFonts w:ascii="Arial" w:hAnsi="Arial" w:cs="Arial"/>
-          <w:sz w:val="20"/>
-          <w:szCs w:val="20"/>
-        </w:rPr>
-        <w:t xml:space="preserve"> only between trials.</w:t>
-      </w:r>
-      <w:r>
-        <w:rPr>
-          <w:rFonts w:ascii="Arial" w:hAnsi="Arial" w:cs="Arial"/>
-          <w:sz w:val="20"/>
-          <w:szCs w:val="20"/>
-        </w:rPr>
-        <w:t xml:space="preserve"> </w:t>
-      </w:r>
-      <w:r>
-        <w:rPr>
-          <w:rFonts w:ascii="Arial" w:hAnsi="Arial" w:cs="Arial"/>
-          <w:sz w:val="20"/>
-          <w:szCs w:val="20"/>
-        </w:rPr>
-        <w:t>Once you have fixated the spot</w:t>
-      </w:r>
-      <w:r>
-        <w:rPr>
-          <w:rFonts w:ascii="Arial" w:hAnsi="Arial" w:cs="Arial"/>
-          <w:sz w:val="20"/>
-          <w:szCs w:val="20"/>
-        </w:rPr>
-        <w:t xml:space="preserve"> and are ready to start a trial</w:t>
-      </w:r>
-      <w:r>
-        <w:rPr>
-          <w:rFonts w:ascii="Arial" w:hAnsi="Arial" w:cs="Arial"/>
-          <w:sz w:val="20"/>
-          <w:szCs w:val="20"/>
-        </w:rPr>
-        <w:t>, you signal that you are ready by pressing the down arrow on the keyboard (while maintaining fixation).</w:t>
-      </w:r>
-      <w:r>
-        <w:rPr>
-          <w:rFonts w:ascii="Arial" w:hAnsi="Arial" w:cs="Arial"/>
-          <w:sz w:val="20"/>
-          <w:szCs w:val="20"/>
-        </w:rPr>
-        <w:t xml:space="preserve"> This will cause the fixation spot to turn bright white and for the two grating stimuli to appear.</w:t>
-      </w:r>
-      <w:r>
-        <w:rPr>
-          <w:rFonts w:ascii="Arial" w:hAnsi="Arial" w:cs="Arial"/>
-          <w:sz w:val="20"/>
-          <w:szCs w:val="20"/>
-        </w:rPr>
-        <w:t xml:space="preserve"> After the stimuli have been on the screen for the </w:t>
-      </w:r>
-      <w:r>
-        <w:rPr>
-          <w:rFonts w:ascii="Arial" w:hAnsi="Arial" w:cs="Arial"/>
-          <w:b/>
-          <w:sz w:val="20"/>
-          <w:szCs w:val="20"/>
-        </w:rPr>
-        <w:t>Base Stimulus Duration</w:t>
-      </w:r>
-      <w:r>
-        <w:rPr>
-          <w:rFonts w:ascii="Arial" w:hAnsi="Arial" w:cs="Arial"/>
-          <w:b/>
-          <w:sz w:val="20"/>
-          <w:szCs w:val="20"/>
-        </w:rPr>
-        <w:t xml:space="preserve"> </w:t>
-      </w:r>
-      <w:r>
-        <w:rPr>
-          <w:rFonts w:ascii="Arial" w:hAnsi="Arial" w:cs="Arial"/>
-          <w:sz w:val="20"/>
-          <w:szCs w:val="20"/>
-        </w:rPr>
-        <w:t>(1 s)</w:t>
-      </w:r>
-      <w:r>
-        <w:rPr>
-          <w:rFonts w:ascii="Arial" w:hAnsi="Arial" w:cs="Arial"/>
-          <w:sz w:val="20"/>
-          <w:szCs w:val="20"/>
-        </w:rPr>
-        <w:t>, one of the two stimuli, selected at random, will increase i</w:t>
-      </w:r>
-      <w:r>
-        <w:rPr>
-          <w:rFonts w:ascii="Arial" w:hAnsi="Arial" w:cs="Arial"/>
-          <w:sz w:val="20"/>
-          <w:szCs w:val="20"/>
-        </w:rPr>
-        <w:t>ts contrast.</w:t>
-      </w:r>
-      <w:r>
-        <w:rPr>
-          <w:rFonts w:ascii="Arial" w:hAnsi="Arial" w:cs="Arial"/>
-          <w:sz w:val="20"/>
-          <w:szCs w:val="20"/>
-        </w:rPr>
-        <w:t xml:space="preserve"> </w:t>
-      </w:r>
-      <w:r>
-        <w:rPr>
-          <w:rFonts w:ascii="Arial" w:hAnsi="Arial" w:cs="Arial"/>
-          <w:sz w:val="20"/>
-          <w:szCs w:val="20"/>
-        </w:rPr>
-        <w:t>The change will last for only</w:t>
-      </w:r>
-      <w:r>
-        <w:rPr>
-          <w:rFonts w:ascii="Arial" w:hAnsi="Arial" w:cs="Arial"/>
-          <w:sz w:val="20"/>
-          <w:szCs w:val="20"/>
-        </w:rPr>
-        <w:t xml:space="preserve"> for</w:t>
-      </w:r>
-      <w:r>
-        <w:rPr>
-          <w:rFonts w:ascii="Arial" w:hAnsi="Arial" w:cs="Arial"/>
-          <w:sz w:val="20"/>
-          <w:szCs w:val="20"/>
-        </w:rPr>
-        <w:t xml:space="preserve"> the </w:t>
-      </w:r>
-      <w:r>
-        <w:rPr>
-          <w:rFonts w:ascii="Arial" w:hAnsi="Arial" w:cs="Arial"/>
-          <w:b/>
-          <w:sz w:val="20"/>
-          <w:szCs w:val="20"/>
-        </w:rPr>
-        <w:t xml:space="preserve">Test Stimulus Duration </w:t>
-      </w:r>
-      <w:r>
-        <w:rPr>
-          <w:rFonts w:ascii="Arial" w:hAnsi="Arial" w:cs="Arial"/>
-          <w:sz w:val="20"/>
-          <w:szCs w:val="20"/>
-        </w:rPr>
-        <w:t>(0.25 s), after which both grating pattern</w:t>
-      </w:r>
-      <w:r>
-        <w:rPr>
-          <w:rFonts w:ascii="Arial" w:hAnsi="Arial" w:cs="Arial"/>
-          <w:sz w:val="20"/>
-          <w:szCs w:val="20"/>
-        </w:rPr>
-        <w:t>s</w:t>
-      </w:r>
-      <w:r>
-        <w:rPr>
-          <w:rFonts w:ascii="Arial" w:hAnsi="Arial" w:cs="Arial"/>
-          <w:sz w:val="20"/>
-          <w:szCs w:val="20"/>
-        </w:rPr>
-        <w:t xml:space="preserve"> will disappear and the f</w:t>
-      </w:r>
-      <w:r>
-        <w:rPr>
-          <w:rFonts w:ascii="Arial" w:hAnsi="Arial" w:cs="Arial"/>
-          <w:sz w:val="20"/>
-          <w:szCs w:val="20"/>
-        </w:rPr>
-        <w:t xml:space="preserve">ixation point will turn black. </w:t>
-      </w:r>
-      <w:r>
-        <w:rPr>
-          <w:rFonts w:ascii="Arial" w:hAnsi="Arial" w:cs="Arial"/>
-          <w:sz w:val="20"/>
-          <w:szCs w:val="20"/>
-        </w:rPr>
-        <w:t xml:space="preserve">You must </w:t>
-      </w:r>
-      <w:r>
-        <w:rPr>
-          <w:rFonts w:ascii="Arial" w:hAnsi="Arial" w:cs="Arial"/>
-          <w:sz w:val="20"/>
-          <w:szCs w:val="20"/>
-        </w:rPr>
-        <w:t>indicate which of the two gratings increased contrast by pressing either the left or right arrow on the keyboard.</w:t>
-      </w:r>
-      <w:r>
-        <w:rPr>
-          <w:rFonts w:ascii="Arial" w:hAnsi="Arial" w:cs="Arial"/>
-          <w:sz w:val="20"/>
-          <w:szCs w:val="20"/>
-        </w:rPr>
-        <w:t xml:space="preserve"> </w:t>
-      </w:r>
-      <w:r>
-        <w:rPr>
-          <w:rFonts w:ascii="Arial" w:hAnsi="Arial" w:cs="Arial"/>
-          <w:sz w:val="20"/>
-          <w:szCs w:val="20"/>
-        </w:rPr>
-        <w:t xml:space="preserve">There is no time limit for your response. </w:t>
-      </w:r>
-      <w:r>
-        <w:rPr>
-          <w:rFonts w:ascii="Arial" w:hAnsi="Arial" w:cs="Arial"/>
-          <w:sz w:val="20"/>
-          <w:szCs w:val="20"/>
-        </w:rPr>
-        <w:t xml:space="preserve">Once you respond, </w:t>
-      </w:r>
-      <w:r>
-        <w:rPr>
-          <w:rFonts w:ascii="Arial" w:hAnsi="Arial" w:cs="Arial"/>
-          <w:sz w:val="20"/>
-          <w:szCs w:val="20"/>
-        </w:rPr>
-        <w:t xml:space="preserve">you will hear a tone </w:t>
-      </w:r>
-      <w:r>
-        <w:rPr>
-          <w:rFonts w:ascii="Arial" w:hAnsi="Arial" w:cs="Arial"/>
-          <w:sz w:val="20"/>
-          <w:szCs w:val="20"/>
-        </w:rPr>
-        <w:t>indicating</w:t>
-      </w:r>
-      <w:r>
-        <w:rPr>
-          <w:rFonts w:ascii="Arial" w:hAnsi="Arial" w:cs="Arial"/>
-          <w:sz w:val="20"/>
-          <w:szCs w:val="20"/>
-        </w:rPr>
-        <w:t xml:space="preserve"> whether your selection was correct (high tone) or incorrect (low tone). </w:t>
-      </w:r>
-      <w:r>
-        <w:rPr>
-          <w:rFonts w:ascii="Arial" w:hAnsi="Arial" w:cs="Arial"/>
-          <w:sz w:val="20"/>
-          <w:szCs w:val="20"/>
-        </w:rPr>
-        <w:t>The</w:t>
-      </w:r>
-      <w:r>
-        <w:rPr>
-          <w:rFonts w:ascii="Arial" w:hAnsi="Arial" w:cs="Arial"/>
-          <w:sz w:val="20"/>
-          <w:szCs w:val="20"/>
-        </w:rPr>
-        <w:t xml:space="preserve"> task will </w:t>
-      </w:r>
-      <w:r>
-        <w:rPr>
-          <w:rFonts w:ascii="Arial" w:hAnsi="Arial" w:cs="Arial"/>
-          <w:sz w:val="20"/>
-          <w:szCs w:val="20"/>
-        </w:rPr>
-        <w:t xml:space="preserve">then </w:t>
-      </w:r>
-      <w:r>
-        <w:rPr>
-          <w:rFonts w:ascii="Arial" w:hAnsi="Arial" w:cs="Arial"/>
-          <w:sz w:val="20"/>
-          <w:szCs w:val="20"/>
-        </w:rPr>
-        <w:t xml:space="preserve">pause for the </w:t>
-      </w:r>
-      <w:r>
-        <w:rPr>
-          <w:rFonts w:ascii="Arial" w:hAnsi="Arial" w:cs="Arial"/>
-          <w:b/>
-          <w:sz w:val="20"/>
-          <w:szCs w:val="20"/>
-        </w:rPr>
-        <w:t>Inter-trial Duration</w:t>
-      </w:r>
-      <w:r>
-        <w:rPr>
-          <w:rFonts w:ascii="Arial" w:hAnsi="Arial" w:cs="Arial"/>
-          <w:sz w:val="20"/>
-          <w:szCs w:val="20"/>
-        </w:rPr>
-        <w:t>, after which the next trial will start.</w:t>
+        <w:t xml:space="preserve">Breaks: </w:t>
+      </w:r>
+      <w:r>
+        <w:rPr>
+          <w:rFonts w:ascii="Arial" w:hAnsi="Arial" w:cs="Arial"/>
+          <w:sz w:val="20"/>
+          <w:szCs w:val="20"/>
+        </w:rPr>
+        <w:t>You can take a break at any time by pausing the task.</w:t>
+      </w:r>
+      <w:r>
+        <w:rPr>
+          <w:rFonts w:ascii="Arial" w:hAnsi="Arial" w:cs="Arial"/>
+          <w:sz w:val="20"/>
+          <w:szCs w:val="20"/>
+        </w:rPr>
+        <w:t xml:space="preserve"> </w:t>
+      </w:r>
+      <w:r>
+        <w:rPr>
+          <w:rFonts w:ascii="Arial" w:hAnsi="Arial" w:cs="Arial"/>
+          <w:sz w:val="20"/>
+          <w:szCs w:val="20"/>
+        </w:rPr>
+        <w:t>It is also fine to leave the task waiting with the dim fixation spot on the screen.</w:t>
+      </w:r>
+      <w:r>
+        <w:rPr>
+          <w:rFonts w:ascii="Arial" w:hAnsi="Arial" w:cs="Arial"/>
+          <w:sz w:val="20"/>
+          <w:szCs w:val="20"/>
+        </w:rPr>
+        <w:t xml:space="preserve"> </w:t>
+      </w:r>
+      <w:r>
+        <w:rPr>
+          <w:rFonts w:ascii="Arial" w:hAnsi="Arial" w:cs="Arial"/>
+          <w:sz w:val="20"/>
+          <w:szCs w:val="20"/>
+        </w:rPr>
+        <w:t xml:space="preserve">If you stop partway through a trial, that trial will be discarded and re-tested when you begin again. </w:t>
+      </w:r>
+      <w:r>
+        <w:rPr>
+          <w:rFonts w:ascii="Arial" w:hAnsi="Arial" w:cs="Arial"/>
+          <w:sz w:val="20"/>
+          <w:szCs w:val="20"/>
+        </w:rPr>
+        <w:t>You can</w:t>
+      </w:r>
+      <w:r>
+        <w:rPr>
+          <w:rFonts w:ascii="Arial" w:hAnsi="Arial" w:cs="Arial"/>
+          <w:sz w:val="20"/>
+          <w:szCs w:val="20"/>
+        </w:rPr>
+        <w:t xml:space="preserve"> stop part way through completing one base contrast to take a break while your partner works on another base contrast.</w:t>
+      </w:r>
+      <w:r>
+        <w:rPr>
+          <w:rFonts w:ascii="Arial" w:hAnsi="Arial" w:cs="Arial"/>
+          <w:sz w:val="20"/>
+          <w:szCs w:val="20"/>
+        </w:rPr>
+        <w:t xml:space="preserve"> </w:t>
+      </w:r>
+      <w:r>
+        <w:rPr>
+          <w:rFonts w:ascii="Arial" w:hAnsi="Arial" w:cs="Arial"/>
+          <w:sz w:val="20"/>
+          <w:szCs w:val="20"/>
+        </w:rPr>
+        <w:t>Both subjects should contribute data</w:t>
+      </w:r>
+      <w:r>
+        <w:rPr>
+          <w:rFonts w:ascii="Arial" w:hAnsi="Arial" w:cs="Arial"/>
+          <w:sz w:val="20"/>
+          <w:szCs w:val="20"/>
+        </w:rPr>
+        <w:t xml:space="preserve"> equally</w:t>
+      </w:r>
+      <w:r>
+        <w:rPr>
+          <w:rFonts w:ascii="Arial" w:hAnsi="Arial" w:cs="Arial"/>
+          <w:sz w:val="20"/>
+          <w:szCs w:val="20"/>
+        </w:rPr>
+        <w:t xml:space="preserve"> to each base contrast</w:t>
+      </w:r>
+      <w:r>
+        <w:rPr>
+          <w:rFonts w:ascii="Arial" w:hAnsi="Arial" w:cs="Arial"/>
+          <w:sz w:val="20"/>
+          <w:szCs w:val="20"/>
+        </w:rPr>
+        <w:t>.</w:t>
+      </w:r>
+      <w:r>
+        <w:rPr>
+          <w:rFonts w:ascii="Arial" w:hAnsi="Arial" w:cs="Arial"/>
+          <w:sz w:val="20"/>
+          <w:szCs w:val="20"/>
+        </w:rPr>
+        <w:t xml:space="preserve"> </w:t>
       </w:r>
     </w:p>
     <w:p>
       <w:pPr>
-        <w:spacing w:after="120"/>
+        <w:spacing w:after="80"/>
         <w:jc w:val="both"/>
         <w:rPr>
           <w:rFonts w:ascii="Arial" w:hAnsi="Arial" w:cs="Arial"/>
@@ -2745,195 +3127,98 @@
           <w:sz w:val="20"/>
           <w:szCs w:val="20"/>
         </w:rPr>
-        <w:t>When working on the task, you should not let yourself get distracted by the updating data in the control panel.</w:t>
-      </w:r>
-      <w:r>
-        <w:rPr>
-          <w:rFonts w:ascii="Arial" w:hAnsi="Arial" w:cs="Arial"/>
-          <w:sz w:val="20"/>
-          <w:szCs w:val="20"/>
-        </w:rPr>
-        <w:t xml:space="preserve"> </w:t>
-      </w:r>
-      <w:r>
-        <w:rPr>
-          <w:rFonts w:ascii="Arial" w:hAnsi="Arial" w:cs="Arial"/>
-          <w:sz w:val="20"/>
-          <w:szCs w:val="20"/>
-        </w:rPr>
-        <w:t xml:space="preserve">If you </w:t>
-      </w:r>
-      <w:r>
-        <w:rPr>
-          <w:rFonts w:ascii="Arial" w:hAnsi="Arial" w:cs="Arial"/>
-          <w:sz w:val="20"/>
-          <w:szCs w:val="20"/>
-        </w:rPr>
-        <w:t>have trouble remaining</w:t>
-      </w:r>
-      <w:r>
-        <w:rPr>
-          <w:rFonts w:ascii="Arial" w:hAnsi="Arial" w:cs="Arial"/>
-          <w:sz w:val="20"/>
-          <w:szCs w:val="20"/>
-        </w:rPr>
-        <w:t xml:space="preserve"> focused, you can </w:t>
-      </w:r>
-      <w:r>
-        <w:rPr>
-          <w:rFonts w:ascii="Arial" w:hAnsi="Arial" w:cs="Arial"/>
-          <w:sz w:val="20"/>
-          <w:szCs w:val="20"/>
-        </w:rPr>
-        <w:t>move</w:t>
-      </w:r>
-      <w:r>
-        <w:rPr>
-          <w:rFonts w:ascii="Arial" w:hAnsi="Arial" w:cs="Arial"/>
-          <w:sz w:val="20"/>
-          <w:szCs w:val="20"/>
-        </w:rPr>
-        <w:t xml:space="preserve"> the panel so the data table and plot are off the bottom of the screen.</w:t>
+        <w:t>You should</w:t>
+      </w:r>
+      <w:r>
+        <w:rPr>
+          <w:rFonts w:ascii="Arial" w:hAnsi="Arial" w:cs="Arial"/>
+          <w:sz w:val="20"/>
+          <w:szCs w:val="20"/>
+        </w:rPr>
+        <w:t xml:space="preserve"> save your data set </w:t>
+      </w:r>
+      <w:r>
+        <w:rPr>
+          <w:rFonts w:ascii="Arial" w:hAnsi="Arial" w:cs="Arial"/>
+          <w:sz w:val="20"/>
+          <w:szCs w:val="20"/>
+        </w:rPr>
+        <w:t>(</w:t>
+      </w:r>
+      <w:r>
+        <w:rPr>
+          <w:rFonts w:ascii="Arial" w:hAnsi="Arial" w:cs="Arial"/>
+          <w:b/>
+          <w:sz w:val="20"/>
+          <w:szCs w:val="20"/>
+        </w:rPr>
+        <w:t xml:space="preserve">Save </w:t>
+      </w:r>
+      <w:r>
+        <w:rPr>
+          <w:rFonts w:ascii="Arial" w:hAnsi="Arial" w:cs="Arial"/>
+          <w:sz w:val="20"/>
+          <w:szCs w:val="20"/>
+        </w:rPr>
+        <w:t>Data</w:t>
+      </w:r>
+      <w:r>
+        <w:rPr>
+          <w:rFonts w:ascii="Arial" w:hAnsi="Arial" w:cs="Arial"/>
+          <w:sz w:val="20"/>
+          <w:szCs w:val="20"/>
+        </w:rPr>
+        <w:t xml:space="preserve">) </w:t>
+      </w:r>
+      <w:r>
+        <w:rPr>
+          <w:rFonts w:ascii="Arial" w:hAnsi="Arial" w:cs="Arial"/>
+          <w:sz w:val="20"/>
+          <w:szCs w:val="20"/>
+        </w:rPr>
+        <w:t>periodically</w:t>
+      </w:r>
+      <w:r>
+        <w:rPr>
+          <w:rFonts w:ascii="Arial" w:hAnsi="Arial" w:cs="Arial"/>
+          <w:sz w:val="20"/>
+          <w:szCs w:val="20"/>
+        </w:rPr>
+        <w:t xml:space="preserve"> while you work.</w:t>
+      </w:r>
+      <w:r>
+        <w:rPr>
+          <w:rFonts w:ascii="Arial" w:hAnsi="Arial" w:cs="Arial"/>
+          <w:sz w:val="20"/>
+          <w:szCs w:val="20"/>
+        </w:rPr>
+        <w:t xml:space="preserve"> A data set can be re-loaded (</w:t>
+      </w:r>
+      <w:r>
+        <w:rPr>
+          <w:rFonts w:ascii="Arial" w:hAnsi="Arial" w:cs="Arial"/>
+          <w:b/>
+          <w:sz w:val="20"/>
+          <w:szCs w:val="20"/>
+        </w:rPr>
+        <w:t>Load Data</w:t>
+      </w:r>
+      <w:r>
+        <w:rPr>
+          <w:rFonts w:ascii="Arial" w:hAnsi="Arial" w:cs="Arial"/>
+          <w:sz w:val="20"/>
+          <w:szCs w:val="20"/>
+        </w:rPr>
+        <w:t>), but the loaded data will over-write (not combine with) any existing data.</w:t>
+      </w:r>
+      <w:r>
+        <w:br w:type="page"/>
       </w:r>
     </w:p>
     <w:p>
       <w:pPr>
-        <w:spacing w:after="120"/>
-        <w:jc w:val="both"/>
-        <w:rPr>
-          <w:rFonts w:ascii="Arial" w:hAnsi="Arial" w:cs="Arial"/>
-          <w:sz w:val="20"/>
-          <w:szCs w:val="20"/>
-        </w:rPr>
-      </w:pPr>
-      <w:r>
-        <w:rPr>
-          <w:rFonts w:ascii="Arial" w:hAnsi="Arial" w:cs="Arial"/>
-          <w:sz w:val="20"/>
-          <w:szCs w:val="20"/>
-        </w:rPr>
-        <w:t xml:space="preserve">Breaks: </w:t>
-      </w:r>
-      <w:r>
-        <w:rPr>
-          <w:rFonts w:ascii="Arial" w:hAnsi="Arial" w:cs="Arial"/>
-          <w:sz w:val="20"/>
-          <w:szCs w:val="20"/>
-        </w:rPr>
-        <w:t>You can take a break at any time by pausing the task.</w:t>
-      </w:r>
-      <w:r>
-        <w:rPr>
-          <w:rFonts w:ascii="Arial" w:hAnsi="Arial" w:cs="Arial"/>
-          <w:sz w:val="20"/>
-          <w:szCs w:val="20"/>
-        </w:rPr>
-        <w:t xml:space="preserve"> </w:t>
-      </w:r>
-      <w:r>
-        <w:rPr>
-          <w:rFonts w:ascii="Arial" w:hAnsi="Arial" w:cs="Arial"/>
-          <w:sz w:val="20"/>
-          <w:szCs w:val="20"/>
-        </w:rPr>
-        <w:t>It is also fine to leave the task waiting with the dim fixation spot on the screen.</w:t>
-      </w:r>
-      <w:r>
-        <w:rPr>
-          <w:rFonts w:ascii="Arial" w:hAnsi="Arial" w:cs="Arial"/>
-          <w:sz w:val="20"/>
-          <w:szCs w:val="20"/>
-        </w:rPr>
-        <w:t xml:space="preserve"> </w:t>
-      </w:r>
-      <w:r>
-        <w:rPr>
-          <w:rFonts w:ascii="Arial" w:hAnsi="Arial" w:cs="Arial"/>
-          <w:sz w:val="20"/>
-          <w:szCs w:val="20"/>
-        </w:rPr>
-        <w:t xml:space="preserve">If you stop partway through a trial, that trial will be discarded and re-tested when you begin again. </w:t>
-      </w:r>
-      <w:r>
-        <w:rPr>
-          <w:rFonts w:ascii="Arial" w:hAnsi="Arial" w:cs="Arial"/>
-          <w:sz w:val="20"/>
-          <w:szCs w:val="20"/>
-        </w:rPr>
-        <w:t>You can</w:t>
-      </w:r>
-      <w:r>
-        <w:rPr>
-          <w:rFonts w:ascii="Arial" w:hAnsi="Arial" w:cs="Arial"/>
-          <w:sz w:val="20"/>
-          <w:szCs w:val="20"/>
-        </w:rPr>
-        <w:t xml:space="preserve"> stop part way through completing one base contrast to take a break while your partner works on another base contrast.</w:t>
-      </w:r>
-      <w:r>
-        <w:rPr>
-          <w:rFonts w:ascii="Arial" w:hAnsi="Arial" w:cs="Arial"/>
-          <w:sz w:val="20"/>
-          <w:szCs w:val="20"/>
-        </w:rPr>
-        <w:t xml:space="preserve"> </w:t>
-      </w:r>
-      <w:r>
-        <w:rPr>
-          <w:rFonts w:ascii="Arial" w:hAnsi="Arial" w:cs="Arial"/>
-          <w:sz w:val="20"/>
-          <w:szCs w:val="20"/>
-        </w:rPr>
-        <w:t>Both subjects should contribute data</w:t>
-      </w:r>
-      <w:r>
-        <w:rPr>
-          <w:rFonts w:ascii="Arial" w:hAnsi="Arial" w:cs="Arial"/>
-          <w:sz w:val="20"/>
-          <w:szCs w:val="20"/>
-        </w:rPr>
-        <w:t xml:space="preserve"> equally</w:t>
-      </w:r>
-      <w:r>
-        <w:rPr>
-          <w:rFonts w:ascii="Arial" w:hAnsi="Arial" w:cs="Arial"/>
-          <w:sz w:val="20"/>
-          <w:szCs w:val="20"/>
-        </w:rPr>
-        <w:t xml:space="preserve"> to each base contrast</w:t>
-      </w:r>
-      <w:r>
-        <w:rPr>
-          <w:rFonts w:ascii="Arial" w:hAnsi="Arial" w:cs="Arial"/>
-          <w:sz w:val="20"/>
-          <w:szCs w:val="20"/>
-        </w:rPr>
-        <w:t>.</w:t>
-      </w:r>
-      <w:r>
-        <w:rPr>
-          <w:rFonts w:ascii="Arial" w:hAnsi="Arial" w:cs="Arial"/>
-          <w:sz w:val="20"/>
-          <w:szCs w:val="20"/>
-        </w:rPr>
-        <w:t xml:space="preserve"> </w:t>
-      </w:r>
-      <w:r>
-        <w:rPr>
-          <w:rFonts w:ascii="Arial" w:hAnsi="Arial" w:cs="Arial"/>
-          <w:sz w:val="20"/>
-          <w:szCs w:val="20"/>
-        </w:rPr>
-        <w:t>It is a good idea to save your data set periodically while you work.</w:t>
-      </w:r>
-      <w:r>
-        <w:br w:type="page"/>
-      </w:r>
-    </w:p>
-    <w:p>
-      <w:pPr>
-        <w:spacing w:after="120"/>
-        <w:ind w:right="-450"/>
+        <w:spacing w:after="100"/>
+        <w:ind w:right="-446"/>
         <w:jc w:val="both"/>
         <w:outlineLvl w:val="0"/>
         <w:rPr>
@@ -3043,8 +3328,8 @@
     </w:p>
     <w:p>
       <w:pPr>
-        <w:spacing w:after="120"/>
-        <w:ind w:right="-450"/>
+        <w:spacing w:after="100"/>
+        <w:ind w:right="-446"/>
         <w:jc w:val="both"/>
         <w:rPr>
           <w:rFonts w:ascii="Arial" w:hAnsi="Arial" w:cs="Arial"/>
@@ -3063,8 +3348,8 @@
     </w:p>
     <w:p>
       <w:pPr>
-        <w:spacing w:after="120"/>
-        <w:ind w:right="-450"/>
+        <w:spacing w:after="100"/>
+        <w:ind w:right="-446"/>
         <w:jc w:val="both"/>
         <w:rPr>
           <w:rFonts w:ascii="Arial" w:hAnsi="Arial" w:cs="Arial"/>
@@ -3104,7 +3389,39 @@
           <w:sz w:val="20"/>
           <w:szCs w:val="20"/>
         </w:rPr>
-        <w:t xml:space="preserve">Number of blocks (one repetition of each </w:t>
+        <w:t xml:space="preserve">Number of blocks </w:t>
+      </w:r>
+      <w:r>
+        <w:rPr>
+          <w:rFonts w:ascii="Arial" w:hAnsi="Arial" w:cs="Arial"/>
+          <w:sz w:val="20"/>
+          <w:szCs w:val="20"/>
+        </w:rPr>
+        <w:t>that</w:t>
+      </w:r>
+      <w:r>
+        <w:rPr>
+          <w:rFonts w:ascii="Arial" w:hAnsi="Arial" w:cs="Arial"/>
+          <w:sz w:val="20"/>
+          <w:szCs w:val="20"/>
+        </w:rPr>
+        <w:t xml:space="preserve"> will be repeated before the task stops.</w:t>
+      </w:r>
+      <w:r>
+        <w:rPr>
+          <w:rFonts w:ascii="Arial" w:hAnsi="Arial" w:cs="Arial"/>
+          <w:sz w:val="20"/>
+          <w:szCs w:val="20"/>
+        </w:rPr>
+        <w:t xml:space="preserve"> </w:t>
+      </w:r>
+      <w:r>
+        <w:rPr>
+          <w:rFonts w:ascii="Arial" w:hAnsi="Arial" w:cs="Arial"/>
+          <w:sz w:val="20"/>
+          <w:szCs w:val="20"/>
+        </w:rPr>
+        <w:t xml:space="preserve">A block is one repetition of each of the 5 </w:t>
       </w:r>
       <w:r>
         <w:rPr>
@@ -3120,31 +3437,7 @@
           <w:sz w:val="20"/>
           <w:szCs w:val="20"/>
         </w:rPr>
-        <w:t>)</w:t>
-      </w:r>
-      <w:r>
-        <w:rPr>
-          <w:rFonts w:ascii="Arial" w:hAnsi="Arial" w:cs="Arial"/>
-          <w:sz w:val="20"/>
-          <w:szCs w:val="20"/>
-        </w:rPr>
-        <w:t xml:space="preserve"> that</w:t>
-      </w:r>
-      <w:r>
-        <w:rPr>
-          <w:rFonts w:ascii="Arial" w:hAnsi="Arial" w:cs="Arial"/>
-          <w:sz w:val="20"/>
-          <w:szCs w:val="20"/>
-        </w:rPr>
-        <w:t xml:space="preserve"> will be repeated before the task stops.</w:t>
-      </w:r>
-      <w:r>
-        <w:rPr>
-          <w:rFonts w:ascii="Arial" w:hAnsi="Arial" w:cs="Arial"/>
-          <w:sz w:val="20"/>
-          <w:szCs w:val="20"/>
-        </w:rPr>
-        <w:t xml:space="preserve"> </w:t>
+        <w:t xml:space="preserve">s. </w:t>
       </w:r>
       <w:r>
         <w:rPr>
@@ -3181,8 +3474,8 @@
     </w:p>
     <w:p>
       <w:pPr>
-        <w:spacing w:after="120"/>
-        <w:ind w:right="-450"/>
+        <w:spacing w:after="100"/>
+        <w:ind w:right="-446"/>
         <w:jc w:val="both"/>
         <w:rPr>
           <w:rFonts w:ascii="Arial" w:hAnsi="Arial" w:cs="Arial"/>
@@ -3226,8 +3519,8 @@
     </w:p>
     <w:p>
       <w:pPr>
-        <w:spacing w:after="120"/>
-        <w:ind w:right="-450"/>
+        <w:spacing w:after="100"/>
+        <w:ind w:right="-446"/>
         <w:jc w:val="both"/>
         <w:rPr>
           <w:rFonts w:ascii="Arial" w:hAnsi="Arial" w:cs="Arial"/>
@@ -3266,7 +3559,23 @@
           <w:sz w:val="20"/>
           <w:szCs w:val="20"/>
         </w:rPr>
-        <w:t>Leave this set to 1.0 for all measurements</w:t>
+        <w:t>Leave this set to 1.0</w:t>
+      </w:r>
+      <w:r>
+        <w:rPr>
+          <w:rFonts w:ascii="Arial" w:hAnsi="Arial" w:cs="Arial"/>
+          <w:sz w:val="20"/>
+          <w:szCs w:val="20"/>
+        </w:rPr>
+        <w:t xml:space="preserve"> s</w:t>
+      </w:r>
+      <w:r>
+        <w:rPr>
+          <w:rFonts w:ascii="Arial" w:hAnsi="Arial" w:cs="Arial"/>
+          <w:sz w:val="20"/>
+          <w:szCs w:val="20"/>
+        </w:rPr>
+        <w:t xml:space="preserve"> for all measurements</w:t>
       </w:r>
       <w:r>
         <w:rPr>
@@ -3279,8 +3588,8 @@
     </w:p>
     <w:p>
       <w:pPr>
-        <w:spacing w:after="120"/>
-        <w:ind w:right="-450"/>
+        <w:spacing w:after="100"/>
+        <w:ind w:right="-446"/>
         <w:jc w:val="both"/>
         <w:rPr>
           <w:rFonts w:ascii="Arial" w:hAnsi="Arial" w:cs="Arial"/>
@@ -3319,7 +3628,23 @@
           <w:sz w:val="20"/>
           <w:szCs w:val="20"/>
         </w:rPr>
-        <w:t>Leave this set to 0.25 for all measurements</w:t>
+        <w:t xml:space="preserve">Leave this set to 0.25 </w:t>
+      </w:r>
+      <w:r>
+        <w:rPr>
+          <w:rFonts w:ascii="Arial" w:hAnsi="Arial" w:cs="Arial"/>
+          <w:sz w:val="20"/>
+          <w:szCs w:val="20"/>
+        </w:rPr>
+        <w:t xml:space="preserve">s </w:t>
+      </w:r>
+      <w:r>
+        <w:rPr>
+          <w:rFonts w:ascii="Arial" w:hAnsi="Arial" w:cs="Arial"/>
+          <w:sz w:val="20"/>
+          <w:szCs w:val="20"/>
+        </w:rPr>
+        <w:t>for all measurements</w:t>
       </w:r>
       <w:r>
         <w:rPr>
@@ -3332,8 +3657,8 @@
     </w:p>
     <w:p>
       <w:pPr>
-        <w:spacing w:after="120"/>
-        <w:ind w:right="-450"/>
+        <w:spacing w:after="100"/>
+        <w:ind w:right="-446"/>
         <w:jc w:val="both"/>
         <w:rPr>
           <w:rFonts w:ascii="Arial" w:hAnsi="Arial" w:cs="Arial"/>
@@ -3361,8 +3686,8 @@
     </w:p>
     <w:p>
       <w:pPr>
-        <w:spacing w:after="120"/>
-        <w:ind w:right="-450"/>
+        <w:spacing w:after="100"/>
+        <w:ind w:right="-446"/>
         <w:jc w:val="both"/>
         <w:rPr>
           <w:rFonts w:ascii="Arial" w:hAnsi="Arial" w:cs="Arial"/>
@@ -3414,8 +3739,8 @@
     </w:p>
     <w:p>
       <w:pPr>
-        <w:spacing w:after="120"/>
-        <w:ind w:right="-450"/>
+        <w:spacing w:after="100"/>
+        <w:ind w:right="-446"/>
         <w:jc w:val="both"/>
         <w:rPr>
           <w:rFonts w:ascii="Arial" w:hAnsi="Arial" w:cs="Arial"/>
@@ -3542,8 +3867,8 @@
     </w:p>
     <w:p>
       <w:pPr>
-        <w:spacing w:after="120"/>
-        <w:ind w:right="-450"/>
+        <w:spacing w:after="100"/>
+        <w:ind w:right="-446"/>
         <w:jc w:val="both"/>
         <w:rPr>
           <w:rFonts w:ascii="Arial" w:hAnsi="Arial" w:cs="Arial"/>
@@ -3603,8 +3928,8 @@
     </w:p>
     <w:p>
       <w:pPr>
-        <w:spacing w:after="120"/>
-        <w:ind w:right="-450"/>
+        <w:spacing w:after="100"/>
+        <w:ind w:right="-446"/>
         <w:jc w:val="both"/>
         <w:rPr>
           <w:rFonts w:ascii="Arial" w:hAnsi="Arial" w:cs="Arial"/>
@@ -3643,13 +3968,45 @@
           <w:sz w:val="20"/>
           <w:szCs w:val="20"/>
         </w:rPr>
-        <w:t xml:space="preserve"> as a PDF.</w:t>
+        <w:t xml:space="preserve"> as a</w:t>
+      </w:r>
+      <w:r>
+        <w:rPr>
+          <w:rFonts w:ascii="Arial" w:hAnsi="Arial" w:cs="Arial"/>
+          <w:sz w:val="20"/>
+          <w:szCs w:val="20"/>
+        </w:rPr>
+        <w:t>n image in a</w:t>
+      </w:r>
+      <w:r>
+        <w:rPr>
+          <w:rFonts w:ascii="Arial" w:hAnsi="Arial" w:cs="Arial"/>
+          <w:sz w:val="20"/>
+          <w:szCs w:val="20"/>
+        </w:rPr>
+        <w:t xml:space="preserve"> PDF</w:t>
+      </w:r>
+      <w:r>
+        <w:rPr>
+          <w:rFonts w:ascii="Arial" w:hAnsi="Arial" w:cs="Arial"/>
+          <w:sz w:val="20"/>
+          <w:szCs w:val="20"/>
+        </w:rPr>
+        <w:t xml:space="preserve"> file</w:t>
+      </w:r>
+      <w:r>
+        <w:rPr>
+          <w:rFonts w:ascii="Arial" w:hAnsi="Arial" w:cs="Arial"/>
+          <w:sz w:val="20"/>
+          <w:szCs w:val="20"/>
+        </w:rPr>
+        <w:t>.</w:t>
       </w:r>
     </w:p>
     <w:p>
       <w:pPr>
-        <w:spacing w:after="120"/>
-        <w:ind w:right="-450"/>
+        <w:spacing w:after="100"/>
+        <w:ind w:right="-446"/>
         <w:jc w:val="both"/>
         <w:rPr>
           <w:rFonts w:ascii="Arial" w:hAnsi="Arial" w:cs="Arial"/>
@@ -3736,7 +4093,23 @@
           <w:sz w:val="20"/>
           <w:szCs w:val="20"/>
         </w:rPr>
-        <w:t xml:space="preserve"> You can activate this button by pressing the left shift key and escape together.  This is useful if you lose the control panel behind the </w:t>
+        <w:t xml:space="preserve"> You can activate this button by pressing the left shift key and escape together.</w:t>
+      </w:r>
+      <w:r>
+        <w:rPr>
+          <w:rFonts w:ascii="Arial" w:hAnsi="Arial" w:cs="Arial"/>
+          <w:sz w:val="20"/>
+          <w:szCs w:val="20"/>
+        </w:rPr>
+        <w:t xml:space="preserve"> </w:t>
+      </w:r>
+      <w:r>
+        <w:rPr>
+          <w:rFonts w:ascii="Arial" w:hAnsi="Arial" w:cs="Arial"/>
+          <w:sz w:val="20"/>
+          <w:szCs w:val="20"/>
+        </w:rPr>
+        <w:t xml:space="preserve">This is useful if you lose the control panel behind the </w:t>
       </w:r>
       <w:r>
         <w:rPr>
@@ -3749,8 +4122,8 @@
     </w:p>
     <w:p>
       <w:pPr>
-        <w:spacing w:after="120"/>
-        <w:ind w:right="-450"/>
+        <w:spacing w:after="100"/>
+        <w:ind w:right="-446"/>
         <w:jc w:val="both"/>
         <w:rPr>
           <w:rFonts w:ascii="Arial" w:hAnsi="Arial" w:cs="Arial"/>
@@ -3807,13 +4180,11 @@
         </w:rPr>
         <w:t xml:space="preserve"> when the control window is front-most.</w:t>
       </w:r>
-      <w:bookmarkStart w:id="0" w:name="_GoBack"/>
-      <w:bookmarkEnd w:id="0"/>
     </w:p>
     <w:p>
       <w:pPr>
-        <w:spacing w:after="120"/>
-        <w:ind w:right="-450"/>
+        <w:spacing w:after="100"/>
+        <w:ind w:right="-446"/>
         <w:jc w:val="both"/>
         <w:rPr>
           <w:rFonts w:ascii="Arial" w:hAnsi="Arial" w:cs="Arial"/>
@@ -3945,8 +4316,8 @@
     </w:p>
     <w:p>
       <w:pPr>
-        <w:spacing w:after="120"/>
-        <w:ind w:right="-450"/>
+        <w:spacing w:after="100"/>
+        <w:ind w:right="-446"/>
         <w:jc w:val="both"/>
         <w:rPr>
           <w:rFonts w:ascii="Arial" w:hAnsi="Arial" w:cs="Arial"/>
@@ -3977,7 +4348,39 @@
           <w:sz w:val="20"/>
           <w:szCs w:val="20"/>
         </w:rPr>
-        <w:t>, all in one plot</w:t>
+        <w:t xml:space="preserve">, </w:t>
+      </w:r>
+      <w:r>
+        <w:rPr>
+          <w:rFonts w:ascii="Arial" w:hAnsi="Arial" w:cs="Arial"/>
+          <w:sz w:val="20"/>
+          <w:szCs w:val="20"/>
+        </w:rPr>
+        <w:t xml:space="preserve">with </w:t>
+      </w:r>
+      <w:r>
+        <w:rPr>
+          <w:rFonts w:ascii="Arial" w:hAnsi="Arial" w:cs="Arial"/>
+          <w:sz w:val="20"/>
+          <w:szCs w:val="20"/>
+        </w:rPr>
+        <w:t xml:space="preserve">all </w:t>
+      </w:r>
+      <w:r>
+        <w:rPr>
+          <w:rFonts w:ascii="Arial" w:hAnsi="Arial" w:cs="Arial"/>
+          <w:sz w:val="20"/>
+          <w:szCs w:val="20"/>
+        </w:rPr>
+        <w:t xml:space="preserve">base contrasts together </w:t>
+      </w:r>
+      <w:r>
+        <w:rPr>
+          <w:rFonts w:ascii="Arial" w:hAnsi="Arial" w:cs="Arial"/>
+          <w:sz w:val="20"/>
+          <w:szCs w:val="20"/>
+        </w:rPr>
+        <w:t>in one plot</w:t>
       </w:r>
       <w:r>
         <w:rPr>
@@ -4009,15 +4412,39 @@
           <w:sz w:val="20"/>
           <w:szCs w:val="20"/>
         </w:rPr>
-        <w:t xml:space="preserve">Average percent correct are plotted with circles, and bars mark the 95% confidence intervals.  </w:t>
-      </w:r>
-      <w:r>
-        <w:rPr>
-          <w:rFonts w:ascii="Arial" w:hAnsi="Arial" w:cs="Arial"/>
-          <w:sz w:val="20"/>
-          <w:szCs w:val="20"/>
-        </w:rPr>
-        <w:t xml:space="preserve">Once a few blocks of data have been collected, a fitted function will be plotted.  </w:t>
+        <w:t xml:space="preserve">Average percents </w:t>
+      </w:r>
+      <w:r>
+        <w:rPr>
+          <w:rFonts w:ascii="Arial" w:hAnsi="Arial" w:cs="Arial"/>
+          <w:sz w:val="20"/>
+          <w:szCs w:val="20"/>
+        </w:rPr>
+        <w:t>correct are plotted with circles, and bars mark the 95% confidence intervals.</w:t>
+      </w:r>
+      <w:r>
+        <w:rPr>
+          <w:rFonts w:ascii="Arial" w:hAnsi="Arial" w:cs="Arial"/>
+          <w:sz w:val="20"/>
+          <w:szCs w:val="20"/>
+        </w:rPr>
+        <w:t xml:space="preserve"> </w:t>
+      </w:r>
+      <w:r>
+        <w:rPr>
+          <w:rFonts w:ascii="Arial" w:hAnsi="Arial" w:cs="Arial"/>
+          <w:sz w:val="20"/>
+          <w:szCs w:val="20"/>
+        </w:rPr>
+        <w:t>Once a few blocks of data have been collected, a fitted function will be plotted.</w:t>
+      </w:r>
+      <w:r>
+        <w:rPr>
+          <w:rFonts w:ascii="Arial" w:hAnsi="Arial" w:cs="Arial"/>
+          <w:sz w:val="20"/>
+          <w:szCs w:val="20"/>
+        </w:rPr>
+        <w:t xml:space="preserve"> </w:t>
       </w:r>
       <w:r>
         <w:rPr>
@@ -4041,13 +4468,37 @@
           <w:sz w:val="20"/>
           <w:szCs w:val="20"/>
         </w:rPr>
-        <w:t>and an equally-weighted point at 50% correct at the base contrast.  The function is:</w:t>
+        <w:t>plus one</w:t>
+      </w:r>
+      <w:r>
+        <w:rPr>
+          <w:rFonts w:ascii="Arial" w:hAnsi="Arial" w:cs="Arial"/>
+          <w:sz w:val="20"/>
+          <w:szCs w:val="20"/>
+        </w:rPr>
+        <w:t xml:space="preserve"> equally-weighted point at 50% correct at the base contrast.</w:t>
+      </w:r>
+      <w:r>
+        <w:rPr>
+          <w:rFonts w:ascii="Arial" w:hAnsi="Arial" w:cs="Arial"/>
+          <w:sz w:val="20"/>
+          <w:szCs w:val="20"/>
+        </w:rPr>
+        <w:t xml:space="preserve"> </w:t>
+      </w:r>
+      <w:r>
+        <w:rPr>
+          <w:rFonts w:ascii="Arial" w:hAnsi="Arial" w:cs="Arial"/>
+          <w:sz w:val="20"/>
+          <w:szCs w:val="20"/>
+        </w:rPr>
+        <w:t>The function is:</w:t>
       </w:r>
     </w:p>
     <w:p>
       <w:pPr>
-        <w:spacing w:after="120"/>
-        <w:ind w:right="-450"/>
+        <w:spacing w:after="100"/>
+        <w:ind w:right="-446"/>
         <w:jc w:val="both"/>
         <w:rPr>
           <w:rFonts w:ascii="Arial" w:hAnsi="Arial" w:cs="Arial"/>
@@ -4148,8 +4599,8 @@
     </w:p>
     <w:p>
       <w:pPr>
-        <w:spacing w:after="120"/>
-        <w:ind w:right="-450"/>
+        <w:spacing w:after="100"/>
+        <w:ind w:right="-446"/>
         <w:jc w:val="both"/>
         <w:rPr>
           <w:rFonts w:ascii="Arial" w:hAnsi="Arial" w:cs="Arial"/>
@@ -4895,6 +5346,41 @@
       <w:color w:val="808080"/>
     </w:rPr>
   </w:style>
+  <w:style w:type="character" w:styleId="FollowedHyperlink">
+    <w:name w:val="FollowedHyperlink"/>
+    <w:basedOn w:val="DefaultParagraphFont"/>
+    <w:uiPriority w:val="99"/>
+    <w:semiHidden/>
+    <w:unhideWhenUsed/>
+    <w:rsid w:val="009E4836"/>
+    <w:rPr>
+      <w:color w:val="954F72" w:themeColor="followedHyperlink"/>
+      <w:u w:val="single"/>
+    </w:rPr>
+  </w:style>
+  <w:style w:type="paragraph" w:styleId="DocumentMap">
+    <w:name w:val="Document Map"/>
+    <w:basedOn w:val="Normal"/>
+    <w:link w:val="DocumentMapChar"/>
+    <w:uiPriority w:val="99"/>
+    <w:semiHidden/>
+    <w:unhideWhenUsed/>
+    <w:rsid w:val="00146931"/>
+    <w:rPr>
+      <w:rFonts w:ascii="Times New Roman" w:hAnsi="Times New Roman" w:cs="Times New Roman"/>
+    </w:rPr>
+  </w:style>
+  <w:style w:type="character" w:customStyle="1" w:styleId="DocumentMapChar">
+    <w:name w:val="Document Map Char"/>
+    <w:basedOn w:val="DefaultParagraphFont"/>
+    <w:link w:val="DocumentMap"/>
+    <w:uiPriority w:val="99"/>
+    <w:semiHidden/>
+    <w:rsid w:val="00146931"/>
+    <w:rPr>
+      <w:rFonts w:ascii="Times New Roman" w:hAnsi="Times New Roman" w:cs="Times New Roman"/>
+    </w:rPr>
+  </w:style>
 </w:styles>
 </file>
 
@@ -5164,7 +5650,7 @@
 </file>
 
 <file path=customXml/itemProps1.xml><?xml version="1.0" encoding="utf-8"?>
-<ds:datastoreItem xmlns:ds="http://schemas.openxmlformats.org/officeDocument/2006/customXml" ds:itemID="{2AA24A12-0D45-584B-AF72-A02196D6DCA5}">
+<ds:datastoreItem xmlns:ds="http://schemas.openxmlformats.org/officeDocument/2006/customXml" ds:itemID="{DD817800-1D13-EB49-A9E0-4DC7787E6292}">
   <ds:schemaRefs>
     <ds:schemaRef ds:uri="http://schemas.openxmlformats.org/officeDocument/2006/bibliography"/>
   </ds:schemaRefs>

--- a/01 Contrast Thresholds/ Documents/Contrast Thresholds Guide.docx
+++ b/01 Contrast Thresholds/ Documents/Contrast Thresholds Guide.docx
@@ -1,6 +1,6 @@
 
 <file path=word/document.xml><?xml version="1.0" encoding="utf-8"?>
-<w:document xmlns:wpc="http://schemas.microsoft.com/office/word/2010/wordprocessingCanvas" xmlns:mo="http://schemas.microsoft.com/office/mac/office/2008/main" xmlns:mc="http://schemas.openxmlformats.org/markup-compatibility/2006" xmlns:mv="urn:schemas-microsoft-com:mac:vml" xmlns:o="urn:schemas-microsoft-com:office:office" xmlns:r="http://schemas.openxmlformats.org/officeDocument/2006/relationships" xmlns:m="http://schemas.openxmlformats.org/officeDocument/2006/math" xmlns:v="urn:schemas-microsoft-com:vml" xmlns:wp14="http://schemas.microsoft.com/office/word/2010/wordprocessingDrawing" xmlns:wp="http://schemas.openxmlformats.org/drawingml/2006/wordprocessingDrawing" xmlns:w10="urn:schemas-microsoft-com:office:word" xmlns:w="http://schemas.openxmlformats.org/wordprocessingml/2006/main" xmlns:w14="http://schemas.microsoft.com/office/word/2010/wordml" xmlns:w15="http://schemas.microsoft.com/office/word/2012/wordml" xmlns:wpg="http://schemas.microsoft.com/office/word/2010/wordprocessingGroup" xmlns:wpi="http://schemas.microsoft.com/office/word/2010/wordprocessingInk" xmlns:wne="http://schemas.microsoft.com/office/word/2006/wordml" xmlns:wps="http://schemas.microsoft.com/office/word/2010/wordprocessingShape" mc:Ignorable="w14 w15 wp14">
+<w:document xmlns:wpc="http://schemas.microsoft.com/office/word/2010/wordprocessingCanvas" xmlns:cx="http://schemas.microsoft.com/office/drawing/2014/chartex" xmlns:cx1="http://schemas.microsoft.com/office/drawing/2015/9/8/chartex" xmlns:cx2="http://schemas.microsoft.com/office/drawing/2015/10/21/chartex" xmlns:cx3="http://schemas.microsoft.com/office/drawing/2016/5/9/chartex" xmlns:cx4="http://schemas.microsoft.com/office/drawing/2016/5/10/chartex" xmlns:cx5="http://schemas.microsoft.com/office/drawing/2016/5/11/chartex" xmlns:cx6="http://schemas.microsoft.com/office/drawing/2016/5/12/chartex" xmlns:cx7="http://schemas.microsoft.com/office/drawing/2016/5/13/chartex" xmlns:cx8="http://schemas.microsoft.com/office/drawing/2016/5/14/chartex" xmlns:mc="http://schemas.openxmlformats.org/markup-compatibility/2006" xmlns:aink="http://schemas.microsoft.com/office/drawing/2016/ink" xmlns:am3d="http://schemas.microsoft.com/office/drawing/2017/model3d" xmlns:o="urn:schemas-microsoft-com:office:office" xmlns:r="http://schemas.openxmlformats.org/officeDocument/2006/relationships" xmlns:m="http://schemas.openxmlformats.org/officeDocument/2006/math" xmlns:v="urn:schemas-microsoft-com:vml" xmlns:wp14="http://schemas.microsoft.com/office/word/2010/wordprocessingDrawing" xmlns:wp="http://schemas.openxmlformats.org/drawingml/2006/wordprocessingDrawing" xmlns:w10="urn:schemas-microsoft-com:office:word" xmlns:w="http://schemas.openxmlformats.org/wordprocessingml/2006/main" xmlns:w14="http://schemas.microsoft.com/office/word/2010/wordml" xmlns:w15="http://schemas.microsoft.com/office/word/2012/wordml" xmlns:w16cid="http://schemas.microsoft.com/office/word/2016/wordml/cid" xmlns:w16se="http://schemas.microsoft.com/office/word/2015/wordml/symex" xmlns:wpg="http://schemas.microsoft.com/office/word/2010/wordprocessingGroup" xmlns:wpi="http://schemas.microsoft.com/office/word/2010/wordprocessingInk" xmlns:wne="http://schemas.microsoft.com/office/word/2006/wordml" xmlns:wps="http://schemas.microsoft.com/office/word/2010/wordprocessingShape" mc:Ignorable="w14 w15 w16se w16cid wp14">
   <w:body>
     <w:p>
       <w:pPr>
@@ -53,13 +53,7 @@
         <w:rPr>
           <w:b/>
         </w:rPr>
-        <w:t xml:space="preserve">9 </w:t>
-      </w:r>
-      <w:r>
-        <w:rPr>
-          <w:b/>
-        </w:rPr>
-        <w:t>&amp; 11, 2019</w:t>
+        <w:t>8-10, 2020</w:t>
       </w:r>
     </w:p>
     <w:p>
@@ -478,15 +472,79 @@
           <w:sz w:val="20"/>
           <w:szCs w:val="20"/>
         </w:rPr>
-        <w:t xml:space="preserve">serve as a subject </w:t>
-      </w:r>
-      <w:r>
-        <w:rPr>
-          <w:rFonts w:ascii="Arial" w:hAnsi="Arial" w:cs="Arial"/>
-          <w:sz w:val="20"/>
-          <w:szCs w:val="20"/>
-        </w:rPr>
-        <w:t>for collecting data using each of the</w:t>
+        <w:t>serve as subject</w:t>
+      </w:r>
+      <w:r>
+        <w:rPr>
+          <w:rFonts w:ascii="Arial" w:hAnsi="Arial" w:cs="Arial"/>
+          <w:sz w:val="20"/>
+          <w:szCs w:val="20"/>
+        </w:rPr>
+        <w:t>s</w:t>
+      </w:r>
+      <w:r>
+        <w:rPr>
+          <w:rFonts w:ascii="Arial" w:hAnsi="Arial" w:cs="Arial"/>
+          <w:sz w:val="20"/>
+          <w:szCs w:val="20"/>
+        </w:rPr>
+        <w:t xml:space="preserve"> </w:t>
+      </w:r>
+      <w:r>
+        <w:rPr>
+          <w:rFonts w:ascii="Arial" w:hAnsi="Arial" w:cs="Arial"/>
+          <w:sz w:val="20"/>
+          <w:szCs w:val="20"/>
+        </w:rPr>
+        <w:t xml:space="preserve">for collecting </w:t>
+      </w:r>
+      <w:r>
+        <w:rPr>
+          <w:rFonts w:ascii="Arial" w:hAnsi="Arial" w:cs="Arial"/>
+          <w:sz w:val="20"/>
+          <w:szCs w:val="20"/>
+        </w:rPr>
+        <w:t>a single, combined data set</w:t>
+      </w:r>
+      <w:r>
+        <w:rPr>
+          <w:rFonts w:ascii="Arial" w:hAnsi="Arial" w:cs="Arial"/>
+          <w:sz w:val="20"/>
+          <w:szCs w:val="20"/>
+        </w:rPr>
+        <w:t xml:space="preserve"> </w:t>
+      </w:r>
+      <w:r>
+        <w:rPr>
+          <w:rFonts w:ascii="Arial" w:hAnsi="Arial" w:cs="Arial"/>
+          <w:sz w:val="20"/>
+          <w:szCs w:val="20"/>
+        </w:rPr>
+        <w:t>that includes</w:t>
+      </w:r>
+      <w:r>
+        <w:rPr>
+          <w:rFonts w:ascii="Arial" w:hAnsi="Arial" w:cs="Arial"/>
+          <w:sz w:val="20"/>
+          <w:szCs w:val="20"/>
+        </w:rPr>
+        <w:t xml:space="preserve"> </w:t>
+      </w:r>
+      <w:r>
+        <w:rPr>
+          <w:rFonts w:ascii="Arial" w:hAnsi="Arial" w:cs="Arial"/>
+          <w:sz w:val="20"/>
+          <w:szCs w:val="20"/>
+        </w:rPr>
+        <w:t xml:space="preserve">measurements at </w:t>
+      </w:r>
+      <w:r>
+        <w:rPr>
+          <w:rFonts w:ascii="Arial" w:hAnsi="Arial" w:cs="Arial"/>
+          <w:sz w:val="20"/>
+          <w:szCs w:val="20"/>
+        </w:rPr>
+        <w:t>each of the</w:t>
       </w:r>
       <w:r>
         <w:rPr>
@@ -645,7 +703,16 @@
           <w:sz w:val="20"/>
           <w:szCs w:val="20"/>
         </w:rPr>
-        <w:t>Introduction:</w:t>
+        <w:t>Overview</w:t>
+      </w:r>
+      <w:r>
+        <w:rPr>
+          <w:rFonts w:ascii="Arial" w:hAnsi="Arial" w:cs="Arial"/>
+          <w:i/>
+          <w:sz w:val="20"/>
+          <w:szCs w:val="20"/>
+        </w:rPr>
+        <w:t>:</w:t>
       </w:r>
       <w:r>
         <w:rPr>
@@ -662,6 +729,22 @@
           <w:szCs w:val="20"/>
         </w:rPr>
         <w:t>law and how do contrast increments relate to it?</w:t>
+      </w:r>
+      <w:r>
+        <w:rPr>
+          <w:rFonts w:ascii="Arial" w:hAnsi="Arial" w:cs="Arial"/>
+          <w:sz w:val="20"/>
+          <w:szCs w:val="20"/>
+        </w:rPr>
+        <w:t xml:space="preserve"> </w:t>
+      </w:r>
+      <w:r>
+        <w:rPr>
+          <w:rFonts w:ascii="Arial" w:hAnsi="Arial" w:cs="Arial"/>
+          <w:sz w:val="20"/>
+          <w:szCs w:val="20"/>
+        </w:rPr>
+        <w:t xml:space="preserve">You should describe the visual stimuli and their presentation completely but concisely. </w:t>
       </w:r>
     </w:p>
     <w:p>
@@ -681,87 +764,167 @@
           <w:sz w:val="20"/>
           <w:szCs w:val="20"/>
         </w:rPr>
-        <w:t>Methods:</w:t>
-      </w:r>
-      <w:r>
-        <w:rPr>
-          <w:rFonts w:ascii="Arial" w:hAnsi="Arial" w:cs="Arial"/>
-          <w:sz w:val="20"/>
-          <w:szCs w:val="20"/>
-        </w:rPr>
-        <w:t xml:space="preserve"> </w:t>
-      </w:r>
-      <w:r>
-        <w:rPr>
-          <w:rFonts w:ascii="Arial" w:hAnsi="Arial" w:cs="Arial"/>
-          <w:sz w:val="20"/>
-          <w:szCs w:val="20"/>
-        </w:rPr>
-        <w:t xml:space="preserve">You should describe the visual stimuli and their presentation completely but concisely. </w:t>
-      </w:r>
-      <w:r>
-        <w:rPr>
-          <w:rFonts w:ascii="Arial" w:hAnsi="Arial" w:cs="Arial"/>
-          <w:sz w:val="20"/>
-          <w:szCs w:val="20"/>
-        </w:rPr>
-        <w:t xml:space="preserve">How is contrast defined for your stimulus? </w:t>
-      </w:r>
-      <w:r>
-        <w:rPr>
-          <w:rFonts w:ascii="Arial" w:hAnsi="Arial" w:cs="Arial"/>
-          <w:sz w:val="20"/>
-          <w:szCs w:val="20"/>
-        </w:rPr>
-        <w:t xml:space="preserve">You might explain design considerations such as why </w:t>
-      </w:r>
-      <w:r>
-        <w:rPr>
-          <w:rFonts w:ascii="Arial" w:hAnsi="Arial" w:cs="Arial"/>
-          <w:sz w:val="20"/>
-          <w:szCs w:val="20"/>
-        </w:rPr>
-        <w:t xml:space="preserve">the contrast increment </w:t>
-      </w:r>
-      <w:r>
-        <w:rPr>
-          <w:rFonts w:ascii="Arial" w:hAnsi="Arial" w:cs="Arial"/>
-          <w:sz w:val="20"/>
-          <w:szCs w:val="20"/>
-        </w:rPr>
-        <w:t>was presented only briefly and w</w:t>
-      </w:r>
-      <w:r>
-        <w:rPr>
-          <w:rFonts w:ascii="Arial" w:hAnsi="Arial" w:cs="Arial"/>
-          <w:sz w:val="20"/>
-          <w:szCs w:val="20"/>
-        </w:rPr>
-        <w:t xml:space="preserve">hy a two-alternative force choice design </w:t>
-      </w:r>
-      <w:r>
-        <w:rPr>
-          <w:rFonts w:ascii="Arial" w:hAnsi="Arial" w:cs="Arial"/>
-          <w:sz w:val="20"/>
-          <w:szCs w:val="20"/>
-        </w:rPr>
-        <w:t xml:space="preserve">was used </w:t>
-      </w:r>
-      <w:r>
-        <w:rPr>
-          <w:rFonts w:ascii="Arial" w:hAnsi="Arial" w:cs="Arial"/>
-          <w:sz w:val="20"/>
-          <w:szCs w:val="20"/>
-        </w:rPr>
-        <w:t xml:space="preserve">selected </w:t>
-      </w:r>
-      <w:r>
-        <w:rPr>
-          <w:rFonts w:ascii="Arial" w:hAnsi="Arial" w:cs="Arial"/>
-          <w:sz w:val="20"/>
-          <w:szCs w:val="20"/>
-        </w:rPr>
-        <w:t>rather than a yes/no design (in which each trial has a single stimulus that either does or does not increase contrast)?</w:t>
+        <w:t>Results:</w:t>
+      </w:r>
+      <w:r>
+        <w:rPr>
+          <w:rFonts w:ascii="Arial" w:hAnsi="Arial" w:cs="Arial"/>
+          <w:sz w:val="20"/>
+          <w:szCs w:val="20"/>
+        </w:rPr>
+        <w:t xml:space="preserve"> </w:t>
+      </w:r>
+      <w:r>
+        <w:rPr>
+          <w:rFonts w:ascii="Arial" w:hAnsi="Arial" w:cs="Arial"/>
+          <w:sz w:val="20"/>
+          <w:szCs w:val="20"/>
+        </w:rPr>
+        <w:t xml:space="preserve">Include a figure </w:t>
+      </w:r>
+      <w:r>
+        <w:rPr>
+          <w:rFonts w:ascii="Arial" w:hAnsi="Arial" w:cs="Arial"/>
+          <w:sz w:val="20"/>
+          <w:szCs w:val="20"/>
+        </w:rPr>
+        <w:t>or table presenting</w:t>
+      </w:r>
+      <w:r>
+        <w:rPr>
+          <w:rFonts w:ascii="Arial" w:hAnsi="Arial" w:cs="Arial"/>
+          <w:sz w:val="20"/>
+          <w:szCs w:val="20"/>
+        </w:rPr>
+        <w:t xml:space="preserve"> your data and describe your finding</w:t>
+      </w:r>
+      <w:r>
+        <w:rPr>
+          <w:rFonts w:ascii="Arial" w:hAnsi="Arial" w:cs="Arial"/>
+          <w:sz w:val="20"/>
+          <w:szCs w:val="20"/>
+        </w:rPr>
+        <w:t>s</w:t>
+      </w:r>
+      <w:r>
+        <w:rPr>
+          <w:rFonts w:ascii="Arial" w:hAnsi="Arial" w:cs="Arial"/>
+          <w:sz w:val="20"/>
+          <w:szCs w:val="20"/>
+        </w:rPr>
+        <w:t xml:space="preserve"> comprehensively but concisely. </w:t>
+      </w:r>
+      <w:r>
+        <w:rPr>
+          <w:rFonts w:ascii="Arial" w:hAnsi="Arial" w:cs="Arial"/>
+          <w:sz w:val="20"/>
+          <w:szCs w:val="20"/>
+        </w:rPr>
+        <w:t>Can you explain any inconsistencies?</w:t>
+      </w:r>
+      <w:r>
+        <w:rPr>
+          <w:rFonts w:ascii="Arial" w:hAnsi="Arial" w:cs="Arial"/>
+          <w:sz w:val="20"/>
+          <w:szCs w:val="20"/>
+        </w:rPr>
+        <w:t xml:space="preserve"> </w:t>
+      </w:r>
+      <w:r>
+        <w:rPr>
+          <w:rFonts w:ascii="Arial" w:hAnsi="Arial" w:cs="Arial"/>
+          <w:sz w:val="20"/>
+          <w:szCs w:val="20"/>
+        </w:rPr>
+        <w:t xml:space="preserve">What </w:t>
+      </w:r>
+      <w:r>
+        <w:rPr>
+          <w:rFonts w:ascii="Arial" w:hAnsi="Arial" w:cs="Arial"/>
+          <w:sz w:val="20"/>
+          <w:szCs w:val="20"/>
+        </w:rPr>
+        <w:t>do you</w:t>
+      </w:r>
+      <w:r>
+        <w:rPr>
+          <w:rFonts w:ascii="Arial" w:hAnsi="Arial" w:cs="Arial"/>
+          <w:sz w:val="20"/>
+          <w:szCs w:val="20"/>
+        </w:rPr>
+        <w:t>r</w:t>
+      </w:r>
+      <w:r>
+        <w:rPr>
+          <w:rFonts w:ascii="Arial" w:hAnsi="Arial" w:cs="Arial"/>
+          <w:sz w:val="20"/>
+          <w:szCs w:val="20"/>
+        </w:rPr>
+        <w:t xml:space="preserve"> data say about the reliability </w:t>
+      </w:r>
+      <w:r>
+        <w:rPr>
+          <w:rFonts w:ascii="Arial" w:hAnsi="Arial" w:cs="Arial"/>
+          <w:sz w:val="20"/>
+          <w:szCs w:val="20"/>
+        </w:rPr>
+        <w:t>of</w:t>
+      </w:r>
+      <w:r>
+        <w:rPr>
+          <w:rFonts w:ascii="Arial" w:hAnsi="Arial" w:cs="Arial"/>
+          <w:sz w:val="20"/>
+          <w:szCs w:val="20"/>
+        </w:rPr>
+        <w:t xml:space="preserve"> the Weber-Fechner law?</w:t>
+      </w:r>
+      <w:r>
+        <w:rPr>
+          <w:rFonts w:ascii="Arial" w:hAnsi="Arial" w:cs="Arial"/>
+          <w:sz w:val="20"/>
+          <w:szCs w:val="20"/>
+        </w:rPr>
+        <w:t xml:space="preserve"> </w:t>
+      </w:r>
+      <w:r>
+        <w:rPr>
+          <w:rFonts w:ascii="Arial" w:hAnsi="Arial" w:cs="Arial"/>
+          <w:sz w:val="20"/>
+          <w:szCs w:val="20"/>
+        </w:rPr>
+        <w:t>Will</w:t>
+      </w:r>
+      <w:r>
+        <w:rPr>
+          <w:rFonts w:ascii="Arial" w:hAnsi="Arial" w:cs="Arial"/>
+          <w:sz w:val="20"/>
+          <w:szCs w:val="20"/>
+        </w:rPr>
+        <w:t xml:space="preserve"> you</w:t>
+      </w:r>
+      <w:r>
+        <w:rPr>
+          <w:rFonts w:ascii="Arial" w:hAnsi="Arial" w:cs="Arial"/>
+          <w:sz w:val="20"/>
+          <w:szCs w:val="20"/>
+        </w:rPr>
+        <w:t>r</w:t>
+      </w:r>
+      <w:r>
+        <w:rPr>
+          <w:rFonts w:ascii="Arial" w:hAnsi="Arial" w:cs="Arial"/>
+          <w:sz w:val="20"/>
+          <w:szCs w:val="20"/>
+        </w:rPr>
+        <w:t xml:space="preserve"> data be affected if each of the two subjects has a different contrast increment threshold?</w:t>
+      </w:r>
+      <w:r>
+        <w:rPr>
+          <w:rFonts w:ascii="Arial" w:hAnsi="Arial" w:cs="Arial"/>
+          <w:sz w:val="20"/>
+          <w:szCs w:val="20"/>
+        </w:rPr>
+        <w:t xml:space="preserve"> </w:t>
       </w:r>
     </w:p>
     <w:p>
@@ -781,154 +944,6 @@
           <w:sz w:val="20"/>
           <w:szCs w:val="20"/>
         </w:rPr>
-        <w:t>Results:</w:t>
-      </w:r>
-      <w:r>
-        <w:rPr>
-          <w:rFonts w:ascii="Arial" w:hAnsi="Arial" w:cs="Arial"/>
-          <w:sz w:val="20"/>
-          <w:szCs w:val="20"/>
-        </w:rPr>
-        <w:t xml:space="preserve"> </w:t>
-      </w:r>
-      <w:r>
-        <w:rPr>
-          <w:rFonts w:ascii="Arial" w:hAnsi="Arial" w:cs="Arial"/>
-          <w:sz w:val="20"/>
-          <w:szCs w:val="20"/>
-        </w:rPr>
-        <w:t>Include a figure s</w:t>
-      </w:r>
-      <w:r>
-        <w:rPr>
-          <w:rFonts w:ascii="Arial" w:hAnsi="Arial" w:cs="Arial"/>
-          <w:sz w:val="20"/>
-          <w:szCs w:val="20"/>
-        </w:rPr>
-        <w:t xml:space="preserve">howing your data in your report and describe your finding comprehensively but concisely. </w:t>
-      </w:r>
-      <w:r>
-        <w:rPr>
-          <w:rFonts w:ascii="Arial" w:hAnsi="Arial" w:cs="Arial"/>
-          <w:sz w:val="20"/>
-          <w:szCs w:val="20"/>
-        </w:rPr>
-        <w:t>Can you explain any inconsistencies?</w:t>
-      </w:r>
-      <w:r>
-        <w:rPr>
-          <w:rFonts w:ascii="Arial" w:hAnsi="Arial" w:cs="Arial"/>
-          <w:sz w:val="20"/>
-          <w:szCs w:val="20"/>
-        </w:rPr>
-        <w:t xml:space="preserve"> </w:t>
-      </w:r>
-      <w:r>
-        <w:rPr>
-          <w:rFonts w:ascii="Arial" w:hAnsi="Arial" w:cs="Arial"/>
-          <w:sz w:val="20"/>
-          <w:szCs w:val="20"/>
-        </w:rPr>
-        <w:t xml:space="preserve">What </w:t>
-      </w:r>
-      <w:r>
-        <w:rPr>
-          <w:rFonts w:ascii="Arial" w:hAnsi="Arial" w:cs="Arial"/>
-          <w:sz w:val="20"/>
-          <w:szCs w:val="20"/>
-        </w:rPr>
-        <w:t>do you</w:t>
-      </w:r>
-      <w:r>
-        <w:rPr>
-          <w:rFonts w:ascii="Arial" w:hAnsi="Arial" w:cs="Arial"/>
-          <w:sz w:val="20"/>
-          <w:szCs w:val="20"/>
-        </w:rPr>
-        <w:t>r</w:t>
-      </w:r>
-      <w:r>
-        <w:rPr>
-          <w:rFonts w:ascii="Arial" w:hAnsi="Arial" w:cs="Arial"/>
-          <w:sz w:val="20"/>
-          <w:szCs w:val="20"/>
-        </w:rPr>
-        <w:t xml:space="preserve"> data say about the reliability </w:t>
-      </w:r>
-      <w:r>
-        <w:rPr>
-          <w:rFonts w:ascii="Arial" w:hAnsi="Arial" w:cs="Arial"/>
-          <w:sz w:val="20"/>
-          <w:szCs w:val="20"/>
-        </w:rPr>
-        <w:t>of</w:t>
-      </w:r>
-      <w:r>
-        <w:rPr>
-          <w:rFonts w:ascii="Arial" w:hAnsi="Arial" w:cs="Arial"/>
-          <w:sz w:val="20"/>
-          <w:szCs w:val="20"/>
-        </w:rPr>
-        <w:t xml:space="preserve"> the Weber-Fechner law?</w:t>
-      </w:r>
-      <w:r>
-        <w:rPr>
-          <w:rFonts w:ascii="Arial" w:hAnsi="Arial" w:cs="Arial"/>
-          <w:sz w:val="20"/>
-          <w:szCs w:val="20"/>
-        </w:rPr>
-        <w:t xml:space="preserve"> </w:t>
-      </w:r>
-      <w:r>
-        <w:rPr>
-          <w:rFonts w:ascii="Arial" w:hAnsi="Arial" w:cs="Arial"/>
-          <w:sz w:val="20"/>
-          <w:szCs w:val="20"/>
-        </w:rPr>
-        <w:t>How will you</w:t>
-      </w:r>
-      <w:r>
-        <w:rPr>
-          <w:rFonts w:ascii="Arial" w:hAnsi="Arial" w:cs="Arial"/>
-          <w:sz w:val="20"/>
-          <w:szCs w:val="20"/>
-        </w:rPr>
-        <w:t>r</w:t>
-      </w:r>
-      <w:r>
-        <w:rPr>
-          <w:rFonts w:ascii="Arial" w:hAnsi="Arial" w:cs="Arial"/>
-          <w:sz w:val="20"/>
-          <w:szCs w:val="20"/>
-        </w:rPr>
-        <w:t xml:space="preserve"> data be affected if each of the two subjects has a different contrast increment threshold?</w:t>
-      </w:r>
-      <w:r>
-        <w:rPr>
-          <w:rFonts w:ascii="Arial" w:hAnsi="Arial" w:cs="Arial"/>
-          <w:sz w:val="20"/>
-          <w:szCs w:val="20"/>
-        </w:rPr>
-        <w:t xml:space="preserve"> Why were contrast increments presented in a randomized order?</w:t>
-      </w:r>
-    </w:p>
-    <w:p>
-      <w:pPr>
-        <w:spacing w:after="120"/>
-        <w:jc w:val="both"/>
-        <w:rPr>
-          <w:rFonts w:ascii="Arial" w:hAnsi="Arial" w:cs="Arial"/>
-          <w:sz w:val="20"/>
-          <w:szCs w:val="20"/>
-        </w:rPr>
-      </w:pPr>
-      <w:r>
-        <w:rPr>
-          <w:rFonts w:ascii="Arial" w:hAnsi="Arial" w:cs="Arial"/>
-          <w:i/>
-          <w:sz w:val="20"/>
-          <w:szCs w:val="20"/>
-        </w:rPr>
         <w:t>Discussion:</w:t>
       </w:r>
       <w:r>
@@ -969,23 +984,15 @@
           <w:sz w:val="20"/>
           <w:szCs w:val="20"/>
         </w:rPr>
-        <w:t>Do</w:t>
-      </w:r>
-      <w:r>
-        <w:rPr>
-          <w:rFonts w:ascii="Arial" w:hAnsi="Arial" w:cs="Arial"/>
-          <w:sz w:val="20"/>
-          <w:szCs w:val="20"/>
-        </w:rPr>
-        <w:t xml:space="preserve"> </w:t>
-      </w:r>
-      <w:r>
-        <w:rPr>
-          <w:rFonts w:ascii="Arial" w:hAnsi="Arial" w:cs="Arial"/>
-          <w:sz w:val="20"/>
-          <w:szCs w:val="20"/>
-        </w:rPr>
-        <w:t xml:space="preserve">your data reveal anything conclusive about </w:t>
+        <w:t>Could your</w:t>
+      </w:r>
+      <w:r>
+        <w:rPr>
+          <w:rFonts w:ascii="Arial" w:hAnsi="Arial" w:cs="Arial"/>
+          <w:sz w:val="20"/>
+          <w:szCs w:val="20"/>
+        </w:rPr>
+        <w:t xml:space="preserve"> data reveal anything conclusive about </w:t>
       </w:r>
       <w:r>
         <w:rPr>
@@ -1249,6 +1256,14 @@
           <w:sz w:val="20"/>
           <w:szCs w:val="20"/>
         </w:rPr>
+        <w:t xml:space="preserve"> if you are asked for a password</w:t>
+      </w:r>
+      <w:r>
+        <w:rPr>
+          <w:rFonts w:ascii="Arial" w:hAnsi="Arial" w:cs="Arial"/>
+          <w:sz w:val="20"/>
+          <w:szCs w:val="20"/>
+        </w:rPr>
         <w:t>.</w:t>
       </w:r>
     </w:p>
@@ -1316,7 +1331,7 @@
           <w:sz w:val="20"/>
           <w:szCs w:val="20"/>
         </w:rPr>
-        <w:t>7a</w:t>
+        <w:t>9b</w:t>
       </w:r>
       <w:r>
         <w:rPr>
@@ -1425,7 +1440,7 @@
           <w:sz w:val="20"/>
           <w:szCs w:val="20"/>
         </w:rPr>
-        <w:t xml:space="preserve"> (no space) in the Matlab “Command Window” at </w:t>
+        <w:t xml:space="preserve"> (no space) in the “Command Window” at </w:t>
       </w:r>
       <w:r>
         <w:rPr>
@@ -1524,7 +1539,23 @@
           <w:sz w:val="20"/>
           <w:szCs w:val="20"/>
         </w:rPr>
-        <w:t xml:space="preserve"> to launch, and it will display warnings in the Matlab “Command Window” and the </w:t>
+        <w:t xml:space="preserve"> to launch, and it </w:t>
+      </w:r>
+      <w:r>
+        <w:rPr>
+          <w:rFonts w:ascii="Arial" w:hAnsi="Arial" w:cs="Arial"/>
+          <w:sz w:val="20"/>
+          <w:szCs w:val="20"/>
+        </w:rPr>
+        <w:t>might</w:t>
+      </w:r>
+      <w:r>
+        <w:rPr>
+          <w:rFonts w:ascii="Arial" w:hAnsi="Arial" w:cs="Arial"/>
+          <w:sz w:val="20"/>
+          <w:szCs w:val="20"/>
+        </w:rPr>
+        <w:t xml:space="preserve"> display warnings in the Matlab “Command Window” and the </w:t>
       </w:r>
       <w:r>
         <w:rPr>
@@ -2390,24 +2421,57 @@
           <w:sz w:val="20"/>
           <w:szCs w:val="20"/>
         </w:rPr>
-        <w:t>You will need to increment the</w:t>
-      </w:r>
-      <w:r>
-        <w:rPr>
-          <w:rFonts w:ascii="Arial" w:hAnsi="Arial" w:cs="Arial"/>
-          <w:sz w:val="20"/>
-          <w:szCs w:val="20"/>
-        </w:rPr>
-        <w:t xml:space="preserve"> </w:t>
-      </w:r>
-      <w:r>
-        <w:rPr>
-          <w:rFonts w:ascii="Arial" w:hAnsi="Arial" w:cs="Arial"/>
-          <w:b/>
-          <w:sz w:val="20"/>
-          <w:szCs w:val="20"/>
-        </w:rPr>
-        <w:t>Stimulus Repeats</w:t>
+        <w:t xml:space="preserve">You will need to </w:t>
+      </w:r>
+      <w:r>
+        <w:rPr>
+          <w:rFonts w:ascii="Arial" w:hAnsi="Arial" w:cs="Arial"/>
+          <w:sz w:val="20"/>
+          <w:szCs w:val="20"/>
+        </w:rPr>
+        <w:t>increase</w:t>
+      </w:r>
+      <w:r>
+        <w:rPr>
+          <w:rFonts w:ascii="Arial" w:hAnsi="Arial" w:cs="Arial"/>
+          <w:sz w:val="20"/>
+          <w:szCs w:val="20"/>
+        </w:rPr>
+        <w:t xml:space="preserve"> the</w:t>
+      </w:r>
+      <w:r>
+        <w:rPr>
+          <w:rFonts w:ascii="Arial" w:hAnsi="Arial" w:cs="Arial"/>
+          <w:sz w:val="20"/>
+          <w:szCs w:val="20"/>
+        </w:rPr>
+        <w:t xml:space="preserve"> value in the</w:t>
+      </w:r>
+      <w:r>
+        <w:rPr>
+          <w:rFonts w:ascii="Arial" w:hAnsi="Arial" w:cs="Arial"/>
+          <w:sz w:val="20"/>
+          <w:szCs w:val="20"/>
+        </w:rPr>
+        <w:t xml:space="preserve"> </w:t>
+      </w:r>
+      <w:r>
+        <w:rPr>
+          <w:rFonts w:ascii="Arial" w:hAnsi="Arial" w:cs="Arial"/>
+          <w:b/>
+          <w:sz w:val="20"/>
+          <w:szCs w:val="20"/>
+        </w:rPr>
+        <w:t xml:space="preserve">Stop After Block </w:t>
+      </w:r>
+      <w:r>
+        <w:rPr>
+          <w:rFonts w:ascii="Arial" w:hAnsi="Arial" w:cs="Arial"/>
+          <w:bCs/>
+          <w:sz w:val="20"/>
+          <w:szCs w:val="20"/>
+        </w:rPr>
+        <w:t>field</w:t>
       </w:r>
       <w:r>
         <w:rPr>
@@ -2477,7 +2541,71 @@
           <w:sz w:val="20"/>
           <w:szCs w:val="20"/>
         </w:rPr>
-        <w:t xml:space="preserve">5 different fixed, pre-set contrast increments will be presented: the base contrast will be multiplied by small values ranging up to a factor of 2.0. The approximate multipliers are 1.0625, 1.125, 1.25, 1.5 or 2.0. The actual multipliers have been adjusted to overcome limitations of the video display and ensure that each requested increment contrast produces a stimulus that differs from other contrast increments. For example, on each trial using a 48% contrast base stimulus, you might be tested with contrasts of 50.1%, 53.2%, 59.8%, 71.3% or 96%. </w:t>
+        <w:t>5 different</w:t>
+      </w:r>
+      <w:r>
+        <w:rPr>
+          <w:rFonts w:ascii="Arial" w:hAnsi="Arial" w:cs="Arial"/>
+          <w:sz w:val="20"/>
+          <w:szCs w:val="20"/>
+        </w:rPr>
+        <w:t xml:space="preserve"> </w:t>
+      </w:r>
+      <w:r>
+        <w:rPr>
+          <w:rFonts w:ascii="Arial" w:hAnsi="Arial" w:cs="Arial"/>
+          <w:sz w:val="20"/>
+          <w:szCs w:val="20"/>
+        </w:rPr>
+        <w:t>pre-</w:t>
+      </w:r>
+      <w:r>
+        <w:rPr>
+          <w:rFonts w:ascii="Arial" w:hAnsi="Arial" w:cs="Arial"/>
+          <w:sz w:val="20"/>
+          <w:szCs w:val="20"/>
+        </w:rPr>
+        <w:t>defined and fixed</w:t>
+      </w:r>
+      <w:r>
+        <w:rPr>
+          <w:rFonts w:ascii="Arial" w:hAnsi="Arial" w:cs="Arial"/>
+          <w:sz w:val="20"/>
+          <w:szCs w:val="20"/>
+        </w:rPr>
+        <w:t xml:space="preserve"> contrast increments will be presented: the base contrast will be multiplied by small values ranging up to a factor of 2.0. The approximate multipliers are 1.0625, 1.125, 1.25, 1.5 or 2.0. </w:t>
+      </w:r>
+      <w:r>
+        <w:rPr>
+          <w:rFonts w:ascii="Arial" w:hAnsi="Arial" w:cs="Arial"/>
+          <w:sz w:val="20"/>
+          <w:szCs w:val="20"/>
+        </w:rPr>
+        <w:t>(</w:t>
+      </w:r>
+      <w:r>
+        <w:rPr>
+          <w:rFonts w:ascii="Arial" w:hAnsi="Arial" w:cs="Arial"/>
+          <w:sz w:val="20"/>
+          <w:szCs w:val="20"/>
+        </w:rPr>
+        <w:t>The actual multipliers have been adjusted to overcome limitations of the video display and ensure that each requested increment contrast produces a stimulus that differs from other contrast increments.</w:t>
+      </w:r>
+      <w:r>
+        <w:rPr>
+          <w:rFonts w:ascii="Arial" w:hAnsi="Arial" w:cs="Arial"/>
+          <w:sz w:val="20"/>
+          <w:szCs w:val="20"/>
+        </w:rPr>
+        <w:t>)</w:t>
+      </w:r>
+      <w:r>
+        <w:rPr>
+          <w:rFonts w:ascii="Arial" w:hAnsi="Arial" w:cs="Arial"/>
+          <w:sz w:val="20"/>
+          <w:szCs w:val="20"/>
+        </w:rPr>
+        <w:t xml:space="preserve"> For example, on each trial using a 48% contrast base stimulus, you might be tested with contrasts of 50.1%, 53.2%, 59.8%, 71.3% or 96%. </w:t>
       </w:r>
       <w:r>
         <w:rPr>
@@ -2493,7 +2621,23 @@
           <w:sz w:val="20"/>
           <w:szCs w:val="20"/>
         </w:rPr>
-        <w:t xml:space="preserve"> increments have been set to span typical behavior thresholds. You should easily detect the largest increment, but the small</w:t>
+        <w:t xml:space="preserve"> increments have been set to span typical </w:t>
+      </w:r>
+      <w:r>
+        <w:rPr>
+          <w:rFonts w:ascii="Arial" w:hAnsi="Arial" w:cs="Arial"/>
+          <w:sz w:val="20"/>
+          <w:szCs w:val="20"/>
+        </w:rPr>
+        <w:t>detection</w:t>
+      </w:r>
+      <w:r>
+        <w:rPr>
+          <w:rFonts w:ascii="Arial" w:hAnsi="Arial" w:cs="Arial"/>
+          <w:sz w:val="20"/>
+          <w:szCs w:val="20"/>
+        </w:rPr>
+        <w:t xml:space="preserve"> thresholds. You should easily detect the largest increment, but the small</w:t>
       </w:r>
       <w:r>
         <w:rPr>
@@ -2929,8 +3073,6 @@
         </w:rPr>
         <w:t>doing</w:t>
       </w:r>
-      <w:bookmarkStart w:id="0" w:name="_GoBack"/>
-      <w:bookmarkEnd w:id="0"/>
       <w:r>
         <w:rPr>
           <w:rFonts w:ascii="Arial" w:hAnsi="Arial" w:cs="Arial"/>
@@ -3231,24 +3373,24 @@
       <w:r>
         <w:rPr>
           <w:rFonts w:ascii="Arial" w:hAnsi="Arial" w:cs="Arial"/>
-          <w:b/>
           <w:noProof/>
           <w:sz w:val="20"/>
           <w:szCs w:val="20"/>
         </w:rPr>
+        <w:lastRenderedPageBreak/>
         <w:drawing>
-          <wp:anchor distT="0" distB="0" distL="114300" distR="114300" simplePos="0" relativeHeight="251660288" behindDoc="0" locked="0" layoutInCell="1" allowOverlap="1" wp14:anchorId="3ECBB5FA" wp14:editId="5D980243">
+          <wp:anchor distT="0" distB="0" distL="114300" distR="114300" simplePos="0" relativeHeight="251659264" behindDoc="0" locked="0" layoutInCell="1" allowOverlap="1" wp14:anchorId="233DBF58" wp14:editId="39605DBF">
             <wp:simplePos x="0" y="0"/>
             <wp:positionH relativeFrom="column">
-              <wp:posOffset>3213514</wp:posOffset>
+              <wp:posOffset>3212465</wp:posOffset>
             </wp:positionH>
             <wp:positionV relativeFrom="paragraph">
               <wp:posOffset>0</wp:posOffset>
             </wp:positionV>
-            <wp:extent cx="3177540" cy="4767580"/>
-            <wp:effectExtent l="0" t="0" r="0" b="0"/>
+            <wp:extent cx="3093720" cy="4631055"/>
+            <wp:effectExtent l="0" t="0" r="5080" b="4445"/>
             <wp:wrapSquare wrapText="bothSides"/>
-            <wp:docPr id="4" name="Picture 4"/>
+            <wp:docPr id="1" name="Picture 1" descr="A screenshot of a cell phone&#10;&#10;Description automatically generated"/>
             <wp:cNvGraphicFramePr>
               <a:graphicFrameLocks xmlns:a="http://schemas.openxmlformats.org/drawingml/2006/main" noChangeAspect="1"/>
             </wp:cNvGraphicFramePr>
@@ -3256,10 +3398,8 @@
               <a:graphicData uri="http://schemas.openxmlformats.org/drawingml/2006/picture">
                 <pic:pic xmlns:pic="http://schemas.openxmlformats.org/drawingml/2006/picture">
                   <pic:nvPicPr>
-                    <pic:cNvPr id="0" name="Picture 2" descr="NSCI-20100%20Code/Screen%20Shot%202017-12-08%20at%202.51.39%20PM.png"/>
-                    <pic:cNvPicPr>
-                      <a:picLocks noChangeAspect="1" noChangeArrowheads="1"/>
-                    </pic:cNvPicPr>
+                    <pic:cNvPr id="1" name="Screen Shot 2020-01-03 at 12.40.14.png"/>
+                    <pic:cNvPicPr/>
                   </pic:nvPicPr>
                   <pic:blipFill>
                     <a:blip r:embed="rId10">
@@ -3273,26 +3413,22 @@
                       <a:fillRect/>
                     </a:stretch>
                   </pic:blipFill>
-                  <pic:spPr bwMode="auto">
+                  <pic:spPr>
                     <a:xfrm>
                       <a:off x="0" y="0"/>
-                      <a:ext cx="3177540" cy="4767580"/>
+                      <a:ext cx="3093720" cy="4631055"/>
                     </a:xfrm>
                     <a:prstGeom prst="rect">
                       <a:avLst/>
                     </a:prstGeom>
-                    <a:noFill/>
-                    <a:ln>
-                      <a:noFill/>
-                    </a:ln>
                   </pic:spPr>
                 </pic:pic>
               </a:graphicData>
             </a:graphic>
-            <wp14:sizeRelH relativeFrom="page">
+            <wp14:sizeRelH relativeFrom="margin">
               <wp14:pctWidth>0</wp14:pctWidth>
             </wp14:sizeRelH>
-            <wp14:sizeRelV relativeFrom="page">
+            <wp14:sizeRelV relativeFrom="margin">
               <wp14:pctHeight>0</wp14:pctHeight>
             </wp14:sizeRelV>
           </wp:anchor>
@@ -3325,6 +3461,8 @@
         </w:rPr>
         <w:t xml:space="preserve"> Increment Task</w:t>
       </w:r>
+      <w:bookmarkStart w:id="0" w:name="_GoBack"/>
+      <w:bookmarkEnd w:id="0"/>
     </w:p>
     <w:p>
       <w:pPr>
@@ -3718,7 +3856,55 @@
           <w:sz w:val="20"/>
           <w:szCs w:val="20"/>
         </w:rPr>
-        <w:t xml:space="preserve"> If you want to clear a different base contrast, you must select that base contrast using the</w:t>
+        <w:t xml:space="preserve"> </w:t>
+      </w:r>
+      <w:r>
+        <w:rPr>
+          <w:rFonts w:ascii="Arial" w:hAnsi="Arial" w:cs="Arial"/>
+          <w:sz w:val="20"/>
+          <w:szCs w:val="20"/>
+        </w:rPr>
+        <w:t xml:space="preserve">Any unsaved data will be irretrievably lost. </w:t>
+      </w:r>
+      <w:r>
+        <w:rPr>
+          <w:rFonts w:ascii="Arial" w:hAnsi="Arial" w:cs="Arial"/>
+          <w:sz w:val="20"/>
+          <w:szCs w:val="20"/>
+        </w:rPr>
+        <w:t xml:space="preserve">If you want to clear </w:t>
+      </w:r>
+      <w:r>
+        <w:rPr>
+          <w:rFonts w:ascii="Arial" w:hAnsi="Arial" w:cs="Arial"/>
+          <w:sz w:val="20"/>
+          <w:szCs w:val="20"/>
+        </w:rPr>
+        <w:t>other</w:t>
+      </w:r>
+      <w:r>
+        <w:rPr>
+          <w:rFonts w:ascii="Arial" w:hAnsi="Arial" w:cs="Arial"/>
+          <w:sz w:val="20"/>
+          <w:szCs w:val="20"/>
+        </w:rPr>
+        <w:t xml:space="preserve"> base contrast</w:t>
+      </w:r>
+      <w:r>
+        <w:rPr>
+          <w:rFonts w:ascii="Arial" w:hAnsi="Arial" w:cs="Arial"/>
+          <w:sz w:val="20"/>
+          <w:szCs w:val="20"/>
+        </w:rPr>
+        <w:t>s</w:t>
+      </w:r>
+      <w:r>
+        <w:rPr>
+          <w:rFonts w:ascii="Arial" w:hAnsi="Arial" w:cs="Arial"/>
+          <w:sz w:val="20"/>
+          <w:szCs w:val="20"/>
+        </w:rPr>
+        <w:t>, you must select that base contrast using the</w:t>
       </w:r>
       <w:r>
         <w:rPr>
@@ -3763,7 +3949,23 @@
           <w:sz w:val="20"/>
           <w:szCs w:val="20"/>
         </w:rPr>
-        <w:t xml:space="preserve">Load previously saved data from a Matlab -mat file. </w:t>
+        <w:t xml:space="preserve">Load data </w:t>
+      </w:r>
+      <w:r>
+        <w:rPr>
+          <w:rFonts w:ascii="Arial" w:hAnsi="Arial" w:cs="Arial"/>
+          <w:sz w:val="20"/>
+          <w:szCs w:val="20"/>
+        </w:rPr>
+        <w:t>you have previously saved</w:t>
+      </w:r>
+      <w:r>
+        <w:rPr>
+          <w:rFonts w:ascii="Arial" w:hAnsi="Arial" w:cs="Arial"/>
+          <w:sz w:val="20"/>
+          <w:szCs w:val="20"/>
+        </w:rPr>
+        <w:t xml:space="preserve">. </w:t>
       </w:r>
       <w:r>
         <w:rPr>
@@ -3891,23 +4093,79 @@
           <w:sz w:val="20"/>
           <w:szCs w:val="20"/>
         </w:rPr>
-        <w:t>Save the current data set as a Matlab -mat file.</w:t>
-      </w:r>
-      <w:r>
-        <w:rPr>
-          <w:rFonts w:ascii="Arial" w:hAnsi="Arial" w:cs="Arial"/>
-          <w:sz w:val="20"/>
-          <w:szCs w:val="20"/>
-        </w:rPr>
-        <w:t xml:space="preserve"> </w:t>
-      </w:r>
-      <w:r>
-        <w:rPr>
-          <w:rFonts w:ascii="Arial" w:hAnsi="Arial" w:cs="Arial"/>
-          <w:sz w:val="20"/>
-          <w:szCs w:val="20"/>
-        </w:rPr>
-        <w:t xml:space="preserve">Data saved in this way can be reloaded later. This can be useful if you </w:t>
+        <w:t>Save the current data</w:t>
+      </w:r>
+      <w:r>
+        <w:rPr>
+          <w:rFonts w:ascii="Arial" w:hAnsi="Arial" w:cs="Arial"/>
+          <w:sz w:val="20"/>
+          <w:szCs w:val="20"/>
+        </w:rPr>
+        <w:t xml:space="preserve"> set</w:t>
+      </w:r>
+      <w:r>
+        <w:rPr>
+          <w:rFonts w:ascii="Arial" w:hAnsi="Arial" w:cs="Arial"/>
+          <w:sz w:val="20"/>
+          <w:szCs w:val="20"/>
+        </w:rPr>
+        <w:t xml:space="preserve"> (all base contrasts)</w:t>
+      </w:r>
+      <w:r>
+        <w:rPr>
+          <w:rFonts w:ascii="Arial" w:hAnsi="Arial" w:cs="Arial"/>
+          <w:sz w:val="20"/>
+          <w:szCs w:val="20"/>
+        </w:rPr>
+        <w:t xml:space="preserve"> as a Matlab </w:t>
+      </w:r>
+      <w:r>
+        <w:rPr>
+          <w:rFonts w:ascii="Arial" w:hAnsi="Arial" w:cs="Arial"/>
+          <w:sz w:val="20"/>
+          <w:szCs w:val="20"/>
+        </w:rPr>
+        <w:t>.</w:t>
+      </w:r>
+      <w:r>
+        <w:rPr>
+          <w:rFonts w:ascii="Arial" w:hAnsi="Arial" w:cs="Arial"/>
+          <w:sz w:val="20"/>
+          <w:szCs w:val="20"/>
+        </w:rPr>
+        <w:t>mat file.</w:t>
+      </w:r>
+      <w:r>
+        <w:rPr>
+          <w:rFonts w:ascii="Arial" w:hAnsi="Arial" w:cs="Arial"/>
+          <w:sz w:val="20"/>
+          <w:szCs w:val="20"/>
+        </w:rPr>
+        <w:t xml:space="preserve"> </w:t>
+      </w:r>
+      <w:r>
+        <w:rPr>
+          <w:rFonts w:ascii="Arial" w:hAnsi="Arial" w:cs="Arial"/>
+          <w:sz w:val="20"/>
+          <w:szCs w:val="20"/>
+        </w:rPr>
+        <w:t xml:space="preserve">Data saved in this way can be reloaded later. </w:t>
+      </w:r>
+      <w:r>
+        <w:rPr>
+          <w:rFonts w:ascii="Arial" w:hAnsi="Arial" w:cs="Arial"/>
+          <w:sz w:val="20"/>
+          <w:szCs w:val="20"/>
+        </w:rPr>
+        <w:t xml:space="preserve">You should save data periodically </w:t>
+      </w:r>
+      <w:r>
+        <w:rPr>
+          <w:rFonts w:ascii="Arial" w:hAnsi="Arial" w:cs="Arial"/>
+          <w:sz w:val="20"/>
+          <w:szCs w:val="20"/>
+        </w:rPr>
+        <w:t xml:space="preserve">if you </w:t>
       </w:r>
       <w:r>
         <w:rPr>
@@ -4093,7 +4351,23 @@
           <w:sz w:val="20"/>
           <w:szCs w:val="20"/>
         </w:rPr>
-        <w:t xml:space="preserve"> You can activate this button by pressing the left shift key and escape together.</w:t>
+        <w:t xml:space="preserve"> You can activate this button by pressing the left shift key and escape</w:t>
+      </w:r>
+      <w:r>
+        <w:rPr>
+          <w:rFonts w:ascii="Arial" w:hAnsi="Arial" w:cs="Arial"/>
+          <w:sz w:val="20"/>
+          <w:szCs w:val="20"/>
+        </w:rPr>
+        <w:t xml:space="preserve"> key</w:t>
+      </w:r>
+      <w:r>
+        <w:rPr>
+          <w:rFonts w:ascii="Arial" w:hAnsi="Arial" w:cs="Arial"/>
+          <w:sz w:val="20"/>
+          <w:szCs w:val="20"/>
+        </w:rPr>
+        <w:t xml:space="preserve"> together.</w:t>
       </w:r>
       <w:r>
         <w:rPr>
@@ -4271,47 +4545,55 @@
           <w:sz w:val="20"/>
           <w:szCs w:val="20"/>
         </w:rPr>
-        <w:t xml:space="preserve">, the table will also display the threshold contrast, the difference between the threshold contrast and the base contrast, and the </w:t>
-      </w:r>
-      <w:r>
-        <w:rPr>
-          <w:rFonts w:ascii="Arial" w:hAnsi="Arial" w:cs="Arial"/>
-          <w:sz w:val="20"/>
-          <w:szCs w:val="20"/>
-        </w:rPr>
-        <w:t>Weber Fraction for</w:t>
-      </w:r>
-      <w:r>
-        <w:rPr>
-          <w:rFonts w:ascii="Arial" w:hAnsi="Arial" w:cs="Arial"/>
-          <w:sz w:val="20"/>
-          <w:szCs w:val="20"/>
-        </w:rPr>
-        <w:t xml:space="preserve"> the base contrast.</w:t>
-      </w:r>
-      <w:r>
-        <w:rPr>
-          <w:rFonts w:ascii="Arial" w:hAnsi="Arial" w:cs="Arial"/>
-          <w:sz w:val="20"/>
-          <w:szCs w:val="20"/>
-        </w:rPr>
-        <w:t xml:space="preserve"> These values are based on the fitted function</w:t>
-      </w:r>
-      <w:r>
-        <w:rPr>
-          <w:rFonts w:ascii="Arial" w:hAnsi="Arial" w:cs="Arial"/>
-          <w:sz w:val="20"/>
-          <w:szCs w:val="20"/>
-        </w:rPr>
-        <w:t>s that will be</w:t>
-      </w:r>
-      <w:r>
-        <w:rPr>
-          <w:rFonts w:ascii="Arial" w:hAnsi="Arial" w:cs="Arial"/>
-          <w:sz w:val="20"/>
-          <w:szCs w:val="20"/>
-        </w:rPr>
-        <w:t xml:space="preserve"> shown in the Performance Plot.</w:t>
+        <w:t>, the table will also display the threshold contrast, the difference between the threshold contrast and the base contrast.</w:t>
+      </w:r>
+      <w:r>
+        <w:rPr>
+          <w:rFonts w:ascii="Arial" w:hAnsi="Arial" w:cs="Arial"/>
+          <w:sz w:val="20"/>
+          <w:szCs w:val="20"/>
+        </w:rPr>
+        <w:t xml:space="preserve"> </w:t>
+      </w:r>
+      <w:r>
+        <w:rPr>
+          <w:rFonts w:ascii="Arial" w:hAnsi="Arial" w:cs="Arial"/>
+          <w:sz w:val="20"/>
+          <w:szCs w:val="20"/>
+        </w:rPr>
+        <w:t>The thresholds are</w:t>
+      </w:r>
+      <w:r>
+        <w:rPr>
+          <w:rFonts w:ascii="Arial" w:hAnsi="Arial" w:cs="Arial"/>
+          <w:sz w:val="20"/>
+          <w:szCs w:val="20"/>
+        </w:rPr>
+        <w:t xml:space="preserve"> based on the fitted function</w:t>
+      </w:r>
+      <w:r>
+        <w:rPr>
+          <w:rFonts w:ascii="Arial" w:hAnsi="Arial" w:cs="Arial"/>
+          <w:sz w:val="20"/>
+          <w:szCs w:val="20"/>
+        </w:rPr>
+        <w:t xml:space="preserve">s that </w:t>
+      </w:r>
+      <w:r>
+        <w:rPr>
+          <w:rFonts w:ascii="Arial" w:hAnsi="Arial" w:cs="Arial"/>
+          <w:sz w:val="20"/>
+          <w:szCs w:val="20"/>
+        </w:rPr>
+        <w:t>appear</w:t>
+      </w:r>
+      <w:r>
+        <w:rPr>
+          <w:rFonts w:ascii="Arial" w:hAnsi="Arial" w:cs="Arial"/>
+          <w:sz w:val="20"/>
+          <w:szCs w:val="20"/>
+        </w:rPr>
+        <w:t xml:space="preserve"> in the Performance Plot.</w:t>
       </w:r>
     </w:p>
     <w:p>
@@ -4468,7 +4750,15 @@
           <w:sz w:val="20"/>
           <w:szCs w:val="20"/>
         </w:rPr>
-        <w:t>plus one</w:t>
+        <w:t xml:space="preserve">plus </w:t>
+      </w:r>
+      <w:r>
+        <w:rPr>
+          <w:rFonts w:ascii="Arial" w:hAnsi="Arial" w:cs="Arial"/>
+          <w:sz w:val="20"/>
+          <w:szCs w:val="20"/>
+        </w:rPr>
+        <w:t>an</w:t>
       </w:r>
       <w:r>
         <w:rPr>
@@ -4767,7 +5057,7 @@
 </file>
 
 <file path=word/endnotes.xml><?xml version="1.0" encoding="utf-8"?>
-<w:endnotes xmlns:wpc="http://schemas.microsoft.com/office/word/2010/wordprocessingCanvas" xmlns:mo="http://schemas.microsoft.com/office/mac/office/2008/main" xmlns:mc="http://schemas.openxmlformats.org/markup-compatibility/2006" xmlns:mv="urn:schemas-microsoft-com:mac:vml" xmlns:o="urn:schemas-microsoft-com:office:office" xmlns:r="http://schemas.openxmlformats.org/officeDocument/2006/relationships" xmlns:m="http://schemas.openxmlformats.org/officeDocument/2006/math" xmlns:v="urn:schemas-microsoft-com:vml" xmlns:wp14="http://schemas.microsoft.com/office/word/2010/wordprocessingDrawing" xmlns:wp="http://schemas.openxmlformats.org/drawingml/2006/wordprocessingDrawing" xmlns:w10="urn:schemas-microsoft-com:office:word" xmlns:w="http://schemas.openxmlformats.org/wordprocessingml/2006/main" xmlns:w14="http://schemas.microsoft.com/office/word/2010/wordml" xmlns:w15="http://schemas.microsoft.com/office/word/2012/wordml" xmlns:wpg="http://schemas.microsoft.com/office/word/2010/wordprocessingGroup" xmlns:wpi="http://schemas.microsoft.com/office/word/2010/wordprocessingInk" xmlns:wne="http://schemas.microsoft.com/office/word/2006/wordml" xmlns:wps="http://schemas.microsoft.com/office/word/2010/wordprocessingShape" mc:Ignorable="w14 w15 wp14">
+<w:endnotes xmlns:wpc="http://schemas.microsoft.com/office/word/2010/wordprocessingCanvas" xmlns:cx="http://schemas.microsoft.com/office/drawing/2014/chartex" xmlns:cx1="http://schemas.microsoft.com/office/drawing/2015/9/8/chartex" xmlns:cx2="http://schemas.microsoft.com/office/drawing/2015/10/21/chartex" xmlns:cx3="http://schemas.microsoft.com/office/drawing/2016/5/9/chartex" xmlns:cx4="http://schemas.microsoft.com/office/drawing/2016/5/10/chartex" xmlns:cx5="http://schemas.microsoft.com/office/drawing/2016/5/11/chartex" xmlns:cx6="http://schemas.microsoft.com/office/drawing/2016/5/12/chartex" xmlns:cx7="http://schemas.microsoft.com/office/drawing/2016/5/13/chartex" xmlns:cx8="http://schemas.microsoft.com/office/drawing/2016/5/14/chartex" xmlns:mc="http://schemas.openxmlformats.org/markup-compatibility/2006" xmlns:aink="http://schemas.microsoft.com/office/drawing/2016/ink" xmlns:am3d="http://schemas.microsoft.com/office/drawing/2017/model3d" xmlns:o="urn:schemas-microsoft-com:office:office" xmlns:r="http://schemas.openxmlformats.org/officeDocument/2006/relationships" xmlns:m="http://schemas.openxmlformats.org/officeDocument/2006/math" xmlns:v="urn:schemas-microsoft-com:vml" xmlns:wp14="http://schemas.microsoft.com/office/word/2010/wordprocessingDrawing" xmlns:wp="http://schemas.openxmlformats.org/drawingml/2006/wordprocessingDrawing" xmlns:w10="urn:schemas-microsoft-com:office:word" xmlns:w="http://schemas.openxmlformats.org/wordprocessingml/2006/main" xmlns:w14="http://schemas.microsoft.com/office/word/2010/wordml" xmlns:w15="http://schemas.microsoft.com/office/word/2012/wordml" xmlns:w16cid="http://schemas.microsoft.com/office/word/2016/wordml/cid" xmlns:w16se="http://schemas.microsoft.com/office/word/2015/wordml/symex" xmlns:wpg="http://schemas.microsoft.com/office/word/2010/wordprocessingGroup" xmlns:wpi="http://schemas.microsoft.com/office/word/2010/wordprocessingInk" xmlns:wne="http://schemas.microsoft.com/office/word/2006/wordml" xmlns:wps="http://schemas.microsoft.com/office/word/2010/wordprocessingShape" mc:Ignorable="w14 w15 w16se w16cid wp14">
   <w:endnote w:type="separator" w:id="-1">
     <w:p>
       <w:r>
@@ -4786,7 +5076,7 @@
 </file>
 
 <file path=word/footnotes.xml><?xml version="1.0" encoding="utf-8"?>
-<w:footnotes xmlns:wpc="http://schemas.microsoft.com/office/word/2010/wordprocessingCanvas" xmlns:mo="http://schemas.microsoft.com/office/mac/office/2008/main" xmlns:mc="http://schemas.openxmlformats.org/markup-compatibility/2006" xmlns:mv="urn:schemas-microsoft-com:mac:vml" xmlns:o="urn:schemas-microsoft-com:office:office" xmlns:r="http://schemas.openxmlformats.org/officeDocument/2006/relationships" xmlns:m="http://schemas.openxmlformats.org/officeDocument/2006/math" xmlns:v="urn:schemas-microsoft-com:vml" xmlns:wp14="http://schemas.microsoft.com/office/word/2010/wordprocessingDrawing" xmlns:wp="http://schemas.openxmlformats.org/drawingml/2006/wordprocessingDrawing" xmlns:w10="urn:schemas-microsoft-com:office:word" xmlns:w="http://schemas.openxmlformats.org/wordprocessingml/2006/main" xmlns:w14="http://schemas.microsoft.com/office/word/2010/wordml" xmlns:w15="http://schemas.microsoft.com/office/word/2012/wordml" xmlns:wpg="http://schemas.microsoft.com/office/word/2010/wordprocessingGroup" xmlns:wpi="http://schemas.microsoft.com/office/word/2010/wordprocessingInk" xmlns:wne="http://schemas.microsoft.com/office/word/2006/wordml" xmlns:wps="http://schemas.microsoft.com/office/word/2010/wordprocessingShape" mc:Ignorable="w14 w15 wp14">
+<w:footnotes xmlns:wpc="http://schemas.microsoft.com/office/word/2010/wordprocessingCanvas" xmlns:cx="http://schemas.microsoft.com/office/drawing/2014/chartex" xmlns:cx1="http://schemas.microsoft.com/office/drawing/2015/9/8/chartex" xmlns:cx2="http://schemas.microsoft.com/office/drawing/2015/10/21/chartex" xmlns:cx3="http://schemas.microsoft.com/office/drawing/2016/5/9/chartex" xmlns:cx4="http://schemas.microsoft.com/office/drawing/2016/5/10/chartex" xmlns:cx5="http://schemas.microsoft.com/office/drawing/2016/5/11/chartex" xmlns:cx6="http://schemas.microsoft.com/office/drawing/2016/5/12/chartex" xmlns:cx7="http://schemas.microsoft.com/office/drawing/2016/5/13/chartex" xmlns:cx8="http://schemas.microsoft.com/office/drawing/2016/5/14/chartex" xmlns:mc="http://schemas.openxmlformats.org/markup-compatibility/2006" xmlns:aink="http://schemas.microsoft.com/office/drawing/2016/ink" xmlns:am3d="http://schemas.microsoft.com/office/drawing/2017/model3d" xmlns:o="urn:schemas-microsoft-com:office:office" xmlns:r="http://schemas.openxmlformats.org/officeDocument/2006/relationships" xmlns:m="http://schemas.openxmlformats.org/officeDocument/2006/math" xmlns:v="urn:schemas-microsoft-com:vml" xmlns:wp14="http://schemas.microsoft.com/office/word/2010/wordprocessingDrawing" xmlns:wp="http://schemas.openxmlformats.org/drawingml/2006/wordprocessingDrawing" xmlns:w10="urn:schemas-microsoft-com:office:word" xmlns:w="http://schemas.openxmlformats.org/wordprocessingml/2006/main" xmlns:w14="http://schemas.microsoft.com/office/word/2010/wordml" xmlns:w15="http://schemas.microsoft.com/office/word/2012/wordml" xmlns:w16cid="http://schemas.microsoft.com/office/word/2016/wordml/cid" xmlns:w16se="http://schemas.microsoft.com/office/word/2015/wordml/symex" xmlns:wpg="http://schemas.microsoft.com/office/word/2010/wordprocessingGroup" xmlns:wpi="http://schemas.microsoft.com/office/word/2010/wordprocessingInk" xmlns:wne="http://schemas.microsoft.com/office/word/2006/wordml" xmlns:wps="http://schemas.microsoft.com/office/word/2010/wordprocessingShape" mc:Ignorable="w14 w15 w16se w16cid wp14">
   <w:footnote w:type="separator" w:id="-1">
     <w:p>
       <w:r>
@@ -4805,7 +5095,7 @@
 </file>
 
 <file path=word/header1.xml><?xml version="1.0" encoding="utf-8"?>
-<w:hdr xmlns:wpc="http://schemas.microsoft.com/office/word/2010/wordprocessingCanvas" xmlns:mo="http://schemas.microsoft.com/office/mac/office/2008/main" xmlns:mc="http://schemas.openxmlformats.org/markup-compatibility/2006" xmlns:mv="urn:schemas-microsoft-com:mac:vml" xmlns:o="urn:schemas-microsoft-com:office:office" xmlns:r="http://schemas.openxmlformats.org/officeDocument/2006/relationships" xmlns:m="http://schemas.openxmlformats.org/officeDocument/2006/math" xmlns:v="urn:schemas-microsoft-com:vml" xmlns:wp14="http://schemas.microsoft.com/office/word/2010/wordprocessingDrawing" xmlns:wp="http://schemas.openxmlformats.org/drawingml/2006/wordprocessingDrawing" xmlns:w10="urn:schemas-microsoft-com:office:word" xmlns:w="http://schemas.openxmlformats.org/wordprocessingml/2006/main" xmlns:w14="http://schemas.microsoft.com/office/word/2010/wordml" xmlns:w15="http://schemas.microsoft.com/office/word/2012/wordml" xmlns:wpg="http://schemas.microsoft.com/office/word/2010/wordprocessingGroup" xmlns:wpi="http://schemas.microsoft.com/office/word/2010/wordprocessingInk" xmlns:wne="http://schemas.microsoft.com/office/word/2006/wordml" xmlns:wps="http://schemas.microsoft.com/office/word/2010/wordprocessingShape" mc:Ignorable="w14 w15 wp14">
+<w:hdr xmlns:wpc="http://schemas.microsoft.com/office/word/2010/wordprocessingCanvas" xmlns:cx="http://schemas.microsoft.com/office/drawing/2014/chartex" xmlns:cx1="http://schemas.microsoft.com/office/drawing/2015/9/8/chartex" xmlns:cx2="http://schemas.microsoft.com/office/drawing/2015/10/21/chartex" xmlns:cx3="http://schemas.microsoft.com/office/drawing/2016/5/9/chartex" xmlns:cx4="http://schemas.microsoft.com/office/drawing/2016/5/10/chartex" xmlns:cx5="http://schemas.microsoft.com/office/drawing/2016/5/11/chartex" xmlns:cx6="http://schemas.microsoft.com/office/drawing/2016/5/12/chartex" xmlns:cx7="http://schemas.microsoft.com/office/drawing/2016/5/13/chartex" xmlns:cx8="http://schemas.microsoft.com/office/drawing/2016/5/14/chartex" xmlns:mc="http://schemas.openxmlformats.org/markup-compatibility/2006" xmlns:aink="http://schemas.microsoft.com/office/drawing/2016/ink" xmlns:am3d="http://schemas.microsoft.com/office/drawing/2017/model3d" xmlns:o="urn:schemas-microsoft-com:office:office" xmlns:r="http://schemas.openxmlformats.org/officeDocument/2006/relationships" xmlns:m="http://schemas.openxmlformats.org/officeDocument/2006/math" xmlns:v="urn:schemas-microsoft-com:vml" xmlns:wp14="http://schemas.microsoft.com/office/word/2010/wordprocessingDrawing" xmlns:wp="http://schemas.openxmlformats.org/drawingml/2006/wordprocessingDrawing" xmlns:w10="urn:schemas-microsoft-com:office:word" xmlns:w="http://schemas.openxmlformats.org/wordprocessingml/2006/main" xmlns:w14="http://schemas.microsoft.com/office/word/2010/wordml" xmlns:w15="http://schemas.microsoft.com/office/word/2012/wordml" xmlns:w16cid="http://schemas.microsoft.com/office/word/2016/wordml/cid" xmlns:w16se="http://schemas.microsoft.com/office/word/2015/wordml/symex" xmlns:wpg="http://schemas.microsoft.com/office/word/2010/wordprocessingGroup" xmlns:wpi="http://schemas.microsoft.com/office/word/2010/wordprocessingInk" xmlns:wne="http://schemas.microsoft.com/office/word/2006/wordml" xmlns:wps="http://schemas.microsoft.com/office/word/2010/wordprocessingShape" mc:Ignorable="w14 w15 w16se w16cid wp14">
   <w:p>
     <w:pPr>
       <w:pStyle w:val="Header"/>
@@ -4846,7 +5136,7 @@
 </file>
 
 <file path=word/styles.xml><?xml version="1.0" encoding="utf-8"?>
-<w:styles xmlns:mc="http://schemas.openxmlformats.org/markup-compatibility/2006" xmlns:r="http://schemas.openxmlformats.org/officeDocument/2006/relationships" xmlns:w="http://schemas.openxmlformats.org/wordprocessingml/2006/main" xmlns:w14="http://schemas.microsoft.com/office/word/2010/wordml" xmlns:w15="http://schemas.microsoft.com/office/word/2012/wordml" mc:Ignorable="w14 w15">
+<w:styles xmlns:mc="http://schemas.openxmlformats.org/markup-compatibility/2006" xmlns:r="http://schemas.openxmlformats.org/officeDocument/2006/relationships" xmlns:w="http://schemas.openxmlformats.org/wordprocessingml/2006/main" xmlns:w14="http://schemas.microsoft.com/office/word/2010/wordml" xmlns:w15="http://schemas.microsoft.com/office/word/2012/wordml" xmlns:w16cid="http://schemas.microsoft.com/office/word/2016/wordml/cid" xmlns:w16se="http://schemas.microsoft.com/office/word/2015/wordml/symex" mc:Ignorable="w14 w15 w16se w16cid">
   <w:docDefaults>
     <w:rPrDefault>
       <w:rPr>
@@ -4858,7 +5148,7 @@
     </w:rPrDefault>
     <w:pPrDefault/>
   </w:docDefaults>
-  <w:latentStyles w:defLockedState="0" w:defUIPriority="99" w:defSemiHidden="0" w:defUnhideWhenUsed="0" w:defQFormat="0" w:count="382">
+  <w:latentStyles w:defLockedState="0" w:defUIPriority="99" w:defSemiHidden="0" w:defUnhideWhenUsed="0" w:defQFormat="0" w:count="376">
     <w:lsdException w:name="Normal" w:uiPriority="0" w:qFormat="1"/>
     <w:lsdException w:name="heading 1" w:uiPriority="9" w:qFormat="1"/>
     <w:lsdException w:name="heading 2" w:semiHidden="1" w:uiPriority="9" w:unhideWhenUsed="1" w:qFormat="1"/>
@@ -5015,15 +5305,6 @@
     <w:lsdException w:name="Balloon Text" w:semiHidden="1" w:unhideWhenUsed="1"/>
     <w:lsdException w:name="Table Grid" w:uiPriority="39"/>
     <w:lsdException w:name="Table Theme" w:semiHidden="1" w:unhideWhenUsed="1"/>
-    <w:lsdException w:name="Note Level 1" w:semiHidden="1" w:unhideWhenUsed="1"/>
-    <w:lsdException w:name="Note Level 2" w:semiHidden="1" w:unhideWhenUsed="1"/>
-    <w:lsdException w:name="Note Level 3" w:semiHidden="1" w:unhideWhenUsed="1"/>
-    <w:lsdException w:name="Note Level 4" w:semiHidden="1" w:unhideWhenUsed="1"/>
-    <w:lsdException w:name="Note Level 5" w:semiHidden="1" w:unhideWhenUsed="1"/>
-    <w:lsdException w:name="Note Level 6" w:semiHidden="1" w:unhideWhenUsed="1"/>
-    <w:lsdException w:name="Note Level 7" w:semiHidden="1" w:unhideWhenUsed="1"/>
-    <w:lsdException w:name="Note Level 8" w:semiHidden="1" w:unhideWhenUsed="1"/>
-    <w:lsdException w:name="Note Level 9" w:semiHidden="1" w:unhideWhenUsed="1"/>
     <w:lsdException w:name="Placeholder Text" w:semiHidden="1"/>
     <w:lsdException w:name="No Spacing" w:uiPriority="1" w:qFormat="1"/>
     <w:lsdException w:name="Light Shading" w:uiPriority="60"/>
@@ -5650,7 +5931,7 @@
 </file>
 
 <file path=customXml/itemProps1.xml><?xml version="1.0" encoding="utf-8"?>
-<ds:datastoreItem xmlns:ds="http://schemas.openxmlformats.org/officeDocument/2006/customXml" ds:itemID="{DD817800-1D13-EB49-A9E0-4DC7787E6292}">
+<ds:datastoreItem xmlns:ds="http://schemas.openxmlformats.org/officeDocument/2006/customXml" ds:itemID="{AC0C3FB6-B051-214B-BC4F-7FE8A417E4C4}">
   <ds:schemaRefs>
     <ds:schemaRef ds:uri="http://schemas.openxmlformats.org/officeDocument/2006/bibliography"/>
   </ds:schemaRefs>

--- a/01 Contrast Thresholds/ Documents/Contrast Thresholds Guide.docx
+++ b/01 Contrast Thresholds/ Documents/Contrast Thresholds Guide.docx
@@ -11,6 +11,8 @@
           <w:b/>
         </w:rPr>
       </w:pPr>
+      <w:bookmarkStart w:id="0" w:name="_GoBack"/>
+      <w:bookmarkEnd w:id="0"/>
       <w:r>
         <w:t xml:space="preserve"> </w:t>
       </w:r>
@@ -3461,8 +3463,6 @@
         </w:rPr>
         <w:t xml:space="preserve"> Increment Task</w:t>
       </w:r>
-      <w:bookmarkStart w:id="0" w:name="_GoBack"/>
-      <w:bookmarkEnd w:id="0"/>
     </w:p>
     <w:p>
       <w:pPr>
@@ -5931,7 +5931,7 @@
 </file>
 
 <file path=customXml/itemProps1.xml><?xml version="1.0" encoding="utf-8"?>
-<ds:datastoreItem xmlns:ds="http://schemas.openxmlformats.org/officeDocument/2006/customXml" ds:itemID="{AC0C3FB6-B051-214B-BC4F-7FE8A417E4C4}">
+<ds:datastoreItem xmlns:ds="http://schemas.openxmlformats.org/officeDocument/2006/customXml" ds:itemID="{240937BC-C25F-964B-8449-1C5CC3170FCC}">
   <ds:schemaRefs>
     <ds:schemaRef ds:uri="http://schemas.openxmlformats.org/officeDocument/2006/bibliography"/>
   </ds:schemaRefs>

--- a/01 Contrast Thresholds/ Documents/Contrast Thresholds Guide.docx
+++ b/01 Contrast Thresholds/ Documents/Contrast Thresholds Guide.docx
@@ -11,8 +11,6 @@
           <w:b/>
         </w:rPr>
       </w:pPr>
-      <w:bookmarkStart w:id="0" w:name="_GoBack"/>
-      <w:bookmarkEnd w:id="0"/>
       <w:r>
         <w:t xml:space="preserve"> </w:t>
       </w:r>
@@ -652,17 +650,14 @@
         </w:rPr>
         <w:t xml:space="preserve"> Lab reports should be prepared following the general instructions found on the course </w:t>
       </w:r>
-      <w:hyperlink r:id="rId7" w:history="1">
-        <w:r>
-          <w:rPr>
-            <w:rStyle w:val="Hyperlink"/>
-            <w:rFonts w:ascii="Arial" w:hAnsi="Arial" w:cs="Arial"/>
-            <w:sz w:val="20"/>
-            <w:szCs w:val="20"/>
-          </w:rPr>
-          <w:t>Canvas site</w:t>
-        </w:r>
-      </w:hyperlink>
+      <w:r>
+        <w:rPr>
+          <w:rFonts w:ascii="Arial" w:hAnsi="Arial" w:cs="Arial"/>
+          <w:sz w:val="20"/>
+          <w:szCs w:val="20"/>
+        </w:rPr>
+        <w:t>Canvas site</w:t>
+      </w:r>
       <w:r>
         <w:rPr>
           <w:rFonts w:ascii="Arial" w:hAnsi="Arial" w:cs="Arial"/>
@@ -962,55 +957,43 @@
           <w:sz w:val="20"/>
           <w:szCs w:val="20"/>
         </w:rPr>
-        <w:t>What are your conclusions?</w:t>
-      </w:r>
-      <w:r>
-        <w:rPr>
-          <w:rFonts w:ascii="Arial" w:hAnsi="Arial" w:cs="Arial"/>
-          <w:sz w:val="20"/>
-          <w:szCs w:val="20"/>
-        </w:rPr>
-        <w:t xml:space="preserve"> </w:t>
-      </w:r>
-      <w:r>
-        <w:rPr>
-          <w:rFonts w:ascii="Arial" w:hAnsi="Arial" w:cs="Arial"/>
-          <w:sz w:val="20"/>
-          <w:szCs w:val="20"/>
-        </w:rPr>
-        <w:t xml:space="preserve">What are the limitations of your data? </w:t>
-      </w:r>
-      <w:r>
-        <w:rPr>
-          <w:rFonts w:ascii="Arial" w:hAnsi="Arial" w:cs="Arial"/>
-          <w:sz w:val="20"/>
-          <w:szCs w:val="20"/>
-        </w:rPr>
-        <w:t>Could your</w:t>
-      </w:r>
-      <w:r>
-        <w:rPr>
-          <w:rFonts w:ascii="Arial" w:hAnsi="Arial" w:cs="Arial"/>
-          <w:sz w:val="20"/>
-          <w:szCs w:val="20"/>
-        </w:rPr>
-        <w:t xml:space="preserve"> data reveal anything conclusive about </w:t>
-      </w:r>
-      <w:r>
-        <w:rPr>
-          <w:rFonts w:ascii="Arial" w:hAnsi="Arial" w:cs="Arial"/>
-          <w:sz w:val="20"/>
-          <w:szCs w:val="20"/>
-        </w:rPr>
-        <w:t>the way that sensory neurons use the dynamic range of their rate of firing to</w:t>
-      </w:r>
-      <w:r>
-        <w:rPr>
-          <w:rFonts w:ascii="Arial" w:hAnsi="Arial" w:cs="Arial"/>
-          <w:sz w:val="20"/>
-          <w:szCs w:val="20"/>
-        </w:rPr>
-        <w:t xml:space="preserve"> contrast? </w:t>
+        <w:t xml:space="preserve">Do </w:t>
+      </w:r>
+      <w:proofErr w:type="gramStart"/>
+      <w:r>
+        <w:rPr>
+          <w:rFonts w:ascii="Arial" w:hAnsi="Arial" w:cs="Arial"/>
+          <w:sz w:val="20"/>
+          <w:szCs w:val="20"/>
+        </w:rPr>
+        <w:t>you</w:t>
+      </w:r>
+      <w:proofErr w:type="gramEnd"/>
+      <w:r>
+        <w:rPr>
+          <w:rFonts w:ascii="Arial" w:hAnsi="Arial" w:cs="Arial"/>
+          <w:sz w:val="20"/>
+          <w:szCs w:val="20"/>
+        </w:rPr>
+        <w:t xml:space="preserve"> data support a particular conclusion about distortions in the Weber-Fechner relationship for contrast increment thresholds? </w:t>
+      </w:r>
+      <w:proofErr w:type="spellStart"/>
+      <w:r>
+        <w:rPr>
+          <w:rFonts w:ascii="Arial" w:hAnsi="Arial" w:cs="Arial"/>
+          <w:sz w:val="20"/>
+          <w:szCs w:val="20"/>
+        </w:rPr>
+        <w:t>What</w:t>
+      </w:r>
+      <w:proofErr w:type="spellEnd"/>
+      <w:r>
+        <w:rPr>
+          <w:rFonts w:ascii="Arial" w:hAnsi="Arial" w:cs="Arial"/>
+          <w:sz w:val="20"/>
+          <w:szCs w:val="20"/>
+        </w:rPr>
+        <w:t xml:space="preserve"> are the limitations of your data? </w:t>
       </w:r>
     </w:p>
     <w:p>
@@ -1159,7 +1142,7 @@
                     </pic:cNvPicPr>
                   </pic:nvPicPr>
                   <pic:blipFill>
-                    <a:blip r:embed="rId8">
+                    <a:blip r:embed="rId7">
                       <a:extLst>
                         <a:ext uri="{28A0092B-C50C-407E-A947-70E740481C1C}">
                           <a14:useLocalDpi xmlns:a14="http://schemas.microsoft.com/office/drawing/2010/main" val="0"/>
@@ -1924,7 +1907,7 @@
                     </pic:cNvPicPr>
                   </pic:nvPicPr>
                   <pic:blipFill>
-                    <a:blip r:embed="rId9" cstate="print">
+                    <a:blip r:embed="rId8" cstate="print">
                       <a:extLst>
                         <a:ext uri="{28A0092B-C50C-407E-A947-70E740481C1C}">
                           <a14:useLocalDpi xmlns:a14="http://schemas.microsoft.com/office/drawing/2010/main" val="0"/>
@@ -3355,6 +3338,230 @@
         </w:rPr>
         <w:t>), but the loaded data will over-write (not combine with) any existing data.</w:t>
       </w:r>
+    </w:p>
+    <w:p>
+      <w:pPr>
+        <w:spacing w:after="80"/>
+        <w:jc w:val="both"/>
+        <w:rPr>
+          <w:rFonts w:ascii="Arial" w:hAnsi="Arial" w:cs="Arial"/>
+          <w:b/>
+          <w:sz w:val="20"/>
+          <w:szCs w:val="20"/>
+        </w:rPr>
+      </w:pPr>
+      <w:r>
+        <w:rPr>
+          <w:rFonts w:ascii="Arial" w:hAnsi="Arial" w:cs="Arial"/>
+          <w:b/>
+          <w:sz w:val="20"/>
+          <w:szCs w:val="20"/>
+        </w:rPr>
+        <w:lastRenderedPageBreak/>
+        <w:t>Tips for Getting Good Data:</w:t>
+      </w:r>
+    </w:p>
+    <w:p>
+      <w:pPr>
+        <w:spacing w:after="80"/>
+        <w:jc w:val="both"/>
+        <w:rPr>
+          <w:rFonts w:ascii="Arial" w:hAnsi="Arial" w:cs="Arial"/>
+          <w:b/>
+          <w:sz w:val="20"/>
+          <w:szCs w:val="20"/>
+        </w:rPr>
+      </w:pPr>
+    </w:p>
+    <w:p>
+      <w:pPr>
+        <w:spacing w:after="80"/>
+        <w:jc w:val="both"/>
+        <w:rPr>
+          <w:rFonts w:ascii="Arial" w:hAnsi="Arial" w:cs="Arial"/>
+          <w:bCs/>
+          <w:sz w:val="20"/>
+          <w:szCs w:val="20"/>
+        </w:rPr>
+      </w:pPr>
+      <w:r>
+        <w:rPr>
+          <w:rFonts w:ascii="Arial" w:hAnsi="Arial" w:cs="Arial"/>
+          <w:bCs/>
+          <w:sz w:val="20"/>
+          <w:szCs w:val="20"/>
+        </w:rPr>
+        <w:t>• Practice running the task before you start collecting data</w:t>
+      </w:r>
+    </w:p>
+    <w:p>
+      <w:pPr>
+        <w:spacing w:after="80"/>
+        <w:jc w:val="both"/>
+        <w:rPr>
+          <w:rFonts w:ascii="Arial" w:hAnsi="Arial" w:cs="Arial"/>
+          <w:bCs/>
+          <w:sz w:val="20"/>
+          <w:szCs w:val="20"/>
+        </w:rPr>
+      </w:pPr>
+      <w:r>
+        <w:rPr>
+          <w:rFonts w:ascii="Arial" w:hAnsi="Arial" w:cs="Arial"/>
+          <w:bCs/>
+          <w:sz w:val="20"/>
+          <w:szCs w:val="20"/>
+        </w:rPr>
+        <w:t>• Do not adjust the screen brightness or contrast or other aspects of the environmental illumination while you are collecting data.  Changes of those sort can affect the contrast thresholds you measure</w:t>
+      </w:r>
+    </w:p>
+    <w:p>
+      <w:pPr>
+        <w:spacing w:after="80"/>
+        <w:jc w:val="both"/>
+        <w:rPr>
+          <w:rFonts w:ascii="Arial" w:hAnsi="Arial" w:cs="Arial"/>
+          <w:bCs/>
+          <w:sz w:val="20"/>
+          <w:szCs w:val="20"/>
+        </w:rPr>
+      </w:pPr>
+      <w:r>
+        <w:rPr>
+          <w:rFonts w:ascii="Arial" w:hAnsi="Arial" w:cs="Arial"/>
+          <w:bCs/>
+          <w:sz w:val="20"/>
+          <w:szCs w:val="20"/>
+        </w:rPr>
+        <w:t>• You and your lab partner should collect one combined data set. People generally have very similar contrast increment thresholds, so combining your data will make your estimates more precise</w:t>
+      </w:r>
+    </w:p>
+    <w:p>
+      <w:pPr>
+        <w:spacing w:after="80"/>
+        <w:jc w:val="both"/>
+        <w:rPr>
+          <w:rFonts w:ascii="Arial" w:hAnsi="Arial" w:cs="Arial"/>
+          <w:bCs/>
+          <w:sz w:val="20"/>
+          <w:szCs w:val="20"/>
+        </w:rPr>
+      </w:pPr>
+      <w:r>
+        <w:rPr>
+          <w:rFonts w:ascii="Arial" w:hAnsi="Arial" w:cs="Arial"/>
+          <w:bCs/>
+          <w:sz w:val="20"/>
+          <w:szCs w:val="20"/>
+        </w:rPr>
+        <w:t>• Alternate with your</w:t>
+      </w:r>
+      <w:bookmarkStart w:id="0" w:name="_GoBack"/>
+      <w:bookmarkEnd w:id="0"/>
+      <w:r>
+        <w:rPr>
+          <w:rFonts w:ascii="Arial" w:hAnsi="Arial" w:cs="Arial"/>
+          <w:bCs/>
+          <w:sz w:val="20"/>
+          <w:szCs w:val="20"/>
+        </w:rPr>
+        <w:t xml:space="preserve"> lab partner in collecting data, switching every 25-50 trials (5  - 10 blocks).  You will perform better and more consistently if you take frequent breaks</w:t>
+      </w:r>
+    </w:p>
+    <w:p>
+      <w:pPr>
+        <w:spacing w:after="80"/>
+        <w:jc w:val="both"/>
+        <w:rPr>
+          <w:rFonts w:ascii="Arial" w:hAnsi="Arial" w:cs="Arial"/>
+          <w:bCs/>
+          <w:sz w:val="20"/>
+          <w:szCs w:val="20"/>
+        </w:rPr>
+      </w:pPr>
+      <w:r>
+        <w:rPr>
+          <w:rFonts w:ascii="Arial" w:hAnsi="Arial" w:cs="Arial"/>
+          <w:bCs/>
+          <w:sz w:val="20"/>
+          <w:szCs w:val="20"/>
+        </w:rPr>
+        <w:t>• Save your data frequently (e.g., when you switch subjects), so you won’t lose them if the computer crashes</w:t>
+      </w:r>
+    </w:p>
+    <w:p>
+      <w:pPr>
+        <w:spacing w:after="80"/>
+        <w:jc w:val="both"/>
+        <w:rPr>
+          <w:rFonts w:ascii="Arial" w:hAnsi="Arial" w:cs="Arial"/>
+          <w:bCs/>
+          <w:sz w:val="20"/>
+          <w:szCs w:val="20"/>
+        </w:rPr>
+      </w:pPr>
+      <w:r>
+        <w:rPr>
+          <w:rFonts w:ascii="Arial" w:hAnsi="Arial" w:cs="Arial"/>
+          <w:bCs/>
+          <w:sz w:val="20"/>
+          <w:szCs w:val="20"/>
+        </w:rPr>
+        <w:t>• Do not do trials for each base contrast all at once.  Move to another base contrast after ~5 blocks.  Doing the different base contrasts interleaved will reduce effects of fatigue or learning over the course of the lab</w:t>
+      </w:r>
+    </w:p>
+    <w:p>
+      <w:pPr>
+        <w:spacing w:after="80"/>
+        <w:jc w:val="both"/>
+        <w:rPr>
+          <w:rFonts w:ascii="Arial" w:hAnsi="Arial" w:cs="Arial"/>
+          <w:bCs/>
+          <w:sz w:val="20"/>
+          <w:szCs w:val="20"/>
+        </w:rPr>
+      </w:pPr>
+      <w:r>
+        <w:rPr>
+          <w:rFonts w:ascii="Arial" w:hAnsi="Arial" w:cs="Arial"/>
+          <w:bCs/>
+          <w:sz w:val="20"/>
+          <w:szCs w:val="20"/>
+        </w:rPr>
+        <w:t>• Write down your threshold estimates after 5, 10, 15, etc. blocks.  This will let you see when you start to get stable estimates and you can consider you threshold values reliable.</w:t>
+      </w:r>
+    </w:p>
+    <w:p>
+      <w:pPr>
+        <w:spacing w:after="80"/>
+        <w:jc w:val="both"/>
+        <w:rPr>
+          <w:rFonts w:ascii="Arial" w:hAnsi="Arial" w:cs="Arial"/>
+          <w:bCs/>
+          <w:sz w:val="20"/>
+          <w:szCs w:val="20"/>
+        </w:rPr>
+      </w:pPr>
+      <w:r>
+        <w:rPr>
+          <w:rFonts w:ascii="Arial" w:hAnsi="Arial" w:cs="Arial"/>
+          <w:bCs/>
+          <w:sz w:val="20"/>
+          <w:szCs w:val="20"/>
+        </w:rPr>
+        <w:t>• Make sure you take all the data and plots you need for your report with you when you leave the lab</w:t>
+      </w:r>
+    </w:p>
+    <w:p>
+      <w:pPr>
+        <w:spacing w:after="80"/>
+        <w:jc w:val="both"/>
+        <w:rPr>
+          <w:rFonts w:ascii="Arial" w:hAnsi="Arial" w:cs="Arial"/>
+          <w:sz w:val="20"/>
+          <w:szCs w:val="20"/>
+        </w:rPr>
+      </w:pPr>
       <w:r>
         <w:br w:type="page"/>
       </w:r>
@@ -3404,7 +3611,7 @@
                     <pic:cNvPicPr/>
                   </pic:nvPicPr>
                   <pic:blipFill>
-                    <a:blip r:embed="rId10">
+                    <a:blip r:embed="rId9">
                       <a:extLst>
                         <a:ext uri="{28A0092B-C50C-407E-A947-70E740481C1C}">
                           <a14:useLocalDpi xmlns:a14="http://schemas.microsoft.com/office/drawing/2010/main" val="0"/>
@@ -5045,7 +5252,7 @@
       </w:r>
     </w:p>
     <w:sectPr>
-      <w:headerReference w:type="default" r:id="rId11"/>
+      <w:headerReference w:type="default" r:id="rId10"/>
       <w:pgSz w:w="12240" w:h="15840"/>
       <w:pgMar w:top="1440" w:right="1440" w:bottom="1440" w:left="1440" w:header="720" w:footer="720" w:gutter="0"/>
       <w:cols w:space="720"/>
@@ -5931,7 +6138,7 @@
 </file>
 
 <file path=customXml/itemProps1.xml><?xml version="1.0" encoding="utf-8"?>
-<ds:datastoreItem xmlns:ds="http://schemas.openxmlformats.org/officeDocument/2006/customXml" ds:itemID="{240937BC-C25F-964B-8449-1C5CC3170FCC}">
+<ds:datastoreItem xmlns:ds="http://schemas.openxmlformats.org/officeDocument/2006/customXml" ds:itemID="{BBED5F88-7EDA-0842-A5C1-8E2ED4FB5759}">
   <ds:schemaRefs>
     <ds:schemaRef ds:uri="http://schemas.openxmlformats.org/officeDocument/2006/bibliography"/>
   </ds:schemaRefs>

--- a/01 Contrast Thresholds/ Documents/Contrast Thresholds Guide.docx
+++ b/01 Contrast Thresholds/ Documents/Contrast Thresholds Guide.docx
@@ -957,18 +957,16 @@
           <w:sz w:val="20"/>
           <w:szCs w:val="20"/>
         </w:rPr>
-        <w:t xml:space="preserve">Do </w:t>
-      </w:r>
-      <w:proofErr w:type="gramStart"/>
-      <w:r>
-        <w:rPr>
-          <w:rFonts w:ascii="Arial" w:hAnsi="Arial" w:cs="Arial"/>
-          <w:sz w:val="20"/>
-          <w:szCs w:val="20"/>
-        </w:rPr>
-        <w:t>you</w:t>
-      </w:r>
-      <w:proofErr w:type="gramEnd"/>
+        <w:t>Do you</w:t>
+      </w:r>
+      <w:r>
+        <w:rPr>
+          <w:rFonts w:ascii="Arial" w:hAnsi="Arial" w:cs="Arial"/>
+          <w:sz w:val="20"/>
+          <w:szCs w:val="20"/>
+        </w:rPr>
+        <w:t>r</w:t>
+      </w:r>
       <w:r>
         <w:rPr>
           <w:rFonts w:ascii="Arial" w:hAnsi="Arial" w:cs="Arial"/>
@@ -977,23 +975,37 @@
         </w:rPr>
         <w:t xml:space="preserve"> data support a particular conclusion about distortions in the Weber-Fechner relationship for contrast increment thresholds? </w:t>
       </w:r>
-      <w:proofErr w:type="spellStart"/>
-      <w:r>
-        <w:rPr>
-          <w:rFonts w:ascii="Arial" w:hAnsi="Arial" w:cs="Arial"/>
-          <w:sz w:val="20"/>
-          <w:szCs w:val="20"/>
-        </w:rPr>
-        <w:t>What</w:t>
-      </w:r>
-      <w:proofErr w:type="spellEnd"/>
-      <w:r>
-        <w:rPr>
-          <w:rFonts w:ascii="Arial" w:hAnsi="Arial" w:cs="Arial"/>
-          <w:sz w:val="20"/>
-          <w:szCs w:val="20"/>
-        </w:rPr>
-        <w:t xml:space="preserve"> are the limitations of your data? </w:t>
+      <w:r>
+        <w:rPr>
+          <w:rFonts w:ascii="Arial" w:hAnsi="Arial" w:cs="Arial"/>
+          <w:sz w:val="20"/>
+          <w:szCs w:val="20"/>
+        </w:rPr>
+        <w:t>Are there</w:t>
+      </w:r>
+      <w:r>
+        <w:rPr>
+          <w:rFonts w:ascii="Arial" w:hAnsi="Arial" w:cs="Arial"/>
+          <w:sz w:val="20"/>
+          <w:szCs w:val="20"/>
+        </w:rPr>
+        <w:t xml:space="preserve"> limitations of your data</w:t>
+      </w:r>
+      <w:r>
+        <w:rPr>
+          <w:rFonts w:ascii="Arial" w:hAnsi="Arial" w:cs="Arial"/>
+          <w:sz w:val="20"/>
+          <w:szCs w:val="20"/>
+        </w:rPr>
+        <w:t xml:space="preserve"> that are likely to have affected your conclusions</w:t>
+      </w:r>
+      <w:r>
+        <w:rPr>
+          <w:rFonts w:ascii="Arial" w:hAnsi="Arial" w:cs="Arial"/>
+          <w:sz w:val="20"/>
+          <w:szCs w:val="20"/>
+        </w:rPr>
+        <w:t xml:space="preserve">? </w:t>
       </w:r>
     </w:p>
     <w:p>
@@ -3454,18 +3466,28 @@
           <w:sz w:val="20"/>
           <w:szCs w:val="20"/>
         </w:rPr>
-        <w:t>• Alternate with your</w:t>
-      </w:r>
-      <w:bookmarkStart w:id="0" w:name="_GoBack"/>
-      <w:bookmarkEnd w:id="0"/>
-      <w:r>
+        <w:t>• Alternate with your lab partner in collecting data, switching every 25-50 trials (5  - 10 blocks).  You will perform better and more consistently if you take frequent breaks</w:t>
+      </w:r>
+    </w:p>
+    <w:p>
+      <w:pPr>
+        <w:spacing w:after="80"/>
+        <w:jc w:val="both"/>
         <w:rPr>
           <w:rFonts w:ascii="Arial" w:hAnsi="Arial" w:cs="Arial"/>
           <w:bCs/>
           <w:sz w:val="20"/>
           <w:szCs w:val="20"/>
         </w:rPr>
-        <w:t xml:space="preserve"> lab partner in collecting data, switching every 25-50 trials (5  - 10 blocks).  You will perform better and more consistently if you take frequent breaks</w:t>
+      </w:pPr>
+      <w:r>
+        <w:rPr>
+          <w:rFonts w:ascii="Arial" w:hAnsi="Arial" w:cs="Arial"/>
+          <w:bCs/>
+          <w:sz w:val="20"/>
+          <w:szCs w:val="20"/>
+        </w:rPr>
+        <w:t>• If you are unsure, do not always guess “left” or always guess “right”.  You are likely to do better guessing.</w:t>
       </w:r>
     </w:p>
     <w:p>
@@ -3688,9 +3710,19 @@
           <w:sz w:val="20"/>
           <w:szCs w:val="20"/>
         </w:rPr>
-        <w:t>The following controls and displays are available on the Control Panel.</w:t>
-      </w:r>
-    </w:p>
+        <w:t xml:space="preserve">The following controls and displays are available on the </w:t>
+      </w:r>
+      <w:bookmarkStart w:id="0" w:name="_GoBack"/>
+      <w:r>
+        <w:rPr>
+          <w:rFonts w:ascii="Arial" w:hAnsi="Arial" w:cs="Arial"/>
+          <w:sz w:val="20"/>
+          <w:szCs w:val="20"/>
+        </w:rPr>
+        <w:t>Control Panel.</w:t>
+      </w:r>
+    </w:p>
+    <w:bookmarkEnd w:id="0"/>
     <w:p>
       <w:pPr>
         <w:spacing w:after="100"/>
@@ -6138,7 +6170,7 @@
 </file>
 
 <file path=customXml/itemProps1.xml><?xml version="1.0" encoding="utf-8"?>
-<ds:datastoreItem xmlns:ds="http://schemas.openxmlformats.org/officeDocument/2006/customXml" ds:itemID="{BBED5F88-7EDA-0842-A5C1-8E2ED4FB5759}">
+<ds:datastoreItem xmlns:ds="http://schemas.openxmlformats.org/officeDocument/2006/customXml" ds:itemID="{3AF07587-20A2-904A-AC51-E6E282959C9B}">
   <ds:schemaRefs>
     <ds:schemaRef ds:uri="http://schemas.openxmlformats.org/officeDocument/2006/bibliography"/>
   </ds:schemaRefs>

--- a/01 Contrast Thresholds/ Documents/Contrast Thresholds Guide.docx
+++ b/01 Contrast Thresholds/ Documents/Contrast Thresholds Guide.docx
@@ -1,6 +1,6 @@
 
 <file path=word/document.xml><?xml version="1.0" encoding="utf-8"?>
-<w:document xmlns:wpc="http://schemas.microsoft.com/office/word/2010/wordprocessingCanvas" xmlns:cx="http://schemas.microsoft.com/office/drawing/2014/chartex" xmlns:cx1="http://schemas.microsoft.com/office/drawing/2015/9/8/chartex" xmlns:cx2="http://schemas.microsoft.com/office/drawing/2015/10/21/chartex" xmlns:cx3="http://schemas.microsoft.com/office/drawing/2016/5/9/chartex" xmlns:cx4="http://schemas.microsoft.com/office/drawing/2016/5/10/chartex" xmlns:cx5="http://schemas.microsoft.com/office/drawing/2016/5/11/chartex" xmlns:cx6="http://schemas.microsoft.com/office/drawing/2016/5/12/chartex" xmlns:cx7="http://schemas.microsoft.com/office/drawing/2016/5/13/chartex" xmlns:cx8="http://schemas.microsoft.com/office/drawing/2016/5/14/chartex" xmlns:mc="http://schemas.openxmlformats.org/markup-compatibility/2006" xmlns:aink="http://schemas.microsoft.com/office/drawing/2016/ink" xmlns:am3d="http://schemas.microsoft.com/office/drawing/2017/model3d" xmlns:o="urn:schemas-microsoft-com:office:office" xmlns:r="http://schemas.openxmlformats.org/officeDocument/2006/relationships" xmlns:m="http://schemas.openxmlformats.org/officeDocument/2006/math" xmlns:v="urn:schemas-microsoft-com:vml" xmlns:wp14="http://schemas.microsoft.com/office/word/2010/wordprocessingDrawing" xmlns:wp="http://schemas.openxmlformats.org/drawingml/2006/wordprocessingDrawing" xmlns:w10="urn:schemas-microsoft-com:office:word" xmlns:w="http://schemas.openxmlformats.org/wordprocessingml/2006/main" xmlns:w14="http://schemas.microsoft.com/office/word/2010/wordml" xmlns:w15="http://schemas.microsoft.com/office/word/2012/wordml" xmlns:w16cid="http://schemas.microsoft.com/office/word/2016/wordml/cid" xmlns:w16se="http://schemas.microsoft.com/office/word/2015/wordml/symex" xmlns:wpg="http://schemas.microsoft.com/office/word/2010/wordprocessingGroup" xmlns:wpi="http://schemas.microsoft.com/office/word/2010/wordprocessingInk" xmlns:wne="http://schemas.microsoft.com/office/word/2006/wordml" xmlns:wps="http://schemas.microsoft.com/office/word/2010/wordprocessingShape" mc:Ignorable="w14 w15 w16se w16cid wp14">
+<w:document xmlns:wpc="http://schemas.microsoft.com/office/word/2010/wordprocessingCanvas" xmlns:cx="http://schemas.microsoft.com/office/drawing/2014/chartex" xmlns:cx1="http://schemas.microsoft.com/office/drawing/2015/9/8/chartex" xmlns:cx2="http://schemas.microsoft.com/office/drawing/2015/10/21/chartex" xmlns:cx3="http://schemas.microsoft.com/office/drawing/2016/5/9/chartex" xmlns:cx4="http://schemas.microsoft.com/office/drawing/2016/5/10/chartex" xmlns:cx5="http://schemas.microsoft.com/office/drawing/2016/5/11/chartex" xmlns:cx6="http://schemas.microsoft.com/office/drawing/2016/5/12/chartex" xmlns:cx7="http://schemas.microsoft.com/office/drawing/2016/5/13/chartex" xmlns:cx8="http://schemas.microsoft.com/office/drawing/2016/5/14/chartex" xmlns:mc="http://schemas.openxmlformats.org/markup-compatibility/2006" xmlns:aink="http://schemas.microsoft.com/office/drawing/2016/ink" xmlns:am3d="http://schemas.microsoft.com/office/drawing/2017/model3d" xmlns:o="urn:schemas-microsoft-com:office:office" xmlns:r="http://schemas.openxmlformats.org/officeDocument/2006/relationships" xmlns:m="http://schemas.openxmlformats.org/officeDocument/2006/math" xmlns:v="urn:schemas-microsoft-com:vml" xmlns:wp14="http://schemas.microsoft.com/office/word/2010/wordprocessingDrawing" xmlns:wp="http://schemas.openxmlformats.org/drawingml/2006/wordprocessingDrawing" xmlns:w10="urn:schemas-microsoft-com:office:word" xmlns:w="http://schemas.openxmlformats.org/wordprocessingml/2006/main" xmlns:w14="http://schemas.microsoft.com/office/word/2010/wordml" xmlns:w15="http://schemas.microsoft.com/office/word/2012/wordml" xmlns:w16cex="http://schemas.microsoft.com/office/word/2018/wordml/cex" xmlns:w16cid="http://schemas.microsoft.com/office/word/2016/wordml/cid" xmlns:w16="http://schemas.microsoft.com/office/word/2018/wordml" xmlns:w16se="http://schemas.microsoft.com/office/word/2015/wordml/symex" xmlns:wpg="http://schemas.microsoft.com/office/word/2010/wordprocessingGroup" xmlns:wpi="http://schemas.microsoft.com/office/word/2010/wordprocessingInk" xmlns:wne="http://schemas.microsoft.com/office/word/2006/wordml" xmlns:wps="http://schemas.microsoft.com/office/word/2010/wordprocessingShape" mc:Ignorable="w14 w15 w16se w16cid w16 w16cex wp14">
   <w:body>
     <w:p>
       <w:pPr>
@@ -47,13 +47,25 @@
         <w:rPr>
           <w:b/>
         </w:rPr>
-        <w:t xml:space="preserve">BSLC 322, January </w:t>
-      </w:r>
-      <w:r>
-        <w:rPr>
-          <w:b/>
-        </w:rPr>
-        <w:t>8-10, 2020</w:t>
+        <w:t xml:space="preserve">BSLC </w:t>
+      </w:r>
+      <w:r>
+        <w:rPr>
+          <w:b/>
+        </w:rPr>
+        <w:t>318-</w:t>
+      </w:r>
+      <w:r>
+        <w:rPr>
+          <w:b/>
+        </w:rPr>
+        <w:t xml:space="preserve">322, January </w:t>
+      </w:r>
+      <w:r>
+        <w:rPr>
+          <w:b/>
+        </w:rPr>
+        <w:t>20-22, 2021</w:t>
       </w:r>
     </w:p>
     <w:p>
@@ -251,39 +263,7 @@
           <w:sz w:val="20"/>
           <w:szCs w:val="20"/>
         </w:rPr>
-        <w:t>You will be working only with a desktop computer and its visual display.</w:t>
-      </w:r>
-      <w:r>
-        <w:rPr>
-          <w:rFonts w:ascii="Arial" w:hAnsi="Arial" w:cs="Arial"/>
-          <w:sz w:val="20"/>
-          <w:szCs w:val="20"/>
-        </w:rPr>
-        <w:t xml:space="preserve"> </w:t>
-      </w:r>
-      <w:r>
-        <w:rPr>
-          <w:rFonts w:ascii="Arial" w:hAnsi="Arial" w:cs="Arial"/>
-          <w:sz w:val="20"/>
-          <w:szCs w:val="20"/>
-        </w:rPr>
-        <w:t>No personal protective equipment</w:t>
-      </w:r>
-      <w:r>
-        <w:rPr>
-          <w:rFonts w:ascii="Arial" w:hAnsi="Arial" w:cs="Arial"/>
-          <w:sz w:val="20"/>
-          <w:szCs w:val="20"/>
-        </w:rPr>
-        <w:t xml:space="preserve"> (PPE</w:t>
-      </w:r>
-      <w:r>
-        <w:rPr>
-          <w:rFonts w:ascii="Arial" w:hAnsi="Arial" w:cs="Arial"/>
-          <w:sz w:val="20"/>
-          <w:szCs w:val="20"/>
-        </w:rPr>
-        <w:t xml:space="preserve">) is required or recommended. </w:t>
+        <w:t xml:space="preserve">You will be working only with a desktop computer and its visual display. </w:t>
       </w:r>
     </w:p>
     <w:p>
@@ -400,167 +380,31 @@
           <w:sz w:val="20"/>
           <w:szCs w:val="20"/>
         </w:rPr>
-        <w:t>base contrasts.</w:t>
-      </w:r>
-      <w:r>
-        <w:rPr>
-          <w:rFonts w:ascii="Arial" w:hAnsi="Arial" w:cs="Arial"/>
-          <w:sz w:val="20"/>
-          <w:szCs w:val="20"/>
-        </w:rPr>
-        <w:t xml:space="preserve"> </w:t>
-      </w:r>
-      <w:r>
-        <w:rPr>
-          <w:rFonts w:ascii="Arial" w:hAnsi="Arial" w:cs="Arial"/>
-          <w:sz w:val="20"/>
-          <w:szCs w:val="20"/>
-        </w:rPr>
-        <w:t xml:space="preserve">Working in pairs, </w:t>
-      </w:r>
-      <w:r>
-        <w:rPr>
-          <w:rFonts w:ascii="Arial" w:hAnsi="Arial" w:cs="Arial"/>
-          <w:sz w:val="20"/>
-          <w:szCs w:val="20"/>
-        </w:rPr>
-        <w:t>both</w:t>
-      </w:r>
-      <w:r>
-        <w:rPr>
-          <w:rFonts w:ascii="Arial" w:hAnsi="Arial" w:cs="Arial"/>
-          <w:sz w:val="20"/>
-          <w:szCs w:val="20"/>
-        </w:rPr>
-        <w:t xml:space="preserve"> student</w:t>
-      </w:r>
-      <w:r>
-        <w:rPr>
-          <w:rFonts w:ascii="Arial" w:hAnsi="Arial" w:cs="Arial"/>
-          <w:sz w:val="20"/>
-          <w:szCs w:val="20"/>
-        </w:rPr>
-        <w:t>s</w:t>
-      </w:r>
-      <w:r>
-        <w:rPr>
-          <w:rFonts w:ascii="Arial" w:hAnsi="Arial" w:cs="Arial"/>
-          <w:sz w:val="20"/>
-          <w:szCs w:val="20"/>
-        </w:rPr>
-        <w:t xml:space="preserve"> </w:t>
-      </w:r>
-      <w:r>
-        <w:rPr>
-          <w:rFonts w:ascii="Arial" w:hAnsi="Arial" w:cs="Arial"/>
-          <w:sz w:val="20"/>
-          <w:szCs w:val="20"/>
-        </w:rPr>
-        <w:t>will</w:t>
-      </w:r>
-      <w:r>
-        <w:rPr>
-          <w:rFonts w:ascii="Arial" w:hAnsi="Arial" w:cs="Arial"/>
-          <w:sz w:val="20"/>
-          <w:szCs w:val="20"/>
-        </w:rPr>
-        <w:t xml:space="preserve"> </w:t>
-      </w:r>
-      <w:r>
-        <w:rPr>
-          <w:rFonts w:ascii="Arial" w:hAnsi="Arial" w:cs="Arial"/>
-          <w:sz w:val="20"/>
-          <w:szCs w:val="20"/>
-        </w:rPr>
-        <w:t>serve as subject</w:t>
-      </w:r>
-      <w:r>
-        <w:rPr>
-          <w:rFonts w:ascii="Arial" w:hAnsi="Arial" w:cs="Arial"/>
-          <w:sz w:val="20"/>
-          <w:szCs w:val="20"/>
-        </w:rPr>
-        <w:t>s</w:t>
-      </w:r>
-      <w:r>
-        <w:rPr>
-          <w:rFonts w:ascii="Arial" w:hAnsi="Arial" w:cs="Arial"/>
-          <w:sz w:val="20"/>
-          <w:szCs w:val="20"/>
-        </w:rPr>
-        <w:t xml:space="preserve"> </w:t>
-      </w:r>
-      <w:r>
-        <w:rPr>
-          <w:rFonts w:ascii="Arial" w:hAnsi="Arial" w:cs="Arial"/>
-          <w:sz w:val="20"/>
-          <w:szCs w:val="20"/>
-        </w:rPr>
-        <w:t xml:space="preserve">for collecting </w:t>
-      </w:r>
-      <w:r>
-        <w:rPr>
-          <w:rFonts w:ascii="Arial" w:hAnsi="Arial" w:cs="Arial"/>
-          <w:sz w:val="20"/>
-          <w:szCs w:val="20"/>
-        </w:rPr>
-        <w:t>a single, combined data set</w:t>
-      </w:r>
-      <w:r>
-        <w:rPr>
-          <w:rFonts w:ascii="Arial" w:hAnsi="Arial" w:cs="Arial"/>
-          <w:sz w:val="20"/>
-          <w:szCs w:val="20"/>
-        </w:rPr>
-        <w:t xml:space="preserve"> </w:t>
-      </w:r>
-      <w:r>
-        <w:rPr>
-          <w:rFonts w:ascii="Arial" w:hAnsi="Arial" w:cs="Arial"/>
-          <w:sz w:val="20"/>
-          <w:szCs w:val="20"/>
-        </w:rPr>
-        <w:t>that includes</w:t>
-      </w:r>
-      <w:r>
-        <w:rPr>
-          <w:rFonts w:ascii="Arial" w:hAnsi="Arial" w:cs="Arial"/>
-          <w:sz w:val="20"/>
-          <w:szCs w:val="20"/>
-        </w:rPr>
-        <w:t xml:space="preserve"> </w:t>
-      </w:r>
-      <w:r>
-        <w:rPr>
-          <w:rFonts w:ascii="Arial" w:hAnsi="Arial" w:cs="Arial"/>
-          <w:sz w:val="20"/>
-          <w:szCs w:val="20"/>
-        </w:rPr>
-        <w:t xml:space="preserve">measurements at </w:t>
-      </w:r>
-      <w:r>
-        <w:rPr>
-          <w:rFonts w:ascii="Arial" w:hAnsi="Arial" w:cs="Arial"/>
-          <w:sz w:val="20"/>
-          <w:szCs w:val="20"/>
-        </w:rPr>
-        <w:t>each of the</w:t>
-      </w:r>
-      <w:r>
-        <w:rPr>
-          <w:rFonts w:ascii="Arial" w:hAnsi="Arial" w:cs="Arial"/>
-          <w:sz w:val="20"/>
-          <w:szCs w:val="20"/>
-        </w:rPr>
-        <w:t xml:space="preserve"> </w:t>
-      </w:r>
-      <w:r>
-        <w:rPr>
-          <w:rFonts w:ascii="Arial" w:hAnsi="Arial" w:cs="Arial"/>
-          <w:sz w:val="20"/>
-          <w:szCs w:val="20"/>
-        </w:rPr>
-        <w:t>base contrasts.</w:t>
+        <w:t>base contrasts</w:t>
+      </w:r>
+      <w:r>
+        <w:rPr>
+          <w:rFonts w:ascii="Arial" w:hAnsi="Arial" w:cs="Arial"/>
+          <w:sz w:val="20"/>
+          <w:szCs w:val="20"/>
+        </w:rPr>
+        <w:t xml:space="preserve"> (25 different conditions)</w:t>
+      </w:r>
+      <w:r>
+        <w:rPr>
+          <w:rFonts w:ascii="Arial" w:hAnsi="Arial" w:cs="Arial"/>
+          <w:sz w:val="20"/>
+          <w:szCs w:val="20"/>
+        </w:rPr>
+        <w:t>.</w:t>
+      </w:r>
+      <w:r>
+        <w:rPr>
+          <w:rFonts w:ascii="Arial" w:hAnsi="Arial" w:cs="Arial"/>
+          <w:sz w:val="20"/>
+          <w:szCs w:val="20"/>
+        </w:rPr>
+        <w:t xml:space="preserve"> </w:t>
       </w:r>
     </w:p>
     <w:p>
@@ -700,48 +544,159 @@
           <w:sz w:val="20"/>
           <w:szCs w:val="20"/>
         </w:rPr>
-        <w:t>Overview</w:t>
-      </w:r>
-      <w:r>
-        <w:rPr>
-          <w:rFonts w:ascii="Arial" w:hAnsi="Arial" w:cs="Arial"/>
-          <w:i/>
-          <w:sz w:val="20"/>
-          <w:szCs w:val="20"/>
-        </w:rPr>
-        <w:t>:</w:t>
-      </w:r>
-      <w:r>
-        <w:rPr>
-          <w:rFonts w:ascii="Arial" w:hAnsi="Arial" w:cs="Arial"/>
-          <w:sz w:val="20"/>
-          <w:szCs w:val="20"/>
-        </w:rPr>
-        <w:t xml:space="preserve"> What is the Weber-Fechner </w:t>
-      </w:r>
-      <w:r>
-        <w:rPr>
-          <w:rFonts w:ascii="Arial" w:hAnsi="Arial" w:cs="Arial"/>
-          <w:sz w:val="20"/>
-          <w:szCs w:val="20"/>
-        </w:rPr>
-        <w:t>law and how do contrast increments relate to it?</w:t>
-      </w:r>
-      <w:r>
-        <w:rPr>
-          <w:rFonts w:ascii="Arial" w:hAnsi="Arial" w:cs="Arial"/>
-          <w:sz w:val="20"/>
-          <w:szCs w:val="20"/>
-        </w:rPr>
-        <w:t xml:space="preserve"> </w:t>
-      </w:r>
-      <w:r>
-        <w:rPr>
-          <w:rFonts w:ascii="Arial" w:hAnsi="Arial" w:cs="Arial"/>
-          <w:sz w:val="20"/>
-          <w:szCs w:val="20"/>
-        </w:rPr>
-        <w:t xml:space="preserve">You should describe the visual stimuli and their presentation completely but concisely. </w:t>
+        <w:t>Results:</w:t>
+      </w:r>
+      <w:r>
+        <w:rPr>
+          <w:rFonts w:ascii="Arial" w:hAnsi="Arial" w:cs="Arial"/>
+          <w:sz w:val="20"/>
+          <w:szCs w:val="20"/>
+        </w:rPr>
+        <w:t xml:space="preserve"> </w:t>
+      </w:r>
+      <w:r>
+        <w:rPr>
+          <w:rFonts w:ascii="Arial" w:hAnsi="Arial" w:cs="Arial"/>
+          <w:sz w:val="20"/>
+          <w:szCs w:val="20"/>
+        </w:rPr>
+        <w:t xml:space="preserve">Include </w:t>
+      </w:r>
+      <w:r>
+        <w:rPr>
+          <w:rFonts w:ascii="Arial" w:hAnsi="Arial" w:cs="Arial"/>
+          <w:sz w:val="20"/>
+          <w:szCs w:val="20"/>
+        </w:rPr>
+        <w:t>figures</w:t>
+      </w:r>
+      <w:r>
+        <w:rPr>
+          <w:rFonts w:ascii="Arial" w:hAnsi="Arial" w:cs="Arial"/>
+          <w:sz w:val="20"/>
+          <w:szCs w:val="20"/>
+        </w:rPr>
+        <w:t xml:space="preserve"> </w:t>
+      </w:r>
+      <w:r>
+        <w:rPr>
+          <w:rFonts w:ascii="Arial" w:hAnsi="Arial" w:cs="Arial"/>
+          <w:sz w:val="20"/>
+          <w:szCs w:val="20"/>
+        </w:rPr>
+        <w:t>or table</w:t>
+      </w:r>
+      <w:r>
+        <w:rPr>
+          <w:rFonts w:ascii="Arial" w:hAnsi="Arial" w:cs="Arial"/>
+          <w:sz w:val="20"/>
+          <w:szCs w:val="20"/>
+        </w:rPr>
+        <w:t>s</w:t>
+      </w:r>
+      <w:r>
+        <w:rPr>
+          <w:rFonts w:ascii="Arial" w:hAnsi="Arial" w:cs="Arial"/>
+          <w:sz w:val="20"/>
+          <w:szCs w:val="20"/>
+        </w:rPr>
+        <w:t xml:space="preserve"> presenting</w:t>
+      </w:r>
+      <w:r>
+        <w:rPr>
+          <w:rFonts w:ascii="Arial" w:hAnsi="Arial" w:cs="Arial"/>
+          <w:sz w:val="20"/>
+          <w:szCs w:val="20"/>
+        </w:rPr>
+        <w:t xml:space="preserve"> your data and describe your finding</w:t>
+      </w:r>
+      <w:r>
+        <w:rPr>
+          <w:rFonts w:ascii="Arial" w:hAnsi="Arial" w:cs="Arial"/>
+          <w:sz w:val="20"/>
+          <w:szCs w:val="20"/>
+        </w:rPr>
+        <w:t>s</w:t>
+      </w:r>
+      <w:r>
+        <w:rPr>
+          <w:rFonts w:ascii="Arial" w:hAnsi="Arial" w:cs="Arial"/>
+          <w:sz w:val="20"/>
+          <w:szCs w:val="20"/>
+        </w:rPr>
+        <w:t xml:space="preserve"> comprehensively but concisely. </w:t>
+      </w:r>
+      <w:r>
+        <w:rPr>
+          <w:rFonts w:ascii="Arial" w:hAnsi="Arial" w:cs="Arial"/>
+          <w:sz w:val="20"/>
+          <w:szCs w:val="20"/>
+        </w:rPr>
+        <w:t>Can you explain any inconsistencies?</w:t>
+      </w:r>
+      <w:r>
+        <w:rPr>
+          <w:rFonts w:ascii="Arial" w:hAnsi="Arial" w:cs="Arial"/>
+          <w:sz w:val="20"/>
+          <w:szCs w:val="20"/>
+        </w:rPr>
+        <w:t xml:space="preserve"> </w:t>
+      </w:r>
+      <w:r>
+        <w:rPr>
+          <w:rFonts w:ascii="Arial" w:hAnsi="Arial" w:cs="Arial"/>
+          <w:sz w:val="20"/>
+          <w:szCs w:val="20"/>
+        </w:rPr>
+        <w:t xml:space="preserve">What </w:t>
+      </w:r>
+      <w:r>
+        <w:rPr>
+          <w:rFonts w:ascii="Arial" w:hAnsi="Arial" w:cs="Arial"/>
+          <w:sz w:val="20"/>
+          <w:szCs w:val="20"/>
+        </w:rPr>
+        <w:t>do you</w:t>
+      </w:r>
+      <w:r>
+        <w:rPr>
+          <w:rFonts w:ascii="Arial" w:hAnsi="Arial" w:cs="Arial"/>
+          <w:sz w:val="20"/>
+          <w:szCs w:val="20"/>
+        </w:rPr>
+        <w:t>r</w:t>
+      </w:r>
+      <w:r>
+        <w:rPr>
+          <w:rFonts w:ascii="Arial" w:hAnsi="Arial" w:cs="Arial"/>
+          <w:sz w:val="20"/>
+          <w:szCs w:val="20"/>
+        </w:rPr>
+        <w:t xml:space="preserve"> data say about the reliability </w:t>
+      </w:r>
+      <w:r>
+        <w:rPr>
+          <w:rFonts w:ascii="Arial" w:hAnsi="Arial" w:cs="Arial"/>
+          <w:sz w:val="20"/>
+          <w:szCs w:val="20"/>
+        </w:rPr>
+        <w:t>of</w:t>
+      </w:r>
+      <w:r>
+        <w:rPr>
+          <w:rFonts w:ascii="Arial" w:hAnsi="Arial" w:cs="Arial"/>
+          <w:sz w:val="20"/>
+          <w:szCs w:val="20"/>
+        </w:rPr>
+        <w:t xml:space="preserve"> the Weber-Fechner law?</w:t>
+      </w:r>
+      <w:r>
+        <w:rPr>
+          <w:rFonts w:ascii="Arial" w:hAnsi="Arial" w:cs="Arial"/>
+          <w:sz w:val="20"/>
+          <w:szCs w:val="20"/>
+        </w:rPr>
+        <w:t xml:space="preserve"> </w:t>
       </w:r>
     </w:p>
     <w:p>
@@ -761,87 +716,23 @@
           <w:sz w:val="20"/>
           <w:szCs w:val="20"/>
         </w:rPr>
-        <w:t>Results:</w:t>
-      </w:r>
-      <w:r>
-        <w:rPr>
-          <w:rFonts w:ascii="Arial" w:hAnsi="Arial" w:cs="Arial"/>
-          <w:sz w:val="20"/>
-          <w:szCs w:val="20"/>
-        </w:rPr>
-        <w:t xml:space="preserve"> </w:t>
-      </w:r>
-      <w:r>
-        <w:rPr>
-          <w:rFonts w:ascii="Arial" w:hAnsi="Arial" w:cs="Arial"/>
-          <w:sz w:val="20"/>
-          <w:szCs w:val="20"/>
-        </w:rPr>
-        <w:t xml:space="preserve">Include a figure </w:t>
-      </w:r>
-      <w:r>
-        <w:rPr>
-          <w:rFonts w:ascii="Arial" w:hAnsi="Arial" w:cs="Arial"/>
-          <w:sz w:val="20"/>
-          <w:szCs w:val="20"/>
-        </w:rPr>
-        <w:t>or table presenting</w:t>
-      </w:r>
-      <w:r>
-        <w:rPr>
-          <w:rFonts w:ascii="Arial" w:hAnsi="Arial" w:cs="Arial"/>
-          <w:sz w:val="20"/>
-          <w:szCs w:val="20"/>
-        </w:rPr>
-        <w:t xml:space="preserve"> your data and describe your finding</w:t>
-      </w:r>
-      <w:r>
-        <w:rPr>
-          <w:rFonts w:ascii="Arial" w:hAnsi="Arial" w:cs="Arial"/>
-          <w:sz w:val="20"/>
-          <w:szCs w:val="20"/>
-        </w:rPr>
-        <w:t>s</w:t>
-      </w:r>
-      <w:r>
-        <w:rPr>
-          <w:rFonts w:ascii="Arial" w:hAnsi="Arial" w:cs="Arial"/>
-          <w:sz w:val="20"/>
-          <w:szCs w:val="20"/>
-        </w:rPr>
-        <w:t xml:space="preserve"> comprehensively but concisely. </w:t>
-      </w:r>
-      <w:r>
-        <w:rPr>
-          <w:rFonts w:ascii="Arial" w:hAnsi="Arial" w:cs="Arial"/>
-          <w:sz w:val="20"/>
-          <w:szCs w:val="20"/>
-        </w:rPr>
-        <w:t>Can you explain any inconsistencies?</w:t>
-      </w:r>
-      <w:r>
-        <w:rPr>
-          <w:rFonts w:ascii="Arial" w:hAnsi="Arial" w:cs="Arial"/>
-          <w:sz w:val="20"/>
-          <w:szCs w:val="20"/>
-        </w:rPr>
-        <w:t xml:space="preserve"> </w:t>
-      </w:r>
-      <w:r>
-        <w:rPr>
-          <w:rFonts w:ascii="Arial" w:hAnsi="Arial" w:cs="Arial"/>
-          <w:sz w:val="20"/>
-          <w:szCs w:val="20"/>
-        </w:rPr>
-        <w:t xml:space="preserve">What </w:t>
-      </w:r>
-      <w:r>
-        <w:rPr>
-          <w:rFonts w:ascii="Arial" w:hAnsi="Arial" w:cs="Arial"/>
-          <w:sz w:val="20"/>
-          <w:szCs w:val="20"/>
-        </w:rPr>
-        <w:t>do you</w:t>
+        <w:t>Discussion:</w:t>
+      </w:r>
+      <w:r>
+        <w:rPr>
+          <w:rFonts w:ascii="Arial" w:hAnsi="Arial" w:cs="Arial"/>
+          <w:sz w:val="20"/>
+          <w:szCs w:val="20"/>
+        </w:rPr>
+        <w:t xml:space="preserve"> </w:t>
+      </w:r>
+      <w:r>
+        <w:rPr>
+          <w:rFonts w:ascii="Arial" w:hAnsi="Arial" w:cs="Arial"/>
+          <w:sz w:val="20"/>
+          <w:szCs w:val="20"/>
+        </w:rPr>
+        <w:t>Do you</w:t>
       </w:r>
       <w:r>
         <w:rPr>
@@ -857,123 +748,39 @@
           <w:sz w:val="20"/>
           <w:szCs w:val="20"/>
         </w:rPr>
-        <w:t xml:space="preserve"> data say about the reliability </w:t>
-      </w:r>
-      <w:r>
-        <w:rPr>
-          <w:rFonts w:ascii="Arial" w:hAnsi="Arial" w:cs="Arial"/>
-          <w:sz w:val="20"/>
-          <w:szCs w:val="20"/>
-        </w:rPr>
-        <w:t>of</w:t>
-      </w:r>
-      <w:r>
-        <w:rPr>
-          <w:rFonts w:ascii="Arial" w:hAnsi="Arial" w:cs="Arial"/>
-          <w:sz w:val="20"/>
-          <w:szCs w:val="20"/>
-        </w:rPr>
-        <w:t xml:space="preserve"> the Weber-Fechner law?</w:t>
-      </w:r>
-      <w:r>
-        <w:rPr>
-          <w:rFonts w:ascii="Arial" w:hAnsi="Arial" w:cs="Arial"/>
-          <w:sz w:val="20"/>
-          <w:szCs w:val="20"/>
-        </w:rPr>
-        <w:t xml:space="preserve"> </w:t>
-      </w:r>
-      <w:r>
-        <w:rPr>
-          <w:rFonts w:ascii="Arial" w:hAnsi="Arial" w:cs="Arial"/>
-          <w:sz w:val="20"/>
-          <w:szCs w:val="20"/>
-        </w:rPr>
-        <w:t>Will</w:t>
-      </w:r>
-      <w:r>
-        <w:rPr>
-          <w:rFonts w:ascii="Arial" w:hAnsi="Arial" w:cs="Arial"/>
-          <w:sz w:val="20"/>
-          <w:szCs w:val="20"/>
-        </w:rPr>
-        <w:t xml:space="preserve"> you</w:t>
-      </w:r>
-      <w:r>
-        <w:rPr>
-          <w:rFonts w:ascii="Arial" w:hAnsi="Arial" w:cs="Arial"/>
-          <w:sz w:val="20"/>
-          <w:szCs w:val="20"/>
-        </w:rPr>
-        <w:t>r</w:t>
-      </w:r>
-      <w:r>
-        <w:rPr>
-          <w:rFonts w:ascii="Arial" w:hAnsi="Arial" w:cs="Arial"/>
-          <w:sz w:val="20"/>
-          <w:szCs w:val="20"/>
-        </w:rPr>
-        <w:t xml:space="preserve"> data be affected if each of the two subjects has a different contrast increment threshold?</w:t>
-      </w:r>
-      <w:r>
-        <w:rPr>
-          <w:rFonts w:ascii="Arial" w:hAnsi="Arial" w:cs="Arial"/>
-          <w:sz w:val="20"/>
-          <w:szCs w:val="20"/>
-        </w:rPr>
-        <w:t xml:space="preserve"> </w:t>
-      </w:r>
-    </w:p>
-    <w:p>
-      <w:pPr>
-        <w:spacing w:after="120"/>
-        <w:jc w:val="both"/>
-        <w:rPr>
-          <w:rFonts w:ascii="Arial" w:hAnsi="Arial" w:cs="Arial"/>
-          <w:sz w:val="20"/>
-          <w:szCs w:val="20"/>
-        </w:rPr>
-      </w:pPr>
-      <w:r>
-        <w:rPr>
-          <w:rFonts w:ascii="Arial" w:hAnsi="Arial" w:cs="Arial"/>
-          <w:i/>
-          <w:sz w:val="20"/>
-          <w:szCs w:val="20"/>
-        </w:rPr>
-        <w:t>Discussion:</w:t>
-      </w:r>
-      <w:r>
-        <w:rPr>
-          <w:rFonts w:ascii="Arial" w:hAnsi="Arial" w:cs="Arial"/>
-          <w:sz w:val="20"/>
-          <w:szCs w:val="20"/>
-        </w:rPr>
-        <w:t xml:space="preserve"> </w:t>
-      </w:r>
-      <w:r>
-        <w:rPr>
-          <w:rFonts w:ascii="Arial" w:hAnsi="Arial" w:cs="Arial"/>
-          <w:sz w:val="20"/>
-          <w:szCs w:val="20"/>
-        </w:rPr>
-        <w:t>Do you</w:t>
-      </w:r>
-      <w:r>
-        <w:rPr>
-          <w:rFonts w:ascii="Arial" w:hAnsi="Arial" w:cs="Arial"/>
-          <w:sz w:val="20"/>
-          <w:szCs w:val="20"/>
-        </w:rPr>
-        <w:t>r</w:t>
-      </w:r>
-      <w:r>
-        <w:rPr>
-          <w:rFonts w:ascii="Arial" w:hAnsi="Arial" w:cs="Arial"/>
-          <w:sz w:val="20"/>
-          <w:szCs w:val="20"/>
-        </w:rPr>
-        <w:t xml:space="preserve"> data support a particular conclusion about distortions in the Weber-Fechner relationship for contrast increment thresholds? </w:t>
+        <w:t xml:space="preserve"> data </w:t>
+      </w:r>
+      <w:r>
+        <w:rPr>
+          <w:rFonts w:ascii="Arial" w:hAnsi="Arial" w:cs="Arial"/>
+          <w:sz w:val="20"/>
+          <w:szCs w:val="20"/>
+        </w:rPr>
+        <w:t>provide strong support for</w:t>
+      </w:r>
+      <w:r>
+        <w:rPr>
+          <w:rFonts w:ascii="Arial" w:hAnsi="Arial" w:cs="Arial"/>
+          <w:sz w:val="20"/>
+          <w:szCs w:val="20"/>
+        </w:rPr>
+        <w:t xml:space="preserve"> a particular conclusion about distortions in the Weber-Fechner relationship for contrast increment thresholds</w:t>
+      </w:r>
+      <w:r>
+        <w:rPr>
+          <w:rFonts w:ascii="Arial" w:hAnsi="Arial" w:cs="Arial"/>
+          <w:sz w:val="20"/>
+          <w:szCs w:val="20"/>
+        </w:rPr>
+        <w:t xml:space="preserve"> on low background contrasts</w:t>
+      </w:r>
+      <w:r>
+        <w:rPr>
+          <w:rFonts w:ascii="Arial" w:hAnsi="Arial" w:cs="Arial"/>
+          <w:sz w:val="20"/>
+          <w:szCs w:val="20"/>
+        </w:rPr>
+        <w:t xml:space="preserve">? </w:t>
       </w:r>
       <w:r>
         <w:rPr>
@@ -1576,38 +1383,6 @@
           <w:sz w:val="20"/>
           <w:szCs w:val="20"/>
         </w:rPr>
-        <w:t xml:space="preserve">The display window will flash a bright red warning when it appears (and whenever it reappears </w:t>
-      </w:r>
-      <w:r>
-        <w:rPr>
-          <w:rFonts w:ascii="Arial" w:hAnsi="Arial" w:cs="Arial"/>
-          <w:sz w:val="20"/>
-          <w:szCs w:val="20"/>
-        </w:rPr>
-        <w:t xml:space="preserve">after being hidden during your run of the task). </w:t>
-      </w:r>
-      <w:r>
-        <w:rPr>
-          <w:rFonts w:ascii="Arial" w:hAnsi="Arial" w:cs="Arial"/>
-          <w:sz w:val="20"/>
-          <w:szCs w:val="20"/>
-        </w:rPr>
-        <w:t>You can safely ignore all these warnings.</w:t>
-      </w:r>
-      <w:r>
-        <w:rPr>
-          <w:rFonts w:ascii="Arial" w:hAnsi="Arial" w:cs="Arial"/>
-          <w:sz w:val="20"/>
-          <w:szCs w:val="20"/>
-        </w:rPr>
-        <w:t xml:space="preserve"> </w:t>
-      </w:r>
-      <w:r>
-        <w:rPr>
-          <w:rFonts w:ascii="Arial" w:hAnsi="Arial" w:cs="Arial"/>
-          <w:sz w:val="20"/>
-          <w:szCs w:val="20"/>
-        </w:rPr>
         <w:t>Once the Contrast Threshold application has</w:t>
       </w:r>
       <w:r>
@@ -1819,7 +1594,15 @@
           <w:sz w:val="20"/>
           <w:szCs w:val="20"/>
         </w:rPr>
-        <w:t>All unsaved data will be</w:t>
+        <w:t>Any</w:t>
+      </w:r>
+      <w:r>
+        <w:rPr>
+          <w:rFonts w:ascii="Arial" w:hAnsi="Arial" w:cs="Arial"/>
+          <w:sz w:val="20"/>
+          <w:szCs w:val="20"/>
+        </w:rPr>
+        <w:t xml:space="preserve"> unsaved data will be</w:t>
       </w:r>
       <w:r>
         <w:rPr>
@@ -2301,7 +2084,7 @@
           <w:sz w:val="20"/>
           <w:szCs w:val="20"/>
         </w:rPr>
-        <w:t>Stop After Block</w:t>
+        <w:t>Repeats Before Stop</w:t>
       </w:r>
       <w:r>
         <w:rPr>
@@ -2342,12 +2125,11 @@
           <w:sz w:val="20"/>
           <w:szCs w:val="20"/>
         </w:rPr>
-        <w:t>Stimulus Repeats</w:t>
-      </w:r>
-      <w:r>
-        <w:rPr>
-          <w:rFonts w:ascii="Arial" w:hAnsi="Arial" w:cs="Arial"/>
-          <w:b/>
+        <w:t>Repeats Before Stop</w:t>
+      </w:r>
+      <w:r>
+        <w:rPr>
+          <w:rFonts w:ascii="Arial" w:hAnsi="Arial" w:cs="Arial"/>
           <w:sz w:val="20"/>
           <w:szCs w:val="20"/>
         </w:rPr>
@@ -2367,7 +2149,23 @@
           <w:sz w:val="20"/>
           <w:szCs w:val="20"/>
         </w:rPr>
-        <w:t xml:space="preserve"> and switch subjects or cycle</w:t>
+        <w:t xml:space="preserve"> </w:t>
+      </w:r>
+      <w:r>
+        <w:rPr>
+          <w:rFonts w:ascii="Arial" w:hAnsi="Arial" w:cs="Arial"/>
+          <w:sz w:val="20"/>
+          <w:szCs w:val="20"/>
+        </w:rPr>
+        <w:t>and</w:t>
+      </w:r>
+      <w:r>
+        <w:rPr>
+          <w:rFonts w:ascii="Arial" w:hAnsi="Arial" w:cs="Arial"/>
+          <w:sz w:val="20"/>
+          <w:szCs w:val="20"/>
+        </w:rPr>
+        <w:t xml:space="preserve"> cycle</w:t>
       </w:r>
       <w:r>
         <w:rPr>
@@ -2459,7 +2257,7 @@
           <w:sz w:val="20"/>
           <w:szCs w:val="20"/>
         </w:rPr>
-        <w:t xml:space="preserve">Stop After Block </w:t>
+        <w:t>Repeats Before Stop</w:t>
       </w:r>
       <w:r>
         <w:rPr>
@@ -2468,6 +2266,15 @@
           <w:sz w:val="20"/>
           <w:szCs w:val="20"/>
         </w:rPr>
+        <w:t xml:space="preserve"> </w:t>
+      </w:r>
+      <w:r>
+        <w:rPr>
+          <w:rFonts w:ascii="Arial" w:hAnsi="Arial" w:cs="Arial"/>
+          <w:bCs/>
+          <w:sz w:val="20"/>
+          <w:szCs w:val="20"/>
+        </w:rPr>
         <w:t>field</w:t>
       </w:r>
       <w:r>
@@ -2485,7 +2292,23 @@
           <w:sz w:val="20"/>
           <w:szCs w:val="20"/>
         </w:rPr>
-        <w:t xml:space="preserve">to continue collecting data once you have reached the limit for a given </w:t>
+        <w:t xml:space="preserve">to continue collecting data once you have </w:t>
+      </w:r>
+      <w:r>
+        <w:rPr>
+          <w:rFonts w:ascii="Arial" w:hAnsi="Arial" w:cs="Arial"/>
+          <w:sz w:val="20"/>
+          <w:szCs w:val="20"/>
+        </w:rPr>
+        <w:t>completed the number of repeats</w:t>
+      </w:r>
+      <w:r>
+        <w:rPr>
+          <w:rFonts w:ascii="Arial" w:hAnsi="Arial" w:cs="Arial"/>
+          <w:sz w:val="20"/>
+          <w:szCs w:val="20"/>
+        </w:rPr>
+        <w:t xml:space="preserve"> for a given </w:t>
       </w:r>
       <w:r>
         <w:rPr>
@@ -2570,7 +2393,7 @@
           <w:sz w:val="20"/>
           <w:szCs w:val="20"/>
         </w:rPr>
-        <w:t xml:space="preserve"> contrast increments will be presented: the base contrast will be multiplied by small values ranging up to a factor of 2.0. The approximate multipliers are 1.0625, 1.125, 1.25, 1.5 or 2.0. </w:t>
+        <w:t xml:space="preserve"> contrast increments will be presented: the base contrast will be multiplied by small values ranging up to a factor of 2. The approximate multipliers are 1.0625, 1.125, 1.25, 1.5 or 2.0. </w:t>
       </w:r>
       <w:r>
         <w:rPr>
@@ -2618,7 +2441,7 @@
           <w:sz w:val="20"/>
           <w:szCs w:val="20"/>
         </w:rPr>
-        <w:t xml:space="preserve"> increments have been set to span typical </w:t>
+        <w:t xml:space="preserve"> increments have been set to span </w:t>
       </w:r>
       <w:r>
         <w:rPr>
@@ -2634,7 +2457,23 @@
           <w:sz w:val="20"/>
           <w:szCs w:val="20"/>
         </w:rPr>
-        <w:t xml:space="preserve"> thresholds. You should easily detect the largest increment, but the small</w:t>
+        <w:t xml:space="preserve"> threshold</w:t>
+      </w:r>
+      <w:r>
+        <w:rPr>
+          <w:rFonts w:ascii="Arial" w:hAnsi="Arial" w:cs="Arial"/>
+          <w:sz w:val="20"/>
+          <w:szCs w:val="20"/>
+        </w:rPr>
+        <w:t xml:space="preserve"> for all base contrasts</w:t>
+      </w:r>
+      <w:r>
+        <w:rPr>
+          <w:rFonts w:ascii="Arial" w:hAnsi="Arial" w:cs="Arial"/>
+          <w:sz w:val="20"/>
+          <w:szCs w:val="20"/>
+        </w:rPr>
+        <w:t>. You should easily detect the largest increment, but the small</w:t>
       </w:r>
       <w:r>
         <w:rPr>
@@ -2650,7 +2489,7 @@
           <w:sz w:val="20"/>
           <w:szCs w:val="20"/>
         </w:rPr>
-        <w:t xml:space="preserve"> increment will be at or below threshold. </w:t>
+        <w:t xml:space="preserve"> increment will be below threshold. </w:t>
       </w:r>
     </w:p>
     <w:p>
@@ -2765,7 +2604,23 @@
           <w:sz w:val="20"/>
           <w:szCs w:val="20"/>
         </w:rPr>
-        <w:t xml:space="preserve"> This will cause the fixation spot to turn bright white and for the two grating stimuli to appear.</w:t>
+        <w:t xml:space="preserve"> This will cause the fixation spot to turn bright white and for the two grating stimuli</w:t>
+      </w:r>
+      <w:r>
+        <w:rPr>
+          <w:rFonts w:ascii="Arial" w:hAnsi="Arial" w:cs="Arial"/>
+          <w:sz w:val="20"/>
+          <w:szCs w:val="20"/>
+        </w:rPr>
+        <w:t xml:space="preserve"> </w:t>
+      </w:r>
+      <w:r>
+        <w:rPr>
+          <w:rFonts w:ascii="Arial" w:hAnsi="Arial" w:cs="Arial"/>
+          <w:sz w:val="20"/>
+          <w:szCs w:val="20"/>
+        </w:rPr>
+        <w:t>to appear.</w:t>
       </w:r>
       <w:r>
         <w:rPr>
@@ -3052,14 +2907,6 @@
           <w:sz w:val="20"/>
           <w:szCs w:val="20"/>
         </w:rPr>
-        <w:t xml:space="preserve">Each student should contribute a similar number of responses for each base contrast. </w:t>
-      </w:r>
-      <w:r>
-        <w:rPr>
-          <w:rFonts w:ascii="Arial" w:hAnsi="Arial" w:cs="Arial"/>
-          <w:sz w:val="20"/>
-          <w:szCs w:val="20"/>
-        </w:rPr>
         <w:t xml:space="preserve">When </w:t>
       </w:r>
       <w:r>
@@ -3092,23 +2939,15 @@
           <w:sz w:val="20"/>
           <w:szCs w:val="20"/>
         </w:rPr>
-        <w:t xml:space="preserve">If you </w:t>
-      </w:r>
-      <w:r>
-        <w:rPr>
-          <w:rFonts w:ascii="Arial" w:hAnsi="Arial" w:cs="Arial"/>
-          <w:sz w:val="20"/>
-          <w:szCs w:val="20"/>
-        </w:rPr>
-        <w:t>have trouble remaining</w:t>
-      </w:r>
-      <w:r>
-        <w:rPr>
-          <w:rFonts w:ascii="Arial" w:hAnsi="Arial" w:cs="Arial"/>
-          <w:sz w:val="20"/>
-          <w:szCs w:val="20"/>
-        </w:rPr>
-        <w:t xml:space="preserve"> focused, you can </w:t>
+        <w:t>It is recommended that you</w:t>
+      </w:r>
+      <w:r>
+        <w:rPr>
+          <w:rFonts w:ascii="Arial" w:hAnsi="Arial" w:cs="Arial"/>
+          <w:sz w:val="20"/>
+          <w:szCs w:val="20"/>
+        </w:rPr>
+        <w:t xml:space="preserve"> </w:t>
       </w:r>
       <w:r>
         <w:rPr>
@@ -3124,7 +2963,23 @@
           <w:sz w:val="20"/>
           <w:szCs w:val="20"/>
         </w:rPr>
-        <w:t xml:space="preserve"> the panel so the data table and plot are off the bottom of the screen.</w:t>
+        <w:t xml:space="preserve"> the panel so the data table and plot are off the bottom of the screen</w:t>
+      </w:r>
+      <w:r>
+        <w:rPr>
+          <w:rFonts w:ascii="Arial" w:hAnsi="Arial" w:cs="Arial"/>
+          <w:sz w:val="20"/>
+          <w:szCs w:val="20"/>
+        </w:rPr>
+        <w:t xml:space="preserve"> while you are collecting data</w:t>
+      </w:r>
+      <w:r>
+        <w:rPr>
+          <w:rFonts w:ascii="Arial" w:hAnsi="Arial" w:cs="Arial"/>
+          <w:sz w:val="20"/>
+          <w:szCs w:val="20"/>
+        </w:rPr>
+        <w:t>.</w:t>
       </w:r>
     </w:p>
     <w:p>
@@ -3183,71 +3038,40 @@
           <w:sz w:val="20"/>
           <w:szCs w:val="20"/>
         </w:rPr>
-        <w:t xml:space="preserve">If you stop partway through a trial, that trial will be discarded and re-tested when you begin again. </w:t>
-      </w:r>
-      <w:r>
-        <w:rPr>
-          <w:rFonts w:ascii="Arial" w:hAnsi="Arial" w:cs="Arial"/>
-          <w:sz w:val="20"/>
-          <w:szCs w:val="20"/>
-        </w:rPr>
-        <w:t>You can</w:t>
-      </w:r>
-      <w:r>
-        <w:rPr>
-          <w:rFonts w:ascii="Arial" w:hAnsi="Arial" w:cs="Arial"/>
-          <w:sz w:val="20"/>
-          <w:szCs w:val="20"/>
-        </w:rPr>
-        <w:t xml:space="preserve"> stop part way through completing one base contrast to take a break while your partner works on another base contrast.</w:t>
-      </w:r>
-      <w:r>
-        <w:rPr>
-          <w:rFonts w:ascii="Arial" w:hAnsi="Arial" w:cs="Arial"/>
-          <w:sz w:val="20"/>
-          <w:szCs w:val="20"/>
-        </w:rPr>
-        <w:t xml:space="preserve"> </w:t>
-      </w:r>
-      <w:r>
-        <w:rPr>
-          <w:rFonts w:ascii="Arial" w:hAnsi="Arial" w:cs="Arial"/>
-          <w:sz w:val="20"/>
-          <w:szCs w:val="20"/>
-        </w:rPr>
-        <w:t>Both subjects should contribute data</w:t>
-      </w:r>
-      <w:r>
-        <w:rPr>
-          <w:rFonts w:ascii="Arial" w:hAnsi="Arial" w:cs="Arial"/>
-          <w:sz w:val="20"/>
-          <w:szCs w:val="20"/>
-        </w:rPr>
-        <w:t xml:space="preserve"> equally</w:t>
-      </w:r>
-      <w:r>
-        <w:rPr>
-          <w:rFonts w:ascii="Arial" w:hAnsi="Arial" w:cs="Arial"/>
-          <w:sz w:val="20"/>
-          <w:szCs w:val="20"/>
-        </w:rPr>
-        <w:t xml:space="preserve"> to each base contrast</w:t>
-      </w:r>
-      <w:r>
-        <w:rPr>
-          <w:rFonts w:ascii="Arial" w:hAnsi="Arial" w:cs="Arial"/>
-          <w:sz w:val="20"/>
-          <w:szCs w:val="20"/>
-        </w:rPr>
-        <w:t>.</w:t>
-      </w:r>
-      <w:r>
-        <w:rPr>
-          <w:rFonts w:ascii="Arial" w:hAnsi="Arial" w:cs="Arial"/>
-          <w:sz w:val="20"/>
-          <w:szCs w:val="20"/>
-        </w:rPr>
-        <w:t xml:space="preserve"> </w:t>
+        <w:t xml:space="preserve">If you stop </w:t>
+      </w:r>
+      <w:r>
+        <w:rPr>
+          <w:rFonts w:ascii="Arial" w:hAnsi="Arial" w:cs="Arial"/>
+          <w:sz w:val="20"/>
+          <w:szCs w:val="20"/>
+        </w:rPr>
+        <w:t xml:space="preserve">the task running </w:t>
+      </w:r>
+      <w:r>
+        <w:rPr>
+          <w:rFonts w:ascii="Arial" w:hAnsi="Arial" w:cs="Arial"/>
+          <w:sz w:val="20"/>
+          <w:szCs w:val="20"/>
+        </w:rPr>
+        <w:t xml:space="preserve">partway through a trial, that trial will be discarded and re-tested when you begin again. </w:t>
+      </w:r>
+    </w:p>
+    <w:p>
+      <w:pPr>
+        <w:rPr>
+          <w:rFonts w:ascii="Arial" w:hAnsi="Arial" w:cs="Arial"/>
+          <w:sz w:val="20"/>
+          <w:szCs w:val="20"/>
+        </w:rPr>
+      </w:pPr>
+      <w:r>
+        <w:rPr>
+          <w:rFonts w:ascii="Arial" w:hAnsi="Arial" w:cs="Arial"/>
+          <w:sz w:val="20"/>
+          <w:szCs w:val="20"/>
+        </w:rPr>
+        <w:br w:type="page"/>
       </w:r>
     </w:p>
     <w:p>
@@ -3266,6 +3090,7 @@
           <w:sz w:val="20"/>
           <w:szCs w:val="20"/>
         </w:rPr>
+        <w:lastRenderedPageBreak/>
         <w:t>You should</w:t>
       </w:r>
       <w:r>
@@ -3362,16 +3187,6 @@
           <w:szCs w:val="20"/>
         </w:rPr>
       </w:pPr>
-      <w:r>
-        <w:rPr>
-          <w:rFonts w:ascii="Arial" w:hAnsi="Arial" w:cs="Arial"/>
-          <w:b/>
-          <w:sz w:val="20"/>
-          <w:szCs w:val="20"/>
-        </w:rPr>
-        <w:lastRenderedPageBreak/>
-        <w:t>Tips for Getting Good Data:</w:t>
-      </w:r>
     </w:p>
     <w:p>
       <w:pPr>
@@ -3384,6 +3199,15 @@
           <w:szCs w:val="20"/>
         </w:rPr>
       </w:pPr>
+      <w:r>
+        <w:rPr>
+          <w:rFonts w:ascii="Arial" w:hAnsi="Arial" w:cs="Arial"/>
+          <w:b/>
+          <w:sz w:val="20"/>
+          <w:szCs w:val="20"/>
+        </w:rPr>
+        <w:t>Tips for Getting Good Data:</w:t>
+      </w:r>
     </w:p>
     <w:p>
       <w:pPr>
@@ -3391,20 +3215,11 @@
         <w:jc w:val="both"/>
         <w:rPr>
           <w:rFonts w:ascii="Arial" w:hAnsi="Arial" w:cs="Arial"/>
-          <w:bCs/>
+          <w:b/>
           <w:sz w:val="20"/>
           <w:szCs w:val="20"/>
         </w:rPr>
       </w:pPr>
-      <w:r>
-        <w:rPr>
-          <w:rFonts w:ascii="Arial" w:hAnsi="Arial" w:cs="Arial"/>
-          <w:bCs/>
-          <w:sz w:val="20"/>
-          <w:szCs w:val="20"/>
-        </w:rPr>
-        <w:t>• Practice running the task before you start collecting data</w:t>
-      </w:r>
     </w:p>
     <w:p>
       <w:pPr>
@@ -3424,7 +3239,7 @@
           <w:sz w:val="20"/>
           <w:szCs w:val="20"/>
         </w:rPr>
-        <w:t>• Do not adjust the screen brightness or contrast or other aspects of the environmental illumination while you are collecting data.  Changes of those sort can affect the contrast thresholds you measure</w:t>
+        <w:t>• Practice running the task before you start collecting data</w:t>
       </w:r>
     </w:p>
     <w:p>
@@ -3445,7 +3260,16 @@
           <w:sz w:val="20"/>
           <w:szCs w:val="20"/>
         </w:rPr>
-        <w:t>• You and your lab partner should collect one combined data set. People generally have very similar contrast increment thresholds, so combining your data will make your estimates more precise</w:t>
+        <w:t>• Do not do trials for each base contrast all at once.  Move to another base contrast after ~5 repetitions.  Doing the different base contrasts interleaved will reduce effects of fatigue or learning over the course of the lab</w:t>
+      </w:r>
+      <w:r>
+        <w:rPr>
+          <w:rFonts w:ascii="Arial" w:hAnsi="Arial" w:cs="Arial"/>
+          <w:bCs/>
+          <w:sz w:val="20"/>
+          <w:szCs w:val="20"/>
+        </w:rPr>
+        <w:t>.</w:t>
       </w:r>
     </w:p>
     <w:p>
@@ -3466,7 +3290,7 @@
           <w:sz w:val="20"/>
           <w:szCs w:val="20"/>
         </w:rPr>
-        <w:t>• Alternate with your lab partner in collecting data, switching every 25-50 trials (5  - 10 blocks).  You will perform better and more consistently if you take frequent breaks</w:t>
+        <w:t>• Write down your threshold estimates after 5, 10, 15, etc. blocks.  This will let you see when you start to get stable estimates and you can consider you threshold values reliable.</w:t>
       </w:r>
     </w:p>
     <w:p>
@@ -3487,7 +3311,43 @@
           <w:sz w:val="20"/>
           <w:szCs w:val="20"/>
         </w:rPr>
-        <w:t>• If you are unsure, do not always guess “left” or always guess “right”.  You are likely to do better guessing.</w:t>
+        <w:t xml:space="preserve">• Do not adjust the screen brightness or contrast or other aspects of the environmental illumination while you are collecting data.  </w:t>
+      </w:r>
+      <w:r>
+        <w:rPr>
+          <w:rFonts w:ascii="Arial" w:hAnsi="Arial" w:cs="Arial"/>
+          <w:bCs/>
+          <w:sz w:val="20"/>
+          <w:szCs w:val="20"/>
+        </w:rPr>
+        <w:t>Such c</w:t>
+      </w:r>
+      <w:r>
+        <w:rPr>
+          <w:rFonts w:ascii="Arial" w:hAnsi="Arial" w:cs="Arial"/>
+          <w:bCs/>
+          <w:sz w:val="20"/>
+          <w:szCs w:val="20"/>
+        </w:rPr>
+        <w:t xml:space="preserve">hanges </w:t>
+      </w:r>
+      <w:r>
+        <w:rPr>
+          <w:rFonts w:ascii="Arial" w:hAnsi="Arial" w:cs="Arial"/>
+          <w:bCs/>
+          <w:sz w:val="20"/>
+          <w:szCs w:val="20"/>
+        </w:rPr>
+        <w:t>will</w:t>
+      </w:r>
+      <w:r>
+        <w:rPr>
+          <w:rFonts w:ascii="Arial" w:hAnsi="Arial" w:cs="Arial"/>
+          <w:bCs/>
+          <w:sz w:val="20"/>
+          <w:szCs w:val="20"/>
+        </w:rPr>
+        <w:t xml:space="preserve"> affect the contrast thresholds you measure</w:t>
       </w:r>
     </w:p>
     <w:p>
@@ -3508,7 +3368,25 @@
           <w:sz w:val="20"/>
           <w:szCs w:val="20"/>
         </w:rPr>
-        <w:t>• Save your data frequently (e.g., when you switch subjects), so you won’t lose them if the computer crashes</w:t>
+        <w:t xml:space="preserve">• </w:t>
+      </w:r>
+      <w:r>
+        <w:rPr>
+          <w:rFonts w:ascii="Arial" w:hAnsi="Arial" w:cs="Arial"/>
+          <w:bCs/>
+          <w:sz w:val="20"/>
+          <w:szCs w:val="20"/>
+        </w:rPr>
+        <w:t>T</w:t>
+      </w:r>
+      <w:r>
+        <w:rPr>
+          <w:rFonts w:ascii="Arial" w:hAnsi="Arial" w:cs="Arial"/>
+          <w:bCs/>
+          <w:sz w:val="20"/>
+          <w:szCs w:val="20"/>
+        </w:rPr>
+        <w:t>ake frequent breaks</w:t>
       </w:r>
     </w:p>
     <w:p>
@@ -3529,7 +3407,61 @@
           <w:sz w:val="20"/>
           <w:szCs w:val="20"/>
         </w:rPr>
-        <w:t>• Do not do trials for each base contrast all at once.  Move to another base contrast after ~5 blocks.  Doing the different base contrasts interleaved will reduce effects of fatigue or learning over the course of the lab</w:t>
+        <w:t xml:space="preserve">• If you are unsure, do not always </w:t>
+      </w:r>
+      <w:r>
+        <w:rPr>
+          <w:rFonts w:ascii="Arial" w:hAnsi="Arial" w:cs="Arial"/>
+          <w:bCs/>
+          <w:sz w:val="20"/>
+          <w:szCs w:val="20"/>
+        </w:rPr>
+        <w:t xml:space="preserve">respond </w:t>
+      </w:r>
+      <w:r>
+        <w:rPr>
+          <w:rFonts w:ascii="Arial" w:hAnsi="Arial" w:cs="Arial"/>
+          <w:bCs/>
+          <w:sz w:val="20"/>
+          <w:szCs w:val="20"/>
+        </w:rPr>
+        <w:t xml:space="preserve">“left” or always </w:t>
+      </w:r>
+      <w:r>
+        <w:rPr>
+          <w:rFonts w:ascii="Arial" w:hAnsi="Arial" w:cs="Arial"/>
+          <w:bCs/>
+          <w:sz w:val="20"/>
+          <w:szCs w:val="20"/>
+        </w:rPr>
+        <w:t xml:space="preserve">respond </w:t>
+      </w:r>
+      <w:r>
+        <w:rPr>
+          <w:rFonts w:ascii="Arial" w:hAnsi="Arial" w:cs="Arial"/>
+          <w:bCs/>
+          <w:sz w:val="20"/>
+          <w:szCs w:val="20"/>
+        </w:rPr>
+        <w:t>“right”.  You are likely to do better</w:t>
+      </w:r>
+      <w:r>
+        <w:rPr>
+          <w:rFonts w:ascii="Arial" w:hAnsi="Arial" w:cs="Arial"/>
+          <w:bCs/>
+          <w:sz w:val="20"/>
+          <w:szCs w:val="20"/>
+        </w:rPr>
+        <w:t xml:space="preserve"> truly</w:t>
+      </w:r>
+      <w:r>
+        <w:rPr>
+          <w:rFonts w:ascii="Arial" w:hAnsi="Arial" w:cs="Arial"/>
+          <w:bCs/>
+          <w:sz w:val="20"/>
+          <w:szCs w:val="20"/>
+        </w:rPr>
+        <w:t xml:space="preserve"> guessing.</w:t>
       </w:r>
     </w:p>
     <w:p>
@@ -3550,7 +3482,25 @@
           <w:sz w:val="20"/>
           <w:szCs w:val="20"/>
         </w:rPr>
-        <w:t>• Write down your threshold estimates after 5, 10, 15, etc. blocks.  This will let you see when you start to get stable estimates and you can consider you threshold values reliable.</w:t>
+        <w:t>• Save your data frequently</w:t>
+      </w:r>
+      <w:r>
+        <w:rPr>
+          <w:rFonts w:ascii="Arial" w:hAnsi="Arial" w:cs="Arial"/>
+          <w:bCs/>
+          <w:sz w:val="20"/>
+          <w:szCs w:val="20"/>
+        </w:rPr>
+        <w:t xml:space="preserve"> (every 5-10 minutes), </w:t>
+      </w:r>
+      <w:r>
+        <w:rPr>
+          <w:rFonts w:ascii="Arial" w:hAnsi="Arial" w:cs="Arial"/>
+          <w:bCs/>
+          <w:sz w:val="20"/>
+          <w:szCs w:val="20"/>
+        </w:rPr>
+        <w:t>so you won’t lose them if the computer crashes</w:t>
       </w:r>
     </w:p>
     <w:p>
@@ -3610,18 +3560,18 @@
         </w:rPr>
         <w:lastRenderedPageBreak/>
         <w:drawing>
-          <wp:anchor distT="0" distB="0" distL="114300" distR="114300" simplePos="0" relativeHeight="251659264" behindDoc="0" locked="0" layoutInCell="1" allowOverlap="1" wp14:anchorId="233DBF58" wp14:editId="39605DBF">
+          <wp:anchor distT="0" distB="0" distL="114300" distR="114300" simplePos="0" relativeHeight="251659264" behindDoc="0" locked="0" layoutInCell="1" allowOverlap="1" wp14:anchorId="233DBF58" wp14:editId="62BBAA06">
             <wp:simplePos x="0" y="0"/>
             <wp:positionH relativeFrom="column">
-              <wp:posOffset>3212465</wp:posOffset>
+              <wp:posOffset>3211195</wp:posOffset>
             </wp:positionH>
             <wp:positionV relativeFrom="paragraph">
-              <wp:posOffset>0</wp:posOffset>
+              <wp:posOffset>90170</wp:posOffset>
             </wp:positionV>
-            <wp:extent cx="3093720" cy="4631055"/>
-            <wp:effectExtent l="0" t="0" r="5080" b="4445"/>
+            <wp:extent cx="3093720" cy="4449445"/>
+            <wp:effectExtent l="0" t="0" r="0" b="0"/>
             <wp:wrapSquare wrapText="bothSides"/>
-            <wp:docPr id="1" name="Picture 1" descr="A screenshot of a cell phone&#10;&#10;Description automatically generated"/>
+            <wp:docPr id="1" name="Picture 1"/>
             <wp:cNvGraphicFramePr>
               <a:graphicFrameLocks xmlns:a="http://schemas.openxmlformats.org/drawingml/2006/main" noChangeAspect="1"/>
             </wp:cNvGraphicFramePr>
@@ -3629,7 +3579,7 @@
               <a:graphicData uri="http://schemas.openxmlformats.org/drawingml/2006/picture">
                 <pic:pic xmlns:pic="http://schemas.openxmlformats.org/drawingml/2006/picture">
                   <pic:nvPicPr>
-                    <pic:cNvPr id="1" name="Screen Shot 2020-01-03 at 12.40.14.png"/>
+                    <pic:cNvPr id="1" name="Picture 1"/>
                     <pic:cNvPicPr/>
                   </pic:nvPicPr>
                   <pic:blipFill>
@@ -3647,7 +3597,7 @@
                   <pic:spPr>
                     <a:xfrm>
                       <a:off x="0" y="0"/>
-                      <a:ext cx="3093720" cy="4631055"/>
+                      <a:ext cx="3093720" cy="4449445"/>
                     </a:xfrm>
                     <a:prstGeom prst="rect">
                       <a:avLst/>
@@ -3710,19 +3660,9 @@
           <w:sz w:val="20"/>
           <w:szCs w:val="20"/>
         </w:rPr>
-        <w:t xml:space="preserve">The following controls and displays are available on the </w:t>
-      </w:r>
-      <w:bookmarkStart w:id="0" w:name="_GoBack"/>
-      <w:r>
-        <w:rPr>
-          <w:rFonts w:ascii="Arial" w:hAnsi="Arial" w:cs="Arial"/>
-          <w:sz w:val="20"/>
-          <w:szCs w:val="20"/>
-        </w:rPr>
-        <w:t>Control Panel.</w:t>
-      </w:r>
-    </w:p>
-    <w:bookmarkEnd w:id="0"/>
+        <w:t>The following controls and displays are available on the Control Panel.</w:t>
+      </w:r>
+    </w:p>
     <w:p>
       <w:pPr>
         <w:spacing w:after="100"/>
@@ -3741,7 +3681,7 @@
           <w:sz w:val="20"/>
           <w:szCs w:val="20"/>
         </w:rPr>
-        <w:t>Stop After Block</w:t>
+        <w:t>Repeats Before Stop</w:t>
       </w:r>
       <w:r>
         <w:rPr>
@@ -3766,7 +3706,23 @@
           <w:sz w:val="20"/>
           <w:szCs w:val="20"/>
         </w:rPr>
-        <w:t xml:space="preserve">Number of blocks </w:t>
+        <w:t xml:space="preserve">Number </w:t>
+      </w:r>
+      <w:r>
+        <w:rPr>
+          <w:rFonts w:ascii="Arial" w:hAnsi="Arial" w:cs="Arial"/>
+          <w:sz w:val="20"/>
+          <w:szCs w:val="20"/>
+        </w:rPr>
+        <w:t>repeats of each contrast multiplier</w:t>
+      </w:r>
+      <w:r>
+        <w:rPr>
+          <w:rFonts w:ascii="Arial" w:hAnsi="Arial" w:cs="Arial"/>
+          <w:sz w:val="20"/>
+          <w:szCs w:val="20"/>
+        </w:rPr>
+        <w:t xml:space="preserve"> </w:t>
       </w:r>
       <w:r>
         <w:rPr>
@@ -3782,55 +3738,87 @@
           <w:sz w:val="20"/>
           <w:szCs w:val="20"/>
         </w:rPr>
-        <w:t xml:space="preserve"> will be repeated before the task stops.</w:t>
-      </w:r>
-      <w:r>
-        <w:rPr>
-          <w:rFonts w:ascii="Arial" w:hAnsi="Arial" w:cs="Arial"/>
-          <w:sz w:val="20"/>
-          <w:szCs w:val="20"/>
-        </w:rPr>
-        <w:t xml:space="preserve"> </w:t>
-      </w:r>
-      <w:r>
-        <w:rPr>
-          <w:rFonts w:ascii="Arial" w:hAnsi="Arial" w:cs="Arial"/>
-          <w:sz w:val="20"/>
-          <w:szCs w:val="20"/>
-        </w:rPr>
-        <w:t xml:space="preserve">A block is one repetition of each of the 5 </w:t>
-      </w:r>
-      <w:r>
-        <w:rPr>
-          <w:rFonts w:ascii="Arial" w:hAnsi="Arial" w:cs="Arial"/>
-          <w:sz w:val="20"/>
-          <w:szCs w:val="20"/>
-        </w:rPr>
-        <w:t>increment</w:t>
-      </w:r>
-      <w:r>
-        <w:rPr>
-          <w:rFonts w:ascii="Arial" w:hAnsi="Arial" w:cs="Arial"/>
-          <w:sz w:val="20"/>
-          <w:szCs w:val="20"/>
-        </w:rPr>
-        <w:t xml:space="preserve">s. </w:t>
-      </w:r>
-      <w:r>
-        <w:rPr>
-          <w:rFonts w:ascii="Arial" w:hAnsi="Arial" w:cs="Arial"/>
-          <w:sz w:val="20"/>
-          <w:szCs w:val="20"/>
-        </w:rPr>
-        <w:t xml:space="preserve">When </w:t>
-      </w:r>
-      <w:r>
-        <w:rPr>
-          <w:rFonts w:ascii="Arial" w:hAnsi="Arial" w:cs="Arial"/>
-          <w:sz w:val="20"/>
-          <w:szCs w:val="20"/>
-        </w:rPr>
-        <w:t xml:space="preserve">you reach the limit, you can always increase this number </w:t>
+        <w:t xml:space="preserve"> will be </w:t>
+      </w:r>
+      <w:r>
+        <w:rPr>
+          <w:rFonts w:ascii="Arial" w:hAnsi="Arial" w:cs="Arial"/>
+          <w:sz w:val="20"/>
+          <w:szCs w:val="20"/>
+        </w:rPr>
+        <w:t>done</w:t>
+      </w:r>
+      <w:r>
+        <w:rPr>
+          <w:rFonts w:ascii="Arial" w:hAnsi="Arial" w:cs="Arial"/>
+          <w:sz w:val="20"/>
+          <w:szCs w:val="20"/>
+        </w:rPr>
+        <w:t xml:space="preserve"> before the </w:t>
+      </w:r>
+      <w:r>
+        <w:rPr>
+          <w:rFonts w:ascii="Arial" w:hAnsi="Arial" w:cs="Arial"/>
+          <w:sz w:val="20"/>
+          <w:szCs w:val="20"/>
+        </w:rPr>
+        <w:t xml:space="preserve">automatically </w:t>
+      </w:r>
+      <w:r>
+        <w:rPr>
+          <w:rFonts w:ascii="Arial" w:hAnsi="Arial" w:cs="Arial"/>
+          <w:sz w:val="20"/>
+          <w:szCs w:val="20"/>
+        </w:rPr>
+        <w:t>task stops.</w:t>
+      </w:r>
+      <w:r>
+        <w:rPr>
+          <w:rFonts w:ascii="Arial" w:hAnsi="Arial" w:cs="Arial"/>
+          <w:sz w:val="20"/>
+          <w:szCs w:val="20"/>
+        </w:rPr>
+        <w:t xml:space="preserve"> </w:t>
+      </w:r>
+      <w:r>
+        <w:rPr>
+          <w:rFonts w:ascii="Arial" w:hAnsi="Arial" w:cs="Arial"/>
+          <w:sz w:val="20"/>
+          <w:szCs w:val="20"/>
+        </w:rPr>
+        <w:t>A value of 5 will run 25 trials (5 of each of 5 multipliers for the current base contrast). Once</w:t>
+      </w:r>
+      <w:r>
+        <w:rPr>
+          <w:rFonts w:ascii="Arial" w:hAnsi="Arial" w:cs="Arial"/>
+          <w:sz w:val="20"/>
+          <w:szCs w:val="20"/>
+        </w:rPr>
+        <w:t xml:space="preserve"> </w:t>
+      </w:r>
+      <w:r>
+        <w:rPr>
+          <w:rFonts w:ascii="Arial" w:hAnsi="Arial" w:cs="Arial"/>
+          <w:sz w:val="20"/>
+          <w:szCs w:val="20"/>
+        </w:rPr>
+        <w:t xml:space="preserve">you reach the limit, you </w:t>
+      </w:r>
+      <w:r>
+        <w:rPr>
+          <w:rFonts w:ascii="Arial" w:hAnsi="Arial" w:cs="Arial"/>
+          <w:sz w:val="20"/>
+          <w:szCs w:val="20"/>
+        </w:rPr>
+        <w:t>must</w:t>
+      </w:r>
+      <w:r>
+        <w:rPr>
+          <w:rFonts w:ascii="Arial" w:hAnsi="Arial" w:cs="Arial"/>
+          <w:sz w:val="20"/>
+          <w:szCs w:val="20"/>
+        </w:rPr>
+        <w:t xml:space="preserve"> increase this number </w:t>
       </w:r>
       <w:r>
         <w:rPr>
@@ -3846,7 +3834,15 @@
           <w:sz w:val="20"/>
           <w:szCs w:val="20"/>
         </w:rPr>
-        <w:t>data.</w:t>
+        <w:t>data</w:t>
+      </w:r>
+      <w:r>
+        <w:rPr>
+          <w:rFonts w:ascii="Arial" w:hAnsi="Arial" w:cs="Arial"/>
+          <w:sz w:val="20"/>
+          <w:szCs w:val="20"/>
+        </w:rPr>
+        <w:t xml:space="preserve"> (e.g., change 5 to 10 to continue).</w:t>
       </w:r>
     </w:p>
     <w:p>
@@ -3875,23 +3871,55 @@
           <w:sz w:val="20"/>
           <w:szCs w:val="20"/>
         </w:rPr>
-        <w:t xml:space="preserve"> The pause between on trial and the start of the next.</w:t>
-      </w:r>
-      <w:r>
-        <w:rPr>
-          <w:rFonts w:ascii="Arial" w:hAnsi="Arial" w:cs="Arial"/>
-          <w:sz w:val="20"/>
-          <w:szCs w:val="20"/>
-        </w:rPr>
-        <w:t xml:space="preserve"> </w:t>
-      </w:r>
-      <w:r>
-        <w:rPr>
-          <w:rFonts w:ascii="Arial" w:hAnsi="Arial" w:cs="Arial"/>
-          <w:sz w:val="20"/>
-          <w:szCs w:val="20"/>
-        </w:rPr>
-        <w:t>You may adjust this, but you should leave enough of a pause so the subject is not rushed.</w:t>
+        <w:t xml:space="preserve"> The pause between on</w:t>
+      </w:r>
+      <w:r>
+        <w:rPr>
+          <w:rFonts w:ascii="Arial" w:hAnsi="Arial" w:cs="Arial"/>
+          <w:sz w:val="20"/>
+          <w:szCs w:val="20"/>
+        </w:rPr>
+        <w:t>e</w:t>
+      </w:r>
+      <w:r>
+        <w:rPr>
+          <w:rFonts w:ascii="Arial" w:hAnsi="Arial" w:cs="Arial"/>
+          <w:sz w:val="20"/>
+          <w:szCs w:val="20"/>
+        </w:rPr>
+        <w:t xml:space="preserve"> trial and the start of the next.</w:t>
+      </w:r>
+      <w:r>
+        <w:rPr>
+          <w:rFonts w:ascii="Arial" w:hAnsi="Arial" w:cs="Arial"/>
+          <w:sz w:val="20"/>
+          <w:szCs w:val="20"/>
+        </w:rPr>
+        <w:t xml:space="preserve"> </w:t>
+      </w:r>
+      <w:r>
+        <w:rPr>
+          <w:rFonts w:ascii="Arial" w:hAnsi="Arial" w:cs="Arial"/>
+          <w:sz w:val="20"/>
+          <w:szCs w:val="20"/>
+        </w:rPr>
+        <w:t xml:space="preserve">You may adjust this, but you should leave enough of a pause so </w:t>
+      </w:r>
+      <w:r>
+        <w:rPr>
+          <w:rFonts w:ascii="Arial" w:hAnsi="Arial" w:cs="Arial"/>
+          <w:sz w:val="20"/>
+          <w:szCs w:val="20"/>
+        </w:rPr>
+        <w:t>you are</w:t>
+      </w:r>
+      <w:r>
+        <w:rPr>
+          <w:rFonts w:ascii="Arial" w:hAnsi="Arial" w:cs="Arial"/>
+          <w:sz w:val="20"/>
+          <w:szCs w:val="20"/>
+        </w:rPr>
+        <w:t xml:space="preserve"> not rushed.</w:t>
       </w:r>
     </w:p>
     <w:p>
@@ -4143,7 +4171,23 @@
           <w:sz w:val="20"/>
           <w:szCs w:val="20"/>
         </w:rPr>
-        <w:t>, you must select that base contrast using the</w:t>
+        <w:t xml:space="preserve">, you must select </w:t>
+      </w:r>
+      <w:r>
+        <w:rPr>
+          <w:rFonts w:ascii="Arial" w:hAnsi="Arial" w:cs="Arial"/>
+          <w:sz w:val="20"/>
+          <w:szCs w:val="20"/>
+        </w:rPr>
+        <w:t>each</w:t>
+      </w:r>
+      <w:r>
+        <w:rPr>
+          <w:rFonts w:ascii="Arial" w:hAnsi="Arial" w:cs="Arial"/>
+          <w:sz w:val="20"/>
+          <w:szCs w:val="20"/>
+        </w:rPr>
+        <w:t xml:space="preserve"> base contrast using the</w:t>
       </w:r>
       <w:r>
         <w:rPr>
@@ -4159,7 +4203,23 @@
           <w:sz w:val="20"/>
           <w:szCs w:val="20"/>
         </w:rPr>
-        <w:t xml:space="preserve"> pop-up menu first. </w:t>
+        <w:t xml:space="preserve"> pop-up menu first</w:t>
+      </w:r>
+      <w:r>
+        <w:rPr>
+          <w:rFonts w:ascii="Arial" w:hAnsi="Arial" w:cs="Arial"/>
+          <w:sz w:val="20"/>
+          <w:szCs w:val="20"/>
+        </w:rPr>
+        <w:t xml:space="preserve"> and then clear its data</w:t>
+      </w:r>
+      <w:r>
+        <w:rPr>
+          <w:rFonts w:ascii="Arial" w:hAnsi="Arial" w:cs="Arial"/>
+          <w:sz w:val="20"/>
+          <w:szCs w:val="20"/>
+        </w:rPr>
+        <w:t xml:space="preserve">. </w:t>
       </w:r>
     </w:p>
     <w:p>
@@ -4518,119 +4578,47 @@
           <w:sz w:val="20"/>
           <w:szCs w:val="20"/>
         </w:rPr>
-        <w:t xml:space="preserve">Hide Display (Show Display): </w:t>
-      </w:r>
-      <w:r>
-        <w:rPr>
-          <w:rFonts w:ascii="Arial" w:hAnsi="Arial" w:cs="Arial"/>
-          <w:sz w:val="20"/>
-          <w:szCs w:val="20"/>
-        </w:rPr>
-        <w:t>Toggle whether t</w:t>
-      </w:r>
-      <w:r>
-        <w:rPr>
-          <w:rFonts w:ascii="Arial" w:hAnsi="Arial" w:cs="Arial"/>
-          <w:sz w:val="20"/>
-          <w:szCs w:val="20"/>
-        </w:rPr>
-        <w:t xml:space="preserve">he stimulus </w:t>
-      </w:r>
-      <w:r>
-        <w:rPr>
-          <w:rFonts w:ascii="Arial" w:hAnsi="Arial" w:cs="Arial"/>
-          <w:sz w:val="20"/>
-          <w:szCs w:val="20"/>
-        </w:rPr>
-        <w:t>window is displayed</w:t>
-      </w:r>
-      <w:r>
-        <w:rPr>
-          <w:rFonts w:ascii="Arial" w:hAnsi="Arial" w:cs="Arial"/>
-          <w:sz w:val="20"/>
-          <w:szCs w:val="20"/>
-        </w:rPr>
-        <w:t>.</w:t>
-      </w:r>
-      <w:r>
-        <w:rPr>
-          <w:rFonts w:ascii="Arial" w:hAnsi="Arial" w:cs="Arial"/>
-          <w:sz w:val="20"/>
-          <w:szCs w:val="20"/>
-        </w:rPr>
-        <w:t xml:space="preserve"> </w:t>
-      </w:r>
-      <w:r>
-        <w:rPr>
-          <w:rFonts w:ascii="Arial" w:hAnsi="Arial" w:cs="Arial"/>
-          <w:sz w:val="20"/>
-          <w:szCs w:val="20"/>
-        </w:rPr>
-        <w:t>This is useful if you need to get access to the desktop.</w:t>
-      </w:r>
-      <w:r>
-        <w:rPr>
-          <w:rFonts w:ascii="Arial" w:hAnsi="Arial" w:cs="Arial"/>
-          <w:sz w:val="20"/>
-          <w:szCs w:val="20"/>
-        </w:rPr>
-        <w:t xml:space="preserve"> </w:t>
-      </w:r>
-      <w:r>
-        <w:rPr>
-          <w:rFonts w:ascii="Arial" w:hAnsi="Arial" w:cs="Arial"/>
-          <w:sz w:val="20"/>
-          <w:szCs w:val="20"/>
-        </w:rPr>
-        <w:t>Controls are disabled while the display is hidden.</w:t>
-      </w:r>
-      <w:r>
-        <w:rPr>
-          <w:rFonts w:ascii="Arial" w:hAnsi="Arial" w:cs="Arial"/>
-          <w:sz w:val="20"/>
-          <w:szCs w:val="20"/>
-        </w:rPr>
-        <w:t xml:space="preserve"> You can activate this button by pressing the left shift key and escape</w:t>
-      </w:r>
-      <w:r>
-        <w:rPr>
-          <w:rFonts w:ascii="Arial" w:hAnsi="Arial" w:cs="Arial"/>
-          <w:sz w:val="20"/>
-          <w:szCs w:val="20"/>
-        </w:rPr>
-        <w:t xml:space="preserve"> key</w:t>
-      </w:r>
-      <w:r>
-        <w:rPr>
-          <w:rFonts w:ascii="Arial" w:hAnsi="Arial" w:cs="Arial"/>
-          <w:sz w:val="20"/>
-          <w:szCs w:val="20"/>
-        </w:rPr>
-        <w:t xml:space="preserve"> together.</w:t>
-      </w:r>
-      <w:r>
-        <w:rPr>
-          <w:rFonts w:ascii="Arial" w:hAnsi="Arial" w:cs="Arial"/>
-          <w:sz w:val="20"/>
-          <w:szCs w:val="20"/>
-        </w:rPr>
-        <w:t xml:space="preserve"> </w:t>
-      </w:r>
-      <w:r>
-        <w:rPr>
-          <w:rFonts w:ascii="Arial" w:hAnsi="Arial" w:cs="Arial"/>
-          <w:sz w:val="20"/>
-          <w:szCs w:val="20"/>
-        </w:rPr>
-        <w:t xml:space="preserve">This is useful if you lose the control panel behind the </w:t>
-      </w:r>
-      <w:r>
-        <w:rPr>
-          <w:rFonts w:ascii="Arial" w:hAnsi="Arial" w:cs="Arial"/>
-          <w:sz w:val="20"/>
-          <w:szCs w:val="20"/>
-        </w:rPr>
-        <w:t>display</w:t>
+        <w:t xml:space="preserve">Start (Stop): </w:t>
+      </w:r>
+      <w:r>
+        <w:rPr>
+          <w:rFonts w:ascii="Arial" w:hAnsi="Arial" w:cs="Arial"/>
+          <w:sz w:val="20"/>
+          <w:szCs w:val="20"/>
+        </w:rPr>
+        <w:t>Toggle whether the task is running.</w:t>
+      </w:r>
+      <w:r>
+        <w:rPr>
+          <w:rFonts w:ascii="Arial" w:hAnsi="Arial" w:cs="Arial"/>
+          <w:sz w:val="20"/>
+          <w:szCs w:val="20"/>
+        </w:rPr>
+        <w:t xml:space="preserve"> </w:t>
+      </w:r>
+      <w:r>
+        <w:rPr>
+          <w:rFonts w:ascii="Arial" w:hAnsi="Arial" w:cs="Arial"/>
+          <w:sz w:val="20"/>
+          <w:szCs w:val="20"/>
+        </w:rPr>
+        <w:t>You can also use the space bar</w:t>
+      </w:r>
+      <w:r>
+        <w:rPr>
+          <w:rFonts w:ascii="Arial" w:hAnsi="Arial" w:cs="Arial"/>
+          <w:sz w:val="20"/>
+          <w:szCs w:val="20"/>
+        </w:rPr>
+        <w:t xml:space="preserve"> or escape key to stop running</w:t>
+      </w:r>
+      <w:r>
+        <w:rPr>
+          <w:rFonts w:ascii="Arial" w:hAnsi="Arial" w:cs="Arial"/>
+          <w:sz w:val="20"/>
+          <w:szCs w:val="20"/>
+        </w:rPr>
+        <w:t xml:space="preserve"> when the control window is front-most.</w:t>
       </w:r>
     </w:p>
     <w:p>
@@ -4651,67 +4639,6 @@
           <w:sz w:val="20"/>
           <w:szCs w:val="20"/>
         </w:rPr>
-        <w:t xml:space="preserve">Start (Stop): </w:t>
-      </w:r>
-      <w:r>
-        <w:rPr>
-          <w:rFonts w:ascii="Arial" w:hAnsi="Arial" w:cs="Arial"/>
-          <w:sz w:val="20"/>
-          <w:szCs w:val="20"/>
-        </w:rPr>
-        <w:t>Toggle whether the task is running.</w:t>
-      </w:r>
-      <w:r>
-        <w:rPr>
-          <w:rFonts w:ascii="Arial" w:hAnsi="Arial" w:cs="Arial"/>
-          <w:sz w:val="20"/>
-          <w:szCs w:val="20"/>
-        </w:rPr>
-        <w:t xml:space="preserve"> </w:t>
-      </w:r>
-      <w:r>
-        <w:rPr>
-          <w:rFonts w:ascii="Arial" w:hAnsi="Arial" w:cs="Arial"/>
-          <w:sz w:val="20"/>
-          <w:szCs w:val="20"/>
-        </w:rPr>
-        <w:t>You can also use the space bar</w:t>
-      </w:r>
-      <w:r>
-        <w:rPr>
-          <w:rFonts w:ascii="Arial" w:hAnsi="Arial" w:cs="Arial"/>
-          <w:sz w:val="20"/>
-          <w:szCs w:val="20"/>
-        </w:rPr>
-        <w:t xml:space="preserve"> or escape key to stop running</w:t>
-      </w:r>
-      <w:r>
-        <w:rPr>
-          <w:rFonts w:ascii="Arial" w:hAnsi="Arial" w:cs="Arial"/>
-          <w:sz w:val="20"/>
-          <w:szCs w:val="20"/>
-        </w:rPr>
-        <w:t xml:space="preserve"> when the control window is front-most.</w:t>
-      </w:r>
-    </w:p>
-    <w:p>
-      <w:pPr>
-        <w:spacing w:after="100"/>
-        <w:ind w:right="-446"/>
-        <w:jc w:val="both"/>
-        <w:rPr>
-          <w:rFonts w:ascii="Arial" w:hAnsi="Arial" w:cs="Arial"/>
-          <w:sz w:val="20"/>
-          <w:szCs w:val="20"/>
-        </w:rPr>
-      </w:pPr>
-      <w:r>
-        <w:rPr>
-          <w:rFonts w:ascii="Arial" w:hAnsi="Arial" w:cs="Arial"/>
-          <w:b/>
-          <w:sz w:val="20"/>
-          <w:szCs w:val="20"/>
-        </w:rPr>
         <w:t>Results Table:</w:t>
       </w:r>
       <w:r>
@@ -4720,15 +4647,39 @@
           <w:sz w:val="20"/>
           <w:szCs w:val="20"/>
         </w:rPr>
-        <w:t xml:space="preserve"> The first row shows the number of blocks (</w:t>
-      </w:r>
-      <w:r>
-        <w:rPr>
-          <w:rFonts w:ascii="Arial" w:hAnsi="Arial" w:cs="Arial"/>
-          <w:sz w:val="20"/>
-          <w:szCs w:val="20"/>
-        </w:rPr>
-        <w:t xml:space="preserve">one trial of each </w:t>
+        <w:t xml:space="preserve"> The first row shows the number of </w:t>
+      </w:r>
+      <w:r>
+        <w:rPr>
+          <w:rFonts w:ascii="Arial" w:hAnsi="Arial" w:cs="Arial"/>
+          <w:sz w:val="20"/>
+          <w:szCs w:val="20"/>
+        </w:rPr>
+        <w:t>repetitions</w:t>
+      </w:r>
+      <w:r>
+        <w:rPr>
+          <w:rFonts w:ascii="Arial" w:hAnsi="Arial" w:cs="Arial"/>
+          <w:sz w:val="20"/>
+          <w:szCs w:val="20"/>
+        </w:rPr>
+        <w:t xml:space="preserve"> (</w:t>
+      </w:r>
+      <w:r>
+        <w:rPr>
+          <w:rFonts w:ascii="Arial" w:hAnsi="Arial" w:cs="Arial"/>
+          <w:sz w:val="20"/>
+          <w:szCs w:val="20"/>
+        </w:rPr>
+        <w:t>repeats of</w:t>
+      </w:r>
+      <w:r>
+        <w:rPr>
+          <w:rFonts w:ascii="Arial" w:hAnsi="Arial" w:cs="Arial"/>
+          <w:sz w:val="20"/>
+          <w:szCs w:val="20"/>
+        </w:rPr>
+        <w:t xml:space="preserve"> each </w:t>
       </w:r>
       <w:r>
         <w:rPr>
@@ -4744,7 +4695,15 @@
           <w:sz w:val="20"/>
           <w:szCs w:val="20"/>
         </w:rPr>
-        <w:t xml:space="preserve"> increment</w:t>
+        <w:t xml:space="preserve"> </w:t>
+      </w:r>
+      <w:r>
+        <w:rPr>
+          <w:rFonts w:ascii="Arial" w:hAnsi="Arial" w:cs="Arial"/>
+          <w:sz w:val="20"/>
+          <w:szCs w:val="20"/>
+        </w:rPr>
+        <w:t>multiplier</w:t>
       </w:r>
       <w:r>
         <w:rPr>
@@ -5296,7 +5255,7 @@
 </file>
 
 <file path=word/endnotes.xml><?xml version="1.0" encoding="utf-8"?>
-<w:endnotes xmlns:wpc="http://schemas.microsoft.com/office/word/2010/wordprocessingCanvas" xmlns:cx="http://schemas.microsoft.com/office/drawing/2014/chartex" xmlns:cx1="http://schemas.microsoft.com/office/drawing/2015/9/8/chartex" xmlns:cx2="http://schemas.microsoft.com/office/drawing/2015/10/21/chartex" xmlns:cx3="http://schemas.microsoft.com/office/drawing/2016/5/9/chartex" xmlns:cx4="http://schemas.microsoft.com/office/drawing/2016/5/10/chartex" xmlns:cx5="http://schemas.microsoft.com/office/drawing/2016/5/11/chartex" xmlns:cx6="http://schemas.microsoft.com/office/drawing/2016/5/12/chartex" xmlns:cx7="http://schemas.microsoft.com/office/drawing/2016/5/13/chartex" xmlns:cx8="http://schemas.microsoft.com/office/drawing/2016/5/14/chartex" xmlns:mc="http://schemas.openxmlformats.org/markup-compatibility/2006" xmlns:aink="http://schemas.microsoft.com/office/drawing/2016/ink" xmlns:am3d="http://schemas.microsoft.com/office/drawing/2017/model3d" xmlns:o="urn:schemas-microsoft-com:office:office" xmlns:r="http://schemas.openxmlformats.org/officeDocument/2006/relationships" xmlns:m="http://schemas.openxmlformats.org/officeDocument/2006/math" xmlns:v="urn:schemas-microsoft-com:vml" xmlns:wp14="http://schemas.microsoft.com/office/word/2010/wordprocessingDrawing" xmlns:wp="http://schemas.openxmlformats.org/drawingml/2006/wordprocessingDrawing" xmlns:w10="urn:schemas-microsoft-com:office:word" xmlns:w="http://schemas.openxmlformats.org/wordprocessingml/2006/main" xmlns:w14="http://schemas.microsoft.com/office/word/2010/wordml" xmlns:w15="http://schemas.microsoft.com/office/word/2012/wordml" xmlns:w16cid="http://schemas.microsoft.com/office/word/2016/wordml/cid" xmlns:w16se="http://schemas.microsoft.com/office/word/2015/wordml/symex" xmlns:wpg="http://schemas.microsoft.com/office/word/2010/wordprocessingGroup" xmlns:wpi="http://schemas.microsoft.com/office/word/2010/wordprocessingInk" xmlns:wne="http://schemas.microsoft.com/office/word/2006/wordml" xmlns:wps="http://schemas.microsoft.com/office/word/2010/wordprocessingShape" mc:Ignorable="w14 w15 w16se w16cid wp14">
+<w:endnotes xmlns:wpc="http://schemas.microsoft.com/office/word/2010/wordprocessingCanvas" xmlns:cx="http://schemas.microsoft.com/office/drawing/2014/chartex" xmlns:cx1="http://schemas.microsoft.com/office/drawing/2015/9/8/chartex" xmlns:cx2="http://schemas.microsoft.com/office/drawing/2015/10/21/chartex" xmlns:cx3="http://schemas.microsoft.com/office/drawing/2016/5/9/chartex" xmlns:cx4="http://schemas.microsoft.com/office/drawing/2016/5/10/chartex" xmlns:cx5="http://schemas.microsoft.com/office/drawing/2016/5/11/chartex" xmlns:cx6="http://schemas.microsoft.com/office/drawing/2016/5/12/chartex" xmlns:cx7="http://schemas.microsoft.com/office/drawing/2016/5/13/chartex" xmlns:cx8="http://schemas.microsoft.com/office/drawing/2016/5/14/chartex" xmlns:mc="http://schemas.openxmlformats.org/markup-compatibility/2006" xmlns:aink="http://schemas.microsoft.com/office/drawing/2016/ink" xmlns:am3d="http://schemas.microsoft.com/office/drawing/2017/model3d" xmlns:o="urn:schemas-microsoft-com:office:office" xmlns:r="http://schemas.openxmlformats.org/officeDocument/2006/relationships" xmlns:m="http://schemas.openxmlformats.org/officeDocument/2006/math" xmlns:v="urn:schemas-microsoft-com:vml" xmlns:wp14="http://schemas.microsoft.com/office/word/2010/wordprocessingDrawing" xmlns:wp="http://schemas.openxmlformats.org/drawingml/2006/wordprocessingDrawing" xmlns:w10="urn:schemas-microsoft-com:office:word" xmlns:w="http://schemas.openxmlformats.org/wordprocessingml/2006/main" xmlns:w14="http://schemas.microsoft.com/office/word/2010/wordml" xmlns:w15="http://schemas.microsoft.com/office/word/2012/wordml" xmlns:w16cex="http://schemas.microsoft.com/office/word/2018/wordml/cex" xmlns:w16cid="http://schemas.microsoft.com/office/word/2016/wordml/cid" xmlns:w16="http://schemas.microsoft.com/office/word/2018/wordml" xmlns:w16se="http://schemas.microsoft.com/office/word/2015/wordml/symex" xmlns:wpg="http://schemas.microsoft.com/office/word/2010/wordprocessingGroup" xmlns:wpi="http://schemas.microsoft.com/office/word/2010/wordprocessingInk" xmlns:wne="http://schemas.microsoft.com/office/word/2006/wordml" xmlns:wps="http://schemas.microsoft.com/office/word/2010/wordprocessingShape" mc:Ignorable="w14 w15 w16se w16cid w16 w16cex wp14">
   <w:endnote w:type="separator" w:id="-1">
     <w:p>
       <w:r>
@@ -5315,7 +5274,7 @@
 </file>
 
 <file path=word/footnotes.xml><?xml version="1.0" encoding="utf-8"?>
-<w:footnotes xmlns:wpc="http://schemas.microsoft.com/office/word/2010/wordprocessingCanvas" xmlns:cx="http://schemas.microsoft.com/office/drawing/2014/chartex" xmlns:cx1="http://schemas.microsoft.com/office/drawing/2015/9/8/chartex" xmlns:cx2="http://schemas.microsoft.com/office/drawing/2015/10/21/chartex" xmlns:cx3="http://schemas.microsoft.com/office/drawing/2016/5/9/chartex" xmlns:cx4="http://schemas.microsoft.com/office/drawing/2016/5/10/chartex" xmlns:cx5="http://schemas.microsoft.com/office/drawing/2016/5/11/chartex" xmlns:cx6="http://schemas.microsoft.com/office/drawing/2016/5/12/chartex" xmlns:cx7="http://schemas.microsoft.com/office/drawing/2016/5/13/chartex" xmlns:cx8="http://schemas.microsoft.com/office/drawing/2016/5/14/chartex" xmlns:mc="http://schemas.openxmlformats.org/markup-compatibility/2006" xmlns:aink="http://schemas.microsoft.com/office/drawing/2016/ink" xmlns:am3d="http://schemas.microsoft.com/office/drawing/2017/model3d" xmlns:o="urn:schemas-microsoft-com:office:office" xmlns:r="http://schemas.openxmlformats.org/officeDocument/2006/relationships" xmlns:m="http://schemas.openxmlformats.org/officeDocument/2006/math" xmlns:v="urn:schemas-microsoft-com:vml" xmlns:wp14="http://schemas.microsoft.com/office/word/2010/wordprocessingDrawing" xmlns:wp="http://schemas.openxmlformats.org/drawingml/2006/wordprocessingDrawing" xmlns:w10="urn:schemas-microsoft-com:office:word" xmlns:w="http://schemas.openxmlformats.org/wordprocessingml/2006/main" xmlns:w14="http://schemas.microsoft.com/office/word/2010/wordml" xmlns:w15="http://schemas.microsoft.com/office/word/2012/wordml" xmlns:w16cid="http://schemas.microsoft.com/office/word/2016/wordml/cid" xmlns:w16se="http://schemas.microsoft.com/office/word/2015/wordml/symex" xmlns:wpg="http://schemas.microsoft.com/office/word/2010/wordprocessingGroup" xmlns:wpi="http://schemas.microsoft.com/office/word/2010/wordprocessingInk" xmlns:wne="http://schemas.microsoft.com/office/word/2006/wordml" xmlns:wps="http://schemas.microsoft.com/office/word/2010/wordprocessingShape" mc:Ignorable="w14 w15 w16se w16cid wp14">
+<w:footnotes xmlns:wpc="http://schemas.microsoft.com/office/word/2010/wordprocessingCanvas" xmlns:cx="http://schemas.microsoft.com/office/drawing/2014/chartex" xmlns:cx1="http://schemas.microsoft.com/office/drawing/2015/9/8/chartex" xmlns:cx2="http://schemas.microsoft.com/office/drawing/2015/10/21/chartex" xmlns:cx3="http://schemas.microsoft.com/office/drawing/2016/5/9/chartex" xmlns:cx4="http://schemas.microsoft.com/office/drawing/2016/5/10/chartex" xmlns:cx5="http://schemas.microsoft.com/office/drawing/2016/5/11/chartex" xmlns:cx6="http://schemas.microsoft.com/office/drawing/2016/5/12/chartex" xmlns:cx7="http://schemas.microsoft.com/office/drawing/2016/5/13/chartex" xmlns:cx8="http://schemas.microsoft.com/office/drawing/2016/5/14/chartex" xmlns:mc="http://schemas.openxmlformats.org/markup-compatibility/2006" xmlns:aink="http://schemas.microsoft.com/office/drawing/2016/ink" xmlns:am3d="http://schemas.microsoft.com/office/drawing/2017/model3d" xmlns:o="urn:schemas-microsoft-com:office:office" xmlns:r="http://schemas.openxmlformats.org/officeDocument/2006/relationships" xmlns:m="http://schemas.openxmlformats.org/officeDocument/2006/math" xmlns:v="urn:schemas-microsoft-com:vml" xmlns:wp14="http://schemas.microsoft.com/office/word/2010/wordprocessingDrawing" xmlns:wp="http://schemas.openxmlformats.org/drawingml/2006/wordprocessingDrawing" xmlns:w10="urn:schemas-microsoft-com:office:word" xmlns:w="http://schemas.openxmlformats.org/wordprocessingml/2006/main" xmlns:w14="http://schemas.microsoft.com/office/word/2010/wordml" xmlns:w15="http://schemas.microsoft.com/office/word/2012/wordml" xmlns:w16cex="http://schemas.microsoft.com/office/word/2018/wordml/cex" xmlns:w16cid="http://schemas.microsoft.com/office/word/2016/wordml/cid" xmlns:w16="http://schemas.microsoft.com/office/word/2018/wordml" xmlns:w16se="http://schemas.microsoft.com/office/word/2015/wordml/symex" xmlns:wpg="http://schemas.microsoft.com/office/word/2010/wordprocessingGroup" xmlns:wpi="http://schemas.microsoft.com/office/word/2010/wordprocessingInk" xmlns:wne="http://schemas.microsoft.com/office/word/2006/wordml" xmlns:wps="http://schemas.microsoft.com/office/word/2010/wordprocessingShape" mc:Ignorable="w14 w15 w16se w16cid w16 w16cex wp14">
   <w:footnote w:type="separator" w:id="-1">
     <w:p>
       <w:r>
@@ -5334,7 +5293,7 @@
 </file>
 
 <file path=word/header1.xml><?xml version="1.0" encoding="utf-8"?>
-<w:hdr xmlns:wpc="http://schemas.microsoft.com/office/word/2010/wordprocessingCanvas" xmlns:cx="http://schemas.microsoft.com/office/drawing/2014/chartex" xmlns:cx1="http://schemas.microsoft.com/office/drawing/2015/9/8/chartex" xmlns:cx2="http://schemas.microsoft.com/office/drawing/2015/10/21/chartex" xmlns:cx3="http://schemas.microsoft.com/office/drawing/2016/5/9/chartex" xmlns:cx4="http://schemas.microsoft.com/office/drawing/2016/5/10/chartex" xmlns:cx5="http://schemas.microsoft.com/office/drawing/2016/5/11/chartex" xmlns:cx6="http://schemas.microsoft.com/office/drawing/2016/5/12/chartex" xmlns:cx7="http://schemas.microsoft.com/office/drawing/2016/5/13/chartex" xmlns:cx8="http://schemas.microsoft.com/office/drawing/2016/5/14/chartex" xmlns:mc="http://schemas.openxmlformats.org/markup-compatibility/2006" xmlns:aink="http://schemas.microsoft.com/office/drawing/2016/ink" xmlns:am3d="http://schemas.microsoft.com/office/drawing/2017/model3d" xmlns:o="urn:schemas-microsoft-com:office:office" xmlns:r="http://schemas.openxmlformats.org/officeDocument/2006/relationships" xmlns:m="http://schemas.openxmlformats.org/officeDocument/2006/math" xmlns:v="urn:schemas-microsoft-com:vml" xmlns:wp14="http://schemas.microsoft.com/office/word/2010/wordprocessingDrawing" xmlns:wp="http://schemas.openxmlformats.org/drawingml/2006/wordprocessingDrawing" xmlns:w10="urn:schemas-microsoft-com:office:word" xmlns:w="http://schemas.openxmlformats.org/wordprocessingml/2006/main" xmlns:w14="http://schemas.microsoft.com/office/word/2010/wordml" xmlns:w15="http://schemas.microsoft.com/office/word/2012/wordml" xmlns:w16cid="http://schemas.microsoft.com/office/word/2016/wordml/cid" xmlns:w16se="http://schemas.microsoft.com/office/word/2015/wordml/symex" xmlns:wpg="http://schemas.microsoft.com/office/word/2010/wordprocessingGroup" xmlns:wpi="http://schemas.microsoft.com/office/word/2010/wordprocessingInk" xmlns:wne="http://schemas.microsoft.com/office/word/2006/wordml" xmlns:wps="http://schemas.microsoft.com/office/word/2010/wordprocessingShape" mc:Ignorable="w14 w15 w16se w16cid wp14">
+<w:hdr xmlns:wpc="http://schemas.microsoft.com/office/word/2010/wordprocessingCanvas" xmlns:cx="http://schemas.microsoft.com/office/drawing/2014/chartex" xmlns:cx1="http://schemas.microsoft.com/office/drawing/2015/9/8/chartex" xmlns:cx2="http://schemas.microsoft.com/office/drawing/2015/10/21/chartex" xmlns:cx3="http://schemas.microsoft.com/office/drawing/2016/5/9/chartex" xmlns:cx4="http://schemas.microsoft.com/office/drawing/2016/5/10/chartex" xmlns:cx5="http://schemas.microsoft.com/office/drawing/2016/5/11/chartex" xmlns:cx6="http://schemas.microsoft.com/office/drawing/2016/5/12/chartex" xmlns:cx7="http://schemas.microsoft.com/office/drawing/2016/5/13/chartex" xmlns:cx8="http://schemas.microsoft.com/office/drawing/2016/5/14/chartex" xmlns:mc="http://schemas.openxmlformats.org/markup-compatibility/2006" xmlns:aink="http://schemas.microsoft.com/office/drawing/2016/ink" xmlns:am3d="http://schemas.microsoft.com/office/drawing/2017/model3d" xmlns:o="urn:schemas-microsoft-com:office:office" xmlns:r="http://schemas.openxmlformats.org/officeDocument/2006/relationships" xmlns:m="http://schemas.openxmlformats.org/officeDocument/2006/math" xmlns:v="urn:schemas-microsoft-com:vml" xmlns:wp14="http://schemas.microsoft.com/office/word/2010/wordprocessingDrawing" xmlns:wp="http://schemas.openxmlformats.org/drawingml/2006/wordprocessingDrawing" xmlns:w10="urn:schemas-microsoft-com:office:word" xmlns:w="http://schemas.openxmlformats.org/wordprocessingml/2006/main" xmlns:w14="http://schemas.microsoft.com/office/word/2010/wordml" xmlns:w15="http://schemas.microsoft.com/office/word/2012/wordml" xmlns:w16cex="http://schemas.microsoft.com/office/word/2018/wordml/cex" xmlns:w16cid="http://schemas.microsoft.com/office/word/2016/wordml/cid" xmlns:w16="http://schemas.microsoft.com/office/word/2018/wordml" xmlns:w16se="http://schemas.microsoft.com/office/word/2015/wordml/symex" xmlns:wpg="http://schemas.microsoft.com/office/word/2010/wordprocessingGroup" xmlns:wpi="http://schemas.microsoft.com/office/word/2010/wordprocessingInk" xmlns:wne="http://schemas.microsoft.com/office/word/2006/wordml" xmlns:wps="http://schemas.microsoft.com/office/word/2010/wordprocessingShape" mc:Ignorable="w14 w15 w16se w16cid w16 w16cex wp14">
   <w:p>
     <w:pPr>
       <w:pStyle w:val="Header"/>
@@ -5375,7 +5334,7 @@
 </file>
 
 <file path=word/styles.xml><?xml version="1.0" encoding="utf-8"?>
-<w:styles xmlns:mc="http://schemas.openxmlformats.org/markup-compatibility/2006" xmlns:r="http://schemas.openxmlformats.org/officeDocument/2006/relationships" xmlns:w="http://schemas.openxmlformats.org/wordprocessingml/2006/main" xmlns:w14="http://schemas.microsoft.com/office/word/2010/wordml" xmlns:w15="http://schemas.microsoft.com/office/word/2012/wordml" xmlns:w16cid="http://schemas.microsoft.com/office/word/2016/wordml/cid" xmlns:w16se="http://schemas.microsoft.com/office/word/2015/wordml/symex" mc:Ignorable="w14 w15 w16se w16cid">
+<w:styles xmlns:mc="http://schemas.openxmlformats.org/markup-compatibility/2006" xmlns:r="http://schemas.openxmlformats.org/officeDocument/2006/relationships" xmlns:w="http://schemas.openxmlformats.org/wordprocessingml/2006/main" xmlns:w14="http://schemas.microsoft.com/office/word/2010/wordml" xmlns:w15="http://schemas.microsoft.com/office/word/2012/wordml" xmlns:w16cex="http://schemas.microsoft.com/office/word/2018/wordml/cex" xmlns:w16cid="http://schemas.microsoft.com/office/word/2016/wordml/cid" xmlns:w16="http://schemas.microsoft.com/office/word/2018/wordml" xmlns:w16se="http://schemas.microsoft.com/office/word/2015/wordml/symex" mc:Ignorable="w14 w15 w16se w16cid w16 w16cex">
   <w:docDefaults>
     <w:rPrDefault>
       <w:rPr>

--- a/01 Contrast Thresholds/ Documents/Contrast Thresholds Guide.docx
+++ b/01 Contrast Thresholds/ Documents/Contrast Thresholds Guide.docx
@@ -1,6 +1,6 @@
 
 <file path=word/document.xml><?xml version="1.0" encoding="utf-8"?>
-<w:document xmlns:wpc="http://schemas.microsoft.com/office/word/2010/wordprocessingCanvas" xmlns:cx="http://schemas.microsoft.com/office/drawing/2014/chartex" xmlns:cx1="http://schemas.microsoft.com/office/drawing/2015/9/8/chartex" xmlns:cx2="http://schemas.microsoft.com/office/drawing/2015/10/21/chartex" xmlns:cx3="http://schemas.microsoft.com/office/drawing/2016/5/9/chartex" xmlns:cx4="http://schemas.microsoft.com/office/drawing/2016/5/10/chartex" xmlns:cx5="http://schemas.microsoft.com/office/drawing/2016/5/11/chartex" xmlns:cx6="http://schemas.microsoft.com/office/drawing/2016/5/12/chartex" xmlns:cx7="http://schemas.microsoft.com/office/drawing/2016/5/13/chartex" xmlns:cx8="http://schemas.microsoft.com/office/drawing/2016/5/14/chartex" xmlns:mc="http://schemas.openxmlformats.org/markup-compatibility/2006" xmlns:aink="http://schemas.microsoft.com/office/drawing/2016/ink" xmlns:am3d="http://schemas.microsoft.com/office/drawing/2017/model3d" xmlns:o="urn:schemas-microsoft-com:office:office" xmlns:r="http://schemas.openxmlformats.org/officeDocument/2006/relationships" xmlns:m="http://schemas.openxmlformats.org/officeDocument/2006/math" xmlns:v="urn:schemas-microsoft-com:vml" xmlns:wp14="http://schemas.microsoft.com/office/word/2010/wordprocessingDrawing" xmlns:wp="http://schemas.openxmlformats.org/drawingml/2006/wordprocessingDrawing" xmlns:w10="urn:schemas-microsoft-com:office:word" xmlns:w="http://schemas.openxmlformats.org/wordprocessingml/2006/main" xmlns:w14="http://schemas.microsoft.com/office/word/2010/wordml" xmlns:w15="http://schemas.microsoft.com/office/word/2012/wordml" xmlns:w16cex="http://schemas.microsoft.com/office/word/2018/wordml/cex" xmlns:w16cid="http://schemas.microsoft.com/office/word/2016/wordml/cid" xmlns:w16="http://schemas.microsoft.com/office/word/2018/wordml" xmlns:w16se="http://schemas.microsoft.com/office/word/2015/wordml/symex" xmlns:wpg="http://schemas.microsoft.com/office/word/2010/wordprocessingGroup" xmlns:wpi="http://schemas.microsoft.com/office/word/2010/wordprocessingInk" xmlns:wne="http://schemas.microsoft.com/office/word/2006/wordml" xmlns:wps="http://schemas.microsoft.com/office/word/2010/wordprocessingShape" mc:Ignorable="w14 w15 w16se w16cid w16 w16cex wp14">
+<w:document xmlns:wpc="http://schemas.microsoft.com/office/word/2010/wordprocessingCanvas" xmlns:cx="http://schemas.microsoft.com/office/drawing/2014/chartex" xmlns:cx1="http://schemas.microsoft.com/office/drawing/2015/9/8/chartex" xmlns:cx2="http://schemas.microsoft.com/office/drawing/2015/10/21/chartex" xmlns:cx3="http://schemas.microsoft.com/office/drawing/2016/5/9/chartex" xmlns:cx4="http://schemas.microsoft.com/office/drawing/2016/5/10/chartex" xmlns:cx5="http://schemas.microsoft.com/office/drawing/2016/5/11/chartex" xmlns:cx6="http://schemas.microsoft.com/office/drawing/2016/5/12/chartex" xmlns:cx7="http://schemas.microsoft.com/office/drawing/2016/5/13/chartex" xmlns:cx8="http://schemas.microsoft.com/office/drawing/2016/5/14/chartex" xmlns:mc="http://schemas.openxmlformats.org/markup-compatibility/2006" xmlns:aink="http://schemas.microsoft.com/office/drawing/2016/ink" xmlns:am3d="http://schemas.microsoft.com/office/drawing/2017/model3d" xmlns:o="urn:schemas-microsoft-com:office:office" xmlns:r="http://schemas.openxmlformats.org/officeDocument/2006/relationships" xmlns:m="http://schemas.openxmlformats.org/officeDocument/2006/math" xmlns:v="urn:schemas-microsoft-com:vml" xmlns:wp14="http://schemas.microsoft.com/office/word/2010/wordprocessingDrawing" xmlns:wp="http://schemas.openxmlformats.org/drawingml/2006/wordprocessingDrawing" xmlns:w10="urn:schemas-microsoft-com:office:word" xmlns:w="http://schemas.openxmlformats.org/wordprocessingml/2006/main" xmlns:w14="http://schemas.microsoft.com/office/word/2010/wordml" xmlns:w15="http://schemas.microsoft.com/office/word/2012/wordml" xmlns:w16cex="http://schemas.microsoft.com/office/word/2018/wordml/cex" xmlns:w16cid="http://schemas.microsoft.com/office/word/2016/wordml/cid" xmlns:w16="http://schemas.microsoft.com/office/word/2018/wordml" xmlns:w16sdtdh="http://schemas.microsoft.com/office/word/2020/wordml/sdtdatahash" xmlns:w16se="http://schemas.microsoft.com/office/word/2015/wordml/symex" xmlns:wpg="http://schemas.microsoft.com/office/word/2010/wordprocessingGroup" xmlns:wpi="http://schemas.microsoft.com/office/word/2010/wordprocessingInk" xmlns:wne="http://schemas.microsoft.com/office/word/2006/wordml" xmlns:wps="http://schemas.microsoft.com/office/word/2010/wordprocessingShape" mc:Ignorable="w14 w15 w16se w16cid w16 w16cex w16sdtdh wp14">
   <w:body>
     <w:p>
       <w:pPr>
@@ -47,25 +47,31 @@
         <w:rPr>
           <w:b/>
         </w:rPr>
-        <w:t xml:space="preserve">BSLC </w:t>
-      </w:r>
-      <w:r>
-        <w:rPr>
-          <w:b/>
-        </w:rPr>
-        <w:t>318-</w:t>
-      </w:r>
-      <w:r>
-        <w:rPr>
-          <w:b/>
-        </w:rPr>
-        <w:t xml:space="preserve">322, January </w:t>
-      </w:r>
-      <w:r>
-        <w:rPr>
-          <w:b/>
-        </w:rPr>
-        <w:t>20-22, 2021</w:t>
+        <w:t>Remote Lab</w:t>
+      </w:r>
+      <w:r>
+        <w:rPr>
+          <w:b/>
+        </w:rPr>
+        <w:t xml:space="preserve">, January </w:t>
+      </w:r>
+      <w:r>
+        <w:rPr>
+          <w:b/>
+        </w:rPr>
+        <w:t>19-21</w:t>
+      </w:r>
+      <w:r>
+        <w:rPr>
+          <w:b/>
+        </w:rPr>
+        <w:t>, 202</w:t>
+      </w:r>
+      <w:r>
+        <w:rPr>
+          <w:b/>
+        </w:rPr>
+        <w:t>2</w:t>
       </w:r>
     </w:p>
     <w:p>
@@ -109,7 +115,23 @@
           <w:sz w:val="20"/>
           <w:szCs w:val="20"/>
         </w:rPr>
-        <w:t xml:space="preserve">In this lab, you will explore the Weber-Fechner law by measuring your visual contrast increment threshold on different background contrasts. </w:t>
+        <w:t xml:space="preserve">In this lab, you will </w:t>
+      </w:r>
+      <w:r>
+        <w:rPr>
+          <w:rFonts w:ascii="Arial" w:hAnsi="Arial" w:cs="Arial"/>
+          <w:sz w:val="20"/>
+          <w:szCs w:val="20"/>
+        </w:rPr>
+        <w:t>examine</w:t>
+      </w:r>
+      <w:r>
+        <w:rPr>
+          <w:rFonts w:ascii="Arial" w:hAnsi="Arial" w:cs="Arial"/>
+          <w:sz w:val="20"/>
+          <w:szCs w:val="20"/>
+        </w:rPr>
+        <w:t xml:space="preserve"> the Weber-Fechner law by measuring your visual contrast increment threshold on different background contrasts. </w:t>
       </w:r>
       <w:r>
         <w:rPr>
@@ -210,7 +232,15 @@
           <w:sz w:val="20"/>
           <w:szCs w:val="20"/>
         </w:rPr>
-        <w:t>There is no required reading for this lab.</w:t>
+        <w:t>You should review the material on Significant Digits on the Canvas site</w:t>
+      </w:r>
+      <w:r>
+        <w:rPr>
+          <w:rFonts w:ascii="Arial" w:hAnsi="Arial" w:cs="Arial"/>
+          <w:sz w:val="20"/>
+          <w:szCs w:val="20"/>
+        </w:rPr>
+        <w:t>.</w:t>
       </w:r>
     </w:p>
     <w:p>
@@ -432,7 +462,23 @@
           <w:sz w:val="20"/>
           <w:szCs w:val="20"/>
         </w:rPr>
-        <w:t xml:space="preserve">When you have finished, you should quit Matlab, collect any data files from the </w:t>
+        <w:t xml:space="preserve">When you have finished, you should quit Matlab, </w:t>
+      </w:r>
+      <w:r>
+        <w:rPr>
+          <w:rFonts w:ascii="Arial" w:hAnsi="Arial" w:cs="Arial"/>
+          <w:sz w:val="20"/>
+          <w:szCs w:val="20"/>
+        </w:rPr>
+        <w:t>gather</w:t>
+      </w:r>
+      <w:r>
+        <w:rPr>
+          <w:rFonts w:ascii="Arial" w:hAnsi="Arial" w:cs="Arial"/>
+          <w:sz w:val="20"/>
+          <w:szCs w:val="20"/>
+        </w:rPr>
+        <w:t xml:space="preserve"> any data files from the </w:t>
       </w:r>
       <w:r>
         <w:rPr>
@@ -492,7 +538,23 @@
           <w:sz w:val="20"/>
           <w:szCs w:val="20"/>
         </w:rPr>
-        <w:t xml:space="preserve"> Lab reports should be prepared following the general instructions found on the course </w:t>
+        <w:t xml:space="preserve"> Lab reports should be prepared following the general instructions </w:t>
+      </w:r>
+      <w:r>
+        <w:rPr>
+          <w:rFonts w:ascii="Arial" w:hAnsi="Arial" w:cs="Arial"/>
+          <w:sz w:val="20"/>
+          <w:szCs w:val="20"/>
+        </w:rPr>
+        <w:t>from lecture and the</w:t>
+      </w:r>
+      <w:r>
+        <w:rPr>
+          <w:rFonts w:ascii="Arial" w:hAnsi="Arial" w:cs="Arial"/>
+          <w:sz w:val="20"/>
+          <w:szCs w:val="20"/>
+        </w:rPr>
+        <w:t xml:space="preserve"> </w:t>
       </w:r>
       <w:r>
         <w:rPr>
@@ -540,163 +602,66 @@
       <w:r>
         <w:rPr>
           <w:rFonts w:ascii="Arial" w:hAnsi="Arial" w:cs="Arial"/>
-          <w:i/>
-          <w:sz w:val="20"/>
-          <w:szCs w:val="20"/>
-        </w:rPr>
-        <w:t>Results:</w:t>
-      </w:r>
-      <w:r>
-        <w:rPr>
-          <w:rFonts w:ascii="Arial" w:hAnsi="Arial" w:cs="Arial"/>
-          <w:sz w:val="20"/>
-          <w:szCs w:val="20"/>
-        </w:rPr>
-        <w:t xml:space="preserve"> </w:t>
-      </w:r>
-      <w:r>
-        <w:rPr>
-          <w:rFonts w:ascii="Arial" w:hAnsi="Arial" w:cs="Arial"/>
-          <w:sz w:val="20"/>
-          <w:szCs w:val="20"/>
-        </w:rPr>
-        <w:t xml:space="preserve">Include </w:t>
-      </w:r>
-      <w:r>
-        <w:rPr>
-          <w:rFonts w:ascii="Arial" w:hAnsi="Arial" w:cs="Arial"/>
-          <w:sz w:val="20"/>
-          <w:szCs w:val="20"/>
-        </w:rPr>
-        <w:t>figures</w:t>
-      </w:r>
-      <w:r>
-        <w:rPr>
-          <w:rFonts w:ascii="Arial" w:hAnsi="Arial" w:cs="Arial"/>
-          <w:sz w:val="20"/>
-          <w:szCs w:val="20"/>
-        </w:rPr>
-        <w:t xml:space="preserve"> </w:t>
-      </w:r>
-      <w:r>
-        <w:rPr>
-          <w:rFonts w:ascii="Arial" w:hAnsi="Arial" w:cs="Arial"/>
-          <w:sz w:val="20"/>
-          <w:szCs w:val="20"/>
-        </w:rPr>
-        <w:t>or table</w:t>
-      </w:r>
-      <w:r>
-        <w:rPr>
-          <w:rFonts w:ascii="Arial" w:hAnsi="Arial" w:cs="Arial"/>
-          <w:sz w:val="20"/>
-          <w:szCs w:val="20"/>
-        </w:rPr>
-        <w:t>s</w:t>
-      </w:r>
-      <w:r>
-        <w:rPr>
-          <w:rFonts w:ascii="Arial" w:hAnsi="Arial" w:cs="Arial"/>
-          <w:sz w:val="20"/>
-          <w:szCs w:val="20"/>
-        </w:rPr>
-        <w:t xml:space="preserve"> presenting</w:t>
-      </w:r>
-      <w:r>
-        <w:rPr>
-          <w:rFonts w:ascii="Arial" w:hAnsi="Arial" w:cs="Arial"/>
-          <w:sz w:val="20"/>
-          <w:szCs w:val="20"/>
-        </w:rPr>
-        <w:t xml:space="preserve"> your data and describe your finding</w:t>
-      </w:r>
-      <w:r>
-        <w:rPr>
-          <w:rFonts w:ascii="Arial" w:hAnsi="Arial" w:cs="Arial"/>
-          <w:sz w:val="20"/>
-          <w:szCs w:val="20"/>
-        </w:rPr>
-        <w:t>s</w:t>
-      </w:r>
-      <w:r>
-        <w:rPr>
-          <w:rFonts w:ascii="Arial" w:hAnsi="Arial" w:cs="Arial"/>
-          <w:sz w:val="20"/>
-          <w:szCs w:val="20"/>
-        </w:rPr>
-        <w:t xml:space="preserve"> comprehensively but concisely. </w:t>
-      </w:r>
-      <w:r>
-        <w:rPr>
-          <w:rFonts w:ascii="Arial" w:hAnsi="Arial" w:cs="Arial"/>
-          <w:sz w:val="20"/>
-          <w:szCs w:val="20"/>
-        </w:rPr>
-        <w:t>Can you explain any inconsistencies?</w:t>
-      </w:r>
-      <w:r>
-        <w:rPr>
-          <w:rFonts w:ascii="Arial" w:hAnsi="Arial" w:cs="Arial"/>
-          <w:sz w:val="20"/>
-          <w:szCs w:val="20"/>
-        </w:rPr>
-        <w:t xml:space="preserve"> </w:t>
-      </w:r>
-      <w:r>
-        <w:rPr>
-          <w:rFonts w:ascii="Arial" w:hAnsi="Arial" w:cs="Arial"/>
-          <w:sz w:val="20"/>
-          <w:szCs w:val="20"/>
-        </w:rPr>
-        <w:t xml:space="preserve">What </w:t>
-      </w:r>
-      <w:r>
-        <w:rPr>
-          <w:rFonts w:ascii="Arial" w:hAnsi="Arial" w:cs="Arial"/>
-          <w:sz w:val="20"/>
-          <w:szCs w:val="20"/>
-        </w:rPr>
-        <w:t>do you</w:t>
-      </w:r>
-      <w:r>
-        <w:rPr>
-          <w:rFonts w:ascii="Arial" w:hAnsi="Arial" w:cs="Arial"/>
-          <w:sz w:val="20"/>
-          <w:szCs w:val="20"/>
-        </w:rPr>
-        <w:t>r</w:t>
-      </w:r>
-      <w:r>
-        <w:rPr>
-          <w:rFonts w:ascii="Arial" w:hAnsi="Arial" w:cs="Arial"/>
-          <w:sz w:val="20"/>
-          <w:szCs w:val="20"/>
-        </w:rPr>
-        <w:t xml:space="preserve"> data say about the reliability </w:t>
-      </w:r>
-      <w:r>
-        <w:rPr>
-          <w:rFonts w:ascii="Arial" w:hAnsi="Arial" w:cs="Arial"/>
-          <w:sz w:val="20"/>
-          <w:szCs w:val="20"/>
-        </w:rPr>
-        <w:t>of</w:t>
-      </w:r>
-      <w:r>
-        <w:rPr>
-          <w:rFonts w:ascii="Arial" w:hAnsi="Arial" w:cs="Arial"/>
-          <w:sz w:val="20"/>
-          <w:szCs w:val="20"/>
-        </w:rPr>
-        <w:t xml:space="preserve"> the Weber-Fechner law?</w:t>
-      </w:r>
-      <w:r>
-        <w:rPr>
-          <w:rFonts w:ascii="Arial" w:hAnsi="Arial" w:cs="Arial"/>
-          <w:sz w:val="20"/>
-          <w:szCs w:val="20"/>
-        </w:rPr>
-        <w:t xml:space="preserve"> </w:t>
+          <w:sz w:val="20"/>
+          <w:szCs w:val="20"/>
+        </w:rPr>
+        <w:t>Y</w:t>
+      </w:r>
+      <w:r>
+        <w:rPr>
+          <w:rFonts w:ascii="Arial" w:hAnsi="Arial" w:cs="Arial"/>
+          <w:sz w:val="20"/>
+          <w:szCs w:val="20"/>
+        </w:rPr>
+        <w:t xml:space="preserve">our </w:t>
+      </w:r>
+      <w:r>
+        <w:rPr>
+          <w:rFonts w:ascii="Arial" w:hAnsi="Arial" w:cs="Arial"/>
+          <w:sz w:val="20"/>
+          <w:szCs w:val="20"/>
+        </w:rPr>
+        <w:t xml:space="preserve">report should start with a brief </w:t>
+      </w:r>
+      <w:r>
+        <w:rPr>
+          <w:rFonts w:ascii="Arial" w:hAnsi="Arial" w:cs="Arial"/>
+          <w:sz w:val="20"/>
+          <w:szCs w:val="20"/>
+        </w:rPr>
+        <w:t xml:space="preserve">overview </w:t>
+      </w:r>
+      <w:r>
+        <w:rPr>
+          <w:rFonts w:ascii="Arial" w:hAnsi="Arial" w:cs="Arial"/>
+          <w:sz w:val="20"/>
+          <w:szCs w:val="20"/>
+        </w:rPr>
+        <w:t xml:space="preserve">to </w:t>
+      </w:r>
+      <w:r>
+        <w:rPr>
+          <w:rFonts w:ascii="Arial" w:hAnsi="Arial" w:cs="Arial"/>
+          <w:sz w:val="20"/>
+          <w:szCs w:val="20"/>
+        </w:rPr>
+        <w:t>explain the question that the lab addresses and the experimental approach.</w:t>
+      </w:r>
+      <w:r>
+        <w:rPr>
+          <w:rFonts w:ascii="Arial" w:hAnsi="Arial" w:cs="Arial"/>
+          <w:sz w:val="20"/>
+          <w:szCs w:val="20"/>
+        </w:rPr>
+        <w:t xml:space="preserve"> </w:t>
+      </w:r>
+      <w:r>
+        <w:rPr>
+          <w:rFonts w:ascii="Arial" w:hAnsi="Arial" w:cs="Arial"/>
+          <w:sz w:val="20"/>
+          <w:szCs w:val="20"/>
+        </w:rPr>
+        <w:t>You do not need to provide an exhaustive description. The goal is to provide enough information that your target audience (another NSCI major who hasn’t taken the course) will understand the rest of the report.</w:t>
       </w:r>
     </w:p>
     <w:p>
@@ -712,27 +677,69 @@
       <w:r>
         <w:rPr>
           <w:rFonts w:ascii="Arial" w:hAnsi="Arial" w:cs="Arial"/>
-          <w:i/>
-          <w:sz w:val="20"/>
-          <w:szCs w:val="20"/>
-        </w:rPr>
-        <w:t>Discussion:</w:t>
-      </w:r>
-      <w:r>
-        <w:rPr>
-          <w:rFonts w:ascii="Arial" w:hAnsi="Arial" w:cs="Arial"/>
-          <w:sz w:val="20"/>
-          <w:szCs w:val="20"/>
-        </w:rPr>
-        <w:t xml:space="preserve"> </w:t>
-      </w:r>
-      <w:r>
-        <w:rPr>
-          <w:rFonts w:ascii="Arial" w:hAnsi="Arial" w:cs="Arial"/>
-          <w:sz w:val="20"/>
-          <w:szCs w:val="20"/>
-        </w:rPr>
-        <w:t>Do you</w:t>
+          <w:sz w:val="20"/>
+          <w:szCs w:val="20"/>
+        </w:rPr>
+        <w:t xml:space="preserve">You should complete the analyses described in the lecture and present figures that </w:t>
+      </w:r>
+      <w:r>
+        <w:rPr>
+          <w:rFonts w:ascii="Arial" w:hAnsi="Arial" w:cs="Arial"/>
+          <w:sz w:val="20"/>
+          <w:szCs w:val="20"/>
+        </w:rPr>
+        <w:t>describe your finding</w:t>
+      </w:r>
+      <w:r>
+        <w:rPr>
+          <w:rFonts w:ascii="Arial" w:hAnsi="Arial" w:cs="Arial"/>
+          <w:sz w:val="20"/>
+          <w:szCs w:val="20"/>
+        </w:rPr>
+        <w:t>s</w:t>
+      </w:r>
+      <w:r>
+        <w:rPr>
+          <w:rFonts w:ascii="Arial" w:hAnsi="Arial" w:cs="Arial"/>
+          <w:sz w:val="20"/>
+          <w:szCs w:val="20"/>
+        </w:rPr>
+        <w:t xml:space="preserve"> comprehensively but concisely. </w:t>
+      </w:r>
+      <w:r>
+        <w:rPr>
+          <w:rFonts w:ascii="Arial" w:hAnsi="Arial" w:cs="Arial"/>
+          <w:sz w:val="20"/>
+          <w:szCs w:val="20"/>
+        </w:rPr>
+        <w:t>Point out features of your data that are consistent or inconsistent with the hypothesis that at all base contrasts a certain minimum contrast change is needed before any stimulus can contribute to a percept.</w:t>
+      </w:r>
+      <w:r>
+        <w:rPr>
+          <w:rFonts w:ascii="Arial" w:hAnsi="Arial" w:cs="Arial"/>
+          <w:sz w:val="20"/>
+          <w:szCs w:val="20"/>
+        </w:rPr>
+        <w:t xml:space="preserve"> </w:t>
+      </w:r>
+    </w:p>
+    <w:p>
+      <w:pPr>
+        <w:spacing w:after="120"/>
+        <w:jc w:val="both"/>
+        <w:rPr>
+          <w:rFonts w:ascii="Arial" w:hAnsi="Arial" w:cs="Arial"/>
+          <w:sz w:val="20"/>
+          <w:szCs w:val="20"/>
+        </w:rPr>
+      </w:pPr>
+      <w:r>
+        <w:rPr>
+          <w:rFonts w:ascii="Arial" w:hAnsi="Arial" w:cs="Arial"/>
+          <w:sz w:val="20"/>
+          <w:szCs w:val="20"/>
+        </w:rPr>
+        <w:t>You</w:t>
       </w:r>
       <w:r>
         <w:rPr>
@@ -748,71 +755,23 @@
           <w:sz w:val="20"/>
           <w:szCs w:val="20"/>
         </w:rPr>
-        <w:t xml:space="preserve"> data </w:t>
-      </w:r>
-      <w:r>
-        <w:rPr>
-          <w:rFonts w:ascii="Arial" w:hAnsi="Arial" w:cs="Arial"/>
-          <w:sz w:val="20"/>
-          <w:szCs w:val="20"/>
-        </w:rPr>
-        <w:t>provide strong support for</w:t>
-      </w:r>
-      <w:r>
-        <w:rPr>
-          <w:rFonts w:ascii="Arial" w:hAnsi="Arial" w:cs="Arial"/>
-          <w:sz w:val="20"/>
-          <w:szCs w:val="20"/>
-        </w:rPr>
-        <w:t xml:space="preserve"> a particular conclusion about distortions in the Weber-Fechner relationship for contrast increment thresholds</w:t>
-      </w:r>
-      <w:r>
-        <w:rPr>
-          <w:rFonts w:ascii="Arial" w:hAnsi="Arial" w:cs="Arial"/>
-          <w:sz w:val="20"/>
-          <w:szCs w:val="20"/>
-        </w:rPr>
-        <w:t xml:space="preserve"> on low background contrasts</w:t>
-      </w:r>
-      <w:r>
-        <w:rPr>
-          <w:rFonts w:ascii="Arial" w:hAnsi="Arial" w:cs="Arial"/>
-          <w:sz w:val="20"/>
-          <w:szCs w:val="20"/>
-        </w:rPr>
-        <w:t xml:space="preserve">? </w:t>
-      </w:r>
-      <w:r>
-        <w:rPr>
-          <w:rFonts w:ascii="Arial" w:hAnsi="Arial" w:cs="Arial"/>
-          <w:sz w:val="20"/>
-          <w:szCs w:val="20"/>
-        </w:rPr>
-        <w:t>Are there</w:t>
-      </w:r>
-      <w:r>
-        <w:rPr>
-          <w:rFonts w:ascii="Arial" w:hAnsi="Arial" w:cs="Arial"/>
-          <w:sz w:val="20"/>
-          <w:szCs w:val="20"/>
-        </w:rPr>
-        <w:t xml:space="preserve"> limitations of your data</w:t>
-      </w:r>
-      <w:r>
-        <w:rPr>
-          <w:rFonts w:ascii="Arial" w:hAnsi="Arial" w:cs="Arial"/>
-          <w:sz w:val="20"/>
-          <w:szCs w:val="20"/>
-        </w:rPr>
-        <w:t xml:space="preserve"> that are likely to have affected your conclusions</w:t>
-      </w:r>
-      <w:r>
-        <w:rPr>
-          <w:rFonts w:ascii="Arial" w:hAnsi="Arial" w:cs="Arial"/>
-          <w:sz w:val="20"/>
-          <w:szCs w:val="20"/>
-        </w:rPr>
-        <w:t xml:space="preserve">? </w:t>
+        <w:t xml:space="preserve"> discussion can also be brief.</w:t>
+      </w:r>
+      <w:r>
+        <w:rPr>
+          <w:rFonts w:ascii="Arial" w:hAnsi="Arial" w:cs="Arial"/>
+          <w:sz w:val="20"/>
+          <w:szCs w:val="20"/>
+        </w:rPr>
+        <w:t xml:space="preserve"> </w:t>
+      </w:r>
+      <w:r>
+        <w:rPr>
+          <w:rFonts w:ascii="Arial" w:hAnsi="Arial" w:cs="Arial"/>
+          <w:sz w:val="20"/>
+          <w:szCs w:val="20"/>
+        </w:rPr>
+        <w:t xml:space="preserve">What is required is statement of what you think readers should take away from the data and presentation. </w:t>
       </w:r>
     </w:p>
     <w:p>
@@ -1127,15 +1086,23 @@
           <w:sz w:val="20"/>
           <w:szCs w:val="20"/>
         </w:rPr>
-        <w:t>(Matlab might have a date appended to its name, such as “Matlab_201</w:t>
-      </w:r>
-      <w:r>
-        <w:rPr>
-          <w:rFonts w:ascii="Arial" w:hAnsi="Arial" w:cs="Arial"/>
-          <w:sz w:val="20"/>
-          <w:szCs w:val="20"/>
-        </w:rPr>
-        <w:t>9b</w:t>
+        <w:t>(Matlab might have a date appended to its name, such as “Matlab_20</w:t>
+      </w:r>
+      <w:r>
+        <w:rPr>
+          <w:rFonts w:ascii="Arial" w:hAnsi="Arial" w:cs="Arial"/>
+          <w:sz w:val="20"/>
+          <w:szCs w:val="20"/>
+        </w:rPr>
+        <w:t>21</w:t>
+      </w:r>
+      <w:r>
+        <w:rPr>
+          <w:rFonts w:ascii="Arial" w:hAnsi="Arial" w:cs="Arial"/>
+          <w:sz w:val="20"/>
+          <w:szCs w:val="20"/>
+        </w:rPr>
+        <w:t>b</w:t>
       </w:r>
       <w:r>
         <w:rPr>
@@ -1343,47 +1310,39 @@
           <w:sz w:val="20"/>
           <w:szCs w:val="20"/>
         </w:rPr>
-        <w:t xml:space="preserve"> to launch, and it </w:t>
-      </w:r>
-      <w:r>
-        <w:rPr>
-          <w:rFonts w:ascii="Arial" w:hAnsi="Arial" w:cs="Arial"/>
-          <w:sz w:val="20"/>
-          <w:szCs w:val="20"/>
-        </w:rPr>
-        <w:t>might</w:t>
-      </w:r>
-      <w:r>
-        <w:rPr>
-          <w:rFonts w:ascii="Arial" w:hAnsi="Arial" w:cs="Arial"/>
-          <w:sz w:val="20"/>
-          <w:szCs w:val="20"/>
-        </w:rPr>
-        <w:t xml:space="preserve"> display warnings in the Matlab “Command Window” and the </w:t>
-      </w:r>
-      <w:r>
-        <w:rPr>
-          <w:rFonts w:ascii="Arial" w:hAnsi="Arial" w:cs="Arial"/>
-          <w:sz w:val="20"/>
-          <w:szCs w:val="20"/>
-        </w:rPr>
-        <w:t>display window that is created on the sc</w:t>
-      </w:r>
-      <w:r>
-        <w:rPr>
-          <w:rFonts w:ascii="Arial" w:hAnsi="Arial" w:cs="Arial"/>
-          <w:sz w:val="20"/>
-          <w:szCs w:val="20"/>
-        </w:rPr>
-        <w:t xml:space="preserve">reen. </w:t>
-      </w:r>
-      <w:r>
-        <w:rPr>
-          <w:rFonts w:ascii="Arial" w:hAnsi="Arial" w:cs="Arial"/>
-          <w:sz w:val="20"/>
-          <w:szCs w:val="20"/>
-        </w:rPr>
-        <w:t>Once the Contrast Threshold application has</w:t>
+        <w:t xml:space="preserve"> to launch</w:t>
+      </w:r>
+      <w:r>
+        <w:rPr>
+          <w:rFonts w:ascii="Arial" w:hAnsi="Arial" w:cs="Arial"/>
+          <w:sz w:val="20"/>
+          <w:szCs w:val="20"/>
+        </w:rPr>
+        <w:t xml:space="preserve">. </w:t>
+      </w:r>
+      <w:r>
+        <w:rPr>
+          <w:rFonts w:ascii="Arial" w:hAnsi="Arial" w:cs="Arial"/>
+          <w:sz w:val="20"/>
+          <w:szCs w:val="20"/>
+        </w:rPr>
+        <w:t xml:space="preserve">Once </w:t>
+      </w:r>
+      <w:r>
+        <w:rPr>
+          <w:rFonts w:ascii="Arial" w:hAnsi="Arial" w:cs="Arial"/>
+          <w:sz w:val="20"/>
+          <w:szCs w:val="20"/>
+        </w:rPr>
+        <w:t>it</w:t>
+      </w:r>
+      <w:r>
+        <w:rPr>
+          <w:rFonts w:ascii="Arial" w:hAnsi="Arial" w:cs="Arial"/>
+          <w:sz w:val="20"/>
+          <w:szCs w:val="20"/>
+        </w:rPr>
+        <w:t xml:space="preserve"> has</w:t>
       </w:r>
       <w:r>
         <w:rPr>
@@ -1936,7 +1895,39 @@
           <w:sz w:val="20"/>
           <w:szCs w:val="20"/>
         </w:rPr>
-        <w:t xml:space="preserve">e application runs, it uses only the base contrast selected with the </w:t>
+        <w:t xml:space="preserve">e application runs, it uses only </w:t>
+      </w:r>
+      <w:r>
+        <w:rPr>
+          <w:rFonts w:ascii="Arial" w:hAnsi="Arial" w:cs="Arial"/>
+          <w:sz w:val="20"/>
+          <w:szCs w:val="20"/>
+        </w:rPr>
+        <w:t>one</w:t>
+      </w:r>
+      <w:r>
+        <w:rPr>
+          <w:rFonts w:ascii="Arial" w:hAnsi="Arial" w:cs="Arial"/>
+          <w:sz w:val="20"/>
+          <w:szCs w:val="20"/>
+        </w:rPr>
+        <w:t xml:space="preserve"> base contrast </w:t>
+      </w:r>
+      <w:r>
+        <w:rPr>
+          <w:rFonts w:ascii="Arial" w:hAnsi="Arial" w:cs="Arial"/>
+          <w:sz w:val="20"/>
+          <w:szCs w:val="20"/>
+        </w:rPr>
+        <w:t xml:space="preserve">at a time: the one </w:t>
+      </w:r>
+      <w:r>
+        <w:rPr>
+          <w:rFonts w:ascii="Arial" w:hAnsi="Arial" w:cs="Arial"/>
+          <w:sz w:val="20"/>
+          <w:szCs w:val="20"/>
+        </w:rPr>
+        <w:t xml:space="preserve">selected with the </w:t>
       </w:r>
       <w:r>
         <w:rPr>
@@ -1969,7 +1960,15 @@
           <w:sz w:val="20"/>
           <w:szCs w:val="20"/>
         </w:rPr>
-        <w:t xml:space="preserve">It is a good idea to practice first with the highest base contrast.  </w:t>
+        <w:t>It is a good idea to practice first with the highest base contrast.</w:t>
+      </w:r>
+      <w:r>
+        <w:rPr>
+          <w:rFonts w:ascii="Arial" w:hAnsi="Arial" w:cs="Arial"/>
+          <w:sz w:val="20"/>
+          <w:szCs w:val="20"/>
+        </w:rPr>
+        <w:t xml:space="preserve"> </w:t>
       </w:r>
       <w:r>
         <w:rPr>
@@ -2108,6 +2107,14 @@
           <w:sz w:val="20"/>
           <w:szCs w:val="20"/>
         </w:rPr>
+        <w:t xml:space="preserve"> “Repeats” is the number of times that each increment of the base contrast has been presented.</w:t>
+      </w:r>
+      <w:r>
+        <w:rPr>
+          <w:rFonts w:ascii="Arial" w:hAnsi="Arial" w:cs="Arial"/>
+          <w:sz w:val="20"/>
+          <w:szCs w:val="20"/>
+        </w:rPr>
         <w:t xml:space="preserve"> </w:t>
       </w:r>
       <w:r>
@@ -2157,6 +2164,14 @@
           <w:sz w:val="20"/>
           <w:szCs w:val="20"/>
         </w:rPr>
+        <w:t xml:space="preserve">repeats of each of the contrast increments, </w:t>
+      </w:r>
+      <w:r>
+        <w:rPr>
+          <w:rFonts w:ascii="Arial" w:hAnsi="Arial" w:cs="Arial"/>
+          <w:sz w:val="20"/>
+          <w:szCs w:val="20"/>
+        </w:rPr>
         <w:t>and</w:t>
       </w:r>
       <w:r>
@@ -2199,7 +2214,7 @@
           <w:sz w:val="20"/>
           <w:szCs w:val="20"/>
         </w:rPr>
-        <w:t>at regular intervals</w:t>
+        <w:t>after those 25 trial finish</w:t>
       </w:r>
       <w:r>
         <w:rPr>
@@ -2276,6 +2291,24 @@
           <w:szCs w:val="20"/>
         </w:rPr>
         <w:t>field</w:t>
+      </w:r>
+      <w:r>
+        <w:rPr>
+          <w:rFonts w:ascii="Arial" w:hAnsi="Arial" w:cs="Arial"/>
+          <w:bCs/>
+          <w:sz w:val="20"/>
+          <w:szCs w:val="20"/>
+        </w:rPr>
+        <w:t xml:space="preserve"> </w:t>
+      </w:r>
+      <w:r>
+        <w:rPr>
+          <w:rFonts w:ascii="Arial" w:hAnsi="Arial" w:cs="Arial"/>
+          <w:bCs/>
+          <w:sz w:val="20"/>
+          <w:szCs w:val="20"/>
+        </w:rPr>
+        <w:t>(e.g., to 10)</w:t>
       </w:r>
       <w:r>
         <w:rPr>
@@ -2393,7 +2426,25 @@
           <w:sz w:val="20"/>
           <w:szCs w:val="20"/>
         </w:rPr>
-        <w:t xml:space="preserve"> contrast increments will be presented: the base contrast will be multiplied by small values ranging up to a factor of 2. The approximate multipliers are 1.0625, 1.125, 1.25, 1.5 or 2.0. </w:t>
+        <w:t xml:space="preserve"> contrast increments will be presented: the base contrast will be multiplied by small values ranging up to a factor of 2. The approximate multipliers are 1.0625, 1.125, </w:t>
+      </w:r>
+      <w:proofErr w:type="spellStart"/>
+      <w:r>
+        <w:rPr>
+          <w:rFonts w:ascii="Arial" w:hAnsi="Arial" w:cs="Arial"/>
+          <w:sz w:val="20"/>
+          <w:szCs w:val="20"/>
+        </w:rPr>
+        <w:t>sd</w:t>
+      </w:r>
+      <w:proofErr w:type="spellEnd"/>
+      <w:r>
+        <w:rPr>
+          <w:rFonts w:ascii="Arial" w:hAnsi="Arial" w:cs="Arial"/>
+          <w:sz w:val="20"/>
+          <w:szCs w:val="20"/>
+        </w:rPr>
+        <w:t xml:space="preserve">, 1.5 or 2.0. </w:t>
       </w:r>
       <w:r>
         <w:rPr>
@@ -2409,7 +2460,23 @@
           <w:sz w:val="20"/>
           <w:szCs w:val="20"/>
         </w:rPr>
-        <w:t>The actual multipliers have been adjusted to overcome limitations of the video display and ensure that each requested increment contrast produces a stimulus that differs from other contrast increments.</w:t>
+        <w:t>The actual multipliers have been adjusted</w:t>
+      </w:r>
+      <w:r>
+        <w:rPr>
+          <w:rFonts w:ascii="Arial" w:hAnsi="Arial" w:cs="Arial"/>
+          <w:sz w:val="20"/>
+          <w:szCs w:val="20"/>
+        </w:rPr>
+        <w:t xml:space="preserve"> slightly</w:t>
+      </w:r>
+      <w:r>
+        <w:rPr>
+          <w:rFonts w:ascii="Arial" w:hAnsi="Arial" w:cs="Arial"/>
+          <w:sz w:val="20"/>
+          <w:szCs w:val="20"/>
+        </w:rPr>
+        <w:t xml:space="preserve"> to overcome limitations of the video display and ensure that each requested increment contrast produces a stimulus that differs from other contrast increments.</w:t>
       </w:r>
       <w:r>
         <w:rPr>
@@ -2425,7 +2492,23 @@
           <w:sz w:val="20"/>
           <w:szCs w:val="20"/>
         </w:rPr>
-        <w:t xml:space="preserve"> For example, on each trial using a 48% contrast base stimulus, you might be tested with contrasts of 50.1%, 53.2%, 59.8%, 71.3% or 96%. </w:t>
+        <w:t xml:space="preserve"> For example, on each trial using a 48% contrast base stimulus, you might be tested with contrasts of 50.1%, 53.2%, 59.8%, 71.3% or 96</w:t>
+      </w:r>
+      <w:r>
+        <w:rPr>
+          <w:rFonts w:ascii="Arial" w:hAnsi="Arial" w:cs="Arial"/>
+          <w:sz w:val="20"/>
+          <w:szCs w:val="20"/>
+        </w:rPr>
+        <w:t>.0</w:t>
+      </w:r>
+      <w:r>
+        <w:rPr>
+          <w:rFonts w:ascii="Arial" w:hAnsi="Arial" w:cs="Arial"/>
+          <w:sz w:val="20"/>
+          <w:szCs w:val="20"/>
+        </w:rPr>
+        <w:t xml:space="preserve">%. </w:t>
       </w:r>
       <w:r>
         <w:rPr>
@@ -3239,7 +3322,25 @@
           <w:sz w:val="20"/>
           <w:szCs w:val="20"/>
         </w:rPr>
-        <w:t>• Practice running the task before you start collecting data</w:t>
+        <w:t>• Practice running the task</w:t>
+      </w:r>
+      <w:r>
+        <w:rPr>
+          <w:rFonts w:ascii="Arial" w:hAnsi="Arial" w:cs="Arial"/>
+          <w:bCs/>
+          <w:sz w:val="20"/>
+          <w:szCs w:val="20"/>
+        </w:rPr>
+        <w:t xml:space="preserve"> with high and low base contrasts</w:t>
+      </w:r>
+      <w:r>
+        <w:rPr>
+          <w:rFonts w:ascii="Arial" w:hAnsi="Arial" w:cs="Arial"/>
+          <w:bCs/>
+          <w:sz w:val="20"/>
+          <w:szCs w:val="20"/>
+        </w:rPr>
+        <w:t xml:space="preserve"> before you start collecting data</w:t>
       </w:r>
     </w:p>
     <w:p>
@@ -3260,16 +3361,7 @@
           <w:sz w:val="20"/>
           <w:szCs w:val="20"/>
         </w:rPr>
-        <w:t>• Do not do trials for each base contrast all at once.  Move to another base contrast after ~5 repetitions.  Doing the different base contrasts interleaved will reduce effects of fatigue or learning over the course of the lab</w:t>
-      </w:r>
-      <w:r>
-        <w:rPr>
-          <w:rFonts w:ascii="Arial" w:hAnsi="Arial" w:cs="Arial"/>
-          <w:bCs/>
-          <w:sz w:val="20"/>
-          <w:szCs w:val="20"/>
-        </w:rPr>
-        <w:t>.</w:t>
+        <w:t>• Take frequent breaks</w:t>
       </w:r>
     </w:p>
     <w:p>
@@ -3290,7 +3382,61 @@
           <w:sz w:val="20"/>
           <w:szCs w:val="20"/>
         </w:rPr>
-        <w:t>• Write down your threshold estimates after 5, 10, 15, etc. blocks.  This will let you see when you start to get stable estimates and you can consider you threshold values reliable.</w:t>
+        <w:t xml:space="preserve">• Do not do trials for each base contrast all at once. Move to another base contrast after </w:t>
+      </w:r>
+      <w:r>
+        <w:rPr>
+          <w:rFonts w:ascii="Arial" w:hAnsi="Arial" w:cs="Arial"/>
+          <w:bCs/>
+          <w:sz w:val="20"/>
+          <w:szCs w:val="20"/>
+        </w:rPr>
+        <w:t xml:space="preserve">each </w:t>
+      </w:r>
+      <w:r>
+        <w:rPr>
+          <w:rFonts w:ascii="Arial" w:hAnsi="Arial" w:cs="Arial"/>
+          <w:bCs/>
+          <w:sz w:val="20"/>
+          <w:szCs w:val="20"/>
+        </w:rPr>
+        <w:t>~5 repetitions.</w:t>
+      </w:r>
+      <w:r>
+        <w:rPr>
+          <w:rFonts w:ascii="Arial" w:hAnsi="Arial" w:cs="Arial"/>
+          <w:bCs/>
+          <w:sz w:val="20"/>
+          <w:szCs w:val="20"/>
+        </w:rPr>
+        <w:t xml:space="preserve"> </w:t>
+      </w:r>
+      <w:r>
+        <w:rPr>
+          <w:rFonts w:ascii="Arial" w:hAnsi="Arial" w:cs="Arial"/>
+          <w:bCs/>
+          <w:sz w:val="20"/>
+          <w:szCs w:val="20"/>
+        </w:rPr>
+        <w:t xml:space="preserve">Doing the different base contrasts interleaved will reduce effects of fatigue or learning over the course of the </w:t>
+      </w:r>
+      <w:r>
+        <w:rPr>
+          <w:rFonts w:ascii="Arial" w:hAnsi="Arial" w:cs="Arial"/>
+          <w:bCs/>
+          <w:sz w:val="20"/>
+          <w:szCs w:val="20"/>
+        </w:rPr>
+        <w:t>data collection</w:t>
+      </w:r>
+      <w:r>
+        <w:rPr>
+          <w:rFonts w:ascii="Arial" w:hAnsi="Arial" w:cs="Arial"/>
+          <w:bCs/>
+          <w:sz w:val="20"/>
+          <w:szCs w:val="20"/>
+        </w:rPr>
+        <w:t>.</w:t>
       </w:r>
     </w:p>
     <w:p>
@@ -3311,7 +3457,7 @@
           <w:sz w:val="20"/>
           <w:szCs w:val="20"/>
         </w:rPr>
-        <w:t xml:space="preserve">• Do not adjust the screen brightness or contrast or other aspects of the environmental illumination while you are collecting data.  </w:t>
+        <w:t>• Write down your threshold estimates after 5, 10, 15, etc. blocks.</w:t>
       </w:r>
       <w:r>
         <w:rPr>
@@ -3320,7 +3466,7 @@
           <w:sz w:val="20"/>
           <w:szCs w:val="20"/>
         </w:rPr>
-        <w:t>Such c</w:t>
+        <w:t xml:space="preserve"> </w:t>
       </w:r>
       <w:r>
         <w:rPr>
@@ -3329,25 +3475,7 @@
           <w:sz w:val="20"/>
           <w:szCs w:val="20"/>
         </w:rPr>
-        <w:t xml:space="preserve">hanges </w:t>
-      </w:r>
-      <w:r>
-        <w:rPr>
-          <w:rFonts w:ascii="Arial" w:hAnsi="Arial" w:cs="Arial"/>
-          <w:bCs/>
-          <w:sz w:val="20"/>
-          <w:szCs w:val="20"/>
-        </w:rPr>
-        <w:t>will</w:t>
-      </w:r>
-      <w:r>
-        <w:rPr>
-          <w:rFonts w:ascii="Arial" w:hAnsi="Arial" w:cs="Arial"/>
-          <w:bCs/>
-          <w:sz w:val="20"/>
-          <w:szCs w:val="20"/>
-        </w:rPr>
-        <w:t xml:space="preserve"> affect the contrast thresholds you measure</w:t>
+        <w:t>This will let you see when you start to get stable estimates and you can consider you threshold values reliable.</w:t>
       </w:r>
     </w:p>
     <w:p>
@@ -3368,7 +3496,7 @@
           <w:sz w:val="20"/>
           <w:szCs w:val="20"/>
         </w:rPr>
-        <w:t xml:space="preserve">• </w:t>
+        <w:t>• Do not adjust the screen brightness or contrast or other aspects of the environmental illumination while you are collecting data.</w:t>
       </w:r>
       <w:r>
         <w:rPr>
@@ -3377,7 +3505,7 @@
           <w:sz w:val="20"/>
           <w:szCs w:val="20"/>
         </w:rPr>
-        <w:t>T</w:t>
+        <w:t xml:space="preserve"> </w:t>
       </w:r>
       <w:r>
         <w:rPr>
@@ -3386,7 +3514,34 @@
           <w:sz w:val="20"/>
           <w:szCs w:val="20"/>
         </w:rPr>
-        <w:t>ake frequent breaks</w:t>
+        <w:t>Such c</w:t>
+      </w:r>
+      <w:r>
+        <w:rPr>
+          <w:rFonts w:ascii="Arial" w:hAnsi="Arial" w:cs="Arial"/>
+          <w:bCs/>
+          <w:sz w:val="20"/>
+          <w:szCs w:val="20"/>
+        </w:rPr>
+        <w:t xml:space="preserve">hanges </w:t>
+      </w:r>
+      <w:r>
+        <w:rPr>
+          <w:rFonts w:ascii="Arial" w:hAnsi="Arial" w:cs="Arial"/>
+          <w:bCs/>
+          <w:sz w:val="20"/>
+          <w:szCs w:val="20"/>
+        </w:rPr>
+        <w:t>will</w:t>
+      </w:r>
+      <w:r>
+        <w:rPr>
+          <w:rFonts w:ascii="Arial" w:hAnsi="Arial" w:cs="Arial"/>
+          <w:bCs/>
+          <w:sz w:val="20"/>
+          <w:szCs w:val="20"/>
+        </w:rPr>
+        <w:t xml:space="preserve"> affect the contrast thresholds you measure</w:t>
       </w:r>
     </w:p>
     <w:p>
@@ -3443,7 +3598,70 @@
           <w:sz w:val="20"/>
           <w:szCs w:val="20"/>
         </w:rPr>
-        <w:t>“right”.  You are likely to do better</w:t>
+        <w:t>“right”.</w:t>
+      </w:r>
+      <w:r>
+        <w:rPr>
+          <w:rFonts w:ascii="Arial" w:hAnsi="Arial" w:cs="Arial"/>
+          <w:bCs/>
+          <w:sz w:val="20"/>
+          <w:szCs w:val="20"/>
+        </w:rPr>
+        <w:t xml:space="preserve"> </w:t>
+      </w:r>
+      <w:r>
+        <w:rPr>
+          <w:rFonts w:ascii="Arial" w:hAnsi="Arial" w:cs="Arial"/>
+          <w:bCs/>
+          <w:sz w:val="20"/>
+          <w:szCs w:val="20"/>
+        </w:rPr>
+        <w:t xml:space="preserve">You </w:t>
+      </w:r>
+      <w:r>
+        <w:rPr>
+          <w:rFonts w:ascii="Arial" w:hAnsi="Arial" w:cs="Arial"/>
+          <w:bCs/>
+          <w:sz w:val="20"/>
+          <w:szCs w:val="20"/>
+        </w:rPr>
+        <w:t>will do</w:t>
+      </w:r>
+      <w:r>
+        <w:rPr>
+          <w:rFonts w:ascii="Arial" w:hAnsi="Arial" w:cs="Arial"/>
+          <w:bCs/>
+          <w:sz w:val="20"/>
+          <w:szCs w:val="20"/>
+        </w:rPr>
+        <w:t xml:space="preserve"> better</w:t>
+      </w:r>
+      <w:r>
+        <w:rPr>
+          <w:rFonts w:ascii="Arial" w:hAnsi="Arial" w:cs="Arial"/>
+          <w:bCs/>
+          <w:sz w:val="20"/>
+          <w:szCs w:val="20"/>
+        </w:rPr>
+        <w:t xml:space="preserve"> and get</w:t>
+      </w:r>
+      <w:r>
+        <w:rPr>
+          <w:rFonts w:ascii="Arial" w:hAnsi="Arial" w:cs="Arial"/>
+          <w:bCs/>
+          <w:sz w:val="20"/>
+          <w:szCs w:val="20"/>
+        </w:rPr>
+        <w:t xml:space="preserve"> </w:t>
+      </w:r>
+      <w:r>
+        <w:rPr>
+          <w:rFonts w:ascii="Arial" w:hAnsi="Arial" w:cs="Arial"/>
+          <w:bCs/>
+          <w:sz w:val="20"/>
+          <w:szCs w:val="20"/>
+        </w:rPr>
+        <w:t>better threshold estimates by</w:t>
       </w:r>
       <w:r>
         <w:rPr>
@@ -3500,7 +3718,34 @@
           <w:sz w:val="20"/>
           <w:szCs w:val="20"/>
         </w:rPr>
-        <w:t>so you won’t lose them if the computer crashes</w:t>
+        <w:t xml:space="preserve">so you won’t lose them if the computer </w:t>
+      </w:r>
+      <w:r>
+        <w:rPr>
+          <w:rFonts w:ascii="Arial" w:hAnsi="Arial" w:cs="Arial"/>
+          <w:bCs/>
+          <w:sz w:val="20"/>
+          <w:szCs w:val="20"/>
+        </w:rPr>
+        <w:t xml:space="preserve">loses power or </w:t>
+      </w:r>
+      <w:r>
+        <w:rPr>
+          <w:rFonts w:ascii="Arial" w:hAnsi="Arial" w:cs="Arial"/>
+          <w:bCs/>
+          <w:sz w:val="20"/>
+          <w:szCs w:val="20"/>
+        </w:rPr>
+        <w:t>crashes</w:t>
+      </w:r>
+      <w:r>
+        <w:rPr>
+          <w:rFonts w:ascii="Arial" w:hAnsi="Arial" w:cs="Arial"/>
+          <w:bCs/>
+          <w:sz w:val="20"/>
+          <w:szCs w:val="20"/>
+        </w:rPr>
+        <w:t xml:space="preserve"> </w:t>
       </w:r>
     </w:p>
     <w:p>
@@ -4291,7 +4536,23 @@
           <w:sz w:val="20"/>
           <w:szCs w:val="20"/>
         </w:rPr>
-        <w:t>Loading data will overwrite existing data.</w:t>
+        <w:t xml:space="preserve">Loading data will overwrite </w:t>
+      </w:r>
+      <w:r>
+        <w:rPr>
+          <w:rFonts w:ascii="Arial" w:hAnsi="Arial" w:cs="Arial"/>
+          <w:sz w:val="20"/>
+          <w:szCs w:val="20"/>
+        </w:rPr>
+        <w:t xml:space="preserve">all </w:t>
+      </w:r>
+      <w:r>
+        <w:rPr>
+          <w:rFonts w:ascii="Arial" w:hAnsi="Arial" w:cs="Arial"/>
+          <w:sz w:val="20"/>
+          <w:szCs w:val="20"/>
+        </w:rPr>
+        <w:t>existing data.</w:t>
       </w:r>
       <w:r>
         <w:rPr>
@@ -4482,6 +4743,14 @@
         </w:rPr>
         <w:t xml:space="preserve"> quit and relaunch the program.</w:t>
       </w:r>
+      <w:r>
+        <w:rPr>
+          <w:rFonts w:ascii="Arial" w:hAnsi="Arial" w:cs="Arial"/>
+          <w:sz w:val="20"/>
+          <w:szCs w:val="20"/>
+        </w:rPr>
+        <w:t xml:space="preserve"> Note you are not expected to use the .mat file for any analysis.</w:t>
+      </w:r>
     </w:p>
     <w:p>
       <w:pPr>
@@ -4743,7 +5012,39 @@
           <w:sz w:val="20"/>
           <w:szCs w:val="20"/>
         </w:rPr>
-        <w:t>, the table will also display the threshold contrast, the difference between the threshold contrast and the base contrast.</w:t>
+        <w:t>, the table will also display the</w:t>
+      </w:r>
+      <w:r>
+        <w:rPr>
+          <w:rFonts w:ascii="Arial" w:hAnsi="Arial" w:cs="Arial"/>
+          <w:sz w:val="20"/>
+          <w:szCs w:val="20"/>
+        </w:rPr>
+        <w:t xml:space="preserve"> estimated</w:t>
+      </w:r>
+      <w:r>
+        <w:rPr>
+          <w:rFonts w:ascii="Arial" w:hAnsi="Arial" w:cs="Arial"/>
+          <w:sz w:val="20"/>
+          <w:szCs w:val="20"/>
+        </w:rPr>
+        <w:t xml:space="preserve"> threshold contrast, the </w:t>
+      </w:r>
+      <w:r>
+        <w:rPr>
+          <w:rFonts w:ascii="Arial" w:hAnsi="Arial" w:cs="Arial"/>
+          <w:sz w:val="20"/>
+          <w:szCs w:val="20"/>
+        </w:rPr>
+        <w:t>contrast at which performance is 75% correct</w:t>
+      </w:r>
+      <w:r>
+        <w:rPr>
+          <w:rFonts w:ascii="Arial" w:hAnsi="Arial" w:cs="Arial"/>
+          <w:sz w:val="20"/>
+          <w:szCs w:val="20"/>
+        </w:rPr>
+        <w:t>.</w:t>
       </w:r>
       <w:r>
         <w:rPr>
@@ -4767,31 +5068,39 @@
           <w:sz w:val="20"/>
           <w:szCs w:val="20"/>
         </w:rPr>
-        <w:t xml:space="preserve"> based on the fitted function</w:t>
-      </w:r>
-      <w:r>
-        <w:rPr>
-          <w:rFonts w:ascii="Arial" w:hAnsi="Arial" w:cs="Arial"/>
-          <w:sz w:val="20"/>
-          <w:szCs w:val="20"/>
-        </w:rPr>
-        <w:t xml:space="preserve">s that </w:t>
-      </w:r>
-      <w:r>
-        <w:rPr>
-          <w:rFonts w:ascii="Arial" w:hAnsi="Arial" w:cs="Arial"/>
-          <w:sz w:val="20"/>
-          <w:szCs w:val="20"/>
-        </w:rPr>
-        <w:t>appear</w:t>
-      </w:r>
-      <w:r>
-        <w:rPr>
-          <w:rFonts w:ascii="Arial" w:hAnsi="Arial" w:cs="Arial"/>
-          <w:sz w:val="20"/>
-          <w:szCs w:val="20"/>
-        </w:rPr>
-        <w:t xml:space="preserve"> in the Performance Plot.</w:t>
+        <w:t xml:space="preserve"> based on </w:t>
+      </w:r>
+      <w:r>
+        <w:rPr>
+          <w:rFonts w:ascii="Arial" w:hAnsi="Arial" w:cs="Arial"/>
+          <w:sz w:val="20"/>
+          <w:szCs w:val="20"/>
+        </w:rPr>
+        <w:t>a</w:t>
+      </w:r>
+      <w:r>
+        <w:rPr>
+          <w:rFonts w:ascii="Arial" w:hAnsi="Arial" w:cs="Arial"/>
+          <w:sz w:val="20"/>
+          <w:szCs w:val="20"/>
+        </w:rPr>
+        <w:t xml:space="preserve"> fitted </w:t>
+      </w:r>
+      <w:r>
+        <w:rPr>
+          <w:rFonts w:ascii="Arial" w:hAnsi="Arial" w:cs="Arial"/>
+          <w:sz w:val="20"/>
+          <w:szCs w:val="20"/>
+        </w:rPr>
+        <w:t>function (below)</w:t>
+      </w:r>
+      <w:r>
+        <w:rPr>
+          <w:rFonts w:ascii="Arial" w:hAnsi="Arial" w:cs="Arial"/>
+          <w:sz w:val="20"/>
+          <w:szCs w:val="20"/>
+        </w:rPr>
+        <w:t>.</w:t>
       </w:r>
     </w:p>
     <w:p>
@@ -4820,39 +5129,39 @@
           <w:sz w:val="20"/>
           <w:szCs w:val="20"/>
         </w:rPr>
-        <w:t>The performance plot shows the percent correct for each increment</w:t>
-      </w:r>
-      <w:r>
-        <w:rPr>
-          <w:rFonts w:ascii="Arial" w:hAnsi="Arial" w:cs="Arial"/>
-          <w:sz w:val="20"/>
-          <w:szCs w:val="20"/>
-        </w:rPr>
-        <w:t xml:space="preserve">, </w:t>
-      </w:r>
-      <w:r>
-        <w:rPr>
-          <w:rFonts w:ascii="Arial" w:hAnsi="Arial" w:cs="Arial"/>
-          <w:sz w:val="20"/>
-          <w:szCs w:val="20"/>
-        </w:rPr>
-        <w:t xml:space="preserve">with </w:t>
-      </w:r>
-      <w:r>
-        <w:rPr>
-          <w:rFonts w:ascii="Arial" w:hAnsi="Arial" w:cs="Arial"/>
-          <w:sz w:val="20"/>
-          <w:szCs w:val="20"/>
-        </w:rPr>
-        <w:t xml:space="preserve">all </w:t>
-      </w:r>
-      <w:r>
-        <w:rPr>
-          <w:rFonts w:ascii="Arial" w:hAnsi="Arial" w:cs="Arial"/>
-          <w:sz w:val="20"/>
-          <w:szCs w:val="20"/>
-        </w:rPr>
-        <w:t xml:space="preserve">base contrasts together </w:t>
+        <w:t>The performance plot shows the percent correct for each</w:t>
+      </w:r>
+      <w:r>
+        <w:rPr>
+          <w:rFonts w:ascii="Arial" w:hAnsi="Arial" w:cs="Arial"/>
+          <w:sz w:val="20"/>
+          <w:szCs w:val="20"/>
+        </w:rPr>
+        <w:t xml:space="preserve"> combination of base contrast and</w:t>
+      </w:r>
+      <w:r>
+        <w:rPr>
+          <w:rFonts w:ascii="Arial" w:hAnsi="Arial" w:cs="Arial"/>
+          <w:sz w:val="20"/>
+          <w:szCs w:val="20"/>
+        </w:rPr>
+        <w:t xml:space="preserve"> increment</w:t>
+      </w:r>
+      <w:r>
+        <w:rPr>
+          <w:rFonts w:ascii="Arial" w:hAnsi="Arial" w:cs="Arial"/>
+          <w:sz w:val="20"/>
+          <w:szCs w:val="20"/>
+        </w:rPr>
+        <w:t xml:space="preserve">, all </w:t>
+      </w:r>
+      <w:r>
+        <w:rPr>
+          <w:rFonts w:ascii="Arial" w:hAnsi="Arial" w:cs="Arial"/>
+          <w:sz w:val="20"/>
+          <w:szCs w:val="20"/>
+        </w:rPr>
+        <w:t xml:space="preserve">together </w:t>
       </w:r>
       <w:r>
         <w:rPr>
@@ -4916,7 +5225,23 @@
           <w:sz w:val="20"/>
           <w:szCs w:val="20"/>
         </w:rPr>
-        <w:t>Once a few blocks of data have been collected, a fitted function will be plotted.</w:t>
+        <w:t xml:space="preserve">Once a few blocks of data have been collected, function will be </w:t>
+      </w:r>
+      <w:r>
+        <w:rPr>
+          <w:rFonts w:ascii="Arial" w:hAnsi="Arial" w:cs="Arial"/>
+          <w:sz w:val="20"/>
+          <w:szCs w:val="20"/>
+        </w:rPr>
+        <w:t>fitted to the data to estimate the contrast threshold</w:t>
+      </w:r>
+      <w:r>
+        <w:rPr>
+          <w:rFonts w:ascii="Arial" w:hAnsi="Arial" w:cs="Arial"/>
+          <w:sz w:val="20"/>
+          <w:szCs w:val="20"/>
+        </w:rPr>
+        <w:t>.</w:t>
       </w:r>
       <w:r>
         <w:rPr>
@@ -4956,7 +5281,7 @@
           <w:sz w:val="20"/>
           <w:szCs w:val="20"/>
         </w:rPr>
-        <w:t>an</w:t>
+        <w:t>one</w:t>
       </w:r>
       <w:r>
         <w:rPr>
@@ -5255,7 +5580,7 @@
 </file>
 
 <file path=word/endnotes.xml><?xml version="1.0" encoding="utf-8"?>
-<w:endnotes xmlns:wpc="http://schemas.microsoft.com/office/word/2010/wordprocessingCanvas" xmlns:cx="http://schemas.microsoft.com/office/drawing/2014/chartex" xmlns:cx1="http://schemas.microsoft.com/office/drawing/2015/9/8/chartex" xmlns:cx2="http://schemas.microsoft.com/office/drawing/2015/10/21/chartex" xmlns:cx3="http://schemas.microsoft.com/office/drawing/2016/5/9/chartex" xmlns:cx4="http://schemas.microsoft.com/office/drawing/2016/5/10/chartex" xmlns:cx5="http://schemas.microsoft.com/office/drawing/2016/5/11/chartex" xmlns:cx6="http://schemas.microsoft.com/office/drawing/2016/5/12/chartex" xmlns:cx7="http://schemas.microsoft.com/office/drawing/2016/5/13/chartex" xmlns:cx8="http://schemas.microsoft.com/office/drawing/2016/5/14/chartex" xmlns:mc="http://schemas.openxmlformats.org/markup-compatibility/2006" xmlns:aink="http://schemas.microsoft.com/office/drawing/2016/ink" xmlns:am3d="http://schemas.microsoft.com/office/drawing/2017/model3d" xmlns:o="urn:schemas-microsoft-com:office:office" xmlns:r="http://schemas.openxmlformats.org/officeDocument/2006/relationships" xmlns:m="http://schemas.openxmlformats.org/officeDocument/2006/math" xmlns:v="urn:schemas-microsoft-com:vml" xmlns:wp14="http://schemas.microsoft.com/office/word/2010/wordprocessingDrawing" xmlns:wp="http://schemas.openxmlformats.org/drawingml/2006/wordprocessingDrawing" xmlns:w10="urn:schemas-microsoft-com:office:word" xmlns:w="http://schemas.openxmlformats.org/wordprocessingml/2006/main" xmlns:w14="http://schemas.microsoft.com/office/word/2010/wordml" xmlns:w15="http://schemas.microsoft.com/office/word/2012/wordml" xmlns:w16cex="http://schemas.microsoft.com/office/word/2018/wordml/cex" xmlns:w16cid="http://schemas.microsoft.com/office/word/2016/wordml/cid" xmlns:w16="http://schemas.microsoft.com/office/word/2018/wordml" xmlns:w16se="http://schemas.microsoft.com/office/word/2015/wordml/symex" xmlns:wpg="http://schemas.microsoft.com/office/word/2010/wordprocessingGroup" xmlns:wpi="http://schemas.microsoft.com/office/word/2010/wordprocessingInk" xmlns:wne="http://schemas.microsoft.com/office/word/2006/wordml" xmlns:wps="http://schemas.microsoft.com/office/word/2010/wordprocessingShape" mc:Ignorable="w14 w15 w16se w16cid w16 w16cex wp14">
+<w:endnotes xmlns:wpc="http://schemas.microsoft.com/office/word/2010/wordprocessingCanvas" xmlns:cx="http://schemas.microsoft.com/office/drawing/2014/chartex" xmlns:cx1="http://schemas.microsoft.com/office/drawing/2015/9/8/chartex" xmlns:cx2="http://schemas.microsoft.com/office/drawing/2015/10/21/chartex" xmlns:cx3="http://schemas.microsoft.com/office/drawing/2016/5/9/chartex" xmlns:cx4="http://schemas.microsoft.com/office/drawing/2016/5/10/chartex" xmlns:cx5="http://schemas.microsoft.com/office/drawing/2016/5/11/chartex" xmlns:cx6="http://schemas.microsoft.com/office/drawing/2016/5/12/chartex" xmlns:cx7="http://schemas.microsoft.com/office/drawing/2016/5/13/chartex" xmlns:cx8="http://schemas.microsoft.com/office/drawing/2016/5/14/chartex" xmlns:mc="http://schemas.openxmlformats.org/markup-compatibility/2006" xmlns:aink="http://schemas.microsoft.com/office/drawing/2016/ink" xmlns:am3d="http://schemas.microsoft.com/office/drawing/2017/model3d" xmlns:o="urn:schemas-microsoft-com:office:office" xmlns:r="http://schemas.openxmlformats.org/officeDocument/2006/relationships" xmlns:m="http://schemas.openxmlformats.org/officeDocument/2006/math" xmlns:v="urn:schemas-microsoft-com:vml" xmlns:wp14="http://schemas.microsoft.com/office/word/2010/wordprocessingDrawing" xmlns:wp="http://schemas.openxmlformats.org/drawingml/2006/wordprocessingDrawing" xmlns:w10="urn:schemas-microsoft-com:office:word" xmlns:w="http://schemas.openxmlformats.org/wordprocessingml/2006/main" xmlns:w14="http://schemas.microsoft.com/office/word/2010/wordml" xmlns:w15="http://schemas.microsoft.com/office/word/2012/wordml" xmlns:w16cex="http://schemas.microsoft.com/office/word/2018/wordml/cex" xmlns:w16cid="http://schemas.microsoft.com/office/word/2016/wordml/cid" xmlns:w16="http://schemas.microsoft.com/office/word/2018/wordml" xmlns:w16sdtdh="http://schemas.microsoft.com/office/word/2020/wordml/sdtdatahash" xmlns:w16se="http://schemas.microsoft.com/office/word/2015/wordml/symex" xmlns:wpg="http://schemas.microsoft.com/office/word/2010/wordprocessingGroup" xmlns:wpi="http://schemas.microsoft.com/office/word/2010/wordprocessingInk" xmlns:wne="http://schemas.microsoft.com/office/word/2006/wordml" xmlns:wps="http://schemas.microsoft.com/office/word/2010/wordprocessingShape" mc:Ignorable="w14 w15 w16se w16cid w16 w16cex w16sdtdh wp14">
   <w:endnote w:type="separator" w:id="-1">
     <w:p>
       <w:r>
@@ -5274,7 +5599,7 @@
 </file>
 
 <file path=word/footnotes.xml><?xml version="1.0" encoding="utf-8"?>
-<w:footnotes xmlns:wpc="http://schemas.microsoft.com/office/word/2010/wordprocessingCanvas" xmlns:cx="http://schemas.microsoft.com/office/drawing/2014/chartex" xmlns:cx1="http://schemas.microsoft.com/office/drawing/2015/9/8/chartex" xmlns:cx2="http://schemas.microsoft.com/office/drawing/2015/10/21/chartex" xmlns:cx3="http://schemas.microsoft.com/office/drawing/2016/5/9/chartex" xmlns:cx4="http://schemas.microsoft.com/office/drawing/2016/5/10/chartex" xmlns:cx5="http://schemas.microsoft.com/office/drawing/2016/5/11/chartex" xmlns:cx6="http://schemas.microsoft.com/office/drawing/2016/5/12/chartex" xmlns:cx7="http://schemas.microsoft.com/office/drawing/2016/5/13/chartex" xmlns:cx8="http://schemas.microsoft.com/office/drawing/2016/5/14/chartex" xmlns:mc="http://schemas.openxmlformats.org/markup-compatibility/2006" xmlns:aink="http://schemas.microsoft.com/office/drawing/2016/ink" xmlns:am3d="http://schemas.microsoft.com/office/drawing/2017/model3d" xmlns:o="urn:schemas-microsoft-com:office:office" xmlns:r="http://schemas.openxmlformats.org/officeDocument/2006/relationships" xmlns:m="http://schemas.openxmlformats.org/officeDocument/2006/math" xmlns:v="urn:schemas-microsoft-com:vml" xmlns:wp14="http://schemas.microsoft.com/office/word/2010/wordprocessingDrawing" xmlns:wp="http://schemas.openxmlformats.org/drawingml/2006/wordprocessingDrawing" xmlns:w10="urn:schemas-microsoft-com:office:word" xmlns:w="http://schemas.openxmlformats.org/wordprocessingml/2006/main" xmlns:w14="http://schemas.microsoft.com/office/word/2010/wordml" xmlns:w15="http://schemas.microsoft.com/office/word/2012/wordml" xmlns:w16cex="http://schemas.microsoft.com/office/word/2018/wordml/cex" xmlns:w16cid="http://schemas.microsoft.com/office/word/2016/wordml/cid" xmlns:w16="http://schemas.microsoft.com/office/word/2018/wordml" xmlns:w16se="http://schemas.microsoft.com/office/word/2015/wordml/symex" xmlns:wpg="http://schemas.microsoft.com/office/word/2010/wordprocessingGroup" xmlns:wpi="http://schemas.microsoft.com/office/word/2010/wordprocessingInk" xmlns:wne="http://schemas.microsoft.com/office/word/2006/wordml" xmlns:wps="http://schemas.microsoft.com/office/word/2010/wordprocessingShape" mc:Ignorable="w14 w15 w16se w16cid w16 w16cex wp14">
+<w:footnotes xmlns:wpc="http://schemas.microsoft.com/office/word/2010/wordprocessingCanvas" xmlns:cx="http://schemas.microsoft.com/office/drawing/2014/chartex" xmlns:cx1="http://schemas.microsoft.com/office/drawing/2015/9/8/chartex" xmlns:cx2="http://schemas.microsoft.com/office/drawing/2015/10/21/chartex" xmlns:cx3="http://schemas.microsoft.com/office/drawing/2016/5/9/chartex" xmlns:cx4="http://schemas.microsoft.com/office/drawing/2016/5/10/chartex" xmlns:cx5="http://schemas.microsoft.com/office/drawing/2016/5/11/chartex" xmlns:cx6="http://schemas.microsoft.com/office/drawing/2016/5/12/chartex" xmlns:cx7="http://schemas.microsoft.com/office/drawing/2016/5/13/chartex" xmlns:cx8="http://schemas.microsoft.com/office/drawing/2016/5/14/chartex" xmlns:mc="http://schemas.openxmlformats.org/markup-compatibility/2006" xmlns:aink="http://schemas.microsoft.com/office/drawing/2016/ink" xmlns:am3d="http://schemas.microsoft.com/office/drawing/2017/model3d" xmlns:o="urn:schemas-microsoft-com:office:office" xmlns:r="http://schemas.openxmlformats.org/officeDocument/2006/relationships" xmlns:m="http://schemas.openxmlformats.org/officeDocument/2006/math" xmlns:v="urn:schemas-microsoft-com:vml" xmlns:wp14="http://schemas.microsoft.com/office/word/2010/wordprocessingDrawing" xmlns:wp="http://schemas.openxmlformats.org/drawingml/2006/wordprocessingDrawing" xmlns:w10="urn:schemas-microsoft-com:office:word" xmlns:w="http://schemas.openxmlformats.org/wordprocessingml/2006/main" xmlns:w14="http://schemas.microsoft.com/office/word/2010/wordml" xmlns:w15="http://schemas.microsoft.com/office/word/2012/wordml" xmlns:w16cex="http://schemas.microsoft.com/office/word/2018/wordml/cex" xmlns:w16cid="http://schemas.microsoft.com/office/word/2016/wordml/cid" xmlns:w16="http://schemas.microsoft.com/office/word/2018/wordml" xmlns:w16sdtdh="http://schemas.microsoft.com/office/word/2020/wordml/sdtdatahash" xmlns:w16se="http://schemas.microsoft.com/office/word/2015/wordml/symex" xmlns:wpg="http://schemas.microsoft.com/office/word/2010/wordprocessingGroup" xmlns:wpi="http://schemas.microsoft.com/office/word/2010/wordprocessingInk" xmlns:wne="http://schemas.microsoft.com/office/word/2006/wordml" xmlns:wps="http://schemas.microsoft.com/office/word/2010/wordprocessingShape" mc:Ignorable="w14 w15 w16se w16cid w16 w16cex w16sdtdh wp14">
   <w:footnote w:type="separator" w:id="-1">
     <w:p>
       <w:r>
@@ -5293,7 +5618,7 @@
 </file>
 
 <file path=word/header1.xml><?xml version="1.0" encoding="utf-8"?>
-<w:hdr xmlns:wpc="http://schemas.microsoft.com/office/word/2010/wordprocessingCanvas" xmlns:cx="http://schemas.microsoft.com/office/drawing/2014/chartex" xmlns:cx1="http://schemas.microsoft.com/office/drawing/2015/9/8/chartex" xmlns:cx2="http://schemas.microsoft.com/office/drawing/2015/10/21/chartex" xmlns:cx3="http://schemas.microsoft.com/office/drawing/2016/5/9/chartex" xmlns:cx4="http://schemas.microsoft.com/office/drawing/2016/5/10/chartex" xmlns:cx5="http://schemas.microsoft.com/office/drawing/2016/5/11/chartex" xmlns:cx6="http://schemas.microsoft.com/office/drawing/2016/5/12/chartex" xmlns:cx7="http://schemas.microsoft.com/office/drawing/2016/5/13/chartex" xmlns:cx8="http://schemas.microsoft.com/office/drawing/2016/5/14/chartex" xmlns:mc="http://schemas.openxmlformats.org/markup-compatibility/2006" xmlns:aink="http://schemas.microsoft.com/office/drawing/2016/ink" xmlns:am3d="http://schemas.microsoft.com/office/drawing/2017/model3d" xmlns:o="urn:schemas-microsoft-com:office:office" xmlns:r="http://schemas.openxmlformats.org/officeDocument/2006/relationships" xmlns:m="http://schemas.openxmlformats.org/officeDocument/2006/math" xmlns:v="urn:schemas-microsoft-com:vml" xmlns:wp14="http://schemas.microsoft.com/office/word/2010/wordprocessingDrawing" xmlns:wp="http://schemas.openxmlformats.org/drawingml/2006/wordprocessingDrawing" xmlns:w10="urn:schemas-microsoft-com:office:word" xmlns:w="http://schemas.openxmlformats.org/wordprocessingml/2006/main" xmlns:w14="http://schemas.microsoft.com/office/word/2010/wordml" xmlns:w15="http://schemas.microsoft.com/office/word/2012/wordml" xmlns:w16cex="http://schemas.microsoft.com/office/word/2018/wordml/cex" xmlns:w16cid="http://schemas.microsoft.com/office/word/2016/wordml/cid" xmlns:w16="http://schemas.microsoft.com/office/word/2018/wordml" xmlns:w16se="http://schemas.microsoft.com/office/word/2015/wordml/symex" xmlns:wpg="http://schemas.microsoft.com/office/word/2010/wordprocessingGroup" xmlns:wpi="http://schemas.microsoft.com/office/word/2010/wordprocessingInk" xmlns:wne="http://schemas.microsoft.com/office/word/2006/wordml" xmlns:wps="http://schemas.microsoft.com/office/word/2010/wordprocessingShape" mc:Ignorable="w14 w15 w16se w16cid w16 w16cex wp14">
+<w:hdr xmlns:wpc="http://schemas.microsoft.com/office/word/2010/wordprocessingCanvas" xmlns:cx="http://schemas.microsoft.com/office/drawing/2014/chartex" xmlns:cx1="http://schemas.microsoft.com/office/drawing/2015/9/8/chartex" xmlns:cx2="http://schemas.microsoft.com/office/drawing/2015/10/21/chartex" xmlns:cx3="http://schemas.microsoft.com/office/drawing/2016/5/9/chartex" xmlns:cx4="http://schemas.microsoft.com/office/drawing/2016/5/10/chartex" xmlns:cx5="http://schemas.microsoft.com/office/drawing/2016/5/11/chartex" xmlns:cx6="http://schemas.microsoft.com/office/drawing/2016/5/12/chartex" xmlns:cx7="http://schemas.microsoft.com/office/drawing/2016/5/13/chartex" xmlns:cx8="http://schemas.microsoft.com/office/drawing/2016/5/14/chartex" xmlns:mc="http://schemas.openxmlformats.org/markup-compatibility/2006" xmlns:aink="http://schemas.microsoft.com/office/drawing/2016/ink" xmlns:am3d="http://schemas.microsoft.com/office/drawing/2017/model3d" xmlns:o="urn:schemas-microsoft-com:office:office" xmlns:r="http://schemas.openxmlformats.org/officeDocument/2006/relationships" xmlns:m="http://schemas.openxmlformats.org/officeDocument/2006/math" xmlns:v="urn:schemas-microsoft-com:vml" xmlns:wp14="http://schemas.microsoft.com/office/word/2010/wordprocessingDrawing" xmlns:wp="http://schemas.openxmlformats.org/drawingml/2006/wordprocessingDrawing" xmlns:w10="urn:schemas-microsoft-com:office:word" xmlns:w="http://schemas.openxmlformats.org/wordprocessingml/2006/main" xmlns:w14="http://schemas.microsoft.com/office/word/2010/wordml" xmlns:w15="http://schemas.microsoft.com/office/word/2012/wordml" xmlns:w16cex="http://schemas.microsoft.com/office/word/2018/wordml/cex" xmlns:w16cid="http://schemas.microsoft.com/office/word/2016/wordml/cid" xmlns:w16="http://schemas.microsoft.com/office/word/2018/wordml" xmlns:w16sdtdh="http://schemas.microsoft.com/office/word/2020/wordml/sdtdatahash" xmlns:w16se="http://schemas.microsoft.com/office/word/2015/wordml/symex" xmlns:wpg="http://schemas.microsoft.com/office/word/2010/wordprocessingGroup" xmlns:wpi="http://schemas.microsoft.com/office/word/2010/wordprocessingInk" xmlns:wne="http://schemas.microsoft.com/office/word/2006/wordml" xmlns:wps="http://schemas.microsoft.com/office/word/2010/wordprocessingShape" mc:Ignorable="w14 w15 w16se w16cid w16 w16cex w16sdtdh wp14">
   <w:p>
     <w:pPr>
       <w:pStyle w:val="Header"/>
@@ -5334,7 +5659,7 @@
 </file>
 
 <file path=word/styles.xml><?xml version="1.0" encoding="utf-8"?>
-<w:styles xmlns:mc="http://schemas.openxmlformats.org/markup-compatibility/2006" xmlns:r="http://schemas.openxmlformats.org/officeDocument/2006/relationships" xmlns:w="http://schemas.openxmlformats.org/wordprocessingml/2006/main" xmlns:w14="http://schemas.microsoft.com/office/word/2010/wordml" xmlns:w15="http://schemas.microsoft.com/office/word/2012/wordml" xmlns:w16cex="http://schemas.microsoft.com/office/word/2018/wordml/cex" xmlns:w16cid="http://schemas.microsoft.com/office/word/2016/wordml/cid" xmlns:w16="http://schemas.microsoft.com/office/word/2018/wordml" xmlns:w16se="http://schemas.microsoft.com/office/word/2015/wordml/symex" mc:Ignorable="w14 w15 w16se w16cid w16 w16cex">
+<w:styles xmlns:mc="http://schemas.openxmlformats.org/markup-compatibility/2006" xmlns:r="http://schemas.openxmlformats.org/officeDocument/2006/relationships" xmlns:w="http://schemas.openxmlformats.org/wordprocessingml/2006/main" xmlns:w14="http://schemas.microsoft.com/office/word/2010/wordml" xmlns:w15="http://schemas.microsoft.com/office/word/2012/wordml" xmlns:w16cex="http://schemas.microsoft.com/office/word/2018/wordml/cex" xmlns:w16cid="http://schemas.microsoft.com/office/word/2016/wordml/cid" xmlns:w16="http://schemas.microsoft.com/office/word/2018/wordml" xmlns:w16sdtdh="http://schemas.microsoft.com/office/word/2020/wordml/sdtdatahash" xmlns:w16se="http://schemas.microsoft.com/office/word/2015/wordml/symex" mc:Ignorable="w14 w15 w16se w16cid w16 w16cex w16sdtdh">
   <w:docDefaults>
     <w:rPrDefault>
       <w:rPr>
